--- a/AnalizaIDizajn.docx
+++ b/AnalizaIDizajn.docx
@@ -374,6 +374,15 @@
     </w:p>
     <w:sdt>
       <w:sdtPr>
+        <w:rPr>
+          <w:rFonts w:ascii="Times New Roman" w:eastAsia="Times New Roman" w:hAnsi="Times New Roman" w:cs="Times New Roman"/>
+          <w:b w:val="0"/>
+          <w:bCs w:val="0"/>
+          <w:color w:val="auto"/>
+          <w:sz w:val="24"/>
+          <w:szCs w:val="24"/>
+          <w:lang w:val="hr-HR" w:eastAsia="en-US"/>
+        </w:rPr>
         <w:id w:val="290334461"/>
         <w:docPartObj>
           <w:docPartGallery w:val="Table of Contents"/>
@@ -382,12 +391,7 @@
       </w:sdtPr>
       <w:sdtEndPr>
         <w:rPr>
-          <w:rFonts w:ascii="Times New Roman" w:eastAsia="Times New Roman" w:hAnsi="Times New Roman" w:cs="Times New Roman"/>
           <w:noProof/>
-          <w:color w:val="auto"/>
-          <w:sz w:val="24"/>
-          <w:szCs w:val="24"/>
-          <w:lang w:val="hr-HR" w:eastAsia="en-US"/>
         </w:rPr>
       </w:sdtEndPr>
       <w:sdtContent>
@@ -407,6 +411,8 @@
             </w:rPr>
             <w:t>Sadržaj</w:t>
           </w:r>
+          <w:bookmarkStart w:id="1" w:name="_GoBack"/>
+          <w:bookmarkEnd w:id="1"/>
           <w:proofErr w:type="spellEnd"/>
         </w:p>
         <w:p>
@@ -429,7 +435,7 @@
           <w:r>
             <w:fldChar w:fldCharType="separate"/>
           </w:r>
-          <w:hyperlink w:anchor="_Toc137401710" w:history="1">
+          <w:hyperlink w:anchor="_Toc137666250" w:history="1">
             <w:r>
               <w:rPr>
                 <w:rStyle w:val="Hyperlink"/>
@@ -457,7 +463,7 @@
                 <w:noProof/>
                 <w:webHidden/>
               </w:rPr>
-              <w:instrText xml:space="preserve"> PAGEREF _Toc137401710 \h </w:instrText>
+              <w:instrText xml:space="preserve"> PAGEREF _Toc137666250 \h </w:instrText>
             </w:r>
             <w:r>
               <w:rPr>
@@ -502,7 +508,7 @@
               <w:lang w:val="en-GB" w:eastAsia="en-GB"/>
             </w:rPr>
           </w:pPr>
-          <w:hyperlink w:anchor="_Toc137401711" w:history="1">
+          <w:hyperlink w:anchor="_Toc137666251" w:history="1">
             <w:r>
               <w:rPr>
                 <w:rStyle w:val="Hyperlink"/>
@@ -530,7 +536,7 @@
                 <w:noProof/>
                 <w:webHidden/>
               </w:rPr>
-              <w:instrText xml:space="preserve"> PAGEREF _Toc137401711 \h </w:instrText>
+              <w:instrText xml:space="preserve"> PAGEREF _Toc137666251 \h </w:instrText>
             </w:r>
             <w:r>
               <w:rPr>
@@ -575,7 +581,7 @@
               <w:lang w:val="en-GB" w:eastAsia="en-GB"/>
             </w:rPr>
           </w:pPr>
-          <w:hyperlink w:anchor="_Toc137401712" w:history="1">
+          <w:hyperlink w:anchor="_Toc137666252" w:history="1">
             <w:r>
               <w:rPr>
                 <w:rStyle w:val="Hyperlink"/>
@@ -603,7 +609,7 @@
                 <w:noProof/>
                 <w:webHidden/>
               </w:rPr>
-              <w:instrText xml:space="preserve"> PAGEREF _Toc137401712 \h </w:instrText>
+              <w:instrText xml:space="preserve"> PAGEREF _Toc137666252 \h </w:instrText>
             </w:r>
             <w:r>
               <w:rPr>
@@ -645,7 +651,7 @@
               <w:lang w:val="en-GB" w:eastAsia="en-GB"/>
             </w:rPr>
           </w:pPr>
-          <w:hyperlink w:anchor="_Toc137401713" w:history="1">
+          <w:hyperlink w:anchor="_Toc137666253" w:history="1">
             <w:r>
               <w:rPr>
                 <w:rStyle w:val="Hyperlink"/>
@@ -673,7 +679,7 @@
                 <w:noProof/>
                 <w:webHidden/>
               </w:rPr>
-              <w:instrText xml:space="preserve"> PAGEREF _Toc137401713 \h </w:instrText>
+              <w:instrText xml:space="preserve"> PAGEREF _Toc137666253 \h </w:instrText>
             </w:r>
             <w:r>
               <w:rPr>
@@ -718,7 +724,7 @@
               <w:lang w:val="en-GB" w:eastAsia="en-GB"/>
             </w:rPr>
           </w:pPr>
-          <w:hyperlink w:anchor="_Toc137401714" w:history="1">
+          <w:hyperlink w:anchor="_Toc137666254" w:history="1">
             <w:r>
               <w:rPr>
                 <w:rStyle w:val="Hyperlink"/>
@@ -746,7 +752,7 @@
                 <w:noProof/>
                 <w:webHidden/>
               </w:rPr>
-              <w:instrText xml:space="preserve"> PAGEREF _Toc137401714 \h </w:instrText>
+              <w:instrText xml:space="preserve"> PAGEREF _Toc137666254 \h </w:instrText>
             </w:r>
             <w:r>
               <w:rPr>
@@ -791,7 +797,7 @@
               <w:lang w:val="en-GB" w:eastAsia="en-GB"/>
             </w:rPr>
           </w:pPr>
-          <w:hyperlink w:anchor="_Toc137401715" w:history="1">
+          <w:hyperlink w:anchor="_Toc137666255" w:history="1">
             <w:r>
               <w:rPr>
                 <w:rStyle w:val="Hyperlink"/>
@@ -819,7 +825,7 @@
                 <w:noProof/>
                 <w:webHidden/>
               </w:rPr>
-              <w:instrText xml:space="preserve"> PAGEREF _Toc137401715 \h </w:instrText>
+              <w:instrText xml:space="preserve"> PAGEREF _Toc137666255 \h </w:instrText>
             </w:r>
             <w:r>
               <w:rPr>
@@ -864,14 +870,86 @@
               <w:lang w:val="en-GB" w:eastAsia="en-GB"/>
             </w:rPr>
           </w:pPr>
-          <w:hyperlink w:anchor="_Toc137401716" w:history="1">
+          <w:hyperlink w:anchor="_Toc137666256" w:history="1">
+            <w:r>
+              <w:rPr>
+                <w:rStyle w:val="Hyperlink"/>
+                <w:noProof/>
+              </w:rPr>
+              <w:t>2.3. CRC kartica</w:t>
+            </w:r>
+            <w:r>
+              <w:rPr>
+                <w:noProof/>
+                <w:webHidden/>
+              </w:rPr>
+              <w:tab/>
+            </w:r>
+            <w:r>
+              <w:rPr>
+                <w:noProof/>
+                <w:webHidden/>
+              </w:rPr>
+              <w:fldChar w:fldCharType="begin"/>
+            </w:r>
+            <w:r>
+              <w:rPr>
+                <w:noProof/>
+                <w:webHidden/>
+              </w:rPr>
+              <w:instrText xml:space="preserve"> PAGEREF _Toc137666256 \h </w:instrText>
+            </w:r>
+            <w:r>
+              <w:rPr>
+                <w:noProof/>
+                <w:webHidden/>
+              </w:rPr>
+            </w:r>
+            <w:r>
+              <w:rPr>
+                <w:noProof/>
+                <w:webHidden/>
+              </w:rPr>
+              <w:fldChar w:fldCharType="separate"/>
+            </w:r>
+            <w:r>
+              <w:rPr>
+                <w:noProof/>
+                <w:webHidden/>
+              </w:rPr>
+              <w:t>8</w:t>
+            </w:r>
+            <w:r>
+              <w:rPr>
+                <w:noProof/>
+                <w:webHidden/>
+              </w:rPr>
+              <w:fldChar w:fldCharType="end"/>
+            </w:r>
+          </w:hyperlink>
+        </w:p>
+        <w:p>
+          <w:pPr>
+            <w:pStyle w:val="TOC2"/>
+            <w:tabs>
+              <w:tab w:val="right" w:leader="dot" w:pos="9016"/>
+            </w:tabs>
+            <w:rPr>
+              <w:rFonts w:asciiTheme="minorHAnsi" w:eastAsiaTheme="minorEastAsia" w:hAnsiTheme="minorHAnsi" w:cstheme="minorBidi"/>
+              <w:noProof/>
+              <w:sz w:val="22"/>
+              <w:szCs w:val="22"/>
+              <w:lang w:val="en-GB" w:eastAsia="en-GB"/>
+            </w:rPr>
+          </w:pPr>
+          <w:hyperlink w:anchor="_Toc137666257" w:history="1">
             <w:r>
               <w:rPr>
                 <w:rStyle w:val="Hyperlink"/>
                 <w:rFonts w:ascii="Calibri" w:hAnsi="Calibri" w:cs="Calibri"/>
                 <w:noProof/>
               </w:rPr>
-              <w:t>2.3. Dijagram aktivnosti</w:t>
+              <w:t>2.4. Dijagram aktivnosti</w:t>
             </w:r>
             <w:r>
               <w:rPr>
@@ -892,7 +970,7 @@
                 <w:noProof/>
                 <w:webHidden/>
               </w:rPr>
-              <w:instrText xml:space="preserve"> PAGEREF _Toc137401716 \h </w:instrText>
+              <w:instrText xml:space="preserve"> PAGEREF _Toc137666257 \h </w:instrText>
             </w:r>
             <w:r>
               <w:rPr>
@@ -934,7 +1012,7 @@
               <w:lang w:val="en-GB" w:eastAsia="en-GB"/>
             </w:rPr>
           </w:pPr>
-          <w:hyperlink w:anchor="_Toc137401717" w:history="1">
+          <w:hyperlink w:anchor="_Toc137666258" w:history="1">
             <w:r>
               <w:rPr>
                 <w:rStyle w:val="Hyperlink"/>
@@ -961,7 +1039,7 @@
                 <w:noProof/>
                 <w:webHidden/>
               </w:rPr>
-              <w:instrText xml:space="preserve"> PAGEREF _Toc137401717 \h </w:instrText>
+              <w:instrText xml:space="preserve"> PAGEREF _Toc137666258 \h </w:instrText>
             </w:r>
             <w:r>
               <w:rPr>
@@ -1037,8 +1115,8 @@
           <w:rFonts w:asciiTheme="minorHAnsi" w:hAnsiTheme="minorHAnsi" w:cstheme="minorHAnsi"/>
         </w:rPr>
       </w:pPr>
-      <w:bookmarkStart w:id="1" w:name="_Toc137202690"/>
-      <w:bookmarkStart w:id="2" w:name="_Toc137401710"/>
+      <w:bookmarkStart w:id="2" w:name="_Toc137202690"/>
+      <w:bookmarkStart w:id="3" w:name="_Toc137666250"/>
       <w:r>
         <w:rPr>
           <w:rFonts w:asciiTheme="minorHAnsi" w:hAnsiTheme="minorHAnsi" w:cstheme="minorHAnsi"/>
@@ -1046,8 +1124,8 @@
         <w:lastRenderedPageBreak/>
         <w:t>Oblikovanje podataka</w:t>
       </w:r>
-      <w:bookmarkEnd w:id="1"/>
       <w:bookmarkEnd w:id="2"/>
+      <w:bookmarkEnd w:id="3"/>
     </w:p>
     <w:p>
       <w:pPr>
@@ -1058,14 +1136,14 @@
           <w:rFonts w:asciiTheme="minorHAnsi" w:hAnsiTheme="minorHAnsi" w:cstheme="minorHAnsi"/>
         </w:rPr>
       </w:pPr>
-      <w:bookmarkStart w:id="3" w:name="_Toc137401711"/>
+      <w:bookmarkStart w:id="4" w:name="_Toc137666251"/>
       <w:r>
         <w:rPr>
           <w:rFonts w:asciiTheme="minorHAnsi" w:hAnsiTheme="minorHAnsi" w:cstheme="minorHAnsi"/>
         </w:rPr>
         <w:t>Dijagram klasa</w:t>
       </w:r>
-      <w:bookmarkEnd w:id="3"/>
+      <w:bookmarkEnd w:id="4"/>
     </w:p>
     <w:p>
       <w:pPr>
@@ -1170,14 +1248,14 @@
           <w:rFonts w:asciiTheme="minorHAnsi" w:hAnsiTheme="minorHAnsi" w:cstheme="minorHAnsi"/>
         </w:rPr>
       </w:pPr>
-      <w:bookmarkStart w:id="4" w:name="_Toc137401712"/>
+      <w:bookmarkStart w:id="5" w:name="_Toc137666252"/>
       <w:r>
         <w:rPr>
           <w:rFonts w:asciiTheme="minorHAnsi" w:hAnsiTheme="minorHAnsi" w:cstheme="minorHAnsi"/>
         </w:rPr>
         <w:t>Logički model podataka</w:t>
       </w:r>
-      <w:bookmarkEnd w:id="4"/>
+      <w:bookmarkEnd w:id="5"/>
     </w:p>
     <w:p/>
     <w:p/>
@@ -1205,8 +1283,8 @@
           <w:rFonts w:asciiTheme="minorHAnsi" w:hAnsiTheme="minorHAnsi" w:cstheme="minorHAnsi"/>
         </w:rPr>
       </w:pPr>
-      <w:bookmarkStart w:id="5" w:name="_Toc137202692"/>
-      <w:bookmarkStart w:id="6" w:name="_Toc137401713"/>
+      <w:bookmarkStart w:id="6" w:name="_Toc137202692"/>
+      <w:bookmarkStart w:id="7" w:name="_Toc137666253"/>
       <w:r>
         <w:rPr>
           <w:rFonts w:asciiTheme="minorHAnsi" w:hAnsiTheme="minorHAnsi" w:cstheme="minorHAnsi"/>
@@ -1214,8 +1292,8 @@
         <w:lastRenderedPageBreak/>
         <w:t>Objektni model</w:t>
       </w:r>
-      <w:bookmarkEnd w:id="5"/>
       <w:bookmarkEnd w:id="6"/>
+      <w:bookmarkEnd w:id="7"/>
     </w:p>
     <w:p>
       <w:pPr>
@@ -1227,16 +1305,16 @@
           <w:rFonts w:asciiTheme="minorHAnsi" w:hAnsiTheme="minorHAnsi" w:cstheme="minorHAnsi"/>
         </w:rPr>
       </w:pPr>
-      <w:bookmarkStart w:id="7" w:name="_Toc137202694"/>
-      <w:bookmarkStart w:id="8" w:name="_Toc137401714"/>
+      <w:bookmarkStart w:id="8" w:name="_Toc137202694"/>
+      <w:bookmarkStart w:id="9" w:name="_Toc137666254"/>
       <w:r>
         <w:rPr>
           <w:rFonts w:asciiTheme="minorHAnsi" w:hAnsiTheme="minorHAnsi" w:cstheme="minorHAnsi"/>
         </w:rPr>
         <w:t>Slučajevi korištenja</w:t>
       </w:r>
-      <w:bookmarkEnd w:id="7"/>
       <w:bookmarkEnd w:id="8"/>
+      <w:bookmarkEnd w:id="9"/>
       <w:r>
         <w:rPr>
           <w:rFonts w:asciiTheme="minorHAnsi" w:hAnsiTheme="minorHAnsi" w:cstheme="minorHAnsi"/>
@@ -2856,13 +2934,7 @@
               <w:rPr>
                 <w:rFonts w:asciiTheme="minorHAnsi" w:hAnsiTheme="minorHAnsi" w:cstheme="minorHAnsi"/>
               </w:rPr>
-              <w:t>igrama</w:t>
-            </w:r>
-            <w:r>
-              <w:rPr>
-                <w:rFonts w:asciiTheme="minorHAnsi" w:hAnsiTheme="minorHAnsi" w:cstheme="minorHAnsi"/>
-              </w:rPr>
-              <w:t>.</w:t>
+              <w:t>igrama.</w:t>
             </w:r>
           </w:p>
           <w:p>
@@ -3128,13 +3200,7 @@
               <w:rPr>
                 <w:rFonts w:asciiTheme="minorHAnsi" w:hAnsiTheme="minorHAnsi" w:cstheme="minorHAnsi"/>
               </w:rPr>
-              <w:t>transakcijama</w:t>
-            </w:r>
-            <w:r>
-              <w:rPr>
-                <w:rFonts w:asciiTheme="minorHAnsi" w:hAnsiTheme="minorHAnsi" w:cstheme="minorHAnsi"/>
-              </w:rPr>
-              <w:t>.</w:t>
+              <w:t>transakcijama.</w:t>
             </w:r>
           </w:p>
           <w:p>
@@ -3370,13 +3436,7 @@
               <w:rPr>
                 <w:rFonts w:asciiTheme="minorHAnsi" w:hAnsiTheme="minorHAnsi" w:cstheme="minorHAnsi"/>
               </w:rPr>
-              <w:t>recenzijama</w:t>
-            </w:r>
-            <w:r>
-              <w:rPr>
-                <w:rFonts w:asciiTheme="minorHAnsi" w:hAnsiTheme="minorHAnsi" w:cstheme="minorHAnsi"/>
-              </w:rPr>
-              <w:t>.</w:t>
+              <w:t>recenzijama.</w:t>
             </w:r>
           </w:p>
           <w:p>
@@ -3650,13 +3710,7 @@
               <w:rPr>
                 <w:rFonts w:asciiTheme="minorHAnsi" w:hAnsiTheme="minorHAnsi" w:cstheme="minorHAnsi"/>
               </w:rPr>
-              <w:t xml:space="preserve"> za pregled izvještaja</w:t>
-            </w:r>
-            <w:r>
-              <w:rPr>
-                <w:rFonts w:asciiTheme="minorHAnsi" w:hAnsiTheme="minorHAnsi" w:cstheme="minorHAnsi"/>
-              </w:rPr>
-              <w:t>.</w:t>
+              <w:t xml:space="preserve"> za pregled izvještaja.</w:t>
             </w:r>
           </w:p>
           <w:p>
@@ -3751,8 +3805,8 @@
           <w:rFonts w:asciiTheme="minorHAnsi" w:hAnsiTheme="minorHAnsi" w:cstheme="minorHAnsi"/>
         </w:rPr>
       </w:pPr>
-      <w:bookmarkStart w:id="9" w:name="_Toc137202695"/>
-      <w:bookmarkStart w:id="10" w:name="_Toc137401715"/>
+      <w:bookmarkStart w:id="10" w:name="_Toc137202695"/>
+      <w:bookmarkStart w:id="11" w:name="_Toc137666255"/>
       <w:r>
         <w:rPr>
           <w:rFonts w:asciiTheme="minorHAnsi" w:hAnsiTheme="minorHAnsi" w:cstheme="minorHAnsi"/>
@@ -3760,8 +3814,8 @@
         <w:lastRenderedPageBreak/>
         <w:t>Dijagram slučajeva korištenja</w:t>
       </w:r>
-      <w:bookmarkEnd w:id="9"/>
       <w:bookmarkEnd w:id="10"/>
+      <w:bookmarkEnd w:id="11"/>
     </w:p>
     <w:p/>
     <w:p>
@@ -3972,97 +4026,403 @@
     </w:p>
     <w:p>
       <w:pPr>
+        <w:pStyle w:val="Heading2"/>
+      </w:pPr>
+      <w:bookmarkStart w:id="12" w:name="_Toc137666256"/>
+      <w:r>
+        <w:t>CRC kartica</w:t>
+      </w:r>
+      <w:bookmarkEnd w:id="12"/>
+    </w:p>
+    <w:tbl>
+      <w:tblPr>
+        <w:tblStyle w:val="TableGrid"/>
+        <w:tblW w:w="9000" w:type="dxa"/>
+        <w:tblInd w:w="85" w:type="dxa"/>
+        <w:tblLook w:val="04A0" w:firstRow="1" w:lastRow="0" w:firstColumn="1" w:lastColumn="0" w:noHBand="0" w:noVBand="1"/>
+      </w:tblPr>
+      <w:tblGrid>
+        <w:gridCol w:w="2970"/>
+        <w:gridCol w:w="3330"/>
+        <w:gridCol w:w="2700"/>
+      </w:tblGrid>
+      <w:tr>
+        <w:tc>
+          <w:tcPr>
+            <w:tcW w:w="2970" w:type="dxa"/>
+          </w:tcPr>
+          <w:p>
+            <w:pPr>
+              <w:spacing w:line="276" w:lineRule="auto"/>
+              <w:rPr>
+                <w:b/>
+              </w:rPr>
+            </w:pPr>
+            <w:r>
+              <w:rPr>
+                <w:b/>
+              </w:rPr>
+              <w:t>Razred</w:t>
+            </w:r>
+          </w:p>
+        </w:tc>
+        <w:tc>
+          <w:tcPr>
+            <w:tcW w:w="3330" w:type="dxa"/>
+          </w:tcPr>
+          <w:p>
+            <w:pPr>
+              <w:spacing w:line="276" w:lineRule="auto"/>
+              <w:rPr>
+                <w:b/>
+              </w:rPr>
+            </w:pPr>
+            <w:r>
+              <w:rPr>
+                <w:b/>
+              </w:rPr>
+              <w:t>Odgovornost</w:t>
+            </w:r>
+          </w:p>
+        </w:tc>
+        <w:tc>
+          <w:tcPr>
+            <w:tcW w:w="2700" w:type="dxa"/>
+          </w:tcPr>
+          <w:p>
+            <w:pPr>
+              <w:spacing w:line="276" w:lineRule="auto"/>
+              <w:rPr>
+                <w:b/>
+              </w:rPr>
+            </w:pPr>
+            <w:r>
+              <w:rPr>
+                <w:b/>
+              </w:rPr>
+              <w:t>Suradnici</w:t>
+            </w:r>
+          </w:p>
+        </w:tc>
+      </w:tr>
+      <w:tr>
+        <w:tc>
+          <w:tcPr>
+            <w:tcW w:w="2970" w:type="dxa"/>
+          </w:tcPr>
+          <w:p>
+            <w:pPr>
+              <w:spacing w:line="276" w:lineRule="auto"/>
+            </w:pPr>
+            <w:r>
+              <w:t>Uloga</w:t>
+            </w:r>
+          </w:p>
+        </w:tc>
+        <w:tc>
+          <w:tcPr>
+            <w:tcW w:w="3330" w:type="dxa"/>
+          </w:tcPr>
+          <w:p>
+            <w:pPr>
+              <w:spacing w:line="276" w:lineRule="auto"/>
+            </w:pPr>
+            <w:r>
+              <w:t xml:space="preserve">Sadrži osnovne podatke o </w:t>
+            </w:r>
+            <w:r>
+              <w:t>ulozi zaposlenika</w:t>
+            </w:r>
+          </w:p>
+        </w:tc>
+        <w:tc>
+          <w:tcPr>
+            <w:tcW w:w="2700" w:type="dxa"/>
+          </w:tcPr>
+          <w:p>
+            <w:pPr>
+              <w:spacing w:line="276" w:lineRule="auto"/>
+            </w:pPr>
+          </w:p>
+        </w:tc>
+      </w:tr>
+      <w:tr>
+        <w:tc>
+          <w:tcPr>
+            <w:tcW w:w="2970" w:type="dxa"/>
+          </w:tcPr>
+          <w:p>
+            <w:pPr>
+              <w:spacing w:line="276" w:lineRule="auto"/>
+            </w:pPr>
+            <w:r>
+              <w:t>Korisnik</w:t>
+            </w:r>
+          </w:p>
+        </w:tc>
+        <w:tc>
+          <w:tcPr>
+            <w:tcW w:w="3330" w:type="dxa"/>
+          </w:tcPr>
+          <w:p>
+            <w:pPr>
+              <w:spacing w:line="276" w:lineRule="auto"/>
+            </w:pPr>
+            <w:r>
+              <w:t>Sa</w:t>
+            </w:r>
+            <w:r>
+              <w:t>drži osnovne podatke o korisniku</w:t>
+            </w:r>
+          </w:p>
+        </w:tc>
+        <w:tc>
+          <w:tcPr>
+            <w:tcW w:w="2700" w:type="dxa"/>
+          </w:tcPr>
+          <w:p>
+            <w:pPr>
+              <w:spacing w:line="276" w:lineRule="auto"/>
+            </w:pPr>
+            <w:r>
+              <w:t>Narudžba, Uloga</w:t>
+            </w:r>
+          </w:p>
+        </w:tc>
+      </w:tr>
+      <w:tr>
+        <w:tc>
+          <w:tcPr>
+            <w:tcW w:w="2970" w:type="dxa"/>
+          </w:tcPr>
+          <w:p>
+            <w:pPr>
+              <w:spacing w:line="276" w:lineRule="auto"/>
+            </w:pPr>
+            <w:r>
+              <w:t>Narudžba</w:t>
+            </w:r>
+          </w:p>
+        </w:tc>
+        <w:tc>
+          <w:tcPr>
+            <w:tcW w:w="3330" w:type="dxa"/>
+          </w:tcPr>
+          <w:p>
+            <w:pPr>
+              <w:spacing w:line="276" w:lineRule="auto"/>
+            </w:pPr>
+            <w:r>
+              <w:t>Sadrži podatke o narudžbi korisnika</w:t>
+            </w:r>
+          </w:p>
+        </w:tc>
+        <w:tc>
+          <w:tcPr>
+            <w:tcW w:w="2700" w:type="dxa"/>
+          </w:tcPr>
+          <w:p>
+            <w:pPr>
+              <w:spacing w:line="276" w:lineRule="auto"/>
+            </w:pPr>
+            <w:r>
+              <w:t>Korisnik, Igra, Sustav naplate</w:t>
+            </w:r>
+          </w:p>
+        </w:tc>
+      </w:tr>
+      <w:tr>
+        <w:tc>
+          <w:tcPr>
+            <w:tcW w:w="2970" w:type="dxa"/>
+          </w:tcPr>
+          <w:p>
+            <w:pPr>
+              <w:spacing w:line="276" w:lineRule="auto"/>
+            </w:pPr>
+            <w:r>
+              <w:t>Način plaćanja</w:t>
+            </w:r>
+          </w:p>
+        </w:tc>
+        <w:tc>
+          <w:tcPr>
+            <w:tcW w:w="3330" w:type="dxa"/>
+          </w:tcPr>
+          <w:p>
+            <w:pPr>
+              <w:spacing w:line="276" w:lineRule="auto"/>
+            </w:pPr>
+            <w:r>
+              <w:t xml:space="preserve">Sadrži podatke </w:t>
+            </w:r>
+            <w:r>
+              <w:t>o načinu plaćanja</w:t>
+            </w:r>
+          </w:p>
+        </w:tc>
+        <w:tc>
+          <w:tcPr>
+            <w:tcW w:w="2700" w:type="dxa"/>
+          </w:tcPr>
+          <w:p>
+            <w:pPr>
+              <w:spacing w:line="276" w:lineRule="auto"/>
+            </w:pPr>
+            <w:r>
+              <w:t>Narudžba</w:t>
+            </w:r>
+          </w:p>
+        </w:tc>
+      </w:tr>
+      <w:tr>
+        <w:tc>
+          <w:tcPr>
+            <w:tcW w:w="2970" w:type="dxa"/>
+          </w:tcPr>
+          <w:p>
+            <w:pPr>
+              <w:spacing w:line="276" w:lineRule="auto"/>
+            </w:pPr>
+            <w:r>
+              <w:t>Igra</w:t>
+            </w:r>
+          </w:p>
+        </w:tc>
+        <w:tc>
+          <w:tcPr>
+            <w:tcW w:w="3330" w:type="dxa"/>
+          </w:tcPr>
+          <w:p>
+            <w:pPr>
+              <w:spacing w:line="276" w:lineRule="auto"/>
+            </w:pPr>
+            <w:r>
+              <w:t>Sadrži osnovne podatke o igrama</w:t>
+            </w:r>
+          </w:p>
+        </w:tc>
+        <w:tc>
+          <w:tcPr>
+            <w:tcW w:w="2700" w:type="dxa"/>
+          </w:tcPr>
+          <w:p>
+            <w:pPr>
+              <w:spacing w:line="276" w:lineRule="auto"/>
+            </w:pPr>
+            <w:r>
+              <w:t>Žanr, Recenzija</w:t>
+            </w:r>
+          </w:p>
+        </w:tc>
+      </w:tr>
+      <w:tr>
+        <w:tc>
+          <w:tcPr>
+            <w:tcW w:w="2970" w:type="dxa"/>
+          </w:tcPr>
+          <w:p>
+            <w:pPr>
+              <w:spacing w:line="276" w:lineRule="auto"/>
+            </w:pPr>
+            <w:r>
+              <w:t>Recenzija</w:t>
+            </w:r>
+          </w:p>
+        </w:tc>
+        <w:tc>
+          <w:tcPr>
+            <w:tcW w:w="3330" w:type="dxa"/>
+          </w:tcPr>
+          <w:p>
+            <w:pPr>
+              <w:spacing w:line="276" w:lineRule="auto"/>
+            </w:pPr>
+            <w:r>
+              <w:t>Sadrži poda</w:t>
+            </w:r>
+            <w:r>
+              <w:t>tke o recenziji</w:t>
+            </w:r>
+          </w:p>
+        </w:tc>
+        <w:tc>
+          <w:tcPr>
+            <w:tcW w:w="2700" w:type="dxa"/>
+          </w:tcPr>
+          <w:p>
+            <w:pPr>
+              <w:spacing w:line="276" w:lineRule="auto"/>
+            </w:pPr>
+            <w:r>
+              <w:t>Igra, Korisnik</w:t>
+            </w:r>
+          </w:p>
+        </w:tc>
+      </w:tr>
+      <w:tr>
+        <w:tc>
+          <w:tcPr>
+            <w:tcW w:w="2970" w:type="dxa"/>
+          </w:tcPr>
+          <w:p>
+            <w:pPr>
+              <w:spacing w:line="276" w:lineRule="auto"/>
+            </w:pPr>
+            <w:r>
+              <w:t>Žanr</w:t>
+            </w:r>
+          </w:p>
+        </w:tc>
+        <w:tc>
+          <w:tcPr>
+            <w:tcW w:w="3330" w:type="dxa"/>
+          </w:tcPr>
+          <w:p>
+            <w:pPr>
+              <w:spacing w:line="276" w:lineRule="auto"/>
+            </w:pPr>
+            <w:r>
+              <w:t>Sadrži podatke o žanru igre</w:t>
+            </w:r>
+          </w:p>
+        </w:tc>
+        <w:tc>
+          <w:tcPr>
+            <w:tcW w:w="2700" w:type="dxa"/>
+          </w:tcPr>
+          <w:p>
+            <w:pPr>
+              <w:spacing w:line="276" w:lineRule="auto"/>
+            </w:pPr>
+            <w:r>
+              <w:t>Igra</w:t>
+            </w:r>
+          </w:p>
+        </w:tc>
+      </w:tr>
+    </w:tbl>
+    <w:p>
+      <w:pPr>
         <w:pStyle w:val="Caption"/>
-        <w:jc w:val="center"/>
       </w:pPr>
     </w:p>
     <w:p>
       <w:pPr>
-        <w:pStyle w:val="Caption"/>
-        <w:jc w:val="center"/>
-      </w:pPr>
-    </w:p>
-    <w:p>
-      <w:pPr>
-        <w:pStyle w:val="Caption"/>
-        <w:jc w:val="center"/>
-      </w:pPr>
-    </w:p>
-    <w:p>
-      <w:pPr>
-        <w:pStyle w:val="Caption"/>
-        <w:jc w:val="center"/>
-      </w:pPr>
-    </w:p>
-    <w:p>
-      <w:pPr>
-        <w:pStyle w:val="Caption"/>
-        <w:jc w:val="center"/>
-      </w:pPr>
-    </w:p>
-    <w:p>
-      <w:pPr>
-        <w:pStyle w:val="Caption"/>
-        <w:jc w:val="center"/>
-      </w:pPr>
-    </w:p>
-    <w:p>
-      <w:pPr>
-        <w:pStyle w:val="Caption"/>
-        <w:jc w:val="center"/>
-      </w:pPr>
-    </w:p>
-    <w:p>
-      <w:pPr>
-        <w:pStyle w:val="Caption"/>
-        <w:jc w:val="center"/>
-      </w:pPr>
-    </w:p>
-    <w:p>
-      <w:pPr>
-        <w:pStyle w:val="Caption"/>
-        <w:jc w:val="center"/>
-      </w:pPr>
-    </w:p>
-    <w:p>
-      <w:pPr>
-        <w:pStyle w:val="Caption"/>
-        <w:jc w:val="center"/>
-      </w:pPr>
-    </w:p>
-    <w:p>
-      <w:pPr>
-        <w:pStyle w:val="Caption"/>
-        <w:jc w:val="center"/>
-      </w:pPr>
-    </w:p>
-    <w:p>
-      <w:pPr>
-        <w:pStyle w:val="Caption"/>
-        <w:jc w:val="center"/>
-      </w:pPr>
-    </w:p>
-    <w:p>
-      <w:pPr>
-        <w:pStyle w:val="Caption"/>
-        <w:jc w:val="center"/>
-      </w:pPr>
-    </w:p>
-    <w:p>
-      <w:pPr>
         <w:pStyle w:val="Heading2"/>
         <w:rPr>
           <w:rFonts w:ascii="Calibri" w:hAnsi="Calibri" w:cs="Calibri"/>
         </w:rPr>
       </w:pPr>
-      <w:bookmarkStart w:id="11" w:name="_Toc137401716"/>
+      <w:bookmarkStart w:id="13" w:name="_Toc137666257"/>
       <w:r>
         <w:rPr>
           <w:rFonts w:ascii="Calibri" w:hAnsi="Calibri" w:cs="Calibri"/>
         </w:rPr>
+        <w:lastRenderedPageBreak/>
         <w:t>Dijagram aktivnosti</w:t>
       </w:r>
-      <w:bookmarkEnd w:id="11"/>
+      <w:bookmarkEnd w:id="13"/>
     </w:p>
     <w:p>
       <w:pPr>
@@ -4225,14 +4585,14 @@
         <w:spacing w:line="360" w:lineRule="auto"/>
         <w:jc w:val="both"/>
       </w:pPr>
-      <w:bookmarkStart w:id="12" w:name="_Toc137202696"/>
-      <w:bookmarkStart w:id="13" w:name="_Toc137401717"/>
+      <w:bookmarkStart w:id="14" w:name="_Toc137202696"/>
+      <w:bookmarkStart w:id="15" w:name="_Toc137666258"/>
       <w:r>
         <w:lastRenderedPageBreak/>
         <w:t>Prilozi</w:t>
       </w:r>
-      <w:bookmarkEnd w:id="12"/>
-      <w:bookmarkEnd w:id="13"/>
+      <w:bookmarkEnd w:id="14"/>
+      <w:bookmarkEnd w:id="15"/>
     </w:p>
     <w:p>
       <w:pPr>
@@ -4244,13 +4604,11 @@
         <w:spacing w:line="360" w:lineRule="auto"/>
         <w:jc w:val="both"/>
       </w:pPr>
-      <w:bookmarkStart w:id="14" w:name="_Ref385492306"/>
+      <w:bookmarkStart w:id="16" w:name="_Ref385492306"/>
       <w:bookmarkEnd w:id="0"/>
       <w:r>
         <w:t>Izvorne datoteke/ClassDiagram.png</w:t>
       </w:r>
-      <w:bookmarkStart w:id="15" w:name="_GoBack"/>
-      <w:bookmarkEnd w:id="15"/>
     </w:p>
     <w:p>
       <w:pPr>
@@ -4268,7 +4626,7 @@
       <w:r>
         <w:t>/</w:t>
       </w:r>
-      <w:bookmarkEnd w:id="14"/>
+      <w:bookmarkEnd w:id="16"/>
       <w:r>
         <w:t>UC</w:t>
       </w:r>
@@ -8682,18 +9040,19 @@
   <a:extraClrSchemeLst/>
   <a:extLst>
     <a:ext uri="{05A4C25C-085E-4340-85A3-A5531E510DB2}">
-      <thm15:themeFamily xmlns:thm15="http://schemas.microsoft.com/office/thememl/2012/main" xmlns="" name="Office Theme" id="{62F939B6-93AF-4DB8-9C6B-D6C7DFDC589F}" vid="{4A3C46E8-61CC-4603-A589-7422A47A8E4A}"/>
+      <thm15:themeFamily xmlns="" xmlns:thm15="http://schemas.microsoft.com/office/thememl/2012/main" name="Office Theme" id="{62F939B6-93AF-4DB8-9C6B-D6C7DFDC589F}" vid="{4A3C46E8-61CC-4603-A589-7422A47A8E4A}"/>
     </a:ext>
   </a:extLst>
 </a:theme>
 </file>
 
 <file path=customXml/item1.xml><?xml version="1.0" encoding="utf-8"?>
-<p:properties xmlns:p="http://schemas.microsoft.com/office/2006/metadata/properties" xmlns:xsi="http://www.w3.org/2001/XMLSchema-instance">
-  <documentManagement>
-    <Komentar xmlns="d34a4129-52ec-4ee5-bc77-23d8e5f94cfd" xsi:nil="true"/>
-  </documentManagement>
-</p:properties>
+<?mso-contentType ?>
+<FormTemplates xmlns="http://schemas.microsoft.com/sharepoint/v3/contenttype/forms">
+  <Display>DocumentLibraryForm</Display>
+  <Edit>DocumentLibraryForm</Edit>
+  <New>DocumentLibraryForm</New>
+</FormTemplates>
 </file>
 
 <file path=customXml/item2.xml><?xml version="1.0" encoding="utf-8"?>
@@ -8757,12 +9116,11 @@
 </file>
 
 <file path=customXml/item3.xml><?xml version="1.0" encoding="utf-8"?>
-<?mso-contentType ?>
-<FormTemplates xmlns="http://schemas.microsoft.com/sharepoint/v3/contenttype/forms">
-  <Display>DocumentLibraryForm</Display>
-  <Edit>DocumentLibraryForm</Edit>
-  <New>DocumentLibraryForm</New>
-</FormTemplates>
+<p:properties xmlns:p="http://schemas.microsoft.com/office/2006/metadata/properties" xmlns:xsi="http://www.w3.org/2001/XMLSchema-instance">
+  <documentManagement>
+    <Komentar xmlns="d34a4129-52ec-4ee5-bc77-23d8e5f94cfd" xsi:nil="true"/>
+  </documentManagement>
+</p:properties>
 </file>
 
 <file path=customXml/item4.xml><?xml version="1.0" encoding="utf-8"?>
@@ -8770,10 +9128,9 @@
 </file>
 
 <file path=customXml/itemProps1.xml><?xml version="1.0" encoding="utf-8"?>
-<ds:datastoreItem xmlns:ds="http://schemas.openxmlformats.org/officeDocument/2006/customXml" ds:itemID="{5EBE9B5D-43BC-489F-85CD-3E48D0AE4F29}">
+<ds:datastoreItem xmlns:ds="http://schemas.openxmlformats.org/officeDocument/2006/customXml" ds:itemID="{32BBB34F-396D-41F2-806A-791317DDDC26}">
   <ds:schemaRefs>
-    <ds:schemaRef ds:uri="http://schemas.microsoft.com/office/2006/metadata/properties"/>
-    <ds:schemaRef ds:uri="d34a4129-52ec-4ee5-bc77-23d8e5f94cfd"/>
+    <ds:schemaRef ds:uri="http://schemas.microsoft.com/sharepoint/v3/contenttype/forms"/>
   </ds:schemaRefs>
 </ds:datastoreItem>
 </file>
@@ -8796,15 +9153,16 @@
 </file>
 
 <file path=customXml/itemProps3.xml><?xml version="1.0" encoding="utf-8"?>
-<ds:datastoreItem xmlns:ds="http://schemas.openxmlformats.org/officeDocument/2006/customXml" ds:itemID="{32BBB34F-396D-41F2-806A-791317DDDC26}">
+<ds:datastoreItem xmlns:ds="http://schemas.openxmlformats.org/officeDocument/2006/customXml" ds:itemID="{5EBE9B5D-43BC-489F-85CD-3E48D0AE4F29}">
   <ds:schemaRefs>
-    <ds:schemaRef ds:uri="http://schemas.microsoft.com/sharepoint/v3/contenttype/forms"/>
+    <ds:schemaRef ds:uri="http://schemas.microsoft.com/office/2006/metadata/properties"/>
+    <ds:schemaRef ds:uri="d34a4129-52ec-4ee5-bc77-23d8e5f94cfd"/>
   </ds:schemaRefs>
 </ds:datastoreItem>
 </file>
 
 <file path=customXml/itemProps4.xml><?xml version="1.0" encoding="utf-8"?>
-<ds:datastoreItem xmlns:ds="http://schemas.openxmlformats.org/officeDocument/2006/customXml" ds:itemID="{05A08740-8C32-4E27-8B94-D2ED9EDC53F2}">
+<ds:datastoreItem xmlns:ds="http://schemas.openxmlformats.org/officeDocument/2006/customXml" ds:itemID="{3B8B7F70-26C1-4028-B517-13C217368859}">
   <ds:schemaRefs>
     <ds:schemaRef ds:uri="http://schemas.openxmlformats.org/officeDocument/2006/bibliography"/>
   </ds:schemaRefs>

--- a/AnalizaIDizajn.docx
+++ b/AnalizaIDizajn.docx
@@ -70,42 +70,63 @@
       <w:pPr>
         <w:pStyle w:val="Naslovnica"/>
         <w:spacing w:line="360" w:lineRule="auto"/>
+        <w:rPr>
+          <w:rFonts w:asciiTheme="minorHAnsi" w:hAnsiTheme="minorHAnsi" w:cstheme="minorHAnsi"/>
+        </w:rPr>
       </w:pPr>
     </w:p>
     <w:p>
       <w:pPr>
         <w:pStyle w:val="Naslovnica"/>
         <w:spacing w:line="360" w:lineRule="auto"/>
+        <w:rPr>
+          <w:rFonts w:asciiTheme="minorHAnsi" w:hAnsiTheme="minorHAnsi" w:cstheme="minorHAnsi"/>
+        </w:rPr>
       </w:pPr>
     </w:p>
     <w:p>
       <w:pPr>
         <w:pStyle w:val="Naslovnica"/>
         <w:spacing w:line="360" w:lineRule="auto"/>
+        <w:rPr>
+          <w:rFonts w:asciiTheme="minorHAnsi" w:hAnsiTheme="minorHAnsi" w:cstheme="minorHAnsi"/>
+        </w:rPr>
       </w:pPr>
     </w:p>
     <w:p>
       <w:pPr>
         <w:pStyle w:val="Naslovnica"/>
         <w:spacing w:line="360" w:lineRule="auto"/>
+        <w:rPr>
+          <w:rFonts w:asciiTheme="minorHAnsi" w:hAnsiTheme="minorHAnsi" w:cstheme="minorHAnsi"/>
+        </w:rPr>
       </w:pPr>
     </w:p>
     <w:p>
       <w:pPr>
         <w:pStyle w:val="Naslovnica"/>
         <w:spacing w:line="360" w:lineRule="auto"/>
+        <w:rPr>
+          <w:rFonts w:asciiTheme="minorHAnsi" w:hAnsiTheme="minorHAnsi" w:cstheme="minorHAnsi"/>
+        </w:rPr>
       </w:pPr>
     </w:p>
     <w:p>
       <w:pPr>
         <w:pStyle w:val="Naslovnica"/>
         <w:spacing w:line="360" w:lineRule="auto"/>
+        <w:rPr>
+          <w:rFonts w:asciiTheme="minorHAnsi" w:hAnsiTheme="minorHAnsi" w:cstheme="minorHAnsi"/>
+        </w:rPr>
       </w:pPr>
     </w:p>
     <w:p>
       <w:pPr>
         <w:pStyle w:val="Naslovnica"/>
         <w:spacing w:line="360" w:lineRule="auto"/>
+        <w:rPr>
+          <w:rFonts w:asciiTheme="minorHAnsi" w:hAnsiTheme="minorHAnsi" w:cstheme="minorHAnsi"/>
+        </w:rPr>
       </w:pPr>
     </w:p>
     <w:p>
@@ -296,30 +317,45 @@
       <w:pPr>
         <w:pStyle w:val="Naslovnica"/>
         <w:spacing w:line="360" w:lineRule="auto"/>
+        <w:rPr>
+          <w:rFonts w:asciiTheme="minorHAnsi" w:hAnsiTheme="minorHAnsi" w:cstheme="minorHAnsi"/>
+        </w:rPr>
       </w:pPr>
     </w:p>
     <w:p>
       <w:pPr>
         <w:pStyle w:val="Naslovnica"/>
         <w:spacing w:line="360" w:lineRule="auto"/>
+        <w:rPr>
+          <w:rFonts w:asciiTheme="minorHAnsi" w:hAnsiTheme="minorHAnsi" w:cstheme="minorHAnsi"/>
+        </w:rPr>
       </w:pPr>
     </w:p>
     <w:p>
       <w:pPr>
         <w:pStyle w:val="Naslovnica"/>
         <w:spacing w:line="360" w:lineRule="auto"/>
+        <w:rPr>
+          <w:rFonts w:asciiTheme="minorHAnsi" w:hAnsiTheme="minorHAnsi" w:cstheme="minorHAnsi"/>
+        </w:rPr>
       </w:pPr>
     </w:p>
     <w:p>
       <w:pPr>
         <w:pStyle w:val="Naslovnica"/>
         <w:spacing w:line="360" w:lineRule="auto"/>
+        <w:rPr>
+          <w:rFonts w:asciiTheme="minorHAnsi" w:hAnsiTheme="minorHAnsi" w:cstheme="minorHAnsi"/>
+        </w:rPr>
       </w:pPr>
     </w:p>
     <w:p>
       <w:pPr>
         <w:pStyle w:val="Naslovnica"/>
         <w:spacing w:line="360" w:lineRule="auto"/>
+        <w:rPr>
+          <w:rFonts w:asciiTheme="minorHAnsi" w:hAnsiTheme="minorHAnsi" w:cstheme="minorHAnsi"/>
+        </w:rPr>
       </w:pPr>
     </w:p>
     <w:p>
@@ -359,6 +395,9 @@
       <w:pPr>
         <w:spacing w:line="360" w:lineRule="auto"/>
         <w:jc w:val="both"/>
+        <w:rPr>
+          <w:rFonts w:asciiTheme="minorHAnsi" w:hAnsiTheme="minorHAnsi" w:cstheme="minorHAnsi"/>
+        </w:rPr>
         <w:sectPr>
           <w:headerReference w:type="default" r:id="rId12"/>
           <w:footerReference w:type="even" r:id="rId13"/>
@@ -375,7 +414,7 @@
     <w:sdt>
       <w:sdtPr>
         <w:rPr>
-          <w:rFonts w:ascii="Times New Roman" w:eastAsia="Times New Roman" w:hAnsi="Times New Roman" w:cs="Times New Roman"/>
+          <w:rFonts w:asciiTheme="minorHAnsi" w:eastAsia="Times New Roman" w:hAnsiTheme="minorHAnsi" w:cstheme="minorHAnsi"/>
           <w:b w:val="0"/>
           <w:bCs w:val="0"/>
           <w:color w:val="auto"/>
@@ -419,7 +458,7 @@
           <w:pPr>
             <w:pStyle w:val="TOC1"/>
             <w:rPr>
-              <w:rFonts w:asciiTheme="minorHAnsi" w:eastAsiaTheme="minorEastAsia" w:hAnsiTheme="minorHAnsi" w:cstheme="minorBidi"/>
+              <w:rFonts w:asciiTheme="minorHAnsi" w:eastAsiaTheme="minorEastAsia" w:hAnsiTheme="minorHAnsi" w:cstheme="minorHAnsi"/>
               <w:noProof/>
               <w:sz w:val="22"/>
               <w:szCs w:val="22"/>
@@ -427,25 +466,35 @@
             </w:rPr>
           </w:pPr>
           <w:r>
+            <w:rPr>
+              <w:rFonts w:asciiTheme="minorHAnsi" w:hAnsiTheme="minorHAnsi" w:cstheme="minorHAnsi"/>
+            </w:rPr>
             <w:fldChar w:fldCharType="begin"/>
           </w:r>
           <w:r>
+            <w:rPr>
+              <w:rFonts w:asciiTheme="minorHAnsi" w:hAnsiTheme="minorHAnsi" w:cstheme="minorHAnsi"/>
+            </w:rPr>
             <w:instrText xml:space="preserve"> TOC \o "1-3" \h \z \u </w:instrText>
           </w:r>
           <w:r>
+            <w:rPr>
+              <w:rFonts w:asciiTheme="minorHAnsi" w:hAnsiTheme="minorHAnsi" w:cstheme="minorHAnsi"/>
+            </w:rPr>
             <w:fldChar w:fldCharType="separate"/>
           </w:r>
-          <w:hyperlink w:anchor="_Toc137666250" w:history="1">
+          <w:hyperlink w:anchor="_Toc137929655" w:history="1">
             <w:r>
               <w:rPr>
                 <w:rStyle w:val="Hyperlink"/>
-                <w:rFonts w:cstheme="minorHAnsi"/>
+                <w:rFonts w:asciiTheme="minorHAnsi" w:hAnsiTheme="minorHAnsi" w:cstheme="minorHAnsi"/>
                 <w:noProof/>
               </w:rPr>
               <w:t>1. Oblikovanje podataka</w:t>
             </w:r>
             <w:r>
               <w:rPr>
+                <w:rFonts w:asciiTheme="minorHAnsi" w:hAnsiTheme="minorHAnsi" w:cstheme="minorHAnsi"/>
                 <w:noProof/>
                 <w:webHidden/>
               </w:rPr>
@@ -453,6 +502,7 @@
             </w:r>
             <w:r>
               <w:rPr>
+                <w:rFonts w:asciiTheme="minorHAnsi" w:hAnsiTheme="minorHAnsi" w:cstheme="minorHAnsi"/>
                 <w:noProof/>
                 <w:webHidden/>
               </w:rPr>
@@ -460,19 +510,22 @@
             </w:r>
             <w:r>
               <w:rPr>
+                <w:rFonts w:asciiTheme="minorHAnsi" w:hAnsiTheme="minorHAnsi" w:cstheme="minorHAnsi"/>
                 <w:noProof/>
                 <w:webHidden/>
               </w:rPr>
-              <w:instrText xml:space="preserve"> PAGEREF _Toc137666250 \h </w:instrText>
-            </w:r>
-            <w:r>
-              <w:rPr>
+              <w:instrText xml:space="preserve"> PAGEREF _Toc137929655 \h </w:instrText>
+            </w:r>
+            <w:r>
+              <w:rPr>
+                <w:rFonts w:asciiTheme="minorHAnsi" w:hAnsiTheme="minorHAnsi" w:cstheme="minorHAnsi"/>
                 <w:noProof/>
                 <w:webHidden/>
               </w:rPr>
             </w:r>
             <w:r>
               <w:rPr>
+                <w:rFonts w:asciiTheme="minorHAnsi" w:hAnsiTheme="minorHAnsi" w:cstheme="minorHAnsi"/>
                 <w:noProof/>
                 <w:webHidden/>
               </w:rPr>
@@ -480,6 +533,7 @@
             </w:r>
             <w:r>
               <w:rPr>
+                <w:rFonts w:asciiTheme="minorHAnsi" w:hAnsiTheme="minorHAnsi" w:cstheme="minorHAnsi"/>
                 <w:noProof/>
                 <w:webHidden/>
               </w:rPr>
@@ -487,6 +541,7 @@
             </w:r>
             <w:r>
               <w:rPr>
+                <w:rFonts w:asciiTheme="minorHAnsi" w:hAnsiTheme="minorHAnsi" w:cstheme="minorHAnsi"/>
                 <w:noProof/>
                 <w:webHidden/>
               </w:rPr>
@@ -501,24 +556,25 @@
               <w:tab w:val="right" w:leader="dot" w:pos="9016"/>
             </w:tabs>
             <w:rPr>
-              <w:rFonts w:asciiTheme="minorHAnsi" w:eastAsiaTheme="minorEastAsia" w:hAnsiTheme="minorHAnsi" w:cstheme="minorBidi"/>
+              <w:rFonts w:asciiTheme="minorHAnsi" w:eastAsiaTheme="minorEastAsia" w:hAnsiTheme="minorHAnsi" w:cstheme="minorHAnsi"/>
               <w:noProof/>
               <w:sz w:val="22"/>
               <w:szCs w:val="22"/>
               <w:lang w:val="en-GB" w:eastAsia="en-GB"/>
             </w:rPr>
           </w:pPr>
-          <w:hyperlink w:anchor="_Toc137666251" w:history="1">
+          <w:hyperlink w:anchor="_Toc137929656" w:history="1">
             <w:r>
               <w:rPr>
                 <w:rStyle w:val="Hyperlink"/>
-                <w:rFonts w:cstheme="minorHAnsi"/>
+                <w:rFonts w:asciiTheme="minorHAnsi" w:hAnsiTheme="minorHAnsi" w:cstheme="minorHAnsi"/>
                 <w:noProof/>
               </w:rPr>
-              <w:t>1.1. Dijagram klasa</w:t>
-            </w:r>
-            <w:r>
-              <w:rPr>
+              <w:t>1.1. Konceptualni model podataka</w:t>
+            </w:r>
+            <w:r>
+              <w:rPr>
+                <w:rFonts w:asciiTheme="minorHAnsi" w:hAnsiTheme="minorHAnsi" w:cstheme="minorHAnsi"/>
                 <w:noProof/>
                 <w:webHidden/>
               </w:rPr>
@@ -526,6 +582,7 @@
             </w:r>
             <w:r>
               <w:rPr>
+                <w:rFonts w:asciiTheme="minorHAnsi" w:hAnsiTheme="minorHAnsi" w:cstheme="minorHAnsi"/>
                 <w:noProof/>
                 <w:webHidden/>
               </w:rPr>
@@ -533,19 +590,22 @@
             </w:r>
             <w:r>
               <w:rPr>
+                <w:rFonts w:asciiTheme="minorHAnsi" w:hAnsiTheme="minorHAnsi" w:cstheme="minorHAnsi"/>
                 <w:noProof/>
                 <w:webHidden/>
               </w:rPr>
-              <w:instrText xml:space="preserve"> PAGEREF _Toc137666251 \h </w:instrText>
-            </w:r>
-            <w:r>
-              <w:rPr>
+              <w:instrText xml:space="preserve"> PAGEREF _Toc137929656 \h </w:instrText>
+            </w:r>
+            <w:r>
+              <w:rPr>
+                <w:rFonts w:asciiTheme="minorHAnsi" w:hAnsiTheme="minorHAnsi" w:cstheme="minorHAnsi"/>
                 <w:noProof/>
                 <w:webHidden/>
               </w:rPr>
             </w:r>
             <w:r>
               <w:rPr>
+                <w:rFonts w:asciiTheme="minorHAnsi" w:hAnsiTheme="minorHAnsi" w:cstheme="minorHAnsi"/>
                 <w:noProof/>
                 <w:webHidden/>
               </w:rPr>
@@ -553,6 +613,7 @@
             </w:r>
             <w:r>
               <w:rPr>
+                <w:rFonts w:asciiTheme="minorHAnsi" w:hAnsiTheme="minorHAnsi" w:cstheme="minorHAnsi"/>
                 <w:noProof/>
                 <w:webHidden/>
               </w:rPr>
@@ -560,6 +621,7 @@
             </w:r>
             <w:r>
               <w:rPr>
+                <w:rFonts w:asciiTheme="minorHAnsi" w:hAnsiTheme="minorHAnsi" w:cstheme="minorHAnsi"/>
                 <w:noProof/>
                 <w:webHidden/>
               </w:rPr>
@@ -574,24 +636,25 @@
               <w:tab w:val="right" w:leader="dot" w:pos="9016"/>
             </w:tabs>
             <w:rPr>
-              <w:rFonts w:asciiTheme="minorHAnsi" w:eastAsiaTheme="minorEastAsia" w:hAnsiTheme="minorHAnsi" w:cstheme="minorBidi"/>
+              <w:rFonts w:asciiTheme="minorHAnsi" w:eastAsiaTheme="minorEastAsia" w:hAnsiTheme="minorHAnsi" w:cstheme="minorHAnsi"/>
               <w:noProof/>
               <w:sz w:val="22"/>
               <w:szCs w:val="22"/>
               <w:lang w:val="en-GB" w:eastAsia="en-GB"/>
             </w:rPr>
           </w:pPr>
-          <w:hyperlink w:anchor="_Toc137666252" w:history="1">
+          <w:hyperlink w:anchor="_Toc137929657" w:history="1">
             <w:r>
               <w:rPr>
                 <w:rStyle w:val="Hyperlink"/>
-                <w:rFonts w:cstheme="minorHAnsi"/>
+                <w:rFonts w:asciiTheme="minorHAnsi" w:hAnsiTheme="minorHAnsi" w:cstheme="minorHAnsi"/>
                 <w:noProof/>
               </w:rPr>
-              <w:t>1.2. Logički model podataka</w:t>
-            </w:r>
-            <w:r>
-              <w:rPr>
+              <w:t>1.2. Fizički model podataka</w:t>
+            </w:r>
+            <w:r>
+              <w:rPr>
+                <w:rFonts w:asciiTheme="minorHAnsi" w:hAnsiTheme="minorHAnsi" w:cstheme="minorHAnsi"/>
                 <w:noProof/>
                 <w:webHidden/>
               </w:rPr>
@@ -599,6 +662,7 @@
             </w:r>
             <w:r>
               <w:rPr>
+                <w:rFonts w:asciiTheme="minorHAnsi" w:hAnsiTheme="minorHAnsi" w:cstheme="minorHAnsi"/>
                 <w:noProof/>
                 <w:webHidden/>
               </w:rPr>
@@ -606,19 +670,22 @@
             </w:r>
             <w:r>
               <w:rPr>
+                <w:rFonts w:asciiTheme="minorHAnsi" w:hAnsiTheme="minorHAnsi" w:cstheme="minorHAnsi"/>
                 <w:noProof/>
                 <w:webHidden/>
               </w:rPr>
-              <w:instrText xml:space="preserve"> PAGEREF _Toc137666252 \h </w:instrText>
-            </w:r>
-            <w:r>
-              <w:rPr>
+              <w:instrText xml:space="preserve"> PAGEREF _Toc137929657 \h </w:instrText>
+            </w:r>
+            <w:r>
+              <w:rPr>
+                <w:rFonts w:asciiTheme="minorHAnsi" w:hAnsiTheme="minorHAnsi" w:cstheme="minorHAnsi"/>
                 <w:noProof/>
                 <w:webHidden/>
               </w:rPr>
             </w:r>
             <w:r>
               <w:rPr>
+                <w:rFonts w:asciiTheme="minorHAnsi" w:hAnsiTheme="minorHAnsi" w:cstheme="minorHAnsi"/>
                 <w:noProof/>
                 <w:webHidden/>
               </w:rPr>
@@ -626,6 +693,7 @@
             </w:r>
             <w:r>
               <w:rPr>
+                <w:rFonts w:asciiTheme="minorHAnsi" w:hAnsiTheme="minorHAnsi" w:cstheme="minorHAnsi"/>
                 <w:noProof/>
                 <w:webHidden/>
               </w:rPr>
@@ -633,6 +701,7 @@
             </w:r>
             <w:r>
               <w:rPr>
+                <w:rFonts w:asciiTheme="minorHAnsi" w:hAnsiTheme="minorHAnsi" w:cstheme="minorHAnsi"/>
                 <w:noProof/>
                 <w:webHidden/>
               </w:rPr>
@@ -644,24 +713,25 @@
           <w:pPr>
             <w:pStyle w:val="TOC1"/>
             <w:rPr>
-              <w:rFonts w:asciiTheme="minorHAnsi" w:eastAsiaTheme="minorEastAsia" w:hAnsiTheme="minorHAnsi" w:cstheme="minorBidi"/>
+              <w:rFonts w:asciiTheme="minorHAnsi" w:eastAsiaTheme="minorEastAsia" w:hAnsiTheme="minorHAnsi" w:cstheme="minorHAnsi"/>
               <w:noProof/>
               <w:sz w:val="22"/>
               <w:szCs w:val="22"/>
               <w:lang w:val="en-GB" w:eastAsia="en-GB"/>
             </w:rPr>
           </w:pPr>
-          <w:hyperlink w:anchor="_Toc137666253" w:history="1">
+          <w:hyperlink w:anchor="_Toc137929658" w:history="1">
             <w:r>
               <w:rPr>
                 <w:rStyle w:val="Hyperlink"/>
-                <w:rFonts w:cstheme="minorHAnsi"/>
+                <w:rFonts w:asciiTheme="minorHAnsi" w:hAnsiTheme="minorHAnsi" w:cstheme="minorHAnsi"/>
                 <w:noProof/>
               </w:rPr>
-              <w:t>2. Objektni model</w:t>
-            </w:r>
-            <w:r>
-              <w:rPr>
+              <w:t>2. Slučajevi korištenja</w:t>
+            </w:r>
+            <w:r>
+              <w:rPr>
+                <w:rFonts w:asciiTheme="minorHAnsi" w:hAnsiTheme="minorHAnsi" w:cstheme="minorHAnsi"/>
                 <w:noProof/>
                 <w:webHidden/>
               </w:rPr>
@@ -669,6 +739,7 @@
             </w:r>
             <w:r>
               <w:rPr>
+                <w:rFonts w:asciiTheme="minorHAnsi" w:hAnsiTheme="minorHAnsi" w:cstheme="minorHAnsi"/>
                 <w:noProof/>
                 <w:webHidden/>
               </w:rPr>
@@ -676,19 +747,22 @@
             </w:r>
             <w:r>
               <w:rPr>
+                <w:rFonts w:asciiTheme="minorHAnsi" w:hAnsiTheme="minorHAnsi" w:cstheme="minorHAnsi"/>
                 <w:noProof/>
                 <w:webHidden/>
               </w:rPr>
-              <w:instrText xml:space="preserve"> PAGEREF _Toc137666253 \h </w:instrText>
-            </w:r>
-            <w:r>
-              <w:rPr>
+              <w:instrText xml:space="preserve"> PAGEREF _Toc137929658 \h </w:instrText>
+            </w:r>
+            <w:r>
+              <w:rPr>
+                <w:rFonts w:asciiTheme="minorHAnsi" w:hAnsiTheme="minorHAnsi" w:cstheme="minorHAnsi"/>
                 <w:noProof/>
                 <w:webHidden/>
               </w:rPr>
             </w:r>
             <w:r>
               <w:rPr>
+                <w:rFonts w:asciiTheme="minorHAnsi" w:hAnsiTheme="minorHAnsi" w:cstheme="minorHAnsi"/>
                 <w:noProof/>
                 <w:webHidden/>
               </w:rPr>
@@ -696,6 +770,7 @@
             </w:r>
             <w:r>
               <w:rPr>
+                <w:rFonts w:asciiTheme="minorHAnsi" w:hAnsiTheme="minorHAnsi" w:cstheme="minorHAnsi"/>
                 <w:noProof/>
                 <w:webHidden/>
               </w:rPr>
@@ -703,6 +778,7 @@
             </w:r>
             <w:r>
               <w:rPr>
+                <w:rFonts w:asciiTheme="minorHAnsi" w:hAnsiTheme="minorHAnsi" w:cstheme="minorHAnsi"/>
                 <w:noProof/>
                 <w:webHidden/>
               </w:rPr>
@@ -717,24 +793,25 @@
               <w:tab w:val="right" w:leader="dot" w:pos="9016"/>
             </w:tabs>
             <w:rPr>
-              <w:rFonts w:asciiTheme="minorHAnsi" w:eastAsiaTheme="minorEastAsia" w:hAnsiTheme="minorHAnsi" w:cstheme="minorBidi"/>
+              <w:rFonts w:asciiTheme="minorHAnsi" w:eastAsiaTheme="minorEastAsia" w:hAnsiTheme="minorHAnsi" w:cstheme="minorHAnsi"/>
               <w:noProof/>
               <w:sz w:val="22"/>
               <w:szCs w:val="22"/>
               <w:lang w:val="en-GB" w:eastAsia="en-GB"/>
             </w:rPr>
           </w:pPr>
-          <w:hyperlink w:anchor="_Toc137666254" w:history="1">
+          <w:hyperlink w:anchor="_Toc137929659" w:history="1">
             <w:r>
               <w:rPr>
                 <w:rStyle w:val="Hyperlink"/>
-                <w:rFonts w:cstheme="minorHAnsi"/>
+                <w:rFonts w:asciiTheme="minorHAnsi" w:hAnsiTheme="minorHAnsi" w:cstheme="minorHAnsi"/>
                 <w:noProof/>
               </w:rPr>
-              <w:t>2.1. Slučajevi korištenja</w:t>
-            </w:r>
-            <w:r>
-              <w:rPr>
+              <w:t>2.1. Dijagram slučajeva korištenja</w:t>
+            </w:r>
+            <w:r>
+              <w:rPr>
+                <w:rFonts w:asciiTheme="minorHAnsi" w:hAnsiTheme="minorHAnsi" w:cstheme="minorHAnsi"/>
                 <w:noProof/>
                 <w:webHidden/>
               </w:rPr>
@@ -742,6 +819,7 @@
             </w:r>
             <w:r>
               <w:rPr>
+                <w:rFonts w:asciiTheme="minorHAnsi" w:hAnsiTheme="minorHAnsi" w:cstheme="minorHAnsi"/>
                 <w:noProof/>
                 <w:webHidden/>
               </w:rPr>
@@ -749,19 +827,22 @@
             </w:r>
             <w:r>
               <w:rPr>
+                <w:rFonts w:asciiTheme="minorHAnsi" w:hAnsiTheme="minorHAnsi" w:cstheme="minorHAnsi"/>
                 <w:noProof/>
                 <w:webHidden/>
               </w:rPr>
-              <w:instrText xml:space="preserve"> PAGEREF _Toc137666254 \h </w:instrText>
-            </w:r>
-            <w:r>
-              <w:rPr>
+              <w:instrText xml:space="preserve"> PAGEREF _Toc137929659 \h </w:instrText>
+            </w:r>
+            <w:r>
+              <w:rPr>
+                <w:rFonts w:asciiTheme="minorHAnsi" w:hAnsiTheme="minorHAnsi" w:cstheme="minorHAnsi"/>
                 <w:noProof/>
                 <w:webHidden/>
               </w:rPr>
             </w:r>
             <w:r>
               <w:rPr>
+                <w:rFonts w:asciiTheme="minorHAnsi" w:hAnsiTheme="minorHAnsi" w:cstheme="minorHAnsi"/>
                 <w:noProof/>
                 <w:webHidden/>
               </w:rPr>
@@ -769,13 +850,15 @@
             </w:r>
             <w:r>
               <w:rPr>
+                <w:rFonts w:asciiTheme="minorHAnsi" w:hAnsiTheme="minorHAnsi" w:cstheme="minorHAnsi"/>
                 <w:noProof/>
                 <w:webHidden/>
               </w:rPr>
-              <w:t>4</w:t>
-            </w:r>
-            <w:r>
-              <w:rPr>
+              <w:t>8</w:t>
+            </w:r>
+            <w:r>
+              <w:rPr>
+                <w:rFonts w:asciiTheme="minorHAnsi" w:hAnsiTheme="minorHAnsi" w:cstheme="minorHAnsi"/>
                 <w:noProof/>
                 <w:webHidden/>
               </w:rPr>
@@ -790,24 +873,25 @@
               <w:tab w:val="right" w:leader="dot" w:pos="9016"/>
             </w:tabs>
             <w:rPr>
-              <w:rFonts w:asciiTheme="minorHAnsi" w:eastAsiaTheme="minorEastAsia" w:hAnsiTheme="minorHAnsi" w:cstheme="minorBidi"/>
+              <w:rFonts w:asciiTheme="minorHAnsi" w:eastAsiaTheme="minorEastAsia" w:hAnsiTheme="minorHAnsi" w:cstheme="minorHAnsi"/>
               <w:noProof/>
               <w:sz w:val="22"/>
               <w:szCs w:val="22"/>
               <w:lang w:val="en-GB" w:eastAsia="en-GB"/>
             </w:rPr>
           </w:pPr>
-          <w:hyperlink w:anchor="_Toc137666255" w:history="1">
+          <w:hyperlink w:anchor="_Toc137929660" w:history="1">
             <w:r>
               <w:rPr>
                 <w:rStyle w:val="Hyperlink"/>
-                <w:rFonts w:cstheme="minorHAnsi"/>
+                <w:rFonts w:asciiTheme="minorHAnsi" w:hAnsiTheme="minorHAnsi" w:cstheme="minorHAnsi"/>
                 <w:noProof/>
               </w:rPr>
-              <w:t>2.2. Dijagram slučajeva korištenja</w:t>
-            </w:r>
-            <w:r>
-              <w:rPr>
+              <w:t>2.2. Dijagram klasa</w:t>
+            </w:r>
+            <w:r>
+              <w:rPr>
+                <w:rFonts w:asciiTheme="minorHAnsi" w:hAnsiTheme="minorHAnsi" w:cstheme="minorHAnsi"/>
                 <w:noProof/>
                 <w:webHidden/>
               </w:rPr>
@@ -815,6 +899,7 @@
             </w:r>
             <w:r>
               <w:rPr>
+                <w:rFonts w:asciiTheme="minorHAnsi" w:hAnsiTheme="minorHAnsi" w:cstheme="minorHAnsi"/>
                 <w:noProof/>
                 <w:webHidden/>
               </w:rPr>
@@ -822,19 +907,22 @@
             </w:r>
             <w:r>
               <w:rPr>
+                <w:rFonts w:asciiTheme="minorHAnsi" w:hAnsiTheme="minorHAnsi" w:cstheme="minorHAnsi"/>
                 <w:noProof/>
                 <w:webHidden/>
               </w:rPr>
-              <w:instrText xml:space="preserve"> PAGEREF _Toc137666255 \h </w:instrText>
-            </w:r>
-            <w:r>
-              <w:rPr>
+              <w:instrText xml:space="preserve"> PAGEREF _Toc137929660 \h </w:instrText>
+            </w:r>
+            <w:r>
+              <w:rPr>
+                <w:rFonts w:asciiTheme="minorHAnsi" w:hAnsiTheme="minorHAnsi" w:cstheme="minorHAnsi"/>
                 <w:noProof/>
                 <w:webHidden/>
               </w:rPr>
             </w:r>
             <w:r>
               <w:rPr>
+                <w:rFonts w:asciiTheme="minorHAnsi" w:hAnsiTheme="minorHAnsi" w:cstheme="minorHAnsi"/>
                 <w:noProof/>
                 <w:webHidden/>
               </w:rPr>
@@ -842,13 +930,15 @@
             </w:r>
             <w:r>
               <w:rPr>
+                <w:rFonts w:asciiTheme="minorHAnsi" w:hAnsiTheme="minorHAnsi" w:cstheme="minorHAnsi"/>
                 <w:noProof/>
                 <w:webHidden/>
               </w:rPr>
-              <w:t>8</w:t>
-            </w:r>
-            <w:r>
-              <w:rPr>
+              <w:t>9</w:t>
+            </w:r>
+            <w:r>
+              <w:rPr>
+                <w:rFonts w:asciiTheme="minorHAnsi" w:hAnsiTheme="minorHAnsi" w:cstheme="minorHAnsi"/>
                 <w:noProof/>
                 <w:webHidden/>
               </w:rPr>
@@ -863,23 +953,25 @@
               <w:tab w:val="right" w:leader="dot" w:pos="9016"/>
             </w:tabs>
             <w:rPr>
-              <w:rFonts w:asciiTheme="minorHAnsi" w:eastAsiaTheme="minorEastAsia" w:hAnsiTheme="minorHAnsi" w:cstheme="minorBidi"/>
+              <w:rFonts w:asciiTheme="minorHAnsi" w:eastAsiaTheme="minorEastAsia" w:hAnsiTheme="minorHAnsi" w:cstheme="minorHAnsi"/>
               <w:noProof/>
               <w:sz w:val="22"/>
               <w:szCs w:val="22"/>
               <w:lang w:val="en-GB" w:eastAsia="en-GB"/>
             </w:rPr>
           </w:pPr>
-          <w:hyperlink w:anchor="_Toc137666256" w:history="1">
+          <w:hyperlink w:anchor="_Toc137929661" w:history="1">
             <w:r>
               <w:rPr>
                 <w:rStyle w:val="Hyperlink"/>
+                <w:rFonts w:asciiTheme="minorHAnsi" w:hAnsiTheme="minorHAnsi" w:cstheme="minorHAnsi"/>
                 <w:noProof/>
               </w:rPr>
               <w:t>2.3. CRC kartica</w:t>
             </w:r>
             <w:r>
               <w:rPr>
+                <w:rFonts w:asciiTheme="minorHAnsi" w:hAnsiTheme="minorHAnsi" w:cstheme="minorHAnsi"/>
                 <w:noProof/>
                 <w:webHidden/>
               </w:rPr>
@@ -887,6 +979,7 @@
             </w:r>
             <w:r>
               <w:rPr>
+                <w:rFonts w:asciiTheme="minorHAnsi" w:hAnsiTheme="minorHAnsi" w:cstheme="minorHAnsi"/>
                 <w:noProof/>
                 <w:webHidden/>
               </w:rPr>
@@ -894,19 +987,22 @@
             </w:r>
             <w:r>
               <w:rPr>
+                <w:rFonts w:asciiTheme="minorHAnsi" w:hAnsiTheme="minorHAnsi" w:cstheme="minorHAnsi"/>
                 <w:noProof/>
                 <w:webHidden/>
               </w:rPr>
-              <w:instrText xml:space="preserve"> PAGEREF _Toc137666256 \h </w:instrText>
-            </w:r>
-            <w:r>
-              <w:rPr>
+              <w:instrText xml:space="preserve"> PAGEREF _Toc137929661 \h </w:instrText>
+            </w:r>
+            <w:r>
+              <w:rPr>
+                <w:rFonts w:asciiTheme="minorHAnsi" w:hAnsiTheme="minorHAnsi" w:cstheme="minorHAnsi"/>
                 <w:noProof/>
                 <w:webHidden/>
               </w:rPr>
             </w:r>
             <w:r>
               <w:rPr>
+                <w:rFonts w:asciiTheme="minorHAnsi" w:hAnsiTheme="minorHAnsi" w:cstheme="minorHAnsi"/>
                 <w:noProof/>
                 <w:webHidden/>
               </w:rPr>
@@ -914,13 +1010,15 @@
             </w:r>
             <w:r>
               <w:rPr>
+                <w:rFonts w:asciiTheme="minorHAnsi" w:hAnsiTheme="minorHAnsi" w:cstheme="minorHAnsi"/>
                 <w:noProof/>
                 <w:webHidden/>
               </w:rPr>
-              <w:t>8</w:t>
-            </w:r>
-            <w:r>
-              <w:rPr>
+              <w:t>9</w:t>
+            </w:r>
+            <w:r>
+              <w:rPr>
+                <w:rFonts w:asciiTheme="minorHAnsi" w:hAnsiTheme="minorHAnsi" w:cstheme="minorHAnsi"/>
                 <w:noProof/>
                 <w:webHidden/>
               </w:rPr>
@@ -935,24 +1033,25 @@
               <w:tab w:val="right" w:leader="dot" w:pos="9016"/>
             </w:tabs>
             <w:rPr>
-              <w:rFonts w:asciiTheme="minorHAnsi" w:eastAsiaTheme="minorEastAsia" w:hAnsiTheme="minorHAnsi" w:cstheme="minorBidi"/>
+              <w:rFonts w:asciiTheme="minorHAnsi" w:eastAsiaTheme="minorEastAsia" w:hAnsiTheme="minorHAnsi" w:cstheme="minorHAnsi"/>
               <w:noProof/>
               <w:sz w:val="22"/>
               <w:szCs w:val="22"/>
               <w:lang w:val="en-GB" w:eastAsia="en-GB"/>
             </w:rPr>
           </w:pPr>
-          <w:hyperlink w:anchor="_Toc137666257" w:history="1">
+          <w:hyperlink w:anchor="_Toc137929662" w:history="1">
             <w:r>
               <w:rPr>
                 <w:rStyle w:val="Hyperlink"/>
-                <w:rFonts w:ascii="Calibri" w:hAnsi="Calibri" w:cs="Calibri"/>
+                <w:rFonts w:asciiTheme="minorHAnsi" w:hAnsiTheme="minorHAnsi" w:cstheme="minorHAnsi"/>
                 <w:noProof/>
               </w:rPr>
               <w:t>2.4. Dijagram aktivnosti</w:t>
             </w:r>
             <w:r>
               <w:rPr>
+                <w:rFonts w:asciiTheme="minorHAnsi" w:hAnsiTheme="minorHAnsi" w:cstheme="minorHAnsi"/>
                 <w:noProof/>
                 <w:webHidden/>
               </w:rPr>
@@ -960,6 +1059,7 @@
             </w:r>
             <w:r>
               <w:rPr>
+                <w:rFonts w:asciiTheme="minorHAnsi" w:hAnsiTheme="minorHAnsi" w:cstheme="minorHAnsi"/>
                 <w:noProof/>
                 <w:webHidden/>
               </w:rPr>
@@ -967,19 +1067,22 @@
             </w:r>
             <w:r>
               <w:rPr>
+                <w:rFonts w:asciiTheme="minorHAnsi" w:hAnsiTheme="minorHAnsi" w:cstheme="minorHAnsi"/>
                 <w:noProof/>
                 <w:webHidden/>
               </w:rPr>
-              <w:instrText xml:space="preserve"> PAGEREF _Toc137666257 \h </w:instrText>
-            </w:r>
-            <w:r>
-              <w:rPr>
+              <w:instrText xml:space="preserve"> PAGEREF _Toc137929662 \h </w:instrText>
+            </w:r>
+            <w:r>
+              <w:rPr>
+                <w:rFonts w:asciiTheme="minorHAnsi" w:hAnsiTheme="minorHAnsi" w:cstheme="minorHAnsi"/>
                 <w:noProof/>
                 <w:webHidden/>
               </w:rPr>
             </w:r>
             <w:r>
               <w:rPr>
+                <w:rFonts w:asciiTheme="minorHAnsi" w:hAnsiTheme="minorHAnsi" w:cstheme="minorHAnsi"/>
                 <w:noProof/>
                 <w:webHidden/>
               </w:rPr>
@@ -987,13 +1090,15 @@
             </w:r>
             <w:r>
               <w:rPr>
+                <w:rFonts w:asciiTheme="minorHAnsi" w:hAnsiTheme="minorHAnsi" w:cstheme="minorHAnsi"/>
                 <w:noProof/>
                 <w:webHidden/>
               </w:rPr>
-              <w:t>9</w:t>
-            </w:r>
-            <w:r>
-              <w:rPr>
+              <w:t>10</w:t>
+            </w:r>
+            <w:r>
+              <w:rPr>
+                <w:rFonts w:asciiTheme="minorHAnsi" w:hAnsiTheme="minorHAnsi" w:cstheme="minorHAnsi"/>
                 <w:noProof/>
                 <w:webHidden/>
               </w:rPr>
@@ -1005,23 +1110,25 @@
           <w:pPr>
             <w:pStyle w:val="TOC1"/>
             <w:rPr>
-              <w:rFonts w:asciiTheme="minorHAnsi" w:eastAsiaTheme="minorEastAsia" w:hAnsiTheme="minorHAnsi" w:cstheme="minorBidi"/>
+              <w:rFonts w:asciiTheme="minorHAnsi" w:eastAsiaTheme="minorEastAsia" w:hAnsiTheme="minorHAnsi" w:cstheme="minorHAnsi"/>
               <w:noProof/>
               <w:sz w:val="22"/>
               <w:szCs w:val="22"/>
               <w:lang w:val="en-GB" w:eastAsia="en-GB"/>
             </w:rPr>
           </w:pPr>
-          <w:hyperlink w:anchor="_Toc137666258" w:history="1">
+          <w:hyperlink w:anchor="_Toc137929663" w:history="1">
             <w:r>
               <w:rPr>
                 <w:rStyle w:val="Hyperlink"/>
+                <w:rFonts w:asciiTheme="minorHAnsi" w:hAnsiTheme="minorHAnsi" w:cstheme="minorHAnsi"/>
                 <w:noProof/>
               </w:rPr>
               <w:t>3. Prilozi</w:t>
             </w:r>
             <w:r>
               <w:rPr>
+                <w:rFonts w:asciiTheme="minorHAnsi" w:hAnsiTheme="minorHAnsi" w:cstheme="minorHAnsi"/>
                 <w:noProof/>
                 <w:webHidden/>
               </w:rPr>
@@ -1029,6 +1136,7 @@
             </w:r>
             <w:r>
               <w:rPr>
+                <w:rFonts w:asciiTheme="minorHAnsi" w:hAnsiTheme="minorHAnsi" w:cstheme="minorHAnsi"/>
                 <w:noProof/>
                 <w:webHidden/>
               </w:rPr>
@@ -1036,19 +1144,22 @@
             </w:r>
             <w:r>
               <w:rPr>
+                <w:rFonts w:asciiTheme="minorHAnsi" w:hAnsiTheme="minorHAnsi" w:cstheme="minorHAnsi"/>
                 <w:noProof/>
                 <w:webHidden/>
               </w:rPr>
-              <w:instrText xml:space="preserve"> PAGEREF _Toc137666258 \h </w:instrText>
-            </w:r>
-            <w:r>
-              <w:rPr>
+              <w:instrText xml:space="preserve"> PAGEREF _Toc137929663 \h </w:instrText>
+            </w:r>
+            <w:r>
+              <w:rPr>
+                <w:rFonts w:asciiTheme="minorHAnsi" w:hAnsiTheme="minorHAnsi" w:cstheme="minorHAnsi"/>
                 <w:noProof/>
                 <w:webHidden/>
               </w:rPr>
             </w:r>
             <w:r>
               <w:rPr>
+                <w:rFonts w:asciiTheme="minorHAnsi" w:hAnsiTheme="minorHAnsi" w:cstheme="minorHAnsi"/>
                 <w:noProof/>
                 <w:webHidden/>
               </w:rPr>
@@ -1056,13 +1167,15 @@
             </w:r>
             <w:r>
               <w:rPr>
+                <w:rFonts w:asciiTheme="minorHAnsi" w:hAnsiTheme="minorHAnsi" w:cstheme="minorHAnsi"/>
                 <w:noProof/>
                 <w:webHidden/>
               </w:rPr>
-              <w:t>10</w:t>
-            </w:r>
-            <w:r>
-              <w:rPr>
+              <w:t>11</w:t>
+            </w:r>
+            <w:r>
+              <w:rPr>
+                <w:rFonts w:asciiTheme="minorHAnsi" w:hAnsiTheme="minorHAnsi" w:cstheme="minorHAnsi"/>
                 <w:noProof/>
                 <w:webHidden/>
               </w:rPr>
@@ -1076,6 +1189,9 @@
               <w:tab w:val="right" w:leader="dot" w:pos="9214"/>
             </w:tabs>
             <w:ind w:right="-330"/>
+            <w:rPr>
+              <w:rFonts w:asciiTheme="minorHAnsi" w:hAnsiTheme="minorHAnsi" w:cstheme="minorHAnsi"/>
+            </w:rPr>
           </w:pPr>
           <w:r>
             <w:rPr>
@@ -1099,10 +1215,14 @@
         <w:spacing w:line="360" w:lineRule="auto"/>
         <w:jc w:val="both"/>
         <w:rPr>
+          <w:rFonts w:asciiTheme="minorHAnsi" w:hAnsiTheme="minorHAnsi" w:cstheme="minorHAnsi"/>
           <w:b w:val="0"/>
         </w:rPr>
       </w:pPr>
       <w:r>
+        <w:rPr>
+          <w:rFonts w:asciiTheme="minorHAnsi" w:hAnsiTheme="minorHAnsi" w:cstheme="minorHAnsi"/>
+        </w:rPr>
         <w:br w:type="page"/>
       </w:r>
     </w:p>
@@ -1116,7 +1236,7 @@
         </w:rPr>
       </w:pPr>
       <w:bookmarkStart w:id="2" w:name="_Toc137202690"/>
-      <w:bookmarkStart w:id="3" w:name="_Toc137666250"/>
+      <w:bookmarkStart w:id="3" w:name="_Toc137929655"/>
       <w:r>
         <w:rPr>
           <w:rFonts w:asciiTheme="minorHAnsi" w:hAnsiTheme="minorHAnsi" w:cstheme="minorHAnsi"/>
@@ -1136,28 +1256,33 @@
           <w:rFonts w:asciiTheme="minorHAnsi" w:hAnsiTheme="minorHAnsi" w:cstheme="minorHAnsi"/>
         </w:rPr>
       </w:pPr>
-      <w:bookmarkStart w:id="4" w:name="_Toc137666251"/>
+      <w:bookmarkStart w:id="4" w:name="_Toc137929656"/>
       <w:r>
         <w:rPr>
           <w:rFonts w:asciiTheme="minorHAnsi" w:hAnsiTheme="minorHAnsi" w:cstheme="minorHAnsi"/>
         </w:rPr>
-        <w:t>Dijagram klasa</w:t>
+        <w:t>Konceptualni model podataka</w:t>
       </w:r>
       <w:bookmarkEnd w:id="4"/>
     </w:p>
     <w:p>
       <w:pPr>
         <w:keepNext/>
+        <w:jc w:val="center"/>
+        <w:rPr>
+          <w:rFonts w:asciiTheme="minorHAnsi" w:hAnsiTheme="minorHAnsi" w:cstheme="minorHAnsi"/>
+        </w:rPr>
       </w:pPr>
       <w:r>
         <w:rPr>
+          <w:rFonts w:asciiTheme="minorHAnsi" w:hAnsiTheme="minorHAnsi" w:cstheme="minorHAnsi"/>
           <w:noProof/>
           <w:lang w:val="en-GB" w:eastAsia="en-GB"/>
         </w:rPr>
         <w:drawing>
-          <wp:inline distT="0" distB="0" distL="0" distR="0" wp14:anchorId="3AF813EE" wp14:editId="5A2160A9">
-            <wp:extent cx="5731510" cy="3147695"/>
-            <wp:effectExtent l="0" t="0" r="2540" b="0"/>
+          <wp:inline distT="0" distB="0" distL="0" distR="0" wp14:anchorId="6F9ADC47" wp14:editId="23019086">
+            <wp:extent cx="5146771" cy="3177762"/>
+            <wp:effectExtent l="0" t="0" r="0" b="3810"/>
             <wp:docPr id="4" name="Picture 4"/>
             <wp:cNvGraphicFramePr>
               <a:graphicFrameLocks xmlns:a="http://schemas.openxmlformats.org/drawingml/2006/main" noChangeAspect="1"/>
@@ -1184,7 +1309,7 @@
                   <pic:spPr>
                     <a:xfrm>
                       <a:off x="0" y="0"/>
-                      <a:ext cx="5731510" cy="3147695"/>
+                      <a:ext cx="5146771" cy="3177762"/>
                     </a:xfrm>
                     <a:prstGeom prst="rect">
                       <a:avLst/>
@@ -1199,6 +1324,15 @@
     </w:p>
     <w:p>
       <w:pPr>
+        <w:keepNext/>
+        <w:jc w:val="center"/>
+        <w:rPr>
+          <w:rFonts w:asciiTheme="minorHAnsi" w:hAnsiTheme="minorHAnsi" w:cstheme="minorHAnsi"/>
+        </w:rPr>
+      </w:pPr>
+    </w:p>
+    <w:p>
+      <w:pPr>
         <w:pStyle w:val="Caption"/>
         <w:jc w:val="center"/>
         <w:rPr>
@@ -1215,7 +1349,7 @@
           <w:color w:val="auto"/>
           <w:sz w:val="20"/>
         </w:rPr>
-        <w:t xml:space="preserve">Slika </w:t>
+        <w:t>Slika 1</w:t>
       </w:r>
       <w:r>
         <w:rPr>
@@ -1224,7 +1358,7 @@
           <w:color w:val="auto"/>
           <w:sz w:val="20"/>
         </w:rPr>
-        <w:t>1</w:t>
+        <w:t xml:space="preserve"> – </w:t>
       </w:r>
       <w:r>
         <w:rPr>
@@ -1233,2606 +1367,72 @@
           <w:color w:val="auto"/>
           <w:sz w:val="20"/>
         </w:rPr>
-        <w:t xml:space="preserve"> – Dijagram aktivnosti [1]</w:t>
+        <w:t>Konceptualni model</w:t>
+      </w:r>
+      <w:r>
+        <w:rPr>
+          <w:rFonts w:asciiTheme="minorHAnsi" w:hAnsiTheme="minorHAnsi" w:cstheme="minorHAnsi"/>
+          <w:i w:val="0"/>
+          <w:color w:val="auto"/>
+          <w:sz w:val="20"/>
+        </w:rPr>
+        <w:t xml:space="preserve"> [1]</w:t>
       </w:r>
     </w:p>
-    <w:p/>
-    <w:p/>
-    <w:p/>
-    <w:p/>
-    <w:p/>
     <w:p>
       <w:pPr>
+        <w:rPr>
+          <w:rFonts w:asciiTheme="minorHAnsi" w:hAnsiTheme="minorHAnsi" w:cstheme="minorHAnsi"/>
+        </w:rPr>
+      </w:pPr>
+    </w:p>
+    <w:p>
+      <w:pPr>
         <w:pStyle w:val="Heading2"/>
         <w:rPr>
           <w:rFonts w:asciiTheme="minorHAnsi" w:hAnsiTheme="minorHAnsi" w:cstheme="minorHAnsi"/>
         </w:rPr>
       </w:pPr>
-      <w:bookmarkStart w:id="5" w:name="_Toc137666252"/>
+      <w:bookmarkStart w:id="5" w:name="_Toc137929657"/>
       <w:r>
         <w:rPr>
           <w:rFonts w:asciiTheme="minorHAnsi" w:hAnsiTheme="minorHAnsi" w:cstheme="minorHAnsi"/>
         </w:rPr>
-        <w:t>Logički model podataka</w:t>
+        <w:t>Fizički</w:t>
+      </w:r>
+      <w:r>
+        <w:rPr>
+          <w:rFonts w:asciiTheme="minorHAnsi" w:hAnsiTheme="minorHAnsi" w:cstheme="minorHAnsi"/>
+        </w:rPr>
+        <w:t xml:space="preserve"> model podataka</w:t>
       </w:r>
       <w:bookmarkEnd w:id="5"/>
     </w:p>
-    <w:p/>
-    <w:p/>
-    <w:p/>
-    <w:p/>
-    <w:p/>
-    <w:p/>
-    <w:p/>
-    <w:p/>
-    <w:p/>
-    <w:p/>
-    <w:p/>
-    <w:p/>
-    <w:p/>
-    <w:p/>
-    <w:p/>
-    <w:p/>
-    <w:p/>
     <w:p>
       <w:pPr>
-        <w:pStyle w:val="Heading1"/>
-        <w:spacing w:line="360" w:lineRule="auto"/>
-        <w:jc w:val="both"/>
-        <w:rPr>
-          <w:rFonts w:asciiTheme="minorHAnsi" w:hAnsiTheme="minorHAnsi" w:cstheme="minorHAnsi"/>
-        </w:rPr>
-      </w:pPr>
-      <w:bookmarkStart w:id="6" w:name="_Toc137202692"/>
-      <w:bookmarkStart w:id="7" w:name="_Toc137666253"/>
-      <w:r>
-        <w:rPr>
-          <w:rFonts w:asciiTheme="minorHAnsi" w:hAnsiTheme="minorHAnsi" w:cstheme="minorHAnsi"/>
-        </w:rPr>
-        <w:lastRenderedPageBreak/>
-        <w:t>Objektni model</w:t>
-      </w:r>
-      <w:bookmarkEnd w:id="6"/>
-      <w:bookmarkEnd w:id="7"/>
+        <w:rPr>
+          <w:rFonts w:asciiTheme="minorHAnsi" w:hAnsiTheme="minorHAnsi" w:cstheme="minorHAnsi"/>
+        </w:rPr>
+      </w:pPr>
     </w:p>
     <w:p>
       <w:pPr>
-        <w:pStyle w:val="Heading2"/>
-        <w:spacing w:line="360" w:lineRule="auto"/>
-        <w:ind w:left="0" w:firstLine="0"/>
-        <w:jc w:val="both"/>
-        <w:rPr>
-          <w:rFonts w:asciiTheme="minorHAnsi" w:hAnsiTheme="minorHAnsi" w:cstheme="minorHAnsi"/>
-        </w:rPr>
-      </w:pPr>
-      <w:bookmarkStart w:id="8" w:name="_Toc137202694"/>
-      <w:bookmarkStart w:id="9" w:name="_Toc137666254"/>
+        <w:keepNext/>
+        <w:rPr>
+          <w:rFonts w:asciiTheme="minorHAnsi" w:hAnsiTheme="minorHAnsi" w:cstheme="minorHAnsi"/>
+        </w:rPr>
+      </w:pPr>
       <w:r>
         <w:rPr>
           <w:rFonts w:asciiTheme="minorHAnsi" w:hAnsiTheme="minorHAnsi" w:cstheme="minorHAnsi"/>
-        </w:rPr>
-        <w:t>Slučajevi korištenja</w:t>
-      </w:r>
-      <w:bookmarkEnd w:id="8"/>
-      <w:bookmarkEnd w:id="9"/>
-      <w:r>
-        <w:rPr>
-          <w:rFonts w:asciiTheme="minorHAnsi" w:hAnsiTheme="minorHAnsi" w:cstheme="minorHAnsi"/>
-        </w:rPr>
-        <w:t xml:space="preserve"> </w:t>
-      </w:r>
-    </w:p>
-    <w:p>
-      <w:pPr>
-        <w:rPr>
-          <w:rFonts w:asciiTheme="minorHAnsi" w:hAnsiTheme="minorHAnsi" w:cstheme="minorHAnsi"/>
-        </w:rPr>
-      </w:pPr>
-    </w:p>
-    <w:tbl>
-      <w:tblPr>
-        <w:tblStyle w:val="TableGrid"/>
-        <w:tblW w:w="0" w:type="auto"/>
-        <w:tblLook w:val="04A0" w:firstRow="1" w:lastRow="0" w:firstColumn="1" w:lastColumn="0" w:noHBand="0" w:noVBand="1"/>
-      </w:tblPr>
-      <w:tblGrid>
-        <w:gridCol w:w="7958"/>
-        <w:gridCol w:w="1284"/>
-      </w:tblGrid>
-      <w:tr>
-        <w:tc>
-          <w:tcPr>
-            <w:tcW w:w="8095" w:type="dxa"/>
-          </w:tcPr>
-          <w:p>
-            <w:pPr>
-              <w:spacing w:line="276" w:lineRule="auto"/>
-              <w:rPr>
-                <w:rFonts w:asciiTheme="minorHAnsi" w:hAnsiTheme="minorHAnsi" w:cstheme="minorHAnsi"/>
-              </w:rPr>
-            </w:pPr>
-            <w:r>
-              <w:rPr>
-                <w:rFonts w:asciiTheme="minorHAnsi" w:hAnsiTheme="minorHAnsi" w:cstheme="minorHAnsi"/>
-                <w:b/>
-              </w:rPr>
-              <w:t xml:space="preserve">Naziv slučaja korištenja: </w:t>
-            </w:r>
-            <w:r>
-              <w:rPr>
-                <w:rFonts w:asciiTheme="minorHAnsi" w:hAnsiTheme="minorHAnsi" w:cstheme="minorHAnsi"/>
-              </w:rPr>
-              <w:t>Registracija korisnika</w:t>
-            </w:r>
-          </w:p>
-        </w:tc>
-        <w:tc>
-          <w:tcPr>
-            <w:tcW w:w="1301" w:type="dxa"/>
-          </w:tcPr>
-          <w:p>
-            <w:pPr>
-              <w:spacing w:line="360" w:lineRule="auto"/>
-              <w:rPr>
-                <w:rFonts w:asciiTheme="minorHAnsi" w:hAnsiTheme="minorHAnsi" w:cstheme="minorHAnsi"/>
-              </w:rPr>
-            </w:pPr>
-            <w:r>
-              <w:rPr>
-                <w:rFonts w:asciiTheme="minorHAnsi" w:hAnsiTheme="minorHAnsi" w:cstheme="minorHAnsi"/>
-                <w:b/>
-              </w:rPr>
-              <w:t xml:space="preserve">ID: </w:t>
-            </w:r>
-            <w:r>
-              <w:rPr>
-                <w:rFonts w:asciiTheme="minorHAnsi" w:hAnsiTheme="minorHAnsi" w:cstheme="minorHAnsi"/>
-              </w:rPr>
-              <w:t>1</w:t>
-            </w:r>
-          </w:p>
-        </w:tc>
-      </w:tr>
-      <w:tr>
-        <w:tc>
-          <w:tcPr>
-            <w:tcW w:w="9396" w:type="dxa"/>
-            <w:gridSpan w:val="2"/>
-          </w:tcPr>
-          <w:p>
-            <w:pPr>
-              <w:spacing w:line="276" w:lineRule="auto"/>
-              <w:rPr>
-                <w:rFonts w:asciiTheme="minorHAnsi" w:hAnsiTheme="minorHAnsi" w:cstheme="minorHAnsi"/>
-                <w:b/>
-              </w:rPr>
-            </w:pPr>
-            <w:r>
-              <w:rPr>
-                <w:rFonts w:asciiTheme="minorHAnsi" w:hAnsiTheme="minorHAnsi" w:cstheme="minorHAnsi"/>
-                <w:b/>
-              </w:rPr>
-              <w:t xml:space="preserve">Sudionici: </w:t>
-            </w:r>
-          </w:p>
-          <w:p>
-            <w:pPr>
-              <w:spacing w:line="276" w:lineRule="auto"/>
-              <w:rPr>
-                <w:rFonts w:asciiTheme="minorHAnsi" w:hAnsiTheme="minorHAnsi" w:cstheme="minorHAnsi"/>
-              </w:rPr>
-            </w:pPr>
-            <w:r>
-              <w:rPr>
-                <w:rFonts w:asciiTheme="minorHAnsi" w:hAnsiTheme="minorHAnsi" w:cstheme="minorHAnsi"/>
-              </w:rPr>
-              <w:t>Korisnik-gost</w:t>
-            </w:r>
-          </w:p>
-        </w:tc>
-      </w:tr>
-      <w:tr>
-        <w:tc>
-          <w:tcPr>
-            <w:tcW w:w="9396" w:type="dxa"/>
-            <w:gridSpan w:val="2"/>
-          </w:tcPr>
-          <w:p>
-            <w:pPr>
-              <w:spacing w:line="276" w:lineRule="auto"/>
-              <w:rPr>
-                <w:rFonts w:asciiTheme="minorHAnsi" w:hAnsiTheme="minorHAnsi" w:cstheme="minorHAnsi"/>
-                <w:b/>
-              </w:rPr>
-            </w:pPr>
-            <w:r>
-              <w:rPr>
-                <w:rFonts w:asciiTheme="minorHAnsi" w:hAnsiTheme="minorHAnsi" w:cstheme="minorHAnsi"/>
-                <w:b/>
-              </w:rPr>
-              <w:t>Koraci:</w:t>
-            </w:r>
-          </w:p>
-          <w:p>
-            <w:pPr>
-              <w:pStyle w:val="ListParagraph"/>
-              <w:numPr>
-                <w:ilvl w:val="0"/>
-                <w:numId w:val="13"/>
-              </w:numPr>
-              <w:spacing w:line="276" w:lineRule="auto"/>
-              <w:rPr>
-                <w:rFonts w:asciiTheme="minorHAnsi" w:hAnsiTheme="minorHAnsi" w:cstheme="minorHAnsi"/>
-              </w:rPr>
-            </w:pPr>
-            <w:r>
-              <w:rPr>
-                <w:rFonts w:asciiTheme="minorHAnsi" w:hAnsiTheme="minorHAnsi" w:cstheme="minorHAnsi"/>
-              </w:rPr>
-              <w:t xml:space="preserve">Korisnik </w:t>
-            </w:r>
-            <w:r>
-              <w:rPr>
-                <w:rFonts w:asciiTheme="minorHAnsi" w:hAnsiTheme="minorHAnsi" w:cstheme="minorHAnsi"/>
-              </w:rPr>
-              <w:t>pristupa aplikaciji</w:t>
-            </w:r>
-          </w:p>
-          <w:p>
-            <w:pPr>
-              <w:pStyle w:val="ListParagraph"/>
-              <w:numPr>
-                <w:ilvl w:val="0"/>
-                <w:numId w:val="13"/>
-              </w:numPr>
-              <w:spacing w:line="276" w:lineRule="auto"/>
-              <w:rPr>
-                <w:rFonts w:asciiTheme="minorHAnsi" w:hAnsiTheme="minorHAnsi" w:cstheme="minorHAnsi"/>
-              </w:rPr>
-            </w:pPr>
-            <w:r>
-              <w:rPr>
-                <w:rFonts w:asciiTheme="minorHAnsi" w:hAnsiTheme="minorHAnsi" w:cstheme="minorHAnsi"/>
-              </w:rPr>
-              <w:t xml:space="preserve">Korisnik odabire opciju "Registriraj se" </w:t>
-            </w:r>
-            <w:r>
-              <w:rPr>
-                <w:rFonts w:asciiTheme="minorHAnsi" w:hAnsiTheme="minorHAnsi" w:cstheme="minorHAnsi"/>
-              </w:rPr>
-              <w:t>koja</w:t>
-            </w:r>
-            <w:r>
-              <w:rPr>
-                <w:rFonts w:asciiTheme="minorHAnsi" w:hAnsiTheme="minorHAnsi" w:cstheme="minorHAnsi"/>
-              </w:rPr>
-              <w:t xml:space="preserve"> vodi do obrasca za registraciju.</w:t>
-            </w:r>
-          </w:p>
-          <w:p>
-            <w:pPr>
-              <w:pStyle w:val="ListParagraph"/>
-              <w:numPr>
-                <w:ilvl w:val="0"/>
-                <w:numId w:val="13"/>
-              </w:numPr>
-              <w:spacing w:line="276" w:lineRule="auto"/>
-              <w:rPr>
-                <w:rFonts w:asciiTheme="minorHAnsi" w:hAnsiTheme="minorHAnsi" w:cstheme="minorHAnsi"/>
-              </w:rPr>
-            </w:pPr>
-            <w:r>
-              <w:rPr>
-                <w:rFonts w:asciiTheme="minorHAnsi" w:hAnsiTheme="minorHAnsi" w:cstheme="minorHAnsi"/>
-              </w:rPr>
-              <w:t>Korisnik unosi tražene p</w:t>
-            </w:r>
-            <w:r>
-              <w:rPr>
-                <w:rFonts w:asciiTheme="minorHAnsi" w:hAnsiTheme="minorHAnsi" w:cstheme="minorHAnsi"/>
-              </w:rPr>
-              <w:t>odatke u registracijski obrazac</w:t>
-            </w:r>
-          </w:p>
-          <w:p>
-            <w:pPr>
-              <w:pStyle w:val="ListParagraph"/>
-              <w:numPr>
-                <w:ilvl w:val="0"/>
-                <w:numId w:val="13"/>
-              </w:numPr>
-              <w:spacing w:line="276" w:lineRule="auto"/>
-              <w:rPr>
-                <w:rFonts w:asciiTheme="minorHAnsi" w:hAnsiTheme="minorHAnsi" w:cstheme="minorHAnsi"/>
-              </w:rPr>
-            </w:pPr>
-            <w:r>
-              <w:rPr>
-                <w:rFonts w:asciiTheme="minorHAnsi" w:hAnsiTheme="minorHAnsi" w:cstheme="minorHAnsi"/>
-              </w:rPr>
-              <w:t>Sustav provjerava unesene podatke kako bi osigurao da su ispunjeni svi obavezni zahtjevi (na primjer, ispravan format e-mail adrese ili minimalna duljina lozinke).</w:t>
-            </w:r>
-          </w:p>
-          <w:p>
-            <w:pPr>
-              <w:pStyle w:val="ListParagraph"/>
-              <w:numPr>
-                <w:ilvl w:val="0"/>
-                <w:numId w:val="13"/>
-              </w:numPr>
-              <w:spacing w:line="276" w:lineRule="auto"/>
-              <w:rPr>
-                <w:rFonts w:asciiTheme="minorHAnsi" w:hAnsiTheme="minorHAnsi" w:cstheme="minorHAnsi"/>
-              </w:rPr>
-            </w:pPr>
-            <w:r>
-              <w:rPr>
-                <w:rFonts w:asciiTheme="minorHAnsi" w:hAnsiTheme="minorHAnsi" w:cstheme="minorHAnsi"/>
-              </w:rPr>
-              <w:t>Ako su svi podaci ispravni, sustav provjerava jedinstvenost korisničkog imena ili e-mail adrese kako bi se izbjeglo stvaranje više računa s istim identifikacijskim podacima.</w:t>
-            </w:r>
-          </w:p>
-          <w:p>
-            <w:pPr>
-              <w:pStyle w:val="ListParagraph"/>
-              <w:numPr>
-                <w:ilvl w:val="0"/>
-                <w:numId w:val="13"/>
-              </w:numPr>
-              <w:spacing w:line="276" w:lineRule="auto"/>
-              <w:rPr>
-                <w:rFonts w:asciiTheme="minorHAnsi" w:hAnsiTheme="minorHAnsi" w:cstheme="minorHAnsi"/>
-              </w:rPr>
-            </w:pPr>
-            <w:r>
-              <w:rPr>
-                <w:rFonts w:asciiTheme="minorHAnsi" w:hAnsiTheme="minorHAnsi" w:cstheme="minorHAnsi"/>
-              </w:rPr>
-              <w:t>Nakon provjere, sustav kreira korisnički račun s unesenim podacima i generira jedinstveni identifikator korisnika.</w:t>
-            </w:r>
-          </w:p>
-          <w:p>
-            <w:pPr>
-              <w:pStyle w:val="ListParagraph"/>
-              <w:numPr>
-                <w:ilvl w:val="0"/>
-                <w:numId w:val="13"/>
-              </w:numPr>
-              <w:spacing w:line="276" w:lineRule="auto"/>
-              <w:rPr>
-                <w:rFonts w:asciiTheme="minorHAnsi" w:hAnsiTheme="minorHAnsi" w:cstheme="minorHAnsi"/>
-              </w:rPr>
-            </w:pPr>
-            <w:r>
-              <w:rPr>
-                <w:rFonts w:asciiTheme="minorHAnsi" w:hAnsiTheme="minorHAnsi" w:cstheme="minorHAnsi"/>
-              </w:rPr>
-              <w:t>K</w:t>
-            </w:r>
-            <w:r>
-              <w:rPr>
-                <w:rFonts w:asciiTheme="minorHAnsi" w:hAnsiTheme="minorHAnsi" w:cstheme="minorHAnsi"/>
-              </w:rPr>
-              <w:t>orisnik se može prijaviti na svoj račun koristeći uneseno korisničko ime i lozinku.</w:t>
-            </w:r>
-          </w:p>
-          <w:p>
-            <w:pPr>
-              <w:pStyle w:val="ListParagraph"/>
-              <w:numPr>
-                <w:ilvl w:val="0"/>
-                <w:numId w:val="13"/>
-              </w:numPr>
-              <w:spacing w:line="276" w:lineRule="auto"/>
-              <w:rPr>
-                <w:rFonts w:asciiTheme="minorHAnsi" w:hAnsiTheme="minorHAnsi" w:cstheme="minorHAnsi"/>
-              </w:rPr>
-            </w:pPr>
-            <w:r>
-              <w:rPr>
-                <w:rFonts w:asciiTheme="minorHAnsi" w:hAnsiTheme="minorHAnsi" w:cstheme="minorHAnsi"/>
-              </w:rPr>
-              <w:t>Sustav može prikazati korisniku dobrodošlicu i ponuditi dodatne postavke računa, poput profila, sigurnosnih opcija ili postavki preferencija.</w:t>
-            </w:r>
-          </w:p>
-          <w:p>
-            <w:pPr>
-              <w:pStyle w:val="ListParagraph"/>
-              <w:numPr>
-                <w:ilvl w:val="0"/>
-                <w:numId w:val="13"/>
-              </w:numPr>
-              <w:spacing w:line="276" w:lineRule="auto"/>
-              <w:rPr>
-                <w:rFonts w:asciiTheme="minorHAnsi" w:hAnsiTheme="minorHAnsi" w:cstheme="minorHAnsi"/>
-              </w:rPr>
-            </w:pPr>
-            <w:r>
-              <w:rPr>
-                <w:rFonts w:asciiTheme="minorHAnsi" w:hAnsiTheme="minorHAnsi" w:cstheme="minorHAnsi"/>
-              </w:rPr>
-              <w:t>Korisnik ima pristup funkcionalnostima i uslugama koje su dostupne registriranim korisnicima</w:t>
-            </w:r>
-          </w:p>
-        </w:tc>
-      </w:tr>
-    </w:tbl>
-    <w:p>
-      <w:pPr>
-        <w:spacing w:line="360" w:lineRule="auto"/>
-        <w:rPr>
-          <w:rFonts w:asciiTheme="minorHAnsi" w:hAnsiTheme="minorHAnsi" w:cstheme="minorHAnsi"/>
-        </w:rPr>
-      </w:pPr>
-    </w:p>
-    <w:tbl>
-      <w:tblPr>
-        <w:tblStyle w:val="TableGrid"/>
-        <w:tblW w:w="0" w:type="auto"/>
-        <w:tblLook w:val="04A0" w:firstRow="1" w:lastRow="0" w:firstColumn="1" w:lastColumn="0" w:noHBand="0" w:noVBand="1"/>
-      </w:tblPr>
-      <w:tblGrid>
-        <w:gridCol w:w="7957"/>
-        <w:gridCol w:w="1285"/>
-      </w:tblGrid>
-      <w:tr>
-        <w:tc>
-          <w:tcPr>
-            <w:tcW w:w="8095" w:type="dxa"/>
-          </w:tcPr>
-          <w:p>
-            <w:pPr>
-              <w:spacing w:line="276" w:lineRule="auto"/>
-              <w:rPr>
-                <w:rFonts w:asciiTheme="minorHAnsi" w:hAnsiTheme="minorHAnsi" w:cstheme="minorHAnsi"/>
-              </w:rPr>
-            </w:pPr>
-            <w:r>
-              <w:rPr>
-                <w:rFonts w:asciiTheme="minorHAnsi" w:hAnsiTheme="minorHAnsi" w:cstheme="minorHAnsi"/>
-                <w:b/>
-              </w:rPr>
-              <w:t xml:space="preserve">Naziv slučaja korištenja: </w:t>
-            </w:r>
-            <w:r>
-              <w:rPr>
-                <w:rFonts w:asciiTheme="minorHAnsi" w:hAnsiTheme="minorHAnsi" w:cstheme="minorHAnsi"/>
-              </w:rPr>
-              <w:t>Pregled i kupovina igara</w:t>
-            </w:r>
-          </w:p>
-        </w:tc>
-        <w:tc>
-          <w:tcPr>
-            <w:tcW w:w="1301" w:type="dxa"/>
-          </w:tcPr>
-          <w:p>
-            <w:pPr>
-              <w:spacing w:line="360" w:lineRule="auto"/>
-              <w:rPr>
-                <w:rFonts w:asciiTheme="minorHAnsi" w:hAnsiTheme="minorHAnsi" w:cstheme="minorHAnsi"/>
-              </w:rPr>
-            </w:pPr>
-            <w:r>
-              <w:rPr>
-                <w:rFonts w:asciiTheme="minorHAnsi" w:hAnsiTheme="minorHAnsi" w:cstheme="minorHAnsi"/>
-                <w:b/>
-              </w:rPr>
-              <w:t xml:space="preserve">ID: </w:t>
-            </w:r>
-            <w:r>
-              <w:rPr>
-                <w:rFonts w:asciiTheme="minorHAnsi" w:hAnsiTheme="minorHAnsi" w:cstheme="minorHAnsi"/>
-              </w:rPr>
-              <w:t>2</w:t>
-            </w:r>
-          </w:p>
-        </w:tc>
-      </w:tr>
-      <w:tr>
-        <w:tc>
-          <w:tcPr>
-            <w:tcW w:w="9396" w:type="dxa"/>
-            <w:gridSpan w:val="2"/>
-          </w:tcPr>
-          <w:p>
-            <w:pPr>
-              <w:spacing w:line="276" w:lineRule="auto"/>
-              <w:rPr>
-                <w:rFonts w:asciiTheme="minorHAnsi" w:hAnsiTheme="minorHAnsi" w:cstheme="minorHAnsi"/>
-                <w:b/>
-              </w:rPr>
-            </w:pPr>
-            <w:r>
-              <w:rPr>
-                <w:rFonts w:asciiTheme="minorHAnsi" w:hAnsiTheme="minorHAnsi" w:cstheme="minorHAnsi"/>
-                <w:b/>
-              </w:rPr>
-              <w:t>Sudionici:</w:t>
-            </w:r>
-          </w:p>
-          <w:p>
-            <w:pPr>
-              <w:spacing w:line="276" w:lineRule="auto"/>
-              <w:rPr>
-                <w:rFonts w:asciiTheme="minorHAnsi" w:hAnsiTheme="minorHAnsi" w:cstheme="minorHAnsi"/>
-              </w:rPr>
-            </w:pPr>
-            <w:r>
-              <w:rPr>
-                <w:rFonts w:asciiTheme="minorHAnsi" w:hAnsiTheme="minorHAnsi" w:cstheme="minorHAnsi"/>
-              </w:rPr>
-              <w:t>Registrirani korisnik, Sustav naplate</w:t>
-            </w:r>
-          </w:p>
-        </w:tc>
-      </w:tr>
-      <w:tr>
-        <w:tc>
-          <w:tcPr>
-            <w:tcW w:w="9396" w:type="dxa"/>
-            <w:gridSpan w:val="2"/>
-          </w:tcPr>
-          <w:p>
-            <w:pPr>
-              <w:spacing w:line="276" w:lineRule="auto"/>
-              <w:rPr>
-                <w:rFonts w:asciiTheme="minorHAnsi" w:hAnsiTheme="minorHAnsi" w:cstheme="minorHAnsi"/>
-                <w:b/>
-              </w:rPr>
-            </w:pPr>
-            <w:r>
-              <w:rPr>
-                <w:rFonts w:asciiTheme="minorHAnsi" w:hAnsiTheme="minorHAnsi" w:cstheme="minorHAnsi"/>
-                <w:b/>
-              </w:rPr>
-              <w:t>Koraci:</w:t>
-            </w:r>
-          </w:p>
-          <w:p>
-            <w:pPr>
-              <w:pStyle w:val="ListParagraph"/>
-              <w:numPr>
-                <w:ilvl w:val="0"/>
-                <w:numId w:val="14"/>
-              </w:numPr>
-              <w:spacing w:line="276" w:lineRule="auto"/>
-              <w:rPr>
-                <w:rFonts w:asciiTheme="minorHAnsi" w:hAnsiTheme="minorHAnsi" w:cstheme="minorHAnsi"/>
-              </w:rPr>
-            </w:pPr>
-            <w:r>
-              <w:rPr>
-                <w:rFonts w:asciiTheme="minorHAnsi" w:hAnsiTheme="minorHAnsi" w:cstheme="minorHAnsi"/>
-              </w:rPr>
-              <w:t xml:space="preserve">Korisnik pristupa web stranici </w:t>
-            </w:r>
-          </w:p>
-          <w:p>
-            <w:pPr>
-              <w:pStyle w:val="ListParagraph"/>
-              <w:numPr>
-                <w:ilvl w:val="0"/>
-                <w:numId w:val="14"/>
-              </w:numPr>
-              <w:spacing w:line="276" w:lineRule="auto"/>
-              <w:rPr>
-                <w:rFonts w:asciiTheme="minorHAnsi" w:hAnsiTheme="minorHAnsi" w:cstheme="minorHAnsi"/>
-              </w:rPr>
-            </w:pPr>
-            <w:r>
-              <w:rPr>
-                <w:rFonts w:asciiTheme="minorHAnsi" w:hAnsiTheme="minorHAnsi" w:cstheme="minorHAnsi"/>
-              </w:rPr>
-              <w:t>Korisnik ima mogućnost pretraživanja i</w:t>
-            </w:r>
-            <w:r>
-              <w:rPr>
-                <w:rFonts w:asciiTheme="minorHAnsi" w:hAnsiTheme="minorHAnsi" w:cstheme="minorHAnsi"/>
-              </w:rPr>
-              <w:t xml:space="preserve"> </w:t>
-            </w:r>
-            <w:r>
-              <w:rPr>
-                <w:rFonts w:asciiTheme="minorHAnsi" w:hAnsiTheme="minorHAnsi" w:cstheme="minorHAnsi"/>
-              </w:rPr>
-              <w:t>pregleda dostupnih igara. To može uključivati kategorizaciju igara po žanru, platformi, popularnosti ili drugim kriterijima.</w:t>
-            </w:r>
-          </w:p>
-          <w:p>
-            <w:pPr>
-              <w:pStyle w:val="ListParagraph"/>
-              <w:numPr>
-                <w:ilvl w:val="0"/>
-                <w:numId w:val="14"/>
-              </w:numPr>
-              <w:spacing w:line="276" w:lineRule="auto"/>
-              <w:rPr>
-                <w:rFonts w:asciiTheme="minorHAnsi" w:hAnsiTheme="minorHAnsi" w:cstheme="minorHAnsi"/>
-              </w:rPr>
-            </w:pPr>
-            <w:r>
-              <w:rPr>
-                <w:rFonts w:asciiTheme="minorHAnsi" w:hAnsiTheme="minorHAnsi" w:cstheme="minorHAnsi"/>
-              </w:rPr>
-              <w:t>Korisnik odabire igru koju želi pregledati za više detalja.</w:t>
-            </w:r>
-          </w:p>
-          <w:p>
-            <w:pPr>
-              <w:pStyle w:val="ListParagraph"/>
-              <w:numPr>
-                <w:ilvl w:val="0"/>
-                <w:numId w:val="14"/>
-              </w:numPr>
-              <w:spacing w:line="276" w:lineRule="auto"/>
-              <w:rPr>
-                <w:rFonts w:asciiTheme="minorHAnsi" w:hAnsiTheme="minorHAnsi" w:cstheme="minorHAnsi"/>
-              </w:rPr>
-            </w:pPr>
-            <w:r>
-              <w:rPr>
-                <w:rFonts w:asciiTheme="minorHAnsi" w:hAnsiTheme="minorHAnsi" w:cstheme="minorHAnsi"/>
-              </w:rPr>
-              <w:t>Sustav prikazuje informacije o igri, kao što su naziv, opis, slike, videozapisi, ocjene korisnika, sistemske zahtjeve i cijenu.</w:t>
-            </w:r>
-          </w:p>
-          <w:p>
-            <w:pPr>
-              <w:pStyle w:val="ListParagraph"/>
-              <w:numPr>
-                <w:ilvl w:val="0"/>
-                <w:numId w:val="14"/>
-              </w:numPr>
-              <w:spacing w:line="276" w:lineRule="auto"/>
-              <w:rPr>
-                <w:rFonts w:asciiTheme="minorHAnsi" w:hAnsiTheme="minorHAnsi" w:cstheme="minorHAnsi"/>
-              </w:rPr>
-            </w:pPr>
-            <w:r>
-              <w:rPr>
-                <w:rFonts w:asciiTheme="minorHAnsi" w:hAnsiTheme="minorHAnsi" w:cstheme="minorHAnsi"/>
-              </w:rPr>
-              <w:t>Korisnik pregledava informacije o igri i procjenjuje je li mu zanimljiva.</w:t>
-            </w:r>
-          </w:p>
-          <w:p>
-            <w:pPr>
-              <w:pStyle w:val="ListParagraph"/>
-              <w:numPr>
-                <w:ilvl w:val="0"/>
-                <w:numId w:val="14"/>
-              </w:numPr>
-              <w:spacing w:line="276" w:lineRule="auto"/>
-              <w:rPr>
-                <w:rFonts w:asciiTheme="minorHAnsi" w:hAnsiTheme="minorHAnsi" w:cstheme="minorHAnsi"/>
-              </w:rPr>
-            </w:pPr>
-            <w:r>
-              <w:rPr>
-                <w:rFonts w:asciiTheme="minorHAnsi" w:hAnsiTheme="minorHAnsi" w:cstheme="minorHAnsi"/>
-              </w:rPr>
-              <w:t>Ako se korisnik odlu</w:t>
-            </w:r>
-            <w:r>
-              <w:rPr>
-                <w:rFonts w:asciiTheme="minorHAnsi" w:hAnsiTheme="minorHAnsi" w:cstheme="minorHAnsi"/>
-              </w:rPr>
-              <w:t>či kupiti igru, odabire opciju „</w:t>
-            </w:r>
-            <w:r>
-              <w:rPr>
-                <w:rFonts w:asciiTheme="minorHAnsi" w:hAnsiTheme="minorHAnsi" w:cstheme="minorHAnsi"/>
-              </w:rPr>
-              <w:t>Dodaj u košaricu</w:t>
-            </w:r>
-            <w:r>
-              <w:rPr>
-                <w:rFonts w:asciiTheme="minorHAnsi" w:hAnsiTheme="minorHAnsi" w:cstheme="minorHAnsi"/>
-              </w:rPr>
-              <w:t>“.</w:t>
-            </w:r>
-          </w:p>
-          <w:p>
-            <w:pPr>
-              <w:pStyle w:val="ListParagraph"/>
-              <w:numPr>
-                <w:ilvl w:val="0"/>
-                <w:numId w:val="14"/>
-              </w:numPr>
-              <w:spacing w:line="276" w:lineRule="auto"/>
-              <w:rPr>
-                <w:rFonts w:asciiTheme="minorHAnsi" w:hAnsiTheme="minorHAnsi" w:cstheme="minorHAnsi"/>
-              </w:rPr>
-            </w:pPr>
-            <w:r>
-              <w:rPr>
-                <w:rFonts w:asciiTheme="minorHAnsi" w:hAnsiTheme="minorHAnsi" w:cstheme="minorHAnsi"/>
-              </w:rPr>
-              <w:t>Sustav preusmjerava korisnika na stranicu košarice, gdje se prikazuju sve igre koje su odabrane za kupovinu.</w:t>
-            </w:r>
-          </w:p>
-          <w:p>
-            <w:pPr>
-              <w:pStyle w:val="ListParagraph"/>
-              <w:numPr>
-                <w:ilvl w:val="0"/>
-                <w:numId w:val="14"/>
-              </w:numPr>
-              <w:spacing w:line="276" w:lineRule="auto"/>
-              <w:rPr>
-                <w:rFonts w:asciiTheme="minorHAnsi" w:hAnsiTheme="minorHAnsi" w:cstheme="minorHAnsi"/>
-              </w:rPr>
-            </w:pPr>
-            <w:r>
-              <w:rPr>
-                <w:rFonts w:asciiTheme="minorHAnsi" w:hAnsiTheme="minorHAnsi" w:cstheme="minorHAnsi"/>
-              </w:rPr>
-              <w:t xml:space="preserve">Korisnik ima mogućnost pregleda stavki u košarici, uklanjanja ili mijenjanja količine </w:t>
-            </w:r>
-            <w:r>
-              <w:rPr>
-                <w:rFonts w:asciiTheme="minorHAnsi" w:hAnsiTheme="minorHAnsi" w:cstheme="minorHAnsi"/>
-              </w:rPr>
-              <w:lastRenderedPageBreak/>
-              <w:t>igara.</w:t>
-            </w:r>
-          </w:p>
-          <w:p>
-            <w:pPr>
-              <w:pStyle w:val="ListParagraph"/>
-              <w:numPr>
-                <w:ilvl w:val="0"/>
-                <w:numId w:val="14"/>
-              </w:numPr>
-              <w:spacing w:line="276" w:lineRule="auto"/>
-              <w:rPr>
-                <w:rFonts w:asciiTheme="minorHAnsi" w:hAnsiTheme="minorHAnsi" w:cstheme="minorHAnsi"/>
-              </w:rPr>
-            </w:pPr>
-            <w:r>
-              <w:rPr>
-                <w:rFonts w:asciiTheme="minorHAnsi" w:hAnsiTheme="minorHAnsi" w:cstheme="minorHAnsi"/>
-              </w:rPr>
-              <w:t>Nakon što je korisnik provjerio košaricu, odabire opciju "Nastavi na plaćanje"</w:t>
-            </w:r>
-            <w:r>
-              <w:rPr>
-                <w:rFonts w:asciiTheme="minorHAnsi" w:hAnsiTheme="minorHAnsi" w:cstheme="minorHAnsi"/>
-              </w:rPr>
-              <w:t>.</w:t>
-            </w:r>
-          </w:p>
-          <w:p>
-            <w:pPr>
-              <w:pStyle w:val="ListParagraph"/>
-              <w:numPr>
-                <w:ilvl w:val="0"/>
-                <w:numId w:val="14"/>
-              </w:numPr>
-              <w:spacing w:line="276" w:lineRule="auto"/>
-              <w:rPr>
-                <w:rFonts w:asciiTheme="minorHAnsi" w:hAnsiTheme="minorHAnsi" w:cstheme="minorHAnsi"/>
-              </w:rPr>
-            </w:pPr>
-            <w:r>
-              <w:rPr>
-                <w:rFonts w:asciiTheme="minorHAnsi" w:hAnsiTheme="minorHAnsi" w:cstheme="minorHAnsi"/>
-              </w:rPr>
-              <w:t>Korisnik pruža potrebne podatke za plaćanje, kao što su podaci kreditne kartice</w:t>
-            </w:r>
-          </w:p>
-          <w:p>
-            <w:pPr>
-              <w:pStyle w:val="ListParagraph"/>
-              <w:numPr>
-                <w:ilvl w:val="0"/>
-                <w:numId w:val="14"/>
-              </w:numPr>
-              <w:spacing w:line="276" w:lineRule="auto"/>
-              <w:rPr>
-                <w:rFonts w:asciiTheme="minorHAnsi" w:hAnsiTheme="minorHAnsi" w:cstheme="minorHAnsi"/>
-              </w:rPr>
-            </w:pPr>
-            <w:r>
-              <w:rPr>
-                <w:rFonts w:asciiTheme="minorHAnsi" w:hAnsiTheme="minorHAnsi" w:cstheme="minorHAnsi"/>
-              </w:rPr>
-              <w:t>Sustav provjerava unesene podatke za plaćanje kako bi osigurao valjanost i sigurnost transakcije.</w:t>
-            </w:r>
-          </w:p>
-          <w:p>
-            <w:pPr>
-              <w:pStyle w:val="ListParagraph"/>
-              <w:numPr>
-                <w:ilvl w:val="0"/>
-                <w:numId w:val="14"/>
-              </w:numPr>
-              <w:spacing w:line="276" w:lineRule="auto"/>
-              <w:rPr>
-                <w:rFonts w:asciiTheme="minorHAnsi" w:hAnsiTheme="minorHAnsi" w:cstheme="minorHAnsi"/>
-              </w:rPr>
-            </w:pPr>
-            <w:r>
-              <w:rPr>
-                <w:rFonts w:asciiTheme="minorHAnsi" w:hAnsiTheme="minorHAnsi" w:cstheme="minorHAnsi"/>
-              </w:rPr>
-              <w:t>Ako su podaci za plaćanje ispravni, sustav obrađuje plaćanje i generira potvrdu o kupovini.</w:t>
-            </w:r>
-          </w:p>
-          <w:p>
-            <w:pPr>
-              <w:pStyle w:val="ListParagraph"/>
-              <w:numPr>
-                <w:ilvl w:val="0"/>
-                <w:numId w:val="14"/>
-              </w:numPr>
-              <w:spacing w:line="276" w:lineRule="auto"/>
-              <w:rPr>
-                <w:rFonts w:asciiTheme="minorHAnsi" w:hAnsiTheme="minorHAnsi" w:cstheme="minorHAnsi"/>
-              </w:rPr>
-            </w:pPr>
-            <w:r>
-              <w:rPr>
-                <w:rFonts w:asciiTheme="minorHAnsi" w:hAnsiTheme="minorHAnsi" w:cstheme="minorHAnsi"/>
-              </w:rPr>
-              <w:t>Korisnik prima potvrdu o kupovini koja sadrži informacije o naručenim igrama, cijeni, metodi plaćanja i druge relevantne podatke.</w:t>
-            </w:r>
-          </w:p>
-          <w:p>
-            <w:pPr>
-              <w:pStyle w:val="ListParagraph"/>
-              <w:numPr>
-                <w:ilvl w:val="0"/>
-                <w:numId w:val="14"/>
-              </w:numPr>
-              <w:spacing w:line="276" w:lineRule="auto"/>
-              <w:rPr>
-                <w:rFonts w:asciiTheme="minorHAnsi" w:hAnsiTheme="minorHAnsi" w:cstheme="minorHAnsi"/>
-              </w:rPr>
-            </w:pPr>
-            <w:r>
-              <w:rPr>
-                <w:rFonts w:asciiTheme="minorHAnsi" w:hAnsiTheme="minorHAnsi" w:cstheme="minorHAnsi"/>
-              </w:rPr>
-              <w:t>Sustav može pružiti korisniku mogućnost preuzimanja ili aktivacije kupljenih igara na korisnikovoj platformi.</w:t>
-            </w:r>
-          </w:p>
-          <w:p>
-            <w:pPr>
-              <w:pStyle w:val="ListParagraph"/>
-              <w:numPr>
-                <w:ilvl w:val="0"/>
-                <w:numId w:val="14"/>
-              </w:numPr>
-              <w:spacing w:line="276" w:lineRule="auto"/>
-              <w:rPr>
-                <w:rFonts w:asciiTheme="minorHAnsi" w:hAnsiTheme="minorHAnsi" w:cstheme="minorHAnsi"/>
-              </w:rPr>
-            </w:pPr>
-            <w:r>
-              <w:rPr>
-                <w:rFonts w:asciiTheme="minorHAnsi" w:hAnsiTheme="minorHAnsi" w:cstheme="minorHAnsi"/>
-              </w:rPr>
-              <w:t>Nakon preuzimanja ili aktivacije, korisnik ima pristup kupljenoj igri i može je igrati na svojoj odabranoj platformi.</w:t>
-            </w:r>
-          </w:p>
-        </w:tc>
-      </w:tr>
-    </w:tbl>
-    <w:p>
-      <w:pPr>
-        <w:spacing w:line="360" w:lineRule="auto"/>
-        <w:rPr>
-          <w:rFonts w:asciiTheme="minorHAnsi" w:hAnsiTheme="minorHAnsi" w:cstheme="minorHAnsi"/>
-        </w:rPr>
-      </w:pPr>
-    </w:p>
-    <w:tbl>
-      <w:tblPr>
-        <w:tblStyle w:val="TableGrid"/>
-        <w:tblW w:w="0" w:type="auto"/>
-        <w:tblLook w:val="04A0" w:firstRow="1" w:lastRow="0" w:firstColumn="1" w:lastColumn="0" w:noHBand="0" w:noVBand="1"/>
-      </w:tblPr>
-      <w:tblGrid>
-        <w:gridCol w:w="7752"/>
-        <w:gridCol w:w="1264"/>
-      </w:tblGrid>
-      <w:tr>
-        <w:tc>
-          <w:tcPr>
-            <w:tcW w:w="7752" w:type="dxa"/>
-          </w:tcPr>
-          <w:p>
-            <w:pPr>
-              <w:spacing w:line="276" w:lineRule="auto"/>
-              <w:rPr>
-                <w:rFonts w:asciiTheme="minorHAnsi" w:hAnsiTheme="minorHAnsi" w:cstheme="minorHAnsi"/>
-              </w:rPr>
-            </w:pPr>
-            <w:r>
-              <w:rPr>
-                <w:rFonts w:asciiTheme="minorHAnsi" w:hAnsiTheme="minorHAnsi" w:cstheme="minorHAnsi"/>
-                <w:b/>
-              </w:rPr>
-              <w:t xml:space="preserve">Naziv slučaja korištenja: </w:t>
-            </w:r>
-            <w:r>
-              <w:rPr>
-                <w:rFonts w:asciiTheme="minorHAnsi" w:hAnsiTheme="minorHAnsi" w:cstheme="minorHAnsi"/>
-              </w:rPr>
-              <w:t>Recenzija igre</w:t>
-            </w:r>
-          </w:p>
-        </w:tc>
-        <w:tc>
-          <w:tcPr>
-            <w:tcW w:w="1264" w:type="dxa"/>
-          </w:tcPr>
-          <w:p>
-            <w:pPr>
-              <w:spacing w:line="360" w:lineRule="auto"/>
-              <w:rPr>
-                <w:rFonts w:asciiTheme="minorHAnsi" w:hAnsiTheme="minorHAnsi" w:cstheme="minorHAnsi"/>
-              </w:rPr>
-            </w:pPr>
-            <w:r>
-              <w:rPr>
-                <w:rFonts w:asciiTheme="minorHAnsi" w:hAnsiTheme="minorHAnsi" w:cstheme="minorHAnsi"/>
-                <w:b/>
-              </w:rPr>
-              <w:t xml:space="preserve">ID: </w:t>
-            </w:r>
-            <w:r>
-              <w:rPr>
-                <w:rFonts w:asciiTheme="minorHAnsi" w:hAnsiTheme="minorHAnsi" w:cstheme="minorHAnsi"/>
-              </w:rPr>
-              <w:t>3</w:t>
-            </w:r>
-          </w:p>
-        </w:tc>
-      </w:tr>
-      <w:tr>
-        <w:tc>
-          <w:tcPr>
-            <w:tcW w:w="9016" w:type="dxa"/>
-            <w:gridSpan w:val="2"/>
-          </w:tcPr>
-          <w:p>
-            <w:pPr>
-              <w:spacing w:line="276" w:lineRule="auto"/>
-              <w:rPr>
-                <w:rFonts w:asciiTheme="minorHAnsi" w:hAnsiTheme="minorHAnsi" w:cstheme="minorHAnsi"/>
-                <w:b/>
-              </w:rPr>
-            </w:pPr>
-            <w:r>
-              <w:rPr>
-                <w:rFonts w:asciiTheme="minorHAnsi" w:hAnsiTheme="minorHAnsi" w:cstheme="minorHAnsi"/>
-                <w:b/>
-              </w:rPr>
-              <w:t xml:space="preserve">Sudionici: </w:t>
-            </w:r>
-          </w:p>
-          <w:p>
-            <w:pPr>
-              <w:spacing w:line="276" w:lineRule="auto"/>
-              <w:rPr>
-                <w:rFonts w:asciiTheme="minorHAnsi" w:hAnsiTheme="minorHAnsi" w:cstheme="minorHAnsi"/>
-              </w:rPr>
-            </w:pPr>
-            <w:r>
-              <w:rPr>
-                <w:rFonts w:asciiTheme="minorHAnsi" w:hAnsiTheme="minorHAnsi" w:cstheme="minorHAnsi"/>
-              </w:rPr>
-              <w:t>Korisnik</w:t>
-            </w:r>
-          </w:p>
-        </w:tc>
-      </w:tr>
-      <w:tr>
-        <w:tc>
-          <w:tcPr>
-            <w:tcW w:w="9016" w:type="dxa"/>
-            <w:gridSpan w:val="2"/>
-          </w:tcPr>
-          <w:p>
-            <w:pPr>
-              <w:spacing w:line="276" w:lineRule="auto"/>
-              <w:rPr>
-                <w:rFonts w:asciiTheme="minorHAnsi" w:hAnsiTheme="minorHAnsi" w:cstheme="minorHAnsi"/>
-                <w:b/>
-              </w:rPr>
-            </w:pPr>
-            <w:r>
-              <w:rPr>
-                <w:rFonts w:asciiTheme="minorHAnsi" w:hAnsiTheme="minorHAnsi" w:cstheme="minorHAnsi"/>
-                <w:b/>
-              </w:rPr>
-              <w:t>Koraci:</w:t>
-            </w:r>
-          </w:p>
-          <w:p>
-            <w:pPr>
-              <w:pStyle w:val="ListParagraph"/>
-              <w:numPr>
-                <w:ilvl w:val="0"/>
-                <w:numId w:val="15"/>
-              </w:numPr>
-              <w:spacing w:line="276" w:lineRule="auto"/>
-              <w:rPr>
-                <w:rFonts w:asciiTheme="minorHAnsi" w:hAnsiTheme="minorHAnsi" w:cstheme="minorHAnsi"/>
-              </w:rPr>
-            </w:pPr>
-            <w:r>
-              <w:rPr>
-                <w:rFonts w:asciiTheme="minorHAnsi" w:hAnsiTheme="minorHAnsi" w:cstheme="minorHAnsi"/>
-              </w:rPr>
-              <w:t>Korisnik pristupa web</w:t>
-            </w:r>
-            <w:r>
-              <w:rPr>
-                <w:rFonts w:asciiTheme="minorHAnsi" w:hAnsiTheme="minorHAnsi" w:cstheme="minorHAnsi"/>
-              </w:rPr>
-              <w:t xml:space="preserve"> stranici</w:t>
-            </w:r>
-            <w:r>
-              <w:rPr>
-                <w:rFonts w:asciiTheme="minorHAnsi" w:hAnsiTheme="minorHAnsi" w:cstheme="minorHAnsi"/>
-              </w:rPr>
-              <w:t>.</w:t>
-            </w:r>
-          </w:p>
-          <w:p>
-            <w:pPr>
-              <w:pStyle w:val="ListParagraph"/>
-              <w:numPr>
-                <w:ilvl w:val="0"/>
-                <w:numId w:val="15"/>
-              </w:numPr>
-              <w:spacing w:line="276" w:lineRule="auto"/>
-              <w:rPr>
-                <w:rFonts w:asciiTheme="minorHAnsi" w:hAnsiTheme="minorHAnsi" w:cstheme="minorHAnsi"/>
-              </w:rPr>
-            </w:pPr>
-            <w:r>
-              <w:rPr>
-                <w:rFonts w:asciiTheme="minorHAnsi" w:hAnsiTheme="minorHAnsi" w:cstheme="minorHAnsi"/>
-              </w:rPr>
-              <w:t>Korisnik</w:t>
-            </w:r>
-            <w:r>
-              <w:rPr>
-                <w:rFonts w:asciiTheme="minorHAnsi" w:hAnsiTheme="minorHAnsi" w:cstheme="minorHAnsi"/>
-              </w:rPr>
-              <w:t xml:space="preserve"> ima mogućnost pretraživanja i</w:t>
-            </w:r>
-            <w:r>
-              <w:rPr>
-                <w:rFonts w:asciiTheme="minorHAnsi" w:hAnsiTheme="minorHAnsi" w:cstheme="minorHAnsi"/>
-              </w:rPr>
-              <w:t xml:space="preserve"> odabira igre koju želi recenzirati.</w:t>
-            </w:r>
-          </w:p>
-          <w:p>
-            <w:pPr>
-              <w:pStyle w:val="ListParagraph"/>
-              <w:numPr>
-                <w:ilvl w:val="0"/>
-                <w:numId w:val="15"/>
-              </w:numPr>
-              <w:spacing w:line="276" w:lineRule="auto"/>
-              <w:rPr>
-                <w:rFonts w:asciiTheme="minorHAnsi" w:hAnsiTheme="minorHAnsi" w:cstheme="minorHAnsi"/>
-              </w:rPr>
-            </w:pPr>
-            <w:r>
-              <w:rPr>
-                <w:rFonts w:asciiTheme="minorHAnsi" w:hAnsiTheme="minorHAnsi" w:cstheme="minorHAnsi"/>
-              </w:rPr>
-              <w:t xml:space="preserve">Korisnik pristupa </w:t>
-            </w:r>
-            <w:r>
-              <w:rPr>
-                <w:rFonts w:asciiTheme="minorHAnsi" w:hAnsiTheme="minorHAnsi" w:cstheme="minorHAnsi"/>
-              </w:rPr>
-              <w:t>odjeljku igre na kojoj će ostaviti recenziju.</w:t>
-            </w:r>
-          </w:p>
-          <w:p>
-            <w:pPr>
-              <w:pStyle w:val="ListParagraph"/>
-              <w:numPr>
-                <w:ilvl w:val="0"/>
-                <w:numId w:val="15"/>
-              </w:numPr>
-              <w:spacing w:line="276" w:lineRule="auto"/>
-              <w:rPr>
-                <w:rFonts w:asciiTheme="minorHAnsi" w:hAnsiTheme="minorHAnsi" w:cstheme="minorHAnsi"/>
-              </w:rPr>
-            </w:pPr>
-            <w:r>
-              <w:rPr>
-                <w:rFonts w:asciiTheme="minorHAnsi" w:hAnsiTheme="minorHAnsi" w:cstheme="minorHAnsi"/>
-              </w:rPr>
-              <w:t>Sustav prikazuje informacije o igri, kao što su naziv, opis, slike, videozapisi i prosječna ocjena korisnika.</w:t>
-            </w:r>
-          </w:p>
-          <w:p>
-            <w:pPr>
-              <w:pStyle w:val="ListParagraph"/>
-              <w:numPr>
-                <w:ilvl w:val="0"/>
-                <w:numId w:val="15"/>
-              </w:numPr>
-              <w:spacing w:line="276" w:lineRule="auto"/>
-              <w:rPr>
-                <w:rFonts w:asciiTheme="minorHAnsi" w:hAnsiTheme="minorHAnsi" w:cstheme="minorHAnsi"/>
-              </w:rPr>
-            </w:pPr>
-            <w:r>
-              <w:rPr>
-                <w:rFonts w:asciiTheme="minorHAnsi" w:hAnsiTheme="minorHAnsi" w:cstheme="minorHAnsi"/>
-              </w:rPr>
-              <w:t>Korisnik ima opciju "Napiši recenziju" ili slično, koja vodi do obrasca za unos recenzije.</w:t>
-            </w:r>
-          </w:p>
-          <w:p>
-            <w:pPr>
-              <w:pStyle w:val="ListParagraph"/>
-              <w:numPr>
-                <w:ilvl w:val="0"/>
-                <w:numId w:val="15"/>
-              </w:numPr>
-              <w:spacing w:line="276" w:lineRule="auto"/>
-              <w:rPr>
-                <w:rFonts w:asciiTheme="minorHAnsi" w:hAnsiTheme="minorHAnsi" w:cstheme="minorHAnsi"/>
-              </w:rPr>
-            </w:pPr>
-            <w:r>
-              <w:rPr>
-                <w:rFonts w:asciiTheme="minorHAnsi" w:hAnsiTheme="minorHAnsi" w:cstheme="minorHAnsi"/>
-              </w:rPr>
-              <w:t xml:space="preserve">Korisnik </w:t>
-            </w:r>
-            <w:r>
-              <w:rPr>
-                <w:rFonts w:asciiTheme="minorHAnsi" w:hAnsiTheme="minorHAnsi" w:cstheme="minorHAnsi"/>
-              </w:rPr>
-              <w:t>unosi svoju recenziju, koja uključuje</w:t>
-            </w:r>
-            <w:r>
-              <w:rPr>
-                <w:rFonts w:asciiTheme="minorHAnsi" w:hAnsiTheme="minorHAnsi" w:cstheme="minorHAnsi"/>
-              </w:rPr>
-              <w:t xml:space="preserve"> tekstualni sadržaj,</w:t>
-            </w:r>
-            <w:r>
-              <w:rPr>
-                <w:rFonts w:asciiTheme="minorHAnsi" w:hAnsiTheme="minorHAnsi" w:cstheme="minorHAnsi"/>
-              </w:rPr>
-              <w:t xml:space="preserve"> ocjenu, prednosti, nedostatke.</w:t>
-            </w:r>
-          </w:p>
-          <w:p>
-            <w:pPr>
-              <w:pStyle w:val="ListParagraph"/>
-              <w:numPr>
-                <w:ilvl w:val="0"/>
-                <w:numId w:val="15"/>
-              </w:numPr>
-              <w:spacing w:line="276" w:lineRule="auto"/>
-              <w:rPr>
-                <w:rFonts w:asciiTheme="minorHAnsi" w:hAnsiTheme="minorHAnsi" w:cstheme="minorHAnsi"/>
-              </w:rPr>
-            </w:pPr>
-            <w:r>
-              <w:rPr>
-                <w:rFonts w:asciiTheme="minorHAnsi" w:hAnsiTheme="minorHAnsi" w:cstheme="minorHAnsi"/>
-              </w:rPr>
-              <w:t>Sustav provjerava unesenu recenziju kako bi se osigurala valjanost i sprječilo neprimjereno ponašanje.</w:t>
-            </w:r>
-          </w:p>
-          <w:p>
-            <w:pPr>
-              <w:pStyle w:val="ListParagraph"/>
-              <w:numPr>
-                <w:ilvl w:val="0"/>
-                <w:numId w:val="15"/>
-              </w:numPr>
-              <w:spacing w:line="276" w:lineRule="auto"/>
-              <w:rPr>
-                <w:rFonts w:asciiTheme="minorHAnsi" w:hAnsiTheme="minorHAnsi" w:cstheme="minorHAnsi"/>
-              </w:rPr>
-            </w:pPr>
-            <w:r>
-              <w:rPr>
-                <w:rFonts w:asciiTheme="minorHAnsi" w:hAnsiTheme="minorHAnsi" w:cstheme="minorHAnsi"/>
-              </w:rPr>
-              <w:t>Nakon unosa recenzije, korisnik ima mogućnost pregleda i uređivanja svoje recenzije prije nego je objavi.</w:t>
-            </w:r>
-          </w:p>
-          <w:p>
-            <w:pPr>
-              <w:pStyle w:val="ListParagraph"/>
-              <w:numPr>
-                <w:ilvl w:val="0"/>
-                <w:numId w:val="15"/>
-              </w:numPr>
-              <w:spacing w:line="276" w:lineRule="auto"/>
-              <w:rPr>
-                <w:rFonts w:asciiTheme="minorHAnsi" w:hAnsiTheme="minorHAnsi" w:cstheme="minorHAnsi"/>
-              </w:rPr>
-            </w:pPr>
-            <w:r>
-              <w:rPr>
-                <w:rFonts w:asciiTheme="minorHAnsi" w:hAnsiTheme="minorHAnsi" w:cstheme="minorHAnsi"/>
-              </w:rPr>
-              <w:t>Korisnik potvrđuje objavu recenzije.</w:t>
-            </w:r>
-          </w:p>
-          <w:p>
-            <w:pPr>
-              <w:pStyle w:val="ListParagraph"/>
-              <w:numPr>
-                <w:ilvl w:val="0"/>
-                <w:numId w:val="15"/>
-              </w:numPr>
-              <w:spacing w:line="276" w:lineRule="auto"/>
-              <w:rPr>
-                <w:rFonts w:asciiTheme="minorHAnsi" w:hAnsiTheme="minorHAnsi" w:cstheme="minorHAnsi"/>
-              </w:rPr>
-            </w:pPr>
-            <w:r>
-              <w:rPr>
-                <w:rFonts w:asciiTheme="minorHAnsi" w:hAnsiTheme="minorHAnsi" w:cstheme="minorHAnsi"/>
-              </w:rPr>
-              <w:t>Sustav ažurira stranicu igre kako bi prikazao novu recenziju korisnika.</w:t>
-            </w:r>
-          </w:p>
-          <w:p>
-            <w:pPr>
-              <w:pStyle w:val="ListParagraph"/>
-              <w:numPr>
-                <w:ilvl w:val="0"/>
-                <w:numId w:val="15"/>
-              </w:numPr>
-              <w:spacing w:line="276" w:lineRule="auto"/>
-              <w:rPr>
-                <w:rFonts w:asciiTheme="minorHAnsi" w:hAnsiTheme="minorHAnsi" w:cstheme="minorHAnsi"/>
-              </w:rPr>
-            </w:pPr>
-            <w:r>
-              <w:rPr>
-                <w:rFonts w:asciiTheme="minorHAnsi" w:hAnsiTheme="minorHAnsi" w:cstheme="minorHAnsi"/>
-              </w:rPr>
-              <w:t>Ostali korisnici ili posjetitelji web stranice mogu pregledavati recenzije i ocjene za tu igru.</w:t>
-            </w:r>
-          </w:p>
-        </w:tc>
-      </w:tr>
-      <w:tr>
-        <w:tc>
-          <w:tcPr>
-            <w:tcW w:w="7752" w:type="dxa"/>
-          </w:tcPr>
-          <w:p>
-            <w:pPr>
-              <w:spacing w:line="276" w:lineRule="auto"/>
-              <w:rPr>
-                <w:rFonts w:asciiTheme="minorHAnsi" w:hAnsiTheme="minorHAnsi" w:cstheme="minorHAnsi"/>
-              </w:rPr>
-            </w:pPr>
-            <w:r>
-              <w:rPr>
-                <w:rFonts w:asciiTheme="minorHAnsi" w:hAnsiTheme="minorHAnsi" w:cstheme="minorHAnsi"/>
-                <w:b/>
-              </w:rPr>
-              <w:t xml:space="preserve">Naziv slučaja korištenja: </w:t>
-            </w:r>
-            <w:r>
-              <w:rPr>
-                <w:rFonts w:asciiTheme="minorHAnsi" w:hAnsiTheme="minorHAnsi" w:cstheme="minorHAnsi"/>
-              </w:rPr>
-              <w:t xml:space="preserve">Upravljanje </w:t>
-            </w:r>
-            <w:r>
-              <w:rPr>
-                <w:rFonts w:asciiTheme="minorHAnsi" w:hAnsiTheme="minorHAnsi" w:cstheme="minorHAnsi"/>
-              </w:rPr>
-              <w:t>korisnicima</w:t>
-            </w:r>
-          </w:p>
-        </w:tc>
-        <w:tc>
-          <w:tcPr>
-            <w:tcW w:w="1264" w:type="dxa"/>
-          </w:tcPr>
-          <w:p>
-            <w:pPr>
-              <w:spacing w:line="360" w:lineRule="auto"/>
-              <w:rPr>
-                <w:rFonts w:asciiTheme="minorHAnsi" w:hAnsiTheme="minorHAnsi" w:cstheme="minorHAnsi"/>
-              </w:rPr>
-            </w:pPr>
-            <w:r>
-              <w:rPr>
-                <w:rFonts w:asciiTheme="minorHAnsi" w:hAnsiTheme="minorHAnsi" w:cstheme="minorHAnsi"/>
-                <w:b/>
-              </w:rPr>
-              <w:t xml:space="preserve">ID: </w:t>
-            </w:r>
-            <w:r>
-              <w:rPr>
-                <w:rFonts w:asciiTheme="minorHAnsi" w:hAnsiTheme="minorHAnsi" w:cstheme="minorHAnsi"/>
-              </w:rPr>
-              <w:t>4</w:t>
-            </w:r>
-          </w:p>
-        </w:tc>
-      </w:tr>
-      <w:tr>
-        <w:tc>
-          <w:tcPr>
-            <w:tcW w:w="9016" w:type="dxa"/>
-            <w:gridSpan w:val="2"/>
-          </w:tcPr>
-          <w:p>
-            <w:pPr>
-              <w:spacing w:line="276" w:lineRule="auto"/>
-              <w:rPr>
-                <w:rFonts w:asciiTheme="minorHAnsi" w:hAnsiTheme="minorHAnsi" w:cstheme="minorHAnsi"/>
-                <w:b/>
-              </w:rPr>
-            </w:pPr>
-            <w:r>
-              <w:rPr>
-                <w:rFonts w:asciiTheme="minorHAnsi" w:hAnsiTheme="minorHAnsi" w:cstheme="minorHAnsi"/>
-                <w:b/>
-              </w:rPr>
-              <w:t>Sudionici:</w:t>
-            </w:r>
-          </w:p>
-          <w:p>
-            <w:pPr>
-              <w:spacing w:line="276" w:lineRule="auto"/>
-              <w:rPr>
-                <w:rFonts w:asciiTheme="minorHAnsi" w:hAnsiTheme="minorHAnsi" w:cstheme="minorHAnsi"/>
-              </w:rPr>
-            </w:pPr>
-            <w:r>
-              <w:rPr>
-                <w:rFonts w:asciiTheme="minorHAnsi" w:hAnsiTheme="minorHAnsi" w:cstheme="minorHAnsi"/>
-              </w:rPr>
-              <w:t>Administrator</w:t>
-            </w:r>
-          </w:p>
-        </w:tc>
-      </w:tr>
-      <w:tr>
-        <w:tc>
-          <w:tcPr>
-            <w:tcW w:w="9016" w:type="dxa"/>
-            <w:gridSpan w:val="2"/>
-          </w:tcPr>
-          <w:p>
-            <w:pPr>
-              <w:spacing w:line="276" w:lineRule="auto"/>
-              <w:rPr>
-                <w:rFonts w:asciiTheme="minorHAnsi" w:hAnsiTheme="minorHAnsi" w:cstheme="minorHAnsi"/>
-                <w:b/>
-              </w:rPr>
-            </w:pPr>
-            <w:r>
-              <w:rPr>
-                <w:rFonts w:asciiTheme="minorHAnsi" w:hAnsiTheme="minorHAnsi" w:cstheme="minorHAnsi"/>
-                <w:b/>
-              </w:rPr>
-              <w:t>Koraci:</w:t>
-            </w:r>
-          </w:p>
-          <w:p>
-            <w:pPr>
-              <w:pStyle w:val="ListParagraph"/>
-              <w:numPr>
-                <w:ilvl w:val="0"/>
-                <w:numId w:val="16"/>
-              </w:numPr>
-              <w:spacing w:line="276" w:lineRule="auto"/>
-              <w:rPr>
-                <w:rFonts w:asciiTheme="minorHAnsi" w:hAnsiTheme="minorHAnsi" w:cstheme="minorHAnsi"/>
-              </w:rPr>
-            </w:pPr>
-            <w:r>
-              <w:rPr>
-                <w:rFonts w:asciiTheme="minorHAnsi" w:hAnsiTheme="minorHAnsi" w:cstheme="minorHAnsi"/>
-              </w:rPr>
-              <w:t>Administrator ili ovlašteni korisnik pristupa upravljačkom sučelju sustava.</w:t>
-            </w:r>
-          </w:p>
-          <w:p>
-            <w:pPr>
-              <w:pStyle w:val="ListParagraph"/>
-              <w:numPr>
-                <w:ilvl w:val="0"/>
-                <w:numId w:val="16"/>
-              </w:numPr>
-              <w:spacing w:line="276" w:lineRule="auto"/>
-              <w:rPr>
-                <w:rFonts w:asciiTheme="minorHAnsi" w:hAnsiTheme="minorHAnsi" w:cstheme="minorHAnsi"/>
-              </w:rPr>
-            </w:pPr>
-            <w:r>
-              <w:rPr>
-                <w:rFonts w:asciiTheme="minorHAnsi" w:hAnsiTheme="minorHAnsi" w:cstheme="minorHAnsi"/>
-              </w:rPr>
-              <w:lastRenderedPageBreak/>
-              <w:t>Korisnik se prijavljuje koristeći svoje vjerodajnice (korisničko ime i lozinku) ili druge metode autentifikacije.</w:t>
-            </w:r>
-          </w:p>
-          <w:p>
-            <w:pPr>
-              <w:pStyle w:val="ListParagraph"/>
-              <w:numPr>
-                <w:ilvl w:val="0"/>
-                <w:numId w:val="16"/>
-              </w:numPr>
-              <w:spacing w:line="276" w:lineRule="auto"/>
-              <w:rPr>
-                <w:rFonts w:asciiTheme="minorHAnsi" w:hAnsiTheme="minorHAnsi" w:cstheme="minorHAnsi"/>
-              </w:rPr>
-            </w:pPr>
-            <w:r>
-              <w:rPr>
-                <w:rFonts w:asciiTheme="minorHAnsi" w:hAnsiTheme="minorHAnsi" w:cstheme="minorHAnsi"/>
-              </w:rPr>
-              <w:t xml:space="preserve">Nakon prijave, korisnik ima pristup različitim alatima i funkcionalnostima za upravljanje </w:t>
-            </w:r>
-            <w:r>
-              <w:rPr>
-                <w:rFonts w:asciiTheme="minorHAnsi" w:hAnsiTheme="minorHAnsi" w:cstheme="minorHAnsi"/>
-              </w:rPr>
-              <w:t>korisnicima.</w:t>
-            </w:r>
-          </w:p>
-          <w:p>
-            <w:pPr>
-              <w:pStyle w:val="ListParagraph"/>
-              <w:numPr>
-                <w:ilvl w:val="0"/>
-                <w:numId w:val="16"/>
-              </w:numPr>
-              <w:spacing w:line="276" w:lineRule="auto"/>
-              <w:rPr>
-                <w:rFonts w:asciiTheme="minorHAnsi" w:hAnsiTheme="minorHAnsi" w:cstheme="minorHAnsi"/>
-              </w:rPr>
-            </w:pPr>
-            <w:r>
-              <w:rPr>
-                <w:rFonts w:asciiTheme="minorHAnsi" w:hAnsiTheme="minorHAnsi" w:cstheme="minorHAnsi"/>
-              </w:rPr>
-              <w:t>Korisnik može pregledati i upravljati korisničkim računima, kao što su stvaranje, brisanje ili uređivanje računa.</w:t>
-            </w:r>
-          </w:p>
-          <w:p>
-            <w:pPr>
-              <w:pStyle w:val="ListParagraph"/>
-              <w:numPr>
-                <w:ilvl w:val="0"/>
-                <w:numId w:val="16"/>
-              </w:numPr>
-              <w:spacing w:line="276" w:lineRule="auto"/>
-              <w:rPr>
-                <w:rFonts w:asciiTheme="minorHAnsi" w:hAnsiTheme="minorHAnsi" w:cstheme="minorHAnsi"/>
-              </w:rPr>
-            </w:pPr>
-            <w:r>
-              <w:rPr>
-                <w:rFonts w:asciiTheme="minorHAnsi" w:hAnsiTheme="minorHAnsi" w:cstheme="minorHAnsi"/>
-              </w:rPr>
-              <w:t>Nakon završetka upravljanja sustavom, korisnik se može odjaviti s upravljačkog sučelja.</w:t>
-            </w:r>
-          </w:p>
-        </w:tc>
-      </w:tr>
-    </w:tbl>
-    <w:p>
-      <w:pPr>
-        <w:spacing w:line="360" w:lineRule="auto"/>
-        <w:rPr>
-          <w:rFonts w:asciiTheme="minorHAnsi" w:hAnsiTheme="minorHAnsi" w:cstheme="minorHAnsi"/>
-        </w:rPr>
-      </w:pPr>
-    </w:p>
-    <w:tbl>
-      <w:tblPr>
-        <w:tblStyle w:val="TableGrid"/>
-        <w:tblW w:w="0" w:type="auto"/>
-        <w:tblLook w:val="04A0" w:firstRow="1" w:lastRow="0" w:firstColumn="1" w:lastColumn="0" w:noHBand="0" w:noVBand="1"/>
-      </w:tblPr>
-      <w:tblGrid>
-        <w:gridCol w:w="7752"/>
-        <w:gridCol w:w="1264"/>
-      </w:tblGrid>
-      <w:tr>
-        <w:tc>
-          <w:tcPr>
-            <w:tcW w:w="7752" w:type="dxa"/>
-          </w:tcPr>
-          <w:p>
-            <w:pPr>
-              <w:spacing w:line="276" w:lineRule="auto"/>
-              <w:rPr>
-                <w:rFonts w:asciiTheme="minorHAnsi" w:hAnsiTheme="minorHAnsi" w:cstheme="minorHAnsi"/>
-              </w:rPr>
-            </w:pPr>
-            <w:r>
-              <w:rPr>
-                <w:rFonts w:asciiTheme="minorHAnsi" w:hAnsiTheme="minorHAnsi" w:cstheme="minorHAnsi"/>
-                <w:b/>
-              </w:rPr>
-              <w:t xml:space="preserve">Naziv slučaja korištenja: </w:t>
-            </w:r>
-            <w:r>
-              <w:rPr>
-                <w:rFonts w:asciiTheme="minorHAnsi" w:hAnsiTheme="minorHAnsi" w:cstheme="minorHAnsi"/>
-              </w:rPr>
-              <w:t xml:space="preserve">Upravljanje </w:t>
-            </w:r>
-            <w:r>
-              <w:rPr>
-                <w:rFonts w:asciiTheme="minorHAnsi" w:hAnsiTheme="minorHAnsi" w:cstheme="minorHAnsi"/>
-              </w:rPr>
-              <w:t>igrama</w:t>
-            </w:r>
-          </w:p>
-        </w:tc>
-        <w:tc>
-          <w:tcPr>
-            <w:tcW w:w="1264" w:type="dxa"/>
-          </w:tcPr>
-          <w:p>
-            <w:pPr>
-              <w:spacing w:line="360" w:lineRule="auto"/>
-              <w:rPr>
-                <w:rFonts w:asciiTheme="minorHAnsi" w:hAnsiTheme="minorHAnsi" w:cstheme="minorHAnsi"/>
-              </w:rPr>
-            </w:pPr>
-            <w:r>
-              <w:rPr>
-                <w:rFonts w:asciiTheme="minorHAnsi" w:hAnsiTheme="minorHAnsi" w:cstheme="minorHAnsi"/>
-                <w:b/>
-              </w:rPr>
-              <w:t xml:space="preserve">ID: </w:t>
-            </w:r>
-            <w:r>
-              <w:rPr>
-                <w:rFonts w:asciiTheme="minorHAnsi" w:hAnsiTheme="minorHAnsi" w:cstheme="minorHAnsi"/>
-              </w:rPr>
-              <w:t>5</w:t>
-            </w:r>
-          </w:p>
-        </w:tc>
-      </w:tr>
-      <w:tr>
-        <w:tc>
-          <w:tcPr>
-            <w:tcW w:w="9016" w:type="dxa"/>
-            <w:gridSpan w:val="2"/>
-          </w:tcPr>
-          <w:p>
-            <w:pPr>
-              <w:spacing w:line="276" w:lineRule="auto"/>
-              <w:rPr>
-                <w:rFonts w:asciiTheme="minorHAnsi" w:hAnsiTheme="minorHAnsi" w:cstheme="minorHAnsi"/>
-                <w:b/>
-              </w:rPr>
-            </w:pPr>
-            <w:r>
-              <w:rPr>
-                <w:rFonts w:asciiTheme="minorHAnsi" w:hAnsiTheme="minorHAnsi" w:cstheme="minorHAnsi"/>
-                <w:b/>
-              </w:rPr>
-              <w:t>Sudionici:</w:t>
-            </w:r>
-          </w:p>
-          <w:p>
-            <w:pPr>
-              <w:spacing w:line="276" w:lineRule="auto"/>
-              <w:rPr>
-                <w:rFonts w:asciiTheme="minorHAnsi" w:hAnsiTheme="minorHAnsi" w:cstheme="minorHAnsi"/>
-              </w:rPr>
-            </w:pPr>
-            <w:r>
-              <w:rPr>
-                <w:rFonts w:asciiTheme="minorHAnsi" w:hAnsiTheme="minorHAnsi" w:cstheme="minorHAnsi"/>
-              </w:rPr>
-              <w:t>Administrator</w:t>
-            </w:r>
-          </w:p>
-        </w:tc>
-      </w:tr>
-      <w:tr>
-        <w:tc>
-          <w:tcPr>
-            <w:tcW w:w="9016" w:type="dxa"/>
-            <w:gridSpan w:val="2"/>
-          </w:tcPr>
-          <w:p>
-            <w:pPr>
-              <w:spacing w:line="276" w:lineRule="auto"/>
-              <w:rPr>
-                <w:rFonts w:asciiTheme="minorHAnsi" w:hAnsiTheme="minorHAnsi" w:cstheme="minorHAnsi"/>
-                <w:b/>
-              </w:rPr>
-            </w:pPr>
-            <w:r>
-              <w:rPr>
-                <w:rFonts w:asciiTheme="minorHAnsi" w:hAnsiTheme="minorHAnsi" w:cstheme="minorHAnsi"/>
-                <w:b/>
-              </w:rPr>
-              <w:t>Koraci:</w:t>
-            </w:r>
-          </w:p>
-          <w:p>
-            <w:pPr>
-              <w:pStyle w:val="ListParagraph"/>
-              <w:numPr>
-                <w:ilvl w:val="0"/>
-                <w:numId w:val="21"/>
-              </w:numPr>
-              <w:spacing w:line="276" w:lineRule="auto"/>
-              <w:rPr>
-                <w:rFonts w:asciiTheme="minorHAnsi" w:hAnsiTheme="minorHAnsi" w:cstheme="minorHAnsi"/>
-              </w:rPr>
-            </w:pPr>
-            <w:r>
-              <w:rPr>
-                <w:rFonts w:asciiTheme="minorHAnsi" w:hAnsiTheme="minorHAnsi" w:cstheme="minorHAnsi"/>
-              </w:rPr>
-              <w:t>Administrator ili ovlašteni korisnik pristupa upravljačkom sučelju sustava.</w:t>
-            </w:r>
-          </w:p>
-          <w:p>
-            <w:pPr>
-              <w:pStyle w:val="ListParagraph"/>
-              <w:numPr>
-                <w:ilvl w:val="0"/>
-                <w:numId w:val="21"/>
-              </w:numPr>
-              <w:spacing w:line="276" w:lineRule="auto"/>
-              <w:rPr>
-                <w:rFonts w:asciiTheme="minorHAnsi" w:hAnsiTheme="minorHAnsi" w:cstheme="minorHAnsi"/>
-              </w:rPr>
-            </w:pPr>
-            <w:r>
-              <w:rPr>
-                <w:rFonts w:asciiTheme="minorHAnsi" w:hAnsiTheme="minorHAnsi" w:cstheme="minorHAnsi"/>
-              </w:rPr>
-              <w:t>Korisnik se prijavljuje koristeći svoje vjerodajnice (korisničko ime i lozinku) ili druge metode autentifikacije.</w:t>
-            </w:r>
-          </w:p>
-          <w:p>
-            <w:pPr>
-              <w:pStyle w:val="ListParagraph"/>
-              <w:numPr>
-                <w:ilvl w:val="0"/>
-                <w:numId w:val="21"/>
-              </w:numPr>
-              <w:spacing w:line="276" w:lineRule="auto"/>
-              <w:rPr>
-                <w:rFonts w:asciiTheme="minorHAnsi" w:hAnsiTheme="minorHAnsi" w:cstheme="minorHAnsi"/>
-              </w:rPr>
-            </w:pPr>
-            <w:r>
-              <w:rPr>
-                <w:rFonts w:asciiTheme="minorHAnsi" w:hAnsiTheme="minorHAnsi" w:cstheme="minorHAnsi"/>
-              </w:rPr>
-              <w:t xml:space="preserve">Nakon prijave, korisnik ima pristup različitim alatima i funkcionalnostima za upravljanje </w:t>
-            </w:r>
-            <w:r>
-              <w:rPr>
-                <w:rFonts w:asciiTheme="minorHAnsi" w:hAnsiTheme="minorHAnsi" w:cstheme="minorHAnsi"/>
-              </w:rPr>
-              <w:t>igrama.</w:t>
-            </w:r>
-          </w:p>
-          <w:p>
-            <w:pPr>
-              <w:pStyle w:val="ListParagraph"/>
-              <w:numPr>
-                <w:ilvl w:val="0"/>
-                <w:numId w:val="21"/>
-              </w:numPr>
-              <w:spacing w:line="276" w:lineRule="auto"/>
-              <w:rPr>
-                <w:rFonts w:asciiTheme="minorHAnsi" w:hAnsiTheme="minorHAnsi" w:cstheme="minorHAnsi"/>
-              </w:rPr>
-            </w:pPr>
-            <w:r>
-              <w:rPr>
-                <w:rFonts w:asciiTheme="minorHAnsi" w:hAnsiTheme="minorHAnsi" w:cstheme="minorHAnsi"/>
-              </w:rPr>
-              <w:t xml:space="preserve">Korisnik može pregledati i upravljati </w:t>
-            </w:r>
-            <w:r>
-              <w:rPr>
-                <w:rFonts w:asciiTheme="minorHAnsi" w:hAnsiTheme="minorHAnsi" w:cstheme="minorHAnsi"/>
-              </w:rPr>
-              <w:t>igrama</w:t>
-            </w:r>
-            <w:r>
-              <w:rPr>
-                <w:rFonts w:asciiTheme="minorHAnsi" w:hAnsiTheme="minorHAnsi" w:cstheme="minorHAnsi"/>
-              </w:rPr>
-              <w:t xml:space="preserve">, kao što su stvaranje, brisanje ili uređivanje </w:t>
-            </w:r>
-            <w:r>
-              <w:rPr>
-                <w:rFonts w:asciiTheme="minorHAnsi" w:hAnsiTheme="minorHAnsi" w:cstheme="minorHAnsi"/>
-              </w:rPr>
-              <w:t>igara</w:t>
-            </w:r>
-            <w:r>
-              <w:rPr>
-                <w:rFonts w:asciiTheme="minorHAnsi" w:hAnsiTheme="minorHAnsi" w:cstheme="minorHAnsi"/>
-              </w:rPr>
-              <w:t>.</w:t>
-            </w:r>
-          </w:p>
-          <w:p>
-            <w:pPr>
-              <w:pStyle w:val="ListParagraph"/>
-              <w:numPr>
-                <w:ilvl w:val="0"/>
-                <w:numId w:val="21"/>
-              </w:numPr>
-              <w:spacing w:line="276" w:lineRule="auto"/>
-              <w:rPr>
-                <w:rFonts w:asciiTheme="minorHAnsi" w:hAnsiTheme="minorHAnsi" w:cstheme="minorHAnsi"/>
-              </w:rPr>
-            </w:pPr>
-            <w:r>
-              <w:rPr>
-                <w:rFonts w:asciiTheme="minorHAnsi" w:hAnsiTheme="minorHAnsi" w:cstheme="minorHAnsi"/>
-              </w:rPr>
-              <w:t>Nakon završetka upravljanja sustavom, korisnik se može odjaviti s upravljačkog sučelja.</w:t>
-            </w:r>
-          </w:p>
-        </w:tc>
-      </w:tr>
-    </w:tbl>
-    <w:p>
-      <w:pPr>
-        <w:spacing w:line="360" w:lineRule="auto"/>
-        <w:rPr>
-          <w:rFonts w:asciiTheme="minorHAnsi" w:hAnsiTheme="minorHAnsi" w:cstheme="minorHAnsi"/>
-        </w:rPr>
-      </w:pPr>
-    </w:p>
-    <w:tbl>
-      <w:tblPr>
-        <w:tblStyle w:val="TableGrid"/>
-        <w:tblW w:w="0" w:type="auto"/>
-        <w:tblLook w:val="04A0" w:firstRow="1" w:lastRow="0" w:firstColumn="1" w:lastColumn="0" w:noHBand="0" w:noVBand="1"/>
-      </w:tblPr>
-      <w:tblGrid>
-        <w:gridCol w:w="7752"/>
-        <w:gridCol w:w="1264"/>
-      </w:tblGrid>
-      <w:tr>
-        <w:tc>
-          <w:tcPr>
-            <w:tcW w:w="7752" w:type="dxa"/>
-          </w:tcPr>
-          <w:p>
-            <w:pPr>
-              <w:spacing w:line="276" w:lineRule="auto"/>
-              <w:rPr>
-                <w:rFonts w:asciiTheme="minorHAnsi" w:hAnsiTheme="minorHAnsi" w:cstheme="minorHAnsi"/>
-              </w:rPr>
-            </w:pPr>
-            <w:r>
-              <w:rPr>
-                <w:rFonts w:asciiTheme="minorHAnsi" w:hAnsiTheme="minorHAnsi" w:cstheme="minorHAnsi"/>
-                <w:b/>
-              </w:rPr>
-              <w:t xml:space="preserve">Naziv slučaja korištenja: </w:t>
-            </w:r>
-            <w:r>
-              <w:rPr>
-                <w:rFonts w:asciiTheme="minorHAnsi" w:hAnsiTheme="minorHAnsi" w:cstheme="minorHAnsi"/>
-              </w:rPr>
-              <w:t xml:space="preserve">Upravljanje </w:t>
-            </w:r>
-            <w:r>
-              <w:rPr>
-                <w:rFonts w:asciiTheme="minorHAnsi" w:hAnsiTheme="minorHAnsi" w:cstheme="minorHAnsi"/>
-              </w:rPr>
-              <w:t>transakcijama</w:t>
-            </w:r>
-          </w:p>
-        </w:tc>
-        <w:tc>
-          <w:tcPr>
-            <w:tcW w:w="1264" w:type="dxa"/>
-          </w:tcPr>
-          <w:p>
-            <w:pPr>
-              <w:spacing w:line="360" w:lineRule="auto"/>
-              <w:rPr>
-                <w:rFonts w:asciiTheme="minorHAnsi" w:hAnsiTheme="minorHAnsi" w:cstheme="minorHAnsi"/>
-              </w:rPr>
-            </w:pPr>
-            <w:r>
-              <w:rPr>
-                <w:rFonts w:asciiTheme="minorHAnsi" w:hAnsiTheme="minorHAnsi" w:cstheme="minorHAnsi"/>
-                <w:b/>
-              </w:rPr>
-              <w:t xml:space="preserve">ID: </w:t>
-            </w:r>
-            <w:r>
-              <w:rPr>
-                <w:rFonts w:asciiTheme="minorHAnsi" w:hAnsiTheme="minorHAnsi" w:cstheme="minorHAnsi"/>
-              </w:rPr>
-              <w:t>6</w:t>
-            </w:r>
-          </w:p>
-        </w:tc>
-      </w:tr>
-      <w:tr>
-        <w:tc>
-          <w:tcPr>
-            <w:tcW w:w="9016" w:type="dxa"/>
-            <w:gridSpan w:val="2"/>
-          </w:tcPr>
-          <w:p>
-            <w:pPr>
-              <w:spacing w:line="276" w:lineRule="auto"/>
-              <w:rPr>
-                <w:rFonts w:asciiTheme="minorHAnsi" w:hAnsiTheme="minorHAnsi" w:cstheme="minorHAnsi"/>
-                <w:b/>
-              </w:rPr>
-            </w:pPr>
-            <w:r>
-              <w:rPr>
-                <w:rFonts w:asciiTheme="minorHAnsi" w:hAnsiTheme="minorHAnsi" w:cstheme="minorHAnsi"/>
-                <w:b/>
-              </w:rPr>
-              <w:t>Sudionici:</w:t>
-            </w:r>
-          </w:p>
-          <w:p>
-            <w:pPr>
-              <w:spacing w:line="276" w:lineRule="auto"/>
-              <w:rPr>
-                <w:rFonts w:asciiTheme="minorHAnsi" w:hAnsiTheme="minorHAnsi" w:cstheme="minorHAnsi"/>
-              </w:rPr>
-            </w:pPr>
-            <w:r>
-              <w:rPr>
-                <w:rFonts w:asciiTheme="minorHAnsi" w:hAnsiTheme="minorHAnsi" w:cstheme="minorHAnsi"/>
-              </w:rPr>
-              <w:t>Administrator</w:t>
-            </w:r>
-          </w:p>
-        </w:tc>
-      </w:tr>
-      <w:tr>
-        <w:tc>
-          <w:tcPr>
-            <w:tcW w:w="9016" w:type="dxa"/>
-            <w:gridSpan w:val="2"/>
-          </w:tcPr>
-          <w:p>
-            <w:pPr>
-              <w:spacing w:line="276" w:lineRule="auto"/>
-              <w:rPr>
-                <w:rFonts w:asciiTheme="minorHAnsi" w:hAnsiTheme="minorHAnsi" w:cstheme="minorHAnsi"/>
-                <w:b/>
-              </w:rPr>
-            </w:pPr>
-            <w:r>
-              <w:rPr>
-                <w:rFonts w:asciiTheme="minorHAnsi" w:hAnsiTheme="minorHAnsi" w:cstheme="minorHAnsi"/>
-                <w:b/>
-              </w:rPr>
-              <w:t>Koraci:</w:t>
-            </w:r>
-          </w:p>
-          <w:p>
-            <w:pPr>
-              <w:pStyle w:val="ListParagraph"/>
-              <w:numPr>
-                <w:ilvl w:val="0"/>
-                <w:numId w:val="22"/>
-              </w:numPr>
-              <w:spacing w:line="276" w:lineRule="auto"/>
-              <w:rPr>
-                <w:rFonts w:asciiTheme="minorHAnsi" w:hAnsiTheme="minorHAnsi" w:cstheme="minorHAnsi"/>
-              </w:rPr>
-            </w:pPr>
-            <w:r>
-              <w:rPr>
-                <w:rFonts w:asciiTheme="minorHAnsi" w:hAnsiTheme="minorHAnsi" w:cstheme="minorHAnsi"/>
-              </w:rPr>
-              <w:t>Administrator ili ovlašteni korisnik pristupa upravljačkom sučelju sustava.</w:t>
-            </w:r>
-          </w:p>
-          <w:p>
-            <w:pPr>
-              <w:pStyle w:val="ListParagraph"/>
-              <w:numPr>
-                <w:ilvl w:val="0"/>
-                <w:numId w:val="22"/>
-              </w:numPr>
-              <w:spacing w:line="276" w:lineRule="auto"/>
-              <w:rPr>
-                <w:rFonts w:asciiTheme="minorHAnsi" w:hAnsiTheme="minorHAnsi" w:cstheme="minorHAnsi"/>
-              </w:rPr>
-            </w:pPr>
-            <w:r>
-              <w:rPr>
-                <w:rFonts w:asciiTheme="minorHAnsi" w:hAnsiTheme="minorHAnsi" w:cstheme="minorHAnsi"/>
-              </w:rPr>
-              <w:t>Korisnik se prijavljuje koristeći svoje vjerodajnice (korisničko ime i lozinku) ili druge metode autentifikacije.</w:t>
-            </w:r>
-          </w:p>
-          <w:p>
-            <w:pPr>
-              <w:pStyle w:val="ListParagraph"/>
-              <w:numPr>
-                <w:ilvl w:val="0"/>
-                <w:numId w:val="22"/>
-              </w:numPr>
-              <w:spacing w:line="276" w:lineRule="auto"/>
-              <w:rPr>
-                <w:rFonts w:asciiTheme="minorHAnsi" w:hAnsiTheme="minorHAnsi" w:cstheme="minorHAnsi"/>
-              </w:rPr>
-            </w:pPr>
-            <w:r>
-              <w:rPr>
-                <w:rFonts w:asciiTheme="minorHAnsi" w:hAnsiTheme="minorHAnsi" w:cstheme="minorHAnsi"/>
-              </w:rPr>
-              <w:t xml:space="preserve">Nakon prijave, korisnik ima pristup različitim alatima i funkcionalnostima za upravljanje </w:t>
-            </w:r>
-            <w:r>
-              <w:rPr>
-                <w:rFonts w:asciiTheme="minorHAnsi" w:hAnsiTheme="minorHAnsi" w:cstheme="minorHAnsi"/>
-              </w:rPr>
-              <w:t>transakcijama.</w:t>
-            </w:r>
-          </w:p>
-          <w:p>
-            <w:pPr>
-              <w:pStyle w:val="ListParagraph"/>
-              <w:numPr>
-                <w:ilvl w:val="0"/>
-                <w:numId w:val="22"/>
-              </w:numPr>
-              <w:spacing w:line="276" w:lineRule="auto"/>
-              <w:rPr>
-                <w:rFonts w:asciiTheme="minorHAnsi" w:hAnsiTheme="minorHAnsi" w:cstheme="minorHAnsi"/>
-              </w:rPr>
-            </w:pPr>
-            <w:r>
-              <w:rPr>
-                <w:rFonts w:asciiTheme="minorHAnsi" w:hAnsiTheme="minorHAnsi" w:cstheme="minorHAnsi"/>
-              </w:rPr>
-              <w:t xml:space="preserve">Korisnik može pregledati i upravljati korisničkim </w:t>
-            </w:r>
-            <w:r>
-              <w:rPr>
-                <w:rFonts w:asciiTheme="minorHAnsi" w:hAnsiTheme="minorHAnsi" w:cstheme="minorHAnsi"/>
-              </w:rPr>
-              <w:t>transakcijama</w:t>
-            </w:r>
-            <w:r>
-              <w:rPr>
-                <w:rFonts w:asciiTheme="minorHAnsi" w:hAnsiTheme="minorHAnsi" w:cstheme="minorHAnsi"/>
-              </w:rPr>
-              <w:t>.</w:t>
-            </w:r>
-          </w:p>
-          <w:p>
-            <w:pPr>
-              <w:pStyle w:val="ListParagraph"/>
-              <w:numPr>
-                <w:ilvl w:val="0"/>
-                <w:numId w:val="22"/>
-              </w:numPr>
-              <w:spacing w:line="276" w:lineRule="auto"/>
-              <w:rPr>
-                <w:rFonts w:asciiTheme="minorHAnsi" w:hAnsiTheme="minorHAnsi" w:cstheme="minorHAnsi"/>
-              </w:rPr>
-            </w:pPr>
-            <w:r>
-              <w:rPr>
-                <w:rFonts w:asciiTheme="minorHAnsi" w:hAnsiTheme="minorHAnsi" w:cstheme="minorHAnsi"/>
-              </w:rPr>
-              <w:t>Nakon završetka upravljanja, korisnik se može odjaviti s upravljačkog sučelja.</w:t>
-            </w:r>
-          </w:p>
-        </w:tc>
-      </w:tr>
-      <w:tr>
-        <w:tc>
-          <w:tcPr>
-            <w:tcW w:w="7752" w:type="dxa"/>
-          </w:tcPr>
-          <w:p>
-            <w:pPr>
-              <w:spacing w:line="276" w:lineRule="auto"/>
-              <w:rPr>
-                <w:rFonts w:asciiTheme="minorHAnsi" w:hAnsiTheme="minorHAnsi" w:cstheme="minorHAnsi"/>
-              </w:rPr>
-            </w:pPr>
-            <w:r>
-              <w:rPr>
-                <w:rFonts w:asciiTheme="minorHAnsi" w:hAnsiTheme="minorHAnsi" w:cstheme="minorHAnsi"/>
-                <w:b/>
-              </w:rPr>
-              <w:t xml:space="preserve">Naziv slučaja korištenja: </w:t>
-            </w:r>
-            <w:r>
-              <w:rPr>
-                <w:rFonts w:asciiTheme="minorHAnsi" w:hAnsiTheme="minorHAnsi" w:cstheme="minorHAnsi"/>
-              </w:rPr>
-              <w:t xml:space="preserve">Upravljanje </w:t>
-            </w:r>
-            <w:r>
-              <w:rPr>
-                <w:rFonts w:asciiTheme="minorHAnsi" w:hAnsiTheme="minorHAnsi" w:cstheme="minorHAnsi"/>
-              </w:rPr>
-              <w:t>recenzijama</w:t>
-            </w:r>
-          </w:p>
-        </w:tc>
-        <w:tc>
-          <w:tcPr>
-            <w:tcW w:w="1264" w:type="dxa"/>
-          </w:tcPr>
-          <w:p>
-            <w:pPr>
-              <w:spacing w:line="360" w:lineRule="auto"/>
-              <w:rPr>
-                <w:rFonts w:asciiTheme="minorHAnsi" w:hAnsiTheme="minorHAnsi" w:cstheme="minorHAnsi"/>
-              </w:rPr>
-            </w:pPr>
-            <w:r>
-              <w:rPr>
-                <w:rFonts w:asciiTheme="minorHAnsi" w:hAnsiTheme="minorHAnsi" w:cstheme="minorHAnsi"/>
-                <w:b/>
-              </w:rPr>
-              <w:t xml:space="preserve">ID: </w:t>
-            </w:r>
-            <w:r>
-              <w:rPr>
-                <w:rFonts w:asciiTheme="minorHAnsi" w:hAnsiTheme="minorHAnsi" w:cstheme="minorHAnsi"/>
-              </w:rPr>
-              <w:t>7</w:t>
-            </w:r>
-          </w:p>
-        </w:tc>
-      </w:tr>
-      <w:tr>
-        <w:tc>
-          <w:tcPr>
-            <w:tcW w:w="9016" w:type="dxa"/>
-            <w:gridSpan w:val="2"/>
-          </w:tcPr>
-          <w:p>
-            <w:pPr>
-              <w:spacing w:line="276" w:lineRule="auto"/>
-              <w:rPr>
-                <w:rFonts w:asciiTheme="minorHAnsi" w:hAnsiTheme="minorHAnsi" w:cstheme="minorHAnsi"/>
-                <w:b/>
-              </w:rPr>
-            </w:pPr>
-            <w:r>
-              <w:rPr>
-                <w:rFonts w:asciiTheme="minorHAnsi" w:hAnsiTheme="minorHAnsi" w:cstheme="minorHAnsi"/>
-                <w:b/>
-              </w:rPr>
-              <w:t>Sudionici:</w:t>
-            </w:r>
-          </w:p>
-          <w:p>
-            <w:pPr>
-              <w:spacing w:line="276" w:lineRule="auto"/>
-              <w:rPr>
-                <w:rFonts w:asciiTheme="minorHAnsi" w:hAnsiTheme="minorHAnsi" w:cstheme="minorHAnsi"/>
-              </w:rPr>
-            </w:pPr>
-            <w:r>
-              <w:rPr>
-                <w:rFonts w:asciiTheme="minorHAnsi" w:hAnsiTheme="minorHAnsi" w:cstheme="minorHAnsi"/>
-              </w:rPr>
-              <w:t>Administrator</w:t>
-            </w:r>
-          </w:p>
-        </w:tc>
-      </w:tr>
-      <w:tr>
-        <w:tc>
-          <w:tcPr>
-            <w:tcW w:w="9016" w:type="dxa"/>
-            <w:gridSpan w:val="2"/>
-          </w:tcPr>
-          <w:p>
-            <w:pPr>
-              <w:spacing w:line="276" w:lineRule="auto"/>
-              <w:rPr>
-                <w:rFonts w:asciiTheme="minorHAnsi" w:hAnsiTheme="minorHAnsi" w:cstheme="minorHAnsi"/>
-                <w:b/>
-              </w:rPr>
-            </w:pPr>
-            <w:r>
-              <w:rPr>
-                <w:rFonts w:asciiTheme="minorHAnsi" w:hAnsiTheme="minorHAnsi" w:cstheme="minorHAnsi"/>
-                <w:b/>
-              </w:rPr>
-              <w:t>Koraci:</w:t>
-            </w:r>
-          </w:p>
-          <w:p>
-            <w:pPr>
-              <w:pStyle w:val="ListParagraph"/>
-              <w:numPr>
-                <w:ilvl w:val="0"/>
-                <w:numId w:val="23"/>
-              </w:numPr>
-              <w:spacing w:line="276" w:lineRule="auto"/>
-              <w:rPr>
-                <w:rFonts w:asciiTheme="minorHAnsi" w:hAnsiTheme="minorHAnsi" w:cstheme="minorHAnsi"/>
-              </w:rPr>
-            </w:pPr>
-            <w:r>
-              <w:rPr>
-                <w:rFonts w:asciiTheme="minorHAnsi" w:hAnsiTheme="minorHAnsi" w:cstheme="minorHAnsi"/>
-              </w:rPr>
-              <w:t>Administrator ili ovlašteni korisnik pristupa upravljačkom sučelju sustava.</w:t>
-            </w:r>
-          </w:p>
-          <w:p>
-            <w:pPr>
-              <w:pStyle w:val="ListParagraph"/>
-              <w:numPr>
-                <w:ilvl w:val="0"/>
-                <w:numId w:val="23"/>
-              </w:numPr>
-              <w:spacing w:line="276" w:lineRule="auto"/>
-              <w:rPr>
-                <w:rFonts w:asciiTheme="minorHAnsi" w:hAnsiTheme="minorHAnsi" w:cstheme="minorHAnsi"/>
-              </w:rPr>
-            </w:pPr>
-            <w:r>
-              <w:rPr>
-                <w:rFonts w:asciiTheme="minorHAnsi" w:hAnsiTheme="minorHAnsi" w:cstheme="minorHAnsi"/>
-              </w:rPr>
-              <w:lastRenderedPageBreak/>
-              <w:t>Korisnik se prijavljuje koristeći svoje vjerodajnice (korisničko ime i lozinku) ili druge metode autentifikacije.</w:t>
-            </w:r>
-          </w:p>
-          <w:p>
-            <w:pPr>
-              <w:pStyle w:val="ListParagraph"/>
-              <w:numPr>
-                <w:ilvl w:val="0"/>
-                <w:numId w:val="23"/>
-              </w:numPr>
-              <w:spacing w:line="276" w:lineRule="auto"/>
-              <w:rPr>
-                <w:rFonts w:asciiTheme="minorHAnsi" w:hAnsiTheme="minorHAnsi" w:cstheme="minorHAnsi"/>
-              </w:rPr>
-            </w:pPr>
-            <w:r>
-              <w:rPr>
-                <w:rFonts w:asciiTheme="minorHAnsi" w:hAnsiTheme="minorHAnsi" w:cstheme="minorHAnsi"/>
-              </w:rPr>
-              <w:t xml:space="preserve">Nakon prijave, korisnik ima pristup različitim alatima i funkcionalnostima za upravljanje </w:t>
-            </w:r>
-            <w:r>
-              <w:rPr>
-                <w:rFonts w:asciiTheme="minorHAnsi" w:hAnsiTheme="minorHAnsi" w:cstheme="minorHAnsi"/>
-              </w:rPr>
-              <w:t>recenzijama.</w:t>
-            </w:r>
-          </w:p>
-          <w:p>
-            <w:pPr>
-              <w:pStyle w:val="ListParagraph"/>
-              <w:numPr>
-                <w:ilvl w:val="0"/>
-                <w:numId w:val="23"/>
-              </w:numPr>
-              <w:spacing w:line="276" w:lineRule="auto"/>
-              <w:rPr>
-                <w:rFonts w:asciiTheme="minorHAnsi" w:hAnsiTheme="minorHAnsi" w:cstheme="minorHAnsi"/>
-              </w:rPr>
-            </w:pPr>
-            <w:r>
-              <w:rPr>
-                <w:rFonts w:asciiTheme="minorHAnsi" w:hAnsiTheme="minorHAnsi" w:cstheme="minorHAnsi"/>
-              </w:rPr>
-              <w:t>Korisnik može pregledati i upravljati korisničkim r</w:t>
-            </w:r>
-            <w:r>
-              <w:rPr>
-                <w:rFonts w:asciiTheme="minorHAnsi" w:hAnsiTheme="minorHAnsi" w:cstheme="minorHAnsi"/>
-              </w:rPr>
-              <w:t>ecenzijama, kao što su</w:t>
-            </w:r>
-            <w:r>
-              <w:rPr>
-                <w:rFonts w:asciiTheme="minorHAnsi" w:hAnsiTheme="minorHAnsi" w:cstheme="minorHAnsi"/>
-              </w:rPr>
-              <w:t xml:space="preserve"> brisanje ili uređivanje </w:t>
-            </w:r>
-            <w:r>
-              <w:rPr>
-                <w:rFonts w:asciiTheme="minorHAnsi" w:hAnsiTheme="minorHAnsi" w:cstheme="minorHAnsi"/>
-              </w:rPr>
-              <w:t>recenzija</w:t>
-            </w:r>
-            <w:r>
-              <w:rPr>
-                <w:rFonts w:asciiTheme="minorHAnsi" w:hAnsiTheme="minorHAnsi" w:cstheme="minorHAnsi"/>
-              </w:rPr>
-              <w:t>.</w:t>
-            </w:r>
-          </w:p>
-          <w:p>
-            <w:pPr>
-              <w:pStyle w:val="ListParagraph"/>
-              <w:numPr>
-                <w:ilvl w:val="0"/>
-                <w:numId w:val="23"/>
-              </w:numPr>
-              <w:spacing w:line="276" w:lineRule="auto"/>
-              <w:rPr>
-                <w:rFonts w:asciiTheme="minorHAnsi" w:hAnsiTheme="minorHAnsi" w:cstheme="minorHAnsi"/>
-              </w:rPr>
-            </w:pPr>
-            <w:r>
-              <w:rPr>
-                <w:rFonts w:asciiTheme="minorHAnsi" w:hAnsiTheme="minorHAnsi" w:cstheme="minorHAnsi"/>
-              </w:rPr>
-              <w:t>Nakon završetka upravljanja sustavom, korisnik se može odjaviti s upravljačkog sučelja.</w:t>
-            </w:r>
-          </w:p>
-        </w:tc>
-      </w:tr>
-    </w:tbl>
-    <w:p>
-      <w:pPr>
-        <w:spacing w:line="360" w:lineRule="auto"/>
-        <w:rPr>
-          <w:rFonts w:asciiTheme="minorHAnsi" w:hAnsiTheme="minorHAnsi" w:cstheme="minorHAnsi"/>
-        </w:rPr>
-      </w:pPr>
-    </w:p>
-    <w:p>
-      <w:pPr>
-        <w:spacing w:line="360" w:lineRule="auto"/>
-        <w:rPr>
-          <w:rFonts w:asciiTheme="minorHAnsi" w:hAnsiTheme="minorHAnsi" w:cstheme="minorHAnsi"/>
-        </w:rPr>
-      </w:pPr>
-    </w:p>
-    <w:tbl>
-      <w:tblPr>
-        <w:tblStyle w:val="TableGrid"/>
-        <w:tblW w:w="0" w:type="auto"/>
-        <w:tblLook w:val="04A0" w:firstRow="1" w:lastRow="0" w:firstColumn="1" w:lastColumn="0" w:noHBand="0" w:noVBand="1"/>
-      </w:tblPr>
-      <w:tblGrid>
-        <w:gridCol w:w="7957"/>
-        <w:gridCol w:w="1285"/>
-      </w:tblGrid>
-      <w:tr>
-        <w:tc>
-          <w:tcPr>
-            <w:tcW w:w="8095" w:type="dxa"/>
-          </w:tcPr>
-          <w:p>
-            <w:pPr>
-              <w:spacing w:line="276" w:lineRule="auto"/>
-              <w:rPr>
-                <w:rFonts w:asciiTheme="minorHAnsi" w:hAnsiTheme="minorHAnsi" w:cstheme="minorHAnsi"/>
-              </w:rPr>
-            </w:pPr>
-            <w:r>
-              <w:rPr>
-                <w:rFonts w:asciiTheme="minorHAnsi" w:hAnsiTheme="minorHAnsi" w:cstheme="minorHAnsi"/>
-                <w:b/>
-              </w:rPr>
-              <w:t xml:space="preserve">Naziv slučaja korištenja: </w:t>
-            </w:r>
-            <w:r>
-              <w:rPr>
-                <w:rFonts w:asciiTheme="minorHAnsi" w:hAnsiTheme="minorHAnsi" w:cstheme="minorHAnsi"/>
-              </w:rPr>
-              <w:t>Pregled izvještaja</w:t>
-            </w:r>
-          </w:p>
-        </w:tc>
-        <w:tc>
-          <w:tcPr>
-            <w:tcW w:w="1301" w:type="dxa"/>
-          </w:tcPr>
-          <w:p>
-            <w:pPr>
-              <w:spacing w:line="360" w:lineRule="auto"/>
-              <w:rPr>
-                <w:rFonts w:asciiTheme="minorHAnsi" w:hAnsiTheme="minorHAnsi" w:cstheme="minorHAnsi"/>
-              </w:rPr>
-            </w:pPr>
-            <w:r>
-              <w:rPr>
-                <w:rFonts w:asciiTheme="minorHAnsi" w:hAnsiTheme="minorHAnsi" w:cstheme="minorHAnsi"/>
-                <w:b/>
-              </w:rPr>
-              <w:t xml:space="preserve">ID: </w:t>
-            </w:r>
-            <w:r>
-              <w:rPr>
-                <w:rFonts w:asciiTheme="minorHAnsi" w:hAnsiTheme="minorHAnsi" w:cstheme="minorHAnsi"/>
-              </w:rPr>
-              <w:t>8</w:t>
-            </w:r>
-          </w:p>
-        </w:tc>
-      </w:tr>
-      <w:tr>
-        <w:tc>
-          <w:tcPr>
-            <w:tcW w:w="9396" w:type="dxa"/>
-            <w:gridSpan w:val="2"/>
-          </w:tcPr>
-          <w:p>
-            <w:pPr>
-              <w:spacing w:line="276" w:lineRule="auto"/>
-              <w:rPr>
-                <w:rFonts w:asciiTheme="minorHAnsi" w:hAnsiTheme="minorHAnsi" w:cstheme="minorHAnsi"/>
-                <w:b/>
-              </w:rPr>
-            </w:pPr>
-            <w:r>
-              <w:rPr>
-                <w:rFonts w:asciiTheme="minorHAnsi" w:hAnsiTheme="minorHAnsi" w:cstheme="minorHAnsi"/>
-                <w:b/>
-              </w:rPr>
-              <w:t xml:space="preserve">Sudionici: </w:t>
-            </w:r>
-          </w:p>
-          <w:p>
-            <w:pPr>
-              <w:spacing w:line="276" w:lineRule="auto"/>
-              <w:rPr>
-                <w:rFonts w:asciiTheme="minorHAnsi" w:hAnsiTheme="minorHAnsi" w:cstheme="minorHAnsi"/>
-              </w:rPr>
-            </w:pPr>
-            <w:r>
-              <w:rPr>
-                <w:rFonts w:asciiTheme="minorHAnsi" w:hAnsiTheme="minorHAnsi" w:cstheme="minorHAnsi"/>
-              </w:rPr>
-              <w:t>Vlasnik sustava</w:t>
-            </w:r>
-          </w:p>
-        </w:tc>
-      </w:tr>
-      <w:tr>
-        <w:tc>
-          <w:tcPr>
-            <w:tcW w:w="9396" w:type="dxa"/>
-            <w:gridSpan w:val="2"/>
-          </w:tcPr>
-          <w:p>
-            <w:pPr>
-              <w:spacing w:line="276" w:lineRule="auto"/>
-              <w:rPr>
-                <w:rFonts w:asciiTheme="minorHAnsi" w:hAnsiTheme="minorHAnsi" w:cstheme="minorHAnsi"/>
-                <w:b/>
-              </w:rPr>
-            </w:pPr>
-            <w:r>
-              <w:rPr>
-                <w:rFonts w:asciiTheme="minorHAnsi" w:hAnsiTheme="minorHAnsi" w:cstheme="minorHAnsi"/>
-                <w:b/>
-              </w:rPr>
-              <w:t>Koraci:</w:t>
-            </w:r>
-          </w:p>
-          <w:p>
-            <w:pPr>
-              <w:pStyle w:val="ListParagraph"/>
-              <w:numPr>
-                <w:ilvl w:val="0"/>
-                <w:numId w:val="17"/>
-              </w:numPr>
-              <w:spacing w:line="276" w:lineRule="auto"/>
-              <w:rPr>
-                <w:rFonts w:asciiTheme="minorHAnsi" w:hAnsiTheme="minorHAnsi" w:cstheme="minorHAnsi"/>
-              </w:rPr>
-            </w:pPr>
-            <w:r>
-              <w:rPr>
-                <w:rFonts w:asciiTheme="minorHAnsi" w:hAnsiTheme="minorHAnsi" w:cstheme="minorHAnsi"/>
-              </w:rPr>
-              <w:t>Vlasnik sustava</w:t>
-            </w:r>
-            <w:r>
-              <w:rPr>
-                <w:rFonts w:asciiTheme="minorHAnsi" w:hAnsiTheme="minorHAnsi" w:cstheme="minorHAnsi"/>
-              </w:rPr>
-              <w:t xml:space="preserve"> ili ovlašteni korisnik pristupa upravljačkom sučelju sustava.</w:t>
-            </w:r>
-          </w:p>
-          <w:p>
-            <w:pPr>
-              <w:pStyle w:val="ListParagraph"/>
-              <w:numPr>
-                <w:ilvl w:val="0"/>
-                <w:numId w:val="17"/>
-              </w:numPr>
-              <w:spacing w:line="276" w:lineRule="auto"/>
-              <w:rPr>
-                <w:rFonts w:asciiTheme="minorHAnsi" w:hAnsiTheme="minorHAnsi" w:cstheme="minorHAnsi"/>
-              </w:rPr>
-            </w:pPr>
-            <w:r>
-              <w:rPr>
-                <w:rFonts w:asciiTheme="minorHAnsi" w:hAnsiTheme="minorHAnsi" w:cstheme="minorHAnsi"/>
-              </w:rPr>
-              <w:t>Korisnik se prijavljuje koristeći svoje vjerodajnice (korisničko ime i lozinku) ili druge metode autentifikacije.</w:t>
-            </w:r>
-          </w:p>
-          <w:p>
-            <w:pPr>
-              <w:pStyle w:val="ListParagraph"/>
-              <w:numPr>
-                <w:ilvl w:val="0"/>
-                <w:numId w:val="17"/>
-              </w:numPr>
-              <w:spacing w:line="276" w:lineRule="auto"/>
-              <w:rPr>
-                <w:rFonts w:asciiTheme="minorHAnsi" w:hAnsiTheme="minorHAnsi" w:cstheme="minorHAnsi"/>
-              </w:rPr>
-            </w:pPr>
-            <w:r>
-              <w:rPr>
-                <w:rFonts w:asciiTheme="minorHAnsi" w:hAnsiTheme="minorHAnsi" w:cstheme="minorHAnsi"/>
-              </w:rPr>
-              <w:t>Nakon prijave, korisnik ima pristup različitim funkcionalnostima</w:t>
-            </w:r>
-            <w:r>
-              <w:rPr>
-                <w:rFonts w:asciiTheme="minorHAnsi" w:hAnsiTheme="minorHAnsi" w:cstheme="minorHAnsi"/>
-              </w:rPr>
-              <w:t xml:space="preserve"> za pregled izvještaja.</w:t>
-            </w:r>
-          </w:p>
-          <w:p>
-            <w:pPr>
-              <w:pStyle w:val="ListParagraph"/>
-              <w:numPr>
-                <w:ilvl w:val="0"/>
-                <w:numId w:val="17"/>
-              </w:numPr>
-              <w:spacing w:line="276" w:lineRule="auto"/>
-              <w:rPr>
-                <w:rFonts w:asciiTheme="minorHAnsi" w:hAnsiTheme="minorHAnsi" w:cstheme="minorHAnsi"/>
-              </w:rPr>
-            </w:pPr>
-            <w:r>
-              <w:rPr>
-                <w:rFonts w:asciiTheme="minorHAnsi" w:hAnsiTheme="minorHAnsi" w:cstheme="minorHAnsi"/>
-              </w:rPr>
-              <w:t xml:space="preserve">Korisnik može pregledati i upravljati </w:t>
-            </w:r>
-            <w:r>
-              <w:rPr>
-                <w:rFonts w:asciiTheme="minorHAnsi" w:hAnsiTheme="minorHAnsi" w:cstheme="minorHAnsi"/>
-              </w:rPr>
-              <w:t>izvještajima.</w:t>
-            </w:r>
-          </w:p>
-          <w:p>
-            <w:pPr>
-              <w:pStyle w:val="ListParagraph"/>
-              <w:numPr>
-                <w:ilvl w:val="0"/>
-                <w:numId w:val="17"/>
-              </w:numPr>
-              <w:spacing w:line="276" w:lineRule="auto"/>
-              <w:rPr>
-                <w:rFonts w:asciiTheme="minorHAnsi" w:hAnsiTheme="minorHAnsi" w:cstheme="minorHAnsi"/>
-              </w:rPr>
-            </w:pPr>
-            <w:r>
-              <w:rPr>
-                <w:rFonts w:asciiTheme="minorHAnsi" w:hAnsiTheme="minorHAnsi" w:cstheme="minorHAnsi"/>
-              </w:rPr>
-              <w:t>Nakon završetka upravljanja sustavom, korisnik se može odjaviti s upravljačkog sučelja.</w:t>
-            </w:r>
-          </w:p>
-        </w:tc>
-      </w:tr>
-    </w:tbl>
-    <w:p>
-      <w:pPr>
-        <w:pStyle w:val="Heading2"/>
-        <w:numPr>
-          <w:ilvl w:val="0"/>
-          <w:numId w:val="0"/>
-        </w:numPr>
-        <w:spacing w:line="360" w:lineRule="auto"/>
-        <w:jc w:val="both"/>
-      </w:pPr>
-    </w:p>
-    <w:p/>
-    <w:p/>
-    <w:p/>
-    <w:p/>
-    <w:p/>
-    <w:p/>
-    <w:p/>
-    <w:p/>
-    <w:p/>
-    <w:p/>
-    <w:p/>
-    <w:p/>
-    <w:p/>
-    <w:p/>
-    <w:p/>
-    <w:p/>
-    <w:p/>
-    <w:p>
-      <w:pPr>
-        <w:spacing w:after="160" w:line="259" w:lineRule="auto"/>
-        <w:rPr>
-          <w:b/>
-        </w:rPr>
-      </w:pPr>
-    </w:p>
-    <w:p>
-      <w:pPr>
-        <w:pStyle w:val="Heading2"/>
-        <w:spacing w:line="360" w:lineRule="auto"/>
-        <w:jc w:val="both"/>
-        <w:rPr>
-          <w:rFonts w:asciiTheme="minorHAnsi" w:hAnsiTheme="minorHAnsi" w:cstheme="minorHAnsi"/>
-        </w:rPr>
-      </w:pPr>
-      <w:bookmarkStart w:id="10" w:name="_Toc137202695"/>
-      <w:bookmarkStart w:id="11" w:name="_Toc137666255"/>
-      <w:r>
-        <w:rPr>
-          <w:rFonts w:asciiTheme="minorHAnsi" w:hAnsiTheme="minorHAnsi" w:cstheme="minorHAnsi"/>
-        </w:rPr>
-        <w:lastRenderedPageBreak/>
-        <w:t>Dijagram slučajeva korištenja</w:t>
-      </w:r>
-      <w:bookmarkEnd w:id="10"/>
-      <w:bookmarkEnd w:id="11"/>
-    </w:p>
-    <w:p/>
-    <w:p>
-      <w:pPr>
-        <w:keepNext/>
-        <w:jc w:val="center"/>
-      </w:pPr>
-      <w:r>
-        <w:rPr>
           <w:noProof/>
           <w:lang w:val="en-GB" w:eastAsia="en-GB"/>
         </w:rPr>
         <w:drawing>
-          <wp:inline distT="0" distB="0" distL="0" distR="0" wp14:anchorId="193F1D25" wp14:editId="254DC8BE">
-            <wp:extent cx="5912072" cy="4259580"/>
-            <wp:effectExtent l="0" t="0" r="0" b="7620"/>
-            <wp:docPr id="2" name="Picture 2"/>
+          <wp:inline distT="0" distB="0" distL="0" distR="0" wp14:anchorId="0E121A8E" wp14:editId="67918410">
+            <wp:extent cx="6094264" cy="2827020"/>
+            <wp:effectExtent l="0" t="0" r="1905" b="0"/>
+            <wp:docPr id="3" name="Picture 3"/>
             <wp:cNvGraphicFramePr>
               <a:graphicFrameLocks xmlns:a="http://schemas.openxmlformats.org/drawingml/2006/main" noChangeAspect="1"/>
             </wp:cNvGraphicFramePr>
@@ -3840,7 +1440,7 @@
               <a:graphicData uri="http://schemas.openxmlformats.org/drawingml/2006/picture">
                 <pic:pic xmlns:pic="http://schemas.openxmlformats.org/drawingml/2006/picture">
                   <pic:nvPicPr>
-                    <pic:cNvPr id="0" name="UC.png"/>
+                    <pic:cNvPr id="0" name="EntityRelationshipDiagram.png"/>
                     <pic:cNvPicPr/>
                   </pic:nvPicPr>
                   <pic:blipFill>
@@ -3858,7 +1458,7 @@
                   <pic:spPr>
                     <a:xfrm>
                       <a:off x="0" y="0"/>
-                      <a:ext cx="5912072" cy="4259580"/>
+                      <a:ext cx="6092809" cy="2826345"/>
                     </a:xfrm>
                     <a:prstGeom prst="rect">
                       <a:avLst/>
@@ -3873,20 +1473,18 @@
     </w:p>
     <w:p>
       <w:pPr>
+        <w:keepNext/>
+        <w:rPr>
+          <w:rFonts w:asciiTheme="minorHAnsi" w:hAnsiTheme="minorHAnsi" w:cstheme="minorHAnsi"/>
+        </w:rPr>
+      </w:pPr>
+    </w:p>
+    <w:p>
+      <w:pPr>
         <w:pStyle w:val="Caption"/>
         <w:jc w:val="center"/>
         <w:rPr>
-          <w:i w:val="0"/>
-          <w:color w:val="auto"/>
-        </w:rPr>
-      </w:pPr>
-    </w:p>
-    <w:p>
-      <w:pPr>
-        <w:pStyle w:val="Caption"/>
-        <w:jc w:val="center"/>
-        <w:rPr>
-          <w:rFonts w:ascii="Calibri" w:hAnsi="Calibri" w:cs="Calibri"/>
+          <w:rFonts w:asciiTheme="minorHAnsi" w:hAnsiTheme="minorHAnsi" w:cstheme="minorHAnsi"/>
           <w:i w:val="0"/>
           <w:color w:val="auto"/>
           <w:sz w:val="20"/>
@@ -3894,25 +1492,2852 @@
       </w:pPr>
       <w:r>
         <w:rPr>
-          <w:rFonts w:ascii="Calibri" w:hAnsi="Calibri" w:cs="Calibri"/>
+          <w:rFonts w:asciiTheme="minorHAnsi" w:hAnsiTheme="minorHAnsi" w:cstheme="minorHAnsi"/>
           <w:i w:val="0"/>
           <w:color w:val="auto"/>
           <w:sz w:val="20"/>
         </w:rPr>
+        <w:t>Slika 2 – Fizički model podataka</w:t>
+      </w:r>
+      <w:r>
+        <w:rPr>
+          <w:rFonts w:asciiTheme="minorHAnsi" w:hAnsiTheme="minorHAnsi" w:cstheme="minorHAnsi"/>
+          <w:i w:val="0"/>
+          <w:color w:val="auto"/>
+          <w:sz w:val="20"/>
+        </w:rPr>
+        <w:t>[2]</w:t>
+      </w:r>
+    </w:p>
+    <w:p>
+      <w:pPr>
+        <w:rPr>
+          <w:rFonts w:asciiTheme="minorHAnsi" w:hAnsiTheme="minorHAnsi" w:cstheme="minorHAnsi"/>
+        </w:rPr>
+      </w:pPr>
+    </w:p>
+    <w:p>
+      <w:pPr>
+        <w:rPr>
+          <w:rFonts w:asciiTheme="minorHAnsi" w:hAnsiTheme="minorHAnsi" w:cstheme="minorHAnsi"/>
+        </w:rPr>
+      </w:pPr>
+    </w:p>
+    <w:p>
+      <w:pPr>
+        <w:rPr>
+          <w:rFonts w:asciiTheme="minorHAnsi" w:hAnsiTheme="minorHAnsi" w:cstheme="minorHAnsi"/>
+        </w:rPr>
+      </w:pPr>
+    </w:p>
+    <w:p>
+      <w:pPr>
+        <w:pStyle w:val="Heading1"/>
+        <w:rPr>
+          <w:rFonts w:asciiTheme="minorHAnsi" w:hAnsiTheme="minorHAnsi" w:cstheme="minorHAnsi"/>
+          <w:sz w:val="32"/>
+        </w:rPr>
+      </w:pPr>
+      <w:bookmarkStart w:id="6" w:name="_Toc137202694"/>
+      <w:bookmarkStart w:id="7" w:name="_Toc137929658"/>
+      <w:r>
+        <w:rPr>
+          <w:rFonts w:asciiTheme="minorHAnsi" w:hAnsiTheme="minorHAnsi" w:cstheme="minorHAnsi"/>
+          <w:sz w:val="32"/>
+        </w:rPr>
+        <w:t>Slučajevi korištenja</w:t>
+      </w:r>
+      <w:bookmarkEnd w:id="6"/>
+      <w:bookmarkEnd w:id="7"/>
+      <w:r>
+        <w:rPr>
+          <w:rFonts w:asciiTheme="minorHAnsi" w:hAnsiTheme="minorHAnsi" w:cstheme="minorHAnsi"/>
+          <w:sz w:val="32"/>
+        </w:rPr>
+        <w:t xml:space="preserve"> </w:t>
+      </w:r>
+    </w:p>
+    <w:p>
+      <w:pPr>
+        <w:rPr>
+          <w:rFonts w:asciiTheme="minorHAnsi" w:hAnsiTheme="minorHAnsi" w:cstheme="minorHAnsi"/>
+        </w:rPr>
+      </w:pPr>
+    </w:p>
+    <w:tbl>
+      <w:tblPr>
+        <w:tblStyle w:val="TableGrid"/>
+        <w:tblW w:w="0" w:type="auto"/>
+        <w:tblLook w:val="04A0" w:firstRow="1" w:lastRow="0" w:firstColumn="1" w:lastColumn="0" w:noHBand="0" w:noVBand="1"/>
+      </w:tblPr>
+      <w:tblGrid>
+        <w:gridCol w:w="7957"/>
+        <w:gridCol w:w="1285"/>
+      </w:tblGrid>
+      <w:tr>
+        <w:tc>
+          <w:tcPr>
+            <w:tcW w:w="8095" w:type="dxa"/>
+          </w:tcPr>
+          <w:p>
+            <w:pPr>
+              <w:spacing w:line="276" w:lineRule="auto"/>
+              <w:rPr>
+                <w:rFonts w:asciiTheme="minorHAnsi" w:hAnsiTheme="minorHAnsi" w:cstheme="minorHAnsi"/>
+              </w:rPr>
+            </w:pPr>
+            <w:r>
+              <w:rPr>
+                <w:rFonts w:asciiTheme="minorHAnsi" w:hAnsiTheme="minorHAnsi" w:cstheme="minorHAnsi"/>
+                <w:b/>
+              </w:rPr>
+              <w:t xml:space="preserve">Naziv slučaja korištenja: </w:t>
+            </w:r>
+            <w:r>
+              <w:rPr>
+                <w:rFonts w:asciiTheme="minorHAnsi" w:hAnsiTheme="minorHAnsi" w:cstheme="minorHAnsi"/>
+              </w:rPr>
+              <w:t>Prijava</w:t>
+            </w:r>
+            <w:r>
+              <w:rPr>
+                <w:rFonts w:asciiTheme="minorHAnsi" w:hAnsiTheme="minorHAnsi" w:cstheme="minorHAnsi"/>
+              </w:rPr>
+              <w:t xml:space="preserve"> korisnika</w:t>
+            </w:r>
+          </w:p>
+        </w:tc>
+        <w:tc>
+          <w:tcPr>
+            <w:tcW w:w="1301" w:type="dxa"/>
+          </w:tcPr>
+          <w:p>
+            <w:pPr>
+              <w:spacing w:line="360" w:lineRule="auto"/>
+              <w:rPr>
+                <w:rFonts w:asciiTheme="minorHAnsi" w:hAnsiTheme="minorHAnsi" w:cstheme="minorHAnsi"/>
+              </w:rPr>
+            </w:pPr>
+            <w:r>
+              <w:rPr>
+                <w:rFonts w:asciiTheme="minorHAnsi" w:hAnsiTheme="minorHAnsi" w:cstheme="minorHAnsi"/>
+                <w:b/>
+              </w:rPr>
+              <w:t xml:space="preserve">ID: </w:t>
+            </w:r>
+            <w:r>
+              <w:rPr>
+                <w:rFonts w:asciiTheme="minorHAnsi" w:hAnsiTheme="minorHAnsi" w:cstheme="minorHAnsi"/>
+              </w:rPr>
+              <w:t>1</w:t>
+            </w:r>
+          </w:p>
+        </w:tc>
+      </w:tr>
+      <w:tr>
+        <w:tc>
+          <w:tcPr>
+            <w:tcW w:w="9396" w:type="dxa"/>
+            <w:gridSpan w:val="2"/>
+          </w:tcPr>
+          <w:p>
+            <w:pPr>
+              <w:spacing w:line="276" w:lineRule="auto"/>
+              <w:rPr>
+                <w:rFonts w:asciiTheme="minorHAnsi" w:hAnsiTheme="minorHAnsi" w:cstheme="minorHAnsi"/>
+                <w:b/>
+              </w:rPr>
+            </w:pPr>
+            <w:r>
+              <w:rPr>
+                <w:rFonts w:asciiTheme="minorHAnsi" w:hAnsiTheme="minorHAnsi" w:cstheme="minorHAnsi"/>
+                <w:b/>
+              </w:rPr>
+              <w:t xml:space="preserve">Sudionici: </w:t>
+            </w:r>
+          </w:p>
+          <w:p>
+            <w:pPr>
+              <w:spacing w:line="276" w:lineRule="auto"/>
+              <w:rPr>
+                <w:rFonts w:asciiTheme="minorHAnsi" w:hAnsiTheme="minorHAnsi" w:cstheme="minorHAnsi"/>
+              </w:rPr>
+            </w:pPr>
+            <w:r>
+              <w:rPr>
+                <w:rFonts w:asciiTheme="minorHAnsi" w:hAnsiTheme="minorHAnsi" w:cstheme="minorHAnsi"/>
+              </w:rPr>
+              <w:t>Registrirani korisnik</w:t>
+            </w:r>
+          </w:p>
+        </w:tc>
+      </w:tr>
+      <w:tr>
+        <w:tc>
+          <w:tcPr>
+            <w:tcW w:w="9396" w:type="dxa"/>
+            <w:gridSpan w:val="2"/>
+          </w:tcPr>
+          <w:p>
+            <w:pPr>
+              <w:spacing w:line="276" w:lineRule="auto"/>
+              <w:rPr>
+                <w:rFonts w:asciiTheme="minorHAnsi" w:hAnsiTheme="minorHAnsi" w:cstheme="minorHAnsi"/>
+                <w:b/>
+              </w:rPr>
+            </w:pPr>
+            <w:r>
+              <w:rPr>
+                <w:rFonts w:asciiTheme="minorHAnsi" w:hAnsiTheme="minorHAnsi" w:cstheme="minorHAnsi"/>
+                <w:b/>
+              </w:rPr>
+              <w:t>Koraci:</w:t>
+            </w:r>
+          </w:p>
+          <w:p>
+            <w:pPr>
+              <w:pStyle w:val="ListParagraph"/>
+              <w:numPr>
+                <w:ilvl w:val="0"/>
+                <w:numId w:val="13"/>
+              </w:numPr>
+              <w:spacing w:line="276" w:lineRule="auto"/>
+              <w:rPr>
+                <w:rFonts w:asciiTheme="minorHAnsi" w:hAnsiTheme="minorHAnsi" w:cstheme="minorHAnsi"/>
+              </w:rPr>
+            </w:pPr>
+            <w:r>
+              <w:rPr>
+                <w:rFonts w:asciiTheme="minorHAnsi" w:hAnsiTheme="minorHAnsi" w:cstheme="minorHAnsi"/>
+              </w:rPr>
+              <w:t>Korisnik pristupa aplikaciji</w:t>
+            </w:r>
+          </w:p>
+          <w:p>
+            <w:pPr>
+              <w:pStyle w:val="ListParagraph"/>
+              <w:numPr>
+                <w:ilvl w:val="0"/>
+                <w:numId w:val="13"/>
+              </w:numPr>
+              <w:spacing w:line="276" w:lineRule="auto"/>
+              <w:rPr>
+                <w:rFonts w:asciiTheme="minorHAnsi" w:hAnsiTheme="minorHAnsi" w:cstheme="minorHAnsi"/>
+              </w:rPr>
+            </w:pPr>
+            <w:r>
+              <w:rPr>
+                <w:rFonts w:asciiTheme="minorHAnsi" w:hAnsiTheme="minorHAnsi" w:cstheme="minorHAnsi"/>
+              </w:rPr>
+              <w:t>Korisnik odabire opciju "</w:t>
+            </w:r>
+            <w:r>
+              <w:rPr>
+                <w:rFonts w:asciiTheme="minorHAnsi" w:hAnsiTheme="minorHAnsi" w:cstheme="minorHAnsi"/>
+              </w:rPr>
+              <w:t>Prijava</w:t>
+            </w:r>
+            <w:r>
+              <w:rPr>
+                <w:rFonts w:asciiTheme="minorHAnsi" w:hAnsiTheme="minorHAnsi" w:cstheme="minorHAnsi"/>
+              </w:rPr>
+              <w:t xml:space="preserve">" koja vodi do obrasca za </w:t>
+            </w:r>
+            <w:r>
+              <w:rPr>
+                <w:rFonts w:asciiTheme="minorHAnsi" w:hAnsiTheme="minorHAnsi" w:cstheme="minorHAnsi"/>
+              </w:rPr>
+              <w:t>prijavu</w:t>
+            </w:r>
+            <w:r>
+              <w:rPr>
+                <w:rFonts w:asciiTheme="minorHAnsi" w:hAnsiTheme="minorHAnsi" w:cstheme="minorHAnsi"/>
+              </w:rPr>
+              <w:t>.</w:t>
+            </w:r>
+          </w:p>
+          <w:p>
+            <w:pPr>
+              <w:pStyle w:val="ListParagraph"/>
+              <w:numPr>
+                <w:ilvl w:val="0"/>
+                <w:numId w:val="13"/>
+              </w:numPr>
+              <w:spacing w:line="276" w:lineRule="auto"/>
+              <w:rPr>
+                <w:rFonts w:asciiTheme="minorHAnsi" w:hAnsiTheme="minorHAnsi" w:cstheme="minorHAnsi"/>
+              </w:rPr>
+            </w:pPr>
+            <w:r>
+              <w:rPr>
+                <w:rFonts w:asciiTheme="minorHAnsi" w:hAnsiTheme="minorHAnsi" w:cstheme="minorHAnsi"/>
+              </w:rPr>
+              <w:t>Korisnik unosi tražene p</w:t>
+            </w:r>
+            <w:r>
+              <w:rPr>
+                <w:rFonts w:asciiTheme="minorHAnsi" w:hAnsiTheme="minorHAnsi" w:cstheme="minorHAnsi"/>
+              </w:rPr>
+              <w:t>odatke u prijavn</w:t>
+            </w:r>
+            <w:r>
+              <w:rPr>
+                <w:rFonts w:asciiTheme="minorHAnsi" w:hAnsiTheme="minorHAnsi" w:cstheme="minorHAnsi"/>
+              </w:rPr>
+              <w:t>i obrazac</w:t>
+            </w:r>
+            <w:r>
+              <w:rPr>
+                <w:rFonts w:asciiTheme="minorHAnsi" w:hAnsiTheme="minorHAnsi" w:cstheme="minorHAnsi"/>
+              </w:rPr>
+              <w:t>.</w:t>
+            </w:r>
+          </w:p>
+          <w:p>
+            <w:pPr>
+              <w:pStyle w:val="ListParagraph"/>
+              <w:numPr>
+                <w:ilvl w:val="0"/>
+                <w:numId w:val="13"/>
+              </w:numPr>
+              <w:spacing w:line="276" w:lineRule="auto"/>
+              <w:rPr>
+                <w:rFonts w:asciiTheme="minorHAnsi" w:hAnsiTheme="minorHAnsi" w:cstheme="minorHAnsi"/>
+              </w:rPr>
+            </w:pPr>
+            <w:r>
+              <w:rPr>
+                <w:rFonts w:asciiTheme="minorHAnsi" w:hAnsiTheme="minorHAnsi" w:cstheme="minorHAnsi"/>
+              </w:rPr>
+              <w:t>Sustav provjerava unesene podatke kako bi osigurao da su ispunjeni svi obavezni zahtjevi (na primjer, ispravan format e-mail adrese ili minimalna duljina lozinke).</w:t>
+            </w:r>
+          </w:p>
+          <w:p>
+            <w:pPr>
+              <w:pStyle w:val="ListParagraph"/>
+              <w:numPr>
+                <w:ilvl w:val="0"/>
+                <w:numId w:val="13"/>
+              </w:numPr>
+              <w:spacing w:line="276" w:lineRule="auto"/>
+              <w:rPr>
+                <w:rFonts w:asciiTheme="minorHAnsi" w:hAnsiTheme="minorHAnsi" w:cstheme="minorHAnsi"/>
+              </w:rPr>
+            </w:pPr>
+            <w:r>
+              <w:rPr>
+                <w:rFonts w:asciiTheme="minorHAnsi" w:hAnsiTheme="minorHAnsi" w:cstheme="minorHAnsi"/>
+              </w:rPr>
+              <w:t xml:space="preserve">Nakon provjere, </w:t>
+            </w:r>
+            <w:r>
+              <w:rPr>
+                <w:rFonts w:asciiTheme="minorHAnsi" w:hAnsiTheme="minorHAnsi" w:cstheme="minorHAnsi"/>
+              </w:rPr>
+              <w:t>sustav vraća potvrdu uspješne prijave.</w:t>
+            </w:r>
+          </w:p>
+          <w:p>
+            <w:pPr>
+              <w:pStyle w:val="ListParagraph"/>
+              <w:numPr>
+                <w:ilvl w:val="0"/>
+                <w:numId w:val="13"/>
+              </w:numPr>
+              <w:spacing w:line="276" w:lineRule="auto"/>
+              <w:rPr>
+                <w:rFonts w:asciiTheme="minorHAnsi" w:hAnsiTheme="minorHAnsi" w:cstheme="minorHAnsi"/>
+              </w:rPr>
+            </w:pPr>
+            <w:r>
+              <w:rPr>
+                <w:rFonts w:asciiTheme="minorHAnsi" w:hAnsiTheme="minorHAnsi" w:cstheme="minorHAnsi"/>
+              </w:rPr>
+              <w:t xml:space="preserve">Korisnik ima pristup funkcionalnostima i uslugama koje su dostupne </w:t>
+            </w:r>
+            <w:r>
+              <w:rPr>
+                <w:rFonts w:asciiTheme="minorHAnsi" w:hAnsiTheme="minorHAnsi" w:cstheme="minorHAnsi"/>
+              </w:rPr>
+              <w:t xml:space="preserve">prijavljenim </w:t>
+            </w:r>
+            <w:r>
+              <w:rPr>
+                <w:rFonts w:asciiTheme="minorHAnsi" w:hAnsiTheme="minorHAnsi" w:cstheme="minorHAnsi"/>
+              </w:rPr>
+              <w:t>korisnicima</w:t>
+            </w:r>
+            <w:r>
+              <w:rPr>
+                <w:rFonts w:asciiTheme="minorHAnsi" w:hAnsiTheme="minorHAnsi" w:cstheme="minorHAnsi"/>
+              </w:rPr>
+              <w:t>.</w:t>
+            </w:r>
+          </w:p>
+        </w:tc>
+      </w:tr>
+    </w:tbl>
+    <w:p>
+      <w:pPr>
+        <w:rPr>
+          <w:rFonts w:asciiTheme="minorHAnsi" w:hAnsiTheme="minorHAnsi" w:cstheme="minorHAnsi"/>
+        </w:rPr>
+      </w:pPr>
+    </w:p>
+    <w:p>
+      <w:pPr>
+        <w:rPr>
+          <w:rFonts w:asciiTheme="minorHAnsi" w:hAnsiTheme="minorHAnsi" w:cstheme="minorHAnsi"/>
+        </w:rPr>
+      </w:pPr>
+    </w:p>
+    <w:tbl>
+      <w:tblPr>
+        <w:tblStyle w:val="TableGrid"/>
+        <w:tblW w:w="0" w:type="auto"/>
+        <w:tblLook w:val="04A0" w:firstRow="1" w:lastRow="0" w:firstColumn="1" w:lastColumn="0" w:noHBand="0" w:noVBand="1"/>
+      </w:tblPr>
+      <w:tblGrid>
+        <w:gridCol w:w="7958"/>
+        <w:gridCol w:w="1284"/>
+      </w:tblGrid>
+      <w:tr>
+        <w:tc>
+          <w:tcPr>
+            <w:tcW w:w="8095" w:type="dxa"/>
+          </w:tcPr>
+          <w:p>
+            <w:pPr>
+              <w:spacing w:line="276" w:lineRule="auto"/>
+              <w:rPr>
+                <w:rFonts w:asciiTheme="minorHAnsi" w:hAnsiTheme="minorHAnsi" w:cstheme="minorHAnsi"/>
+              </w:rPr>
+            </w:pPr>
+            <w:r>
+              <w:rPr>
+                <w:rFonts w:asciiTheme="minorHAnsi" w:hAnsiTheme="minorHAnsi" w:cstheme="minorHAnsi"/>
+                <w:b/>
+              </w:rPr>
+              <w:t xml:space="preserve">Naziv slučaja korištenja: </w:t>
+            </w:r>
+            <w:r>
+              <w:rPr>
+                <w:rFonts w:asciiTheme="minorHAnsi" w:hAnsiTheme="minorHAnsi" w:cstheme="minorHAnsi"/>
+              </w:rPr>
+              <w:t>Registracija korisnika</w:t>
+            </w:r>
+          </w:p>
+        </w:tc>
+        <w:tc>
+          <w:tcPr>
+            <w:tcW w:w="1301" w:type="dxa"/>
+          </w:tcPr>
+          <w:p>
+            <w:pPr>
+              <w:spacing w:line="360" w:lineRule="auto"/>
+              <w:rPr>
+                <w:rFonts w:asciiTheme="minorHAnsi" w:hAnsiTheme="minorHAnsi" w:cstheme="minorHAnsi"/>
+              </w:rPr>
+            </w:pPr>
+            <w:r>
+              <w:rPr>
+                <w:rFonts w:asciiTheme="minorHAnsi" w:hAnsiTheme="minorHAnsi" w:cstheme="minorHAnsi"/>
+                <w:b/>
+              </w:rPr>
+              <w:t xml:space="preserve">ID: </w:t>
+            </w:r>
+            <w:r>
+              <w:rPr>
+                <w:rFonts w:asciiTheme="minorHAnsi" w:hAnsiTheme="minorHAnsi" w:cstheme="minorHAnsi"/>
+              </w:rPr>
+              <w:t>2</w:t>
+            </w:r>
+          </w:p>
+        </w:tc>
+      </w:tr>
+      <w:tr>
+        <w:tc>
+          <w:tcPr>
+            <w:tcW w:w="9396" w:type="dxa"/>
+            <w:gridSpan w:val="2"/>
+          </w:tcPr>
+          <w:p>
+            <w:pPr>
+              <w:spacing w:line="276" w:lineRule="auto"/>
+              <w:rPr>
+                <w:rFonts w:asciiTheme="minorHAnsi" w:hAnsiTheme="minorHAnsi" w:cstheme="minorHAnsi"/>
+                <w:b/>
+              </w:rPr>
+            </w:pPr>
+            <w:r>
+              <w:rPr>
+                <w:rFonts w:asciiTheme="minorHAnsi" w:hAnsiTheme="minorHAnsi" w:cstheme="minorHAnsi"/>
+                <w:b/>
+              </w:rPr>
+              <w:t xml:space="preserve">Sudionici: </w:t>
+            </w:r>
+          </w:p>
+          <w:p>
+            <w:pPr>
+              <w:spacing w:line="276" w:lineRule="auto"/>
+              <w:rPr>
+                <w:rFonts w:asciiTheme="minorHAnsi" w:hAnsiTheme="minorHAnsi" w:cstheme="minorHAnsi"/>
+              </w:rPr>
+            </w:pPr>
+            <w:r>
+              <w:rPr>
+                <w:rFonts w:asciiTheme="minorHAnsi" w:hAnsiTheme="minorHAnsi" w:cstheme="minorHAnsi"/>
+              </w:rPr>
+              <w:t>Korisnik-gost</w:t>
+            </w:r>
+          </w:p>
+        </w:tc>
+      </w:tr>
+      <w:tr>
+        <w:tc>
+          <w:tcPr>
+            <w:tcW w:w="9396" w:type="dxa"/>
+            <w:gridSpan w:val="2"/>
+          </w:tcPr>
+          <w:p>
+            <w:pPr>
+              <w:spacing w:line="276" w:lineRule="auto"/>
+              <w:rPr>
+                <w:rFonts w:asciiTheme="minorHAnsi" w:hAnsiTheme="minorHAnsi" w:cstheme="minorHAnsi"/>
+                <w:b/>
+              </w:rPr>
+            </w:pPr>
+            <w:r>
+              <w:rPr>
+                <w:rFonts w:asciiTheme="minorHAnsi" w:hAnsiTheme="minorHAnsi" w:cstheme="minorHAnsi"/>
+                <w:b/>
+              </w:rPr>
+              <w:t>Koraci:</w:t>
+            </w:r>
+          </w:p>
+          <w:p>
+            <w:pPr>
+              <w:pStyle w:val="ListParagraph"/>
+              <w:numPr>
+                <w:ilvl w:val="0"/>
+                <w:numId w:val="24"/>
+              </w:numPr>
+              <w:spacing w:line="276" w:lineRule="auto"/>
+              <w:rPr>
+                <w:rFonts w:asciiTheme="minorHAnsi" w:hAnsiTheme="minorHAnsi" w:cstheme="minorHAnsi"/>
+              </w:rPr>
+            </w:pPr>
+            <w:r>
+              <w:rPr>
+                <w:rFonts w:asciiTheme="minorHAnsi" w:hAnsiTheme="minorHAnsi" w:cstheme="minorHAnsi"/>
+              </w:rPr>
+              <w:t>Korisnik pristupa aplikaciji</w:t>
+            </w:r>
+          </w:p>
+          <w:p>
+            <w:pPr>
+              <w:pStyle w:val="ListParagraph"/>
+              <w:numPr>
+                <w:ilvl w:val="0"/>
+                <w:numId w:val="24"/>
+              </w:numPr>
+              <w:spacing w:line="276" w:lineRule="auto"/>
+              <w:rPr>
+                <w:rFonts w:asciiTheme="minorHAnsi" w:hAnsiTheme="minorHAnsi" w:cstheme="minorHAnsi"/>
+              </w:rPr>
+            </w:pPr>
+            <w:r>
+              <w:rPr>
+                <w:rFonts w:asciiTheme="minorHAnsi" w:hAnsiTheme="minorHAnsi" w:cstheme="minorHAnsi"/>
+              </w:rPr>
+              <w:t>Korisnik odabire opciju "Registriraj se" koja vodi do obrasca za registraciju.</w:t>
+            </w:r>
+          </w:p>
+          <w:p>
+            <w:pPr>
+              <w:pStyle w:val="ListParagraph"/>
+              <w:numPr>
+                <w:ilvl w:val="0"/>
+                <w:numId w:val="24"/>
+              </w:numPr>
+              <w:spacing w:line="276" w:lineRule="auto"/>
+              <w:rPr>
+                <w:rFonts w:asciiTheme="minorHAnsi" w:hAnsiTheme="minorHAnsi" w:cstheme="minorHAnsi"/>
+              </w:rPr>
+            </w:pPr>
+            <w:r>
+              <w:rPr>
+                <w:rFonts w:asciiTheme="minorHAnsi" w:hAnsiTheme="minorHAnsi" w:cstheme="minorHAnsi"/>
+              </w:rPr>
+              <w:t>Korisnik unosi tražene podatke u registracijski obrazac</w:t>
+            </w:r>
+          </w:p>
+          <w:p>
+            <w:pPr>
+              <w:pStyle w:val="ListParagraph"/>
+              <w:numPr>
+                <w:ilvl w:val="0"/>
+                <w:numId w:val="24"/>
+              </w:numPr>
+              <w:spacing w:line="276" w:lineRule="auto"/>
+              <w:rPr>
+                <w:rFonts w:asciiTheme="minorHAnsi" w:hAnsiTheme="minorHAnsi" w:cstheme="minorHAnsi"/>
+              </w:rPr>
+            </w:pPr>
+            <w:r>
+              <w:rPr>
+                <w:rFonts w:asciiTheme="minorHAnsi" w:hAnsiTheme="minorHAnsi" w:cstheme="minorHAnsi"/>
+              </w:rPr>
+              <w:t>Sustav provjerava unesene podatke kako bi osigurao da su ispunjeni svi obavezni zahtjevi (na primjer, ispravan format e-mail adrese ili minimalna duljina lozinke).</w:t>
+            </w:r>
+          </w:p>
+          <w:p>
+            <w:pPr>
+              <w:pStyle w:val="ListParagraph"/>
+              <w:numPr>
+                <w:ilvl w:val="0"/>
+                <w:numId w:val="24"/>
+              </w:numPr>
+              <w:spacing w:line="276" w:lineRule="auto"/>
+              <w:rPr>
+                <w:rFonts w:asciiTheme="minorHAnsi" w:hAnsiTheme="minorHAnsi" w:cstheme="minorHAnsi"/>
+              </w:rPr>
+            </w:pPr>
+            <w:r>
+              <w:rPr>
+                <w:rFonts w:asciiTheme="minorHAnsi" w:hAnsiTheme="minorHAnsi" w:cstheme="minorHAnsi"/>
+              </w:rPr>
+              <w:t>Ako su svi podaci ispravni, sustav provjerava jedinstvenost korisničkog imena ili e-mail adrese kako bi se izbjeglo stvaranje više računa s istim identifikacijskim podacima.</w:t>
+            </w:r>
+          </w:p>
+          <w:p>
+            <w:pPr>
+              <w:pStyle w:val="ListParagraph"/>
+              <w:numPr>
+                <w:ilvl w:val="0"/>
+                <w:numId w:val="24"/>
+              </w:numPr>
+              <w:spacing w:line="276" w:lineRule="auto"/>
+              <w:rPr>
+                <w:rFonts w:asciiTheme="minorHAnsi" w:hAnsiTheme="minorHAnsi" w:cstheme="minorHAnsi"/>
+              </w:rPr>
+            </w:pPr>
+            <w:r>
+              <w:rPr>
+                <w:rFonts w:asciiTheme="minorHAnsi" w:hAnsiTheme="minorHAnsi" w:cstheme="minorHAnsi"/>
+              </w:rPr>
+              <w:t>Nakon provjere, sustav kreira korisnički račun s unesenim podacima i generira jedinstveni identifikator korisnika.</w:t>
+            </w:r>
+          </w:p>
+          <w:p>
+            <w:pPr>
+              <w:pStyle w:val="ListParagraph"/>
+              <w:numPr>
+                <w:ilvl w:val="0"/>
+                <w:numId w:val="24"/>
+              </w:numPr>
+              <w:spacing w:line="276" w:lineRule="auto"/>
+              <w:rPr>
+                <w:rFonts w:asciiTheme="minorHAnsi" w:hAnsiTheme="minorHAnsi" w:cstheme="minorHAnsi"/>
+              </w:rPr>
+            </w:pPr>
+            <w:r>
+              <w:rPr>
+                <w:rFonts w:asciiTheme="minorHAnsi" w:hAnsiTheme="minorHAnsi" w:cstheme="minorHAnsi"/>
+              </w:rPr>
+              <w:t>Korisnik se može prijaviti na svoj račun koristeći uneseno korisničko ime i lozinku.</w:t>
+            </w:r>
+          </w:p>
+          <w:p>
+            <w:pPr>
+              <w:pStyle w:val="ListParagraph"/>
+              <w:numPr>
+                <w:ilvl w:val="0"/>
+                <w:numId w:val="24"/>
+              </w:numPr>
+              <w:spacing w:line="276" w:lineRule="auto"/>
+              <w:rPr>
+                <w:rFonts w:asciiTheme="minorHAnsi" w:hAnsiTheme="minorHAnsi" w:cstheme="minorHAnsi"/>
+              </w:rPr>
+            </w:pPr>
+            <w:r>
+              <w:rPr>
+                <w:rFonts w:asciiTheme="minorHAnsi" w:hAnsiTheme="minorHAnsi" w:cstheme="minorHAnsi"/>
+              </w:rPr>
+              <w:t>Sustav može prikazati korisniku dobrodošlicu i ponuditi dodatne postavke računa, poput profila, sigurnosnih opcija ili postavki preferencija.</w:t>
+            </w:r>
+          </w:p>
+          <w:p>
+            <w:pPr>
+              <w:pStyle w:val="ListParagraph"/>
+              <w:numPr>
+                <w:ilvl w:val="0"/>
+                <w:numId w:val="24"/>
+              </w:numPr>
+              <w:spacing w:line="276" w:lineRule="auto"/>
+              <w:rPr>
+                <w:rFonts w:asciiTheme="minorHAnsi" w:hAnsiTheme="minorHAnsi" w:cstheme="minorHAnsi"/>
+              </w:rPr>
+            </w:pPr>
+            <w:r>
+              <w:rPr>
+                <w:rFonts w:asciiTheme="minorHAnsi" w:hAnsiTheme="minorHAnsi" w:cstheme="minorHAnsi"/>
+              </w:rPr>
+              <w:t>Korisnik ima pristup funkcionalnostima i uslugama koje su dostupne registriranim korisnicima</w:t>
+            </w:r>
+          </w:p>
+        </w:tc>
+      </w:tr>
+    </w:tbl>
+    <w:p>
+      <w:pPr>
+        <w:spacing w:line="360" w:lineRule="auto"/>
+        <w:rPr>
+          <w:rFonts w:asciiTheme="minorHAnsi" w:hAnsiTheme="minorHAnsi" w:cstheme="minorHAnsi"/>
+        </w:rPr>
+      </w:pPr>
+    </w:p>
+    <w:p>
+      <w:pPr>
+        <w:spacing w:line="360" w:lineRule="auto"/>
+        <w:rPr>
+          <w:rFonts w:asciiTheme="minorHAnsi" w:hAnsiTheme="minorHAnsi" w:cstheme="minorHAnsi"/>
+        </w:rPr>
+      </w:pPr>
+    </w:p>
+    <w:p>
+      <w:pPr>
+        <w:spacing w:line="360" w:lineRule="auto"/>
+        <w:rPr>
+          <w:rFonts w:asciiTheme="minorHAnsi" w:hAnsiTheme="minorHAnsi" w:cstheme="minorHAnsi"/>
+        </w:rPr>
+      </w:pPr>
+    </w:p>
+    <w:p>
+      <w:pPr>
+        <w:spacing w:line="360" w:lineRule="auto"/>
+        <w:rPr>
+          <w:rFonts w:asciiTheme="minorHAnsi" w:hAnsiTheme="minorHAnsi" w:cstheme="minorHAnsi"/>
+        </w:rPr>
+      </w:pPr>
+    </w:p>
+    <w:tbl>
+      <w:tblPr>
+        <w:tblStyle w:val="TableGrid"/>
+        <w:tblW w:w="0" w:type="auto"/>
+        <w:tblLook w:val="04A0" w:firstRow="1" w:lastRow="0" w:firstColumn="1" w:lastColumn="0" w:noHBand="0" w:noVBand="1"/>
+      </w:tblPr>
+      <w:tblGrid>
+        <w:gridCol w:w="7957"/>
+        <w:gridCol w:w="1285"/>
+      </w:tblGrid>
+      <w:tr>
+        <w:tc>
+          <w:tcPr>
+            <w:tcW w:w="8095" w:type="dxa"/>
+          </w:tcPr>
+          <w:p>
+            <w:pPr>
+              <w:spacing w:line="276" w:lineRule="auto"/>
+              <w:rPr>
+                <w:rFonts w:asciiTheme="minorHAnsi" w:hAnsiTheme="minorHAnsi" w:cstheme="minorHAnsi"/>
+              </w:rPr>
+            </w:pPr>
+            <w:r>
+              <w:rPr>
+                <w:rFonts w:asciiTheme="minorHAnsi" w:hAnsiTheme="minorHAnsi" w:cstheme="minorHAnsi"/>
+                <w:b/>
+              </w:rPr>
+              <w:t xml:space="preserve">Naziv slučaja korištenja: </w:t>
+            </w:r>
+            <w:r>
+              <w:rPr>
+                <w:rFonts w:asciiTheme="minorHAnsi" w:hAnsiTheme="minorHAnsi" w:cstheme="minorHAnsi"/>
+              </w:rPr>
+              <w:t>Pregled i kupovina igara</w:t>
+            </w:r>
+          </w:p>
+        </w:tc>
+        <w:tc>
+          <w:tcPr>
+            <w:tcW w:w="1301" w:type="dxa"/>
+          </w:tcPr>
+          <w:p>
+            <w:pPr>
+              <w:spacing w:line="360" w:lineRule="auto"/>
+              <w:rPr>
+                <w:rFonts w:asciiTheme="minorHAnsi" w:hAnsiTheme="minorHAnsi" w:cstheme="minorHAnsi"/>
+              </w:rPr>
+            </w:pPr>
+            <w:r>
+              <w:rPr>
+                <w:rFonts w:asciiTheme="minorHAnsi" w:hAnsiTheme="minorHAnsi" w:cstheme="minorHAnsi"/>
+                <w:b/>
+              </w:rPr>
+              <w:t xml:space="preserve">ID: </w:t>
+            </w:r>
+            <w:r>
+              <w:rPr>
+                <w:rFonts w:asciiTheme="minorHAnsi" w:hAnsiTheme="minorHAnsi" w:cstheme="minorHAnsi"/>
+              </w:rPr>
+              <w:t>3</w:t>
+            </w:r>
+          </w:p>
+        </w:tc>
+      </w:tr>
+      <w:tr>
+        <w:tc>
+          <w:tcPr>
+            <w:tcW w:w="9396" w:type="dxa"/>
+            <w:gridSpan w:val="2"/>
+          </w:tcPr>
+          <w:p>
+            <w:pPr>
+              <w:spacing w:line="276" w:lineRule="auto"/>
+              <w:rPr>
+                <w:rFonts w:asciiTheme="minorHAnsi" w:hAnsiTheme="minorHAnsi" w:cstheme="minorHAnsi"/>
+                <w:b/>
+              </w:rPr>
+            </w:pPr>
+            <w:r>
+              <w:rPr>
+                <w:rFonts w:asciiTheme="minorHAnsi" w:hAnsiTheme="minorHAnsi" w:cstheme="minorHAnsi"/>
+                <w:b/>
+              </w:rPr>
+              <w:t>Sudionici:</w:t>
+            </w:r>
+          </w:p>
+          <w:p>
+            <w:pPr>
+              <w:spacing w:line="276" w:lineRule="auto"/>
+              <w:rPr>
+                <w:rFonts w:asciiTheme="minorHAnsi" w:hAnsiTheme="minorHAnsi" w:cstheme="minorHAnsi"/>
+              </w:rPr>
+            </w:pPr>
+            <w:r>
+              <w:rPr>
+                <w:rFonts w:asciiTheme="minorHAnsi" w:hAnsiTheme="minorHAnsi" w:cstheme="minorHAnsi"/>
+              </w:rPr>
+              <w:t>Registrirani korisnik, Sustav naplate</w:t>
+            </w:r>
+          </w:p>
+        </w:tc>
+      </w:tr>
+      <w:tr>
+        <w:tc>
+          <w:tcPr>
+            <w:tcW w:w="9396" w:type="dxa"/>
+            <w:gridSpan w:val="2"/>
+          </w:tcPr>
+          <w:p>
+            <w:pPr>
+              <w:spacing w:line="276" w:lineRule="auto"/>
+              <w:rPr>
+                <w:rFonts w:asciiTheme="minorHAnsi" w:hAnsiTheme="minorHAnsi" w:cstheme="minorHAnsi"/>
+                <w:b/>
+              </w:rPr>
+            </w:pPr>
+            <w:r>
+              <w:rPr>
+                <w:rFonts w:asciiTheme="minorHAnsi" w:hAnsiTheme="minorHAnsi" w:cstheme="minorHAnsi"/>
+                <w:b/>
+              </w:rPr>
+              <w:t>Koraci:</w:t>
+            </w:r>
+          </w:p>
+          <w:p>
+            <w:pPr>
+              <w:pStyle w:val="ListParagraph"/>
+              <w:numPr>
+                <w:ilvl w:val="0"/>
+                <w:numId w:val="14"/>
+              </w:numPr>
+              <w:spacing w:line="276" w:lineRule="auto"/>
+              <w:rPr>
+                <w:rFonts w:asciiTheme="minorHAnsi" w:hAnsiTheme="minorHAnsi" w:cstheme="minorHAnsi"/>
+              </w:rPr>
+            </w:pPr>
+            <w:r>
+              <w:rPr>
+                <w:rFonts w:asciiTheme="minorHAnsi" w:hAnsiTheme="minorHAnsi" w:cstheme="minorHAnsi"/>
+              </w:rPr>
+              <w:t xml:space="preserve">Korisnik pristupa web stranici </w:t>
+            </w:r>
+          </w:p>
+          <w:p>
+            <w:pPr>
+              <w:pStyle w:val="ListParagraph"/>
+              <w:numPr>
+                <w:ilvl w:val="0"/>
+                <w:numId w:val="14"/>
+              </w:numPr>
+              <w:spacing w:line="276" w:lineRule="auto"/>
+              <w:rPr>
+                <w:rFonts w:asciiTheme="minorHAnsi" w:hAnsiTheme="minorHAnsi" w:cstheme="minorHAnsi"/>
+              </w:rPr>
+            </w:pPr>
+            <w:r>
+              <w:rPr>
+                <w:rFonts w:asciiTheme="minorHAnsi" w:hAnsiTheme="minorHAnsi" w:cstheme="minorHAnsi"/>
+              </w:rPr>
+              <w:t>Korisnik ima mogućnost pretraživanja i</w:t>
+            </w:r>
+            <w:r>
+              <w:rPr>
+                <w:rFonts w:asciiTheme="minorHAnsi" w:hAnsiTheme="minorHAnsi" w:cstheme="minorHAnsi"/>
+              </w:rPr>
+              <w:t xml:space="preserve"> </w:t>
+            </w:r>
+            <w:r>
+              <w:rPr>
+                <w:rFonts w:asciiTheme="minorHAnsi" w:hAnsiTheme="minorHAnsi" w:cstheme="minorHAnsi"/>
+              </w:rPr>
+              <w:t>pregleda dostupnih igara. To može uključivati kategorizaciju igara po žanru, platformi, popularnosti ili drugim kriterijima.</w:t>
+            </w:r>
+          </w:p>
+          <w:p>
+            <w:pPr>
+              <w:pStyle w:val="ListParagraph"/>
+              <w:numPr>
+                <w:ilvl w:val="0"/>
+                <w:numId w:val="14"/>
+              </w:numPr>
+              <w:spacing w:line="276" w:lineRule="auto"/>
+              <w:rPr>
+                <w:rFonts w:asciiTheme="minorHAnsi" w:hAnsiTheme="minorHAnsi" w:cstheme="minorHAnsi"/>
+              </w:rPr>
+            </w:pPr>
+            <w:r>
+              <w:rPr>
+                <w:rFonts w:asciiTheme="minorHAnsi" w:hAnsiTheme="minorHAnsi" w:cstheme="minorHAnsi"/>
+              </w:rPr>
+              <w:t>Korisnik odabire igru koju želi pregledati za više detalja.</w:t>
+            </w:r>
+          </w:p>
+          <w:p>
+            <w:pPr>
+              <w:pStyle w:val="ListParagraph"/>
+              <w:numPr>
+                <w:ilvl w:val="0"/>
+                <w:numId w:val="14"/>
+              </w:numPr>
+              <w:spacing w:line="276" w:lineRule="auto"/>
+              <w:rPr>
+                <w:rFonts w:asciiTheme="minorHAnsi" w:hAnsiTheme="minorHAnsi" w:cstheme="minorHAnsi"/>
+              </w:rPr>
+            </w:pPr>
+            <w:r>
+              <w:rPr>
+                <w:rFonts w:asciiTheme="minorHAnsi" w:hAnsiTheme="minorHAnsi" w:cstheme="minorHAnsi"/>
+              </w:rPr>
+              <w:t>Sustav prikazuje informacije o igri, kao što su naziv, opis, slike, videozapisi, ocjene korisnika, sistemske zahtjeve i cijenu.</w:t>
+            </w:r>
+          </w:p>
+          <w:p>
+            <w:pPr>
+              <w:pStyle w:val="ListParagraph"/>
+              <w:numPr>
+                <w:ilvl w:val="0"/>
+                <w:numId w:val="14"/>
+              </w:numPr>
+              <w:spacing w:line="276" w:lineRule="auto"/>
+              <w:rPr>
+                <w:rFonts w:asciiTheme="minorHAnsi" w:hAnsiTheme="minorHAnsi" w:cstheme="minorHAnsi"/>
+              </w:rPr>
+            </w:pPr>
+            <w:r>
+              <w:rPr>
+                <w:rFonts w:asciiTheme="minorHAnsi" w:hAnsiTheme="minorHAnsi" w:cstheme="minorHAnsi"/>
+              </w:rPr>
+              <w:t>Korisnik pregledava informacije o igri i procjenjuje je li mu zanimljiva.</w:t>
+            </w:r>
+          </w:p>
+          <w:p>
+            <w:pPr>
+              <w:pStyle w:val="ListParagraph"/>
+              <w:numPr>
+                <w:ilvl w:val="0"/>
+                <w:numId w:val="14"/>
+              </w:numPr>
+              <w:spacing w:line="276" w:lineRule="auto"/>
+              <w:rPr>
+                <w:rFonts w:asciiTheme="minorHAnsi" w:hAnsiTheme="minorHAnsi" w:cstheme="minorHAnsi"/>
+              </w:rPr>
+            </w:pPr>
+            <w:r>
+              <w:rPr>
+                <w:rFonts w:asciiTheme="minorHAnsi" w:hAnsiTheme="minorHAnsi" w:cstheme="minorHAnsi"/>
+              </w:rPr>
+              <w:t>Ako se korisnik odlu</w:t>
+            </w:r>
+            <w:r>
+              <w:rPr>
+                <w:rFonts w:asciiTheme="minorHAnsi" w:hAnsiTheme="minorHAnsi" w:cstheme="minorHAnsi"/>
+              </w:rPr>
+              <w:t>či kupiti igru, odabire opciju „</w:t>
+            </w:r>
+            <w:r>
+              <w:rPr>
+                <w:rFonts w:asciiTheme="minorHAnsi" w:hAnsiTheme="minorHAnsi" w:cstheme="minorHAnsi"/>
+              </w:rPr>
+              <w:t>Dodaj u košaricu</w:t>
+            </w:r>
+            <w:r>
+              <w:rPr>
+                <w:rFonts w:asciiTheme="minorHAnsi" w:hAnsiTheme="minorHAnsi" w:cstheme="minorHAnsi"/>
+              </w:rPr>
+              <w:t>“.</w:t>
+            </w:r>
+          </w:p>
+          <w:p>
+            <w:pPr>
+              <w:pStyle w:val="ListParagraph"/>
+              <w:numPr>
+                <w:ilvl w:val="0"/>
+                <w:numId w:val="14"/>
+              </w:numPr>
+              <w:spacing w:line="276" w:lineRule="auto"/>
+              <w:rPr>
+                <w:rFonts w:asciiTheme="minorHAnsi" w:hAnsiTheme="minorHAnsi" w:cstheme="minorHAnsi"/>
+              </w:rPr>
+            </w:pPr>
+            <w:r>
+              <w:rPr>
+                <w:rFonts w:asciiTheme="minorHAnsi" w:hAnsiTheme="minorHAnsi" w:cstheme="minorHAnsi"/>
+              </w:rPr>
+              <w:t>Sustav preusmjerava korisnika na stranicu košarice, gdje se prikazuju sve igre koje su odabrane za kupovinu.</w:t>
+            </w:r>
+          </w:p>
+          <w:p>
+            <w:pPr>
+              <w:pStyle w:val="ListParagraph"/>
+              <w:numPr>
+                <w:ilvl w:val="0"/>
+                <w:numId w:val="14"/>
+              </w:numPr>
+              <w:spacing w:line="276" w:lineRule="auto"/>
+              <w:rPr>
+                <w:rFonts w:asciiTheme="minorHAnsi" w:hAnsiTheme="minorHAnsi" w:cstheme="minorHAnsi"/>
+              </w:rPr>
+            </w:pPr>
+            <w:r>
+              <w:rPr>
+                <w:rFonts w:asciiTheme="minorHAnsi" w:hAnsiTheme="minorHAnsi" w:cstheme="minorHAnsi"/>
+              </w:rPr>
+              <w:t>Korisnik ima mogućnost pregleda stavki u košarici, uklanjanja ili mijenjanja količine igara.</w:t>
+            </w:r>
+          </w:p>
+          <w:p>
+            <w:pPr>
+              <w:pStyle w:val="ListParagraph"/>
+              <w:numPr>
+                <w:ilvl w:val="0"/>
+                <w:numId w:val="14"/>
+              </w:numPr>
+              <w:spacing w:line="276" w:lineRule="auto"/>
+              <w:rPr>
+                <w:rFonts w:asciiTheme="minorHAnsi" w:hAnsiTheme="minorHAnsi" w:cstheme="minorHAnsi"/>
+              </w:rPr>
+            </w:pPr>
+            <w:r>
+              <w:rPr>
+                <w:rFonts w:asciiTheme="minorHAnsi" w:hAnsiTheme="minorHAnsi" w:cstheme="minorHAnsi"/>
+              </w:rPr>
+              <w:t>Nakon što je korisnik provjerio košaricu, odabire opciju "Nastavi na plaćanje"</w:t>
+            </w:r>
+            <w:r>
+              <w:rPr>
+                <w:rFonts w:asciiTheme="minorHAnsi" w:hAnsiTheme="minorHAnsi" w:cstheme="minorHAnsi"/>
+              </w:rPr>
+              <w:t>.</w:t>
+            </w:r>
+          </w:p>
+          <w:p>
+            <w:pPr>
+              <w:pStyle w:val="ListParagraph"/>
+              <w:numPr>
+                <w:ilvl w:val="0"/>
+                <w:numId w:val="14"/>
+              </w:numPr>
+              <w:spacing w:line="276" w:lineRule="auto"/>
+              <w:rPr>
+                <w:rFonts w:asciiTheme="minorHAnsi" w:hAnsiTheme="minorHAnsi" w:cstheme="minorHAnsi"/>
+              </w:rPr>
+            </w:pPr>
+            <w:r>
+              <w:rPr>
+                <w:rFonts w:asciiTheme="minorHAnsi" w:hAnsiTheme="minorHAnsi" w:cstheme="minorHAnsi"/>
+              </w:rPr>
+              <w:t>Korisnik pruža potrebne podatke za plaćanje, kao što su podaci kreditne kartice</w:t>
+            </w:r>
+          </w:p>
+          <w:p>
+            <w:pPr>
+              <w:pStyle w:val="ListParagraph"/>
+              <w:numPr>
+                <w:ilvl w:val="0"/>
+                <w:numId w:val="14"/>
+              </w:numPr>
+              <w:spacing w:line="276" w:lineRule="auto"/>
+              <w:rPr>
+                <w:rFonts w:asciiTheme="minorHAnsi" w:hAnsiTheme="minorHAnsi" w:cstheme="minorHAnsi"/>
+              </w:rPr>
+            </w:pPr>
+            <w:r>
+              <w:rPr>
+                <w:rFonts w:asciiTheme="minorHAnsi" w:hAnsiTheme="minorHAnsi" w:cstheme="minorHAnsi"/>
+              </w:rPr>
+              <w:t>Sustav provjerava unesene podatke za plaćanje kako bi osigurao valjanost i sigurnost transakcije.</w:t>
+            </w:r>
+          </w:p>
+          <w:p>
+            <w:pPr>
+              <w:pStyle w:val="ListParagraph"/>
+              <w:numPr>
+                <w:ilvl w:val="0"/>
+                <w:numId w:val="14"/>
+              </w:numPr>
+              <w:spacing w:line="276" w:lineRule="auto"/>
+              <w:rPr>
+                <w:rFonts w:asciiTheme="minorHAnsi" w:hAnsiTheme="minorHAnsi" w:cstheme="minorHAnsi"/>
+              </w:rPr>
+            </w:pPr>
+            <w:r>
+              <w:rPr>
+                <w:rFonts w:asciiTheme="minorHAnsi" w:hAnsiTheme="minorHAnsi" w:cstheme="minorHAnsi"/>
+              </w:rPr>
+              <w:t>Ako su podaci za plaćanje ispravni, sustav obrađuje plaćanje i generira potvrdu o kupovini.</w:t>
+            </w:r>
+          </w:p>
+          <w:p>
+            <w:pPr>
+              <w:pStyle w:val="ListParagraph"/>
+              <w:numPr>
+                <w:ilvl w:val="0"/>
+                <w:numId w:val="14"/>
+              </w:numPr>
+              <w:spacing w:line="276" w:lineRule="auto"/>
+              <w:rPr>
+                <w:rFonts w:asciiTheme="minorHAnsi" w:hAnsiTheme="minorHAnsi" w:cstheme="minorHAnsi"/>
+              </w:rPr>
+            </w:pPr>
+            <w:r>
+              <w:rPr>
+                <w:rFonts w:asciiTheme="minorHAnsi" w:hAnsiTheme="minorHAnsi" w:cstheme="minorHAnsi"/>
+              </w:rPr>
+              <w:t>Korisnik prima potvrdu o kupovini koja sadrži informacije o naručenim igrama, cijeni, metodi plaćanja i druge relevantne podatke.</w:t>
+            </w:r>
+          </w:p>
+          <w:p>
+            <w:pPr>
+              <w:pStyle w:val="ListParagraph"/>
+              <w:numPr>
+                <w:ilvl w:val="0"/>
+                <w:numId w:val="14"/>
+              </w:numPr>
+              <w:spacing w:line="276" w:lineRule="auto"/>
+              <w:rPr>
+                <w:rFonts w:asciiTheme="minorHAnsi" w:hAnsiTheme="minorHAnsi" w:cstheme="minorHAnsi"/>
+              </w:rPr>
+            </w:pPr>
+            <w:r>
+              <w:rPr>
+                <w:rFonts w:asciiTheme="minorHAnsi" w:hAnsiTheme="minorHAnsi" w:cstheme="minorHAnsi"/>
+              </w:rPr>
+              <w:t>Sustav može pružiti korisniku mogućnost preuzimanja ili aktivacije kupljenih igara na korisnikovoj platformi.</w:t>
+            </w:r>
+          </w:p>
+          <w:p>
+            <w:pPr>
+              <w:pStyle w:val="ListParagraph"/>
+              <w:numPr>
+                <w:ilvl w:val="0"/>
+                <w:numId w:val="14"/>
+              </w:numPr>
+              <w:spacing w:line="276" w:lineRule="auto"/>
+              <w:rPr>
+                <w:rFonts w:asciiTheme="minorHAnsi" w:hAnsiTheme="minorHAnsi" w:cstheme="minorHAnsi"/>
+              </w:rPr>
+            </w:pPr>
+            <w:r>
+              <w:rPr>
+                <w:rFonts w:asciiTheme="minorHAnsi" w:hAnsiTheme="minorHAnsi" w:cstheme="minorHAnsi"/>
+              </w:rPr>
+              <w:t>Nakon preuzimanja ili aktivacije, korisnik ima pristup kupljenoj igri i može je igrati na svojoj odabranoj platformi.</w:t>
+            </w:r>
+          </w:p>
+        </w:tc>
+      </w:tr>
+    </w:tbl>
+    <w:p>
+      <w:pPr>
+        <w:spacing w:line="360" w:lineRule="auto"/>
+        <w:rPr>
+          <w:rFonts w:asciiTheme="minorHAnsi" w:hAnsiTheme="minorHAnsi" w:cstheme="minorHAnsi"/>
+        </w:rPr>
+      </w:pPr>
+    </w:p>
+    <w:tbl>
+      <w:tblPr>
+        <w:tblStyle w:val="TableGrid"/>
+        <w:tblW w:w="0" w:type="auto"/>
+        <w:tblLook w:val="04A0" w:firstRow="1" w:lastRow="0" w:firstColumn="1" w:lastColumn="0" w:noHBand="0" w:noVBand="1"/>
+      </w:tblPr>
+      <w:tblGrid>
+        <w:gridCol w:w="7752"/>
+        <w:gridCol w:w="1264"/>
+      </w:tblGrid>
+      <w:tr>
+        <w:tc>
+          <w:tcPr>
+            <w:tcW w:w="7752" w:type="dxa"/>
+          </w:tcPr>
+          <w:p>
+            <w:pPr>
+              <w:spacing w:line="276" w:lineRule="auto"/>
+              <w:rPr>
+                <w:rFonts w:asciiTheme="minorHAnsi" w:hAnsiTheme="minorHAnsi" w:cstheme="minorHAnsi"/>
+              </w:rPr>
+            </w:pPr>
+            <w:r>
+              <w:rPr>
+                <w:rFonts w:asciiTheme="minorHAnsi" w:hAnsiTheme="minorHAnsi" w:cstheme="minorHAnsi"/>
+                <w:b/>
+              </w:rPr>
+              <w:t xml:space="preserve">Naziv slučaja korištenja: </w:t>
+            </w:r>
+            <w:r>
+              <w:rPr>
+                <w:rFonts w:asciiTheme="minorHAnsi" w:hAnsiTheme="minorHAnsi" w:cstheme="minorHAnsi"/>
+              </w:rPr>
+              <w:t>Recenzija igre</w:t>
+            </w:r>
+          </w:p>
+        </w:tc>
+        <w:tc>
+          <w:tcPr>
+            <w:tcW w:w="1264" w:type="dxa"/>
+          </w:tcPr>
+          <w:p>
+            <w:pPr>
+              <w:spacing w:line="360" w:lineRule="auto"/>
+              <w:rPr>
+                <w:rFonts w:asciiTheme="minorHAnsi" w:hAnsiTheme="minorHAnsi" w:cstheme="minorHAnsi"/>
+              </w:rPr>
+            </w:pPr>
+            <w:r>
+              <w:rPr>
+                <w:rFonts w:asciiTheme="minorHAnsi" w:hAnsiTheme="minorHAnsi" w:cstheme="minorHAnsi"/>
+                <w:b/>
+              </w:rPr>
+              <w:t xml:space="preserve">ID: </w:t>
+            </w:r>
+            <w:r>
+              <w:rPr>
+                <w:rFonts w:asciiTheme="minorHAnsi" w:hAnsiTheme="minorHAnsi" w:cstheme="minorHAnsi"/>
+              </w:rPr>
+              <w:t>4</w:t>
+            </w:r>
+          </w:p>
+        </w:tc>
+      </w:tr>
+      <w:tr>
+        <w:tc>
+          <w:tcPr>
+            <w:tcW w:w="9016" w:type="dxa"/>
+            <w:gridSpan w:val="2"/>
+          </w:tcPr>
+          <w:p>
+            <w:pPr>
+              <w:spacing w:line="276" w:lineRule="auto"/>
+              <w:rPr>
+                <w:rFonts w:asciiTheme="minorHAnsi" w:hAnsiTheme="minorHAnsi" w:cstheme="minorHAnsi"/>
+                <w:b/>
+              </w:rPr>
+            </w:pPr>
+            <w:r>
+              <w:rPr>
+                <w:rFonts w:asciiTheme="minorHAnsi" w:hAnsiTheme="minorHAnsi" w:cstheme="minorHAnsi"/>
+                <w:b/>
+              </w:rPr>
+              <w:t xml:space="preserve">Sudionici: </w:t>
+            </w:r>
+          </w:p>
+          <w:p>
+            <w:pPr>
+              <w:spacing w:line="276" w:lineRule="auto"/>
+              <w:rPr>
+                <w:rFonts w:asciiTheme="minorHAnsi" w:hAnsiTheme="minorHAnsi" w:cstheme="minorHAnsi"/>
+              </w:rPr>
+            </w:pPr>
+            <w:r>
+              <w:rPr>
+                <w:rFonts w:asciiTheme="minorHAnsi" w:hAnsiTheme="minorHAnsi" w:cstheme="minorHAnsi"/>
+              </w:rPr>
+              <w:t>Korisnik</w:t>
+            </w:r>
+          </w:p>
+        </w:tc>
+      </w:tr>
+      <w:tr>
+        <w:tc>
+          <w:tcPr>
+            <w:tcW w:w="9016" w:type="dxa"/>
+            <w:gridSpan w:val="2"/>
+          </w:tcPr>
+          <w:p>
+            <w:pPr>
+              <w:spacing w:line="276" w:lineRule="auto"/>
+              <w:rPr>
+                <w:rFonts w:asciiTheme="minorHAnsi" w:hAnsiTheme="minorHAnsi" w:cstheme="minorHAnsi"/>
+                <w:b/>
+              </w:rPr>
+            </w:pPr>
+            <w:r>
+              <w:rPr>
+                <w:rFonts w:asciiTheme="minorHAnsi" w:hAnsiTheme="minorHAnsi" w:cstheme="minorHAnsi"/>
+                <w:b/>
+              </w:rPr>
+              <w:t>Koraci:</w:t>
+            </w:r>
+          </w:p>
+          <w:p>
+            <w:pPr>
+              <w:pStyle w:val="ListParagraph"/>
+              <w:numPr>
+                <w:ilvl w:val="0"/>
+                <w:numId w:val="15"/>
+              </w:numPr>
+              <w:spacing w:line="276" w:lineRule="auto"/>
+              <w:rPr>
+                <w:rFonts w:asciiTheme="minorHAnsi" w:hAnsiTheme="minorHAnsi" w:cstheme="minorHAnsi"/>
+              </w:rPr>
+            </w:pPr>
+            <w:r>
+              <w:rPr>
+                <w:rFonts w:asciiTheme="minorHAnsi" w:hAnsiTheme="minorHAnsi" w:cstheme="minorHAnsi"/>
+              </w:rPr>
+              <w:t>Korisnik pristupa web stranici.</w:t>
+            </w:r>
+          </w:p>
+          <w:p>
+            <w:pPr>
+              <w:pStyle w:val="ListParagraph"/>
+              <w:numPr>
+                <w:ilvl w:val="0"/>
+                <w:numId w:val="15"/>
+              </w:numPr>
+              <w:spacing w:line="276" w:lineRule="auto"/>
+              <w:rPr>
+                <w:rFonts w:asciiTheme="minorHAnsi" w:hAnsiTheme="minorHAnsi" w:cstheme="minorHAnsi"/>
+              </w:rPr>
+            </w:pPr>
+            <w:r>
+              <w:rPr>
+                <w:rFonts w:asciiTheme="minorHAnsi" w:hAnsiTheme="minorHAnsi" w:cstheme="minorHAnsi"/>
+              </w:rPr>
+              <w:t>Korisnik ima mogućnost pretraživanja i odabira igre koju želi recenzirati.</w:t>
+            </w:r>
+          </w:p>
+          <w:p>
+            <w:pPr>
+              <w:pStyle w:val="ListParagraph"/>
+              <w:numPr>
+                <w:ilvl w:val="0"/>
+                <w:numId w:val="15"/>
+              </w:numPr>
+              <w:spacing w:line="276" w:lineRule="auto"/>
+              <w:rPr>
+                <w:rFonts w:asciiTheme="minorHAnsi" w:hAnsiTheme="minorHAnsi" w:cstheme="minorHAnsi"/>
+              </w:rPr>
+            </w:pPr>
+            <w:r>
+              <w:rPr>
+                <w:rFonts w:asciiTheme="minorHAnsi" w:hAnsiTheme="minorHAnsi" w:cstheme="minorHAnsi"/>
+              </w:rPr>
+              <w:t>Korisnik pristupa odjeljku igre na kojoj će ostaviti recenziju.</w:t>
+            </w:r>
+          </w:p>
+          <w:p>
+            <w:pPr>
+              <w:pStyle w:val="ListParagraph"/>
+              <w:numPr>
+                <w:ilvl w:val="0"/>
+                <w:numId w:val="15"/>
+              </w:numPr>
+              <w:spacing w:line="276" w:lineRule="auto"/>
+              <w:rPr>
+                <w:rFonts w:asciiTheme="minorHAnsi" w:hAnsiTheme="minorHAnsi" w:cstheme="minorHAnsi"/>
+              </w:rPr>
+            </w:pPr>
+            <w:r>
+              <w:rPr>
+                <w:rFonts w:asciiTheme="minorHAnsi" w:hAnsiTheme="minorHAnsi" w:cstheme="minorHAnsi"/>
+              </w:rPr>
+              <w:t>Sustav prikazuje informacije o igri, kao što su naziv, opis, slike, videozapisi i prosječna ocjena korisnika.</w:t>
+            </w:r>
+          </w:p>
+          <w:p>
+            <w:pPr>
+              <w:pStyle w:val="ListParagraph"/>
+              <w:numPr>
+                <w:ilvl w:val="0"/>
+                <w:numId w:val="15"/>
+              </w:numPr>
+              <w:spacing w:line="276" w:lineRule="auto"/>
+              <w:rPr>
+                <w:rFonts w:asciiTheme="minorHAnsi" w:hAnsiTheme="minorHAnsi" w:cstheme="minorHAnsi"/>
+              </w:rPr>
+            </w:pPr>
+            <w:r>
+              <w:rPr>
+                <w:rFonts w:asciiTheme="minorHAnsi" w:hAnsiTheme="minorHAnsi" w:cstheme="minorHAnsi"/>
+              </w:rPr>
+              <w:lastRenderedPageBreak/>
+              <w:t>Korisnik ima opciju "Napiši recenziju" ili slično, koja vodi do obrasca za unos recenzije.</w:t>
+            </w:r>
+          </w:p>
+          <w:p>
+            <w:pPr>
+              <w:pStyle w:val="ListParagraph"/>
+              <w:numPr>
+                <w:ilvl w:val="0"/>
+                <w:numId w:val="15"/>
+              </w:numPr>
+              <w:spacing w:line="276" w:lineRule="auto"/>
+              <w:rPr>
+                <w:rFonts w:asciiTheme="minorHAnsi" w:hAnsiTheme="minorHAnsi" w:cstheme="minorHAnsi"/>
+              </w:rPr>
+            </w:pPr>
+            <w:r>
+              <w:rPr>
+                <w:rFonts w:asciiTheme="minorHAnsi" w:hAnsiTheme="minorHAnsi" w:cstheme="minorHAnsi"/>
+              </w:rPr>
+              <w:t>Korisnik unosi svoju recenziju, koja uključuje tekstualni sadržaj, ocjenu, prednosti, nedostatke.</w:t>
+            </w:r>
+          </w:p>
+          <w:p>
+            <w:pPr>
+              <w:pStyle w:val="ListParagraph"/>
+              <w:numPr>
+                <w:ilvl w:val="0"/>
+                <w:numId w:val="15"/>
+              </w:numPr>
+              <w:spacing w:line="276" w:lineRule="auto"/>
+              <w:rPr>
+                <w:rFonts w:asciiTheme="minorHAnsi" w:hAnsiTheme="minorHAnsi" w:cstheme="minorHAnsi"/>
+              </w:rPr>
+            </w:pPr>
+            <w:r>
+              <w:rPr>
+                <w:rFonts w:asciiTheme="minorHAnsi" w:hAnsiTheme="minorHAnsi" w:cstheme="minorHAnsi"/>
+              </w:rPr>
+              <w:t>Sustav provjerava unesenu recenziju kako bi se osigurala valjanost i sprječilo neprimjereno ponašanje.</w:t>
+            </w:r>
+          </w:p>
+          <w:p>
+            <w:pPr>
+              <w:pStyle w:val="ListParagraph"/>
+              <w:numPr>
+                <w:ilvl w:val="0"/>
+                <w:numId w:val="15"/>
+              </w:numPr>
+              <w:spacing w:line="276" w:lineRule="auto"/>
+              <w:rPr>
+                <w:rFonts w:asciiTheme="minorHAnsi" w:hAnsiTheme="minorHAnsi" w:cstheme="minorHAnsi"/>
+              </w:rPr>
+            </w:pPr>
+            <w:r>
+              <w:rPr>
+                <w:rFonts w:asciiTheme="minorHAnsi" w:hAnsiTheme="minorHAnsi" w:cstheme="minorHAnsi"/>
+              </w:rPr>
+              <w:t>Nakon unosa recenzije, korisnik ima mogućnost pregleda i uređivanja svoje recenzije prije nego je objavi.</w:t>
+            </w:r>
+          </w:p>
+          <w:p>
+            <w:pPr>
+              <w:pStyle w:val="ListParagraph"/>
+              <w:numPr>
+                <w:ilvl w:val="0"/>
+                <w:numId w:val="15"/>
+              </w:numPr>
+              <w:spacing w:line="276" w:lineRule="auto"/>
+              <w:rPr>
+                <w:rFonts w:asciiTheme="minorHAnsi" w:hAnsiTheme="minorHAnsi" w:cstheme="minorHAnsi"/>
+              </w:rPr>
+            </w:pPr>
+            <w:r>
+              <w:rPr>
+                <w:rFonts w:asciiTheme="minorHAnsi" w:hAnsiTheme="minorHAnsi" w:cstheme="minorHAnsi"/>
+              </w:rPr>
+              <w:t>Korisnik potvrđuje objavu recenzije.</w:t>
+            </w:r>
+          </w:p>
+          <w:p>
+            <w:pPr>
+              <w:pStyle w:val="ListParagraph"/>
+              <w:numPr>
+                <w:ilvl w:val="0"/>
+                <w:numId w:val="15"/>
+              </w:numPr>
+              <w:spacing w:line="276" w:lineRule="auto"/>
+              <w:rPr>
+                <w:rFonts w:asciiTheme="minorHAnsi" w:hAnsiTheme="minorHAnsi" w:cstheme="minorHAnsi"/>
+              </w:rPr>
+            </w:pPr>
+            <w:r>
+              <w:rPr>
+                <w:rFonts w:asciiTheme="minorHAnsi" w:hAnsiTheme="minorHAnsi" w:cstheme="minorHAnsi"/>
+              </w:rPr>
+              <w:t>Sustav ažurira stranicu igre kako bi prikazao novu recenziju korisnika.</w:t>
+            </w:r>
+          </w:p>
+          <w:p>
+            <w:pPr>
+              <w:pStyle w:val="ListParagraph"/>
+              <w:numPr>
+                <w:ilvl w:val="0"/>
+                <w:numId w:val="15"/>
+              </w:numPr>
+              <w:spacing w:line="276" w:lineRule="auto"/>
+              <w:rPr>
+                <w:rFonts w:asciiTheme="minorHAnsi" w:hAnsiTheme="minorHAnsi" w:cstheme="minorHAnsi"/>
+              </w:rPr>
+            </w:pPr>
+            <w:r>
+              <w:rPr>
+                <w:rFonts w:asciiTheme="minorHAnsi" w:hAnsiTheme="minorHAnsi" w:cstheme="minorHAnsi"/>
+              </w:rPr>
+              <w:t>Ostali korisnici ili posjetitelji web stranice mogu pregledavati recenzije i ocjene za tu igru.</w:t>
+            </w:r>
+          </w:p>
+        </w:tc>
+      </w:tr>
+      <w:tr>
+        <w:tc>
+          <w:tcPr>
+            <w:tcW w:w="7752" w:type="dxa"/>
+          </w:tcPr>
+          <w:p>
+            <w:pPr>
+              <w:spacing w:line="276" w:lineRule="auto"/>
+              <w:rPr>
+                <w:rFonts w:asciiTheme="minorHAnsi" w:hAnsiTheme="minorHAnsi" w:cstheme="minorHAnsi"/>
+              </w:rPr>
+            </w:pPr>
+            <w:r>
+              <w:rPr>
+                <w:rFonts w:asciiTheme="minorHAnsi" w:hAnsiTheme="minorHAnsi" w:cstheme="minorHAnsi"/>
+                <w:b/>
+              </w:rPr>
+              <w:lastRenderedPageBreak/>
+              <w:t xml:space="preserve">Naziv slučaja korištenja: </w:t>
+            </w:r>
+            <w:r>
+              <w:rPr>
+                <w:rFonts w:asciiTheme="minorHAnsi" w:hAnsiTheme="minorHAnsi" w:cstheme="minorHAnsi"/>
+              </w:rPr>
+              <w:t xml:space="preserve">Upravljanje </w:t>
+            </w:r>
+            <w:r>
+              <w:rPr>
+                <w:rFonts w:asciiTheme="minorHAnsi" w:hAnsiTheme="minorHAnsi" w:cstheme="minorHAnsi"/>
+              </w:rPr>
+              <w:t>korisnicima</w:t>
+            </w:r>
+          </w:p>
+        </w:tc>
+        <w:tc>
+          <w:tcPr>
+            <w:tcW w:w="1264" w:type="dxa"/>
+          </w:tcPr>
+          <w:p>
+            <w:pPr>
+              <w:spacing w:line="360" w:lineRule="auto"/>
+              <w:rPr>
+                <w:rFonts w:asciiTheme="minorHAnsi" w:hAnsiTheme="minorHAnsi" w:cstheme="minorHAnsi"/>
+              </w:rPr>
+            </w:pPr>
+            <w:r>
+              <w:rPr>
+                <w:rFonts w:asciiTheme="minorHAnsi" w:hAnsiTheme="minorHAnsi" w:cstheme="minorHAnsi"/>
+                <w:b/>
+              </w:rPr>
+              <w:t xml:space="preserve">ID: </w:t>
+            </w:r>
+            <w:r>
+              <w:rPr>
+                <w:rFonts w:asciiTheme="minorHAnsi" w:hAnsiTheme="minorHAnsi" w:cstheme="minorHAnsi"/>
+              </w:rPr>
+              <w:t>5</w:t>
+            </w:r>
+          </w:p>
+        </w:tc>
+      </w:tr>
+      <w:tr>
+        <w:tc>
+          <w:tcPr>
+            <w:tcW w:w="9016" w:type="dxa"/>
+            <w:gridSpan w:val="2"/>
+          </w:tcPr>
+          <w:p>
+            <w:pPr>
+              <w:spacing w:line="276" w:lineRule="auto"/>
+              <w:rPr>
+                <w:rFonts w:asciiTheme="minorHAnsi" w:hAnsiTheme="minorHAnsi" w:cstheme="minorHAnsi"/>
+                <w:b/>
+              </w:rPr>
+            </w:pPr>
+            <w:r>
+              <w:rPr>
+                <w:rFonts w:asciiTheme="minorHAnsi" w:hAnsiTheme="minorHAnsi" w:cstheme="minorHAnsi"/>
+                <w:b/>
+              </w:rPr>
+              <w:t>Sudionici:</w:t>
+            </w:r>
+          </w:p>
+          <w:p>
+            <w:pPr>
+              <w:spacing w:line="276" w:lineRule="auto"/>
+              <w:rPr>
+                <w:rFonts w:asciiTheme="minorHAnsi" w:hAnsiTheme="minorHAnsi" w:cstheme="minorHAnsi"/>
+              </w:rPr>
+            </w:pPr>
+            <w:r>
+              <w:rPr>
+                <w:rFonts w:asciiTheme="minorHAnsi" w:hAnsiTheme="minorHAnsi" w:cstheme="minorHAnsi"/>
+              </w:rPr>
+              <w:t>Administrator</w:t>
+            </w:r>
+          </w:p>
+        </w:tc>
+      </w:tr>
+      <w:tr>
+        <w:tc>
+          <w:tcPr>
+            <w:tcW w:w="9016" w:type="dxa"/>
+            <w:gridSpan w:val="2"/>
+          </w:tcPr>
+          <w:p>
+            <w:pPr>
+              <w:spacing w:line="276" w:lineRule="auto"/>
+              <w:rPr>
+                <w:rFonts w:asciiTheme="minorHAnsi" w:hAnsiTheme="minorHAnsi" w:cstheme="minorHAnsi"/>
+                <w:b/>
+              </w:rPr>
+            </w:pPr>
+            <w:r>
+              <w:rPr>
+                <w:rFonts w:asciiTheme="minorHAnsi" w:hAnsiTheme="minorHAnsi" w:cstheme="minorHAnsi"/>
+                <w:b/>
+              </w:rPr>
+              <w:t>Koraci:</w:t>
+            </w:r>
+          </w:p>
+          <w:p>
+            <w:pPr>
+              <w:pStyle w:val="ListParagraph"/>
+              <w:numPr>
+                <w:ilvl w:val="0"/>
+                <w:numId w:val="16"/>
+              </w:numPr>
+              <w:spacing w:line="276" w:lineRule="auto"/>
+              <w:rPr>
+                <w:rFonts w:asciiTheme="minorHAnsi" w:hAnsiTheme="minorHAnsi" w:cstheme="minorHAnsi"/>
+              </w:rPr>
+            </w:pPr>
+            <w:r>
+              <w:rPr>
+                <w:rFonts w:asciiTheme="minorHAnsi" w:hAnsiTheme="minorHAnsi" w:cstheme="minorHAnsi"/>
+              </w:rPr>
+              <w:t>Administrator ili ovlašteni korisnik pristupa upravljačkom sučelju sustava.</w:t>
+            </w:r>
+          </w:p>
+          <w:p>
+            <w:pPr>
+              <w:pStyle w:val="ListParagraph"/>
+              <w:numPr>
+                <w:ilvl w:val="0"/>
+                <w:numId w:val="16"/>
+              </w:numPr>
+              <w:spacing w:line="276" w:lineRule="auto"/>
+              <w:rPr>
+                <w:rFonts w:asciiTheme="minorHAnsi" w:hAnsiTheme="minorHAnsi" w:cstheme="minorHAnsi"/>
+              </w:rPr>
+            </w:pPr>
+            <w:r>
+              <w:rPr>
+                <w:rFonts w:asciiTheme="minorHAnsi" w:hAnsiTheme="minorHAnsi" w:cstheme="minorHAnsi"/>
+              </w:rPr>
+              <w:t>Korisnik se prijavljuje koristeći svoje vjerodajnice (korisničko ime i lozinku) ili druge metode autentifikacije.</w:t>
+            </w:r>
+          </w:p>
+          <w:p>
+            <w:pPr>
+              <w:pStyle w:val="ListParagraph"/>
+              <w:numPr>
+                <w:ilvl w:val="0"/>
+                <w:numId w:val="16"/>
+              </w:numPr>
+              <w:spacing w:line="276" w:lineRule="auto"/>
+              <w:rPr>
+                <w:rFonts w:asciiTheme="minorHAnsi" w:hAnsiTheme="minorHAnsi" w:cstheme="minorHAnsi"/>
+              </w:rPr>
+            </w:pPr>
+            <w:r>
+              <w:rPr>
+                <w:rFonts w:asciiTheme="minorHAnsi" w:hAnsiTheme="minorHAnsi" w:cstheme="minorHAnsi"/>
+              </w:rPr>
+              <w:t xml:space="preserve">Nakon prijave, korisnik ima pristup različitim alatima i funkcionalnostima za upravljanje </w:t>
+            </w:r>
+            <w:r>
+              <w:rPr>
+                <w:rFonts w:asciiTheme="minorHAnsi" w:hAnsiTheme="minorHAnsi" w:cstheme="minorHAnsi"/>
+              </w:rPr>
+              <w:t>korisnicima.</w:t>
+            </w:r>
+          </w:p>
+          <w:p>
+            <w:pPr>
+              <w:pStyle w:val="ListParagraph"/>
+              <w:numPr>
+                <w:ilvl w:val="0"/>
+                <w:numId w:val="16"/>
+              </w:numPr>
+              <w:spacing w:line="276" w:lineRule="auto"/>
+              <w:rPr>
+                <w:rFonts w:asciiTheme="minorHAnsi" w:hAnsiTheme="minorHAnsi" w:cstheme="minorHAnsi"/>
+              </w:rPr>
+            </w:pPr>
+            <w:r>
+              <w:rPr>
+                <w:rFonts w:asciiTheme="minorHAnsi" w:hAnsiTheme="minorHAnsi" w:cstheme="minorHAnsi"/>
+              </w:rPr>
+              <w:t>Korisnik može pregledati i upravljati korisničkim računima, kao što su stvaranje, brisanje ili uređivanje računa.</w:t>
+            </w:r>
+          </w:p>
+          <w:p>
+            <w:pPr>
+              <w:pStyle w:val="ListParagraph"/>
+              <w:numPr>
+                <w:ilvl w:val="0"/>
+                <w:numId w:val="16"/>
+              </w:numPr>
+              <w:spacing w:line="276" w:lineRule="auto"/>
+              <w:rPr>
+                <w:rFonts w:asciiTheme="minorHAnsi" w:hAnsiTheme="minorHAnsi" w:cstheme="minorHAnsi"/>
+              </w:rPr>
+            </w:pPr>
+            <w:r>
+              <w:rPr>
+                <w:rFonts w:asciiTheme="minorHAnsi" w:hAnsiTheme="minorHAnsi" w:cstheme="minorHAnsi"/>
+              </w:rPr>
+              <w:t>Nakon završetka upravljanja sustavom, korisnik se može odjaviti s upravljačkog sučelja.</w:t>
+            </w:r>
+          </w:p>
+        </w:tc>
+      </w:tr>
+    </w:tbl>
+    <w:p>
+      <w:pPr>
+        <w:spacing w:line="360" w:lineRule="auto"/>
+        <w:rPr>
+          <w:rFonts w:asciiTheme="minorHAnsi" w:hAnsiTheme="minorHAnsi" w:cstheme="minorHAnsi"/>
+        </w:rPr>
+      </w:pPr>
+    </w:p>
+    <w:tbl>
+      <w:tblPr>
+        <w:tblStyle w:val="TableGrid"/>
+        <w:tblW w:w="0" w:type="auto"/>
+        <w:tblLook w:val="04A0" w:firstRow="1" w:lastRow="0" w:firstColumn="1" w:lastColumn="0" w:noHBand="0" w:noVBand="1"/>
+      </w:tblPr>
+      <w:tblGrid>
+        <w:gridCol w:w="7752"/>
+        <w:gridCol w:w="1264"/>
+      </w:tblGrid>
+      <w:tr>
+        <w:tc>
+          <w:tcPr>
+            <w:tcW w:w="7752" w:type="dxa"/>
+          </w:tcPr>
+          <w:p>
+            <w:pPr>
+              <w:spacing w:line="276" w:lineRule="auto"/>
+              <w:rPr>
+                <w:rFonts w:asciiTheme="minorHAnsi" w:hAnsiTheme="minorHAnsi" w:cstheme="minorHAnsi"/>
+              </w:rPr>
+            </w:pPr>
+            <w:r>
+              <w:rPr>
+                <w:rFonts w:asciiTheme="minorHAnsi" w:hAnsiTheme="minorHAnsi" w:cstheme="minorHAnsi"/>
+                <w:b/>
+              </w:rPr>
+              <w:t xml:space="preserve">Naziv slučaja korištenja: </w:t>
+            </w:r>
+            <w:r>
+              <w:rPr>
+                <w:rFonts w:asciiTheme="minorHAnsi" w:hAnsiTheme="minorHAnsi" w:cstheme="minorHAnsi"/>
+              </w:rPr>
+              <w:t>Upravljanje igrama</w:t>
+            </w:r>
+          </w:p>
+        </w:tc>
+        <w:tc>
+          <w:tcPr>
+            <w:tcW w:w="1264" w:type="dxa"/>
+          </w:tcPr>
+          <w:p>
+            <w:pPr>
+              <w:spacing w:line="360" w:lineRule="auto"/>
+              <w:rPr>
+                <w:rFonts w:asciiTheme="minorHAnsi" w:hAnsiTheme="minorHAnsi" w:cstheme="minorHAnsi"/>
+              </w:rPr>
+            </w:pPr>
+            <w:r>
+              <w:rPr>
+                <w:rFonts w:asciiTheme="minorHAnsi" w:hAnsiTheme="minorHAnsi" w:cstheme="minorHAnsi"/>
+                <w:b/>
+              </w:rPr>
+              <w:t xml:space="preserve">ID: </w:t>
+            </w:r>
+            <w:r>
+              <w:rPr>
+                <w:rFonts w:asciiTheme="minorHAnsi" w:hAnsiTheme="minorHAnsi" w:cstheme="minorHAnsi"/>
+              </w:rPr>
+              <w:t>6</w:t>
+            </w:r>
+          </w:p>
+        </w:tc>
+      </w:tr>
+      <w:tr>
+        <w:tc>
+          <w:tcPr>
+            <w:tcW w:w="9016" w:type="dxa"/>
+            <w:gridSpan w:val="2"/>
+          </w:tcPr>
+          <w:p>
+            <w:pPr>
+              <w:spacing w:line="276" w:lineRule="auto"/>
+              <w:rPr>
+                <w:rFonts w:asciiTheme="minorHAnsi" w:hAnsiTheme="minorHAnsi" w:cstheme="minorHAnsi"/>
+                <w:b/>
+              </w:rPr>
+            </w:pPr>
+            <w:r>
+              <w:rPr>
+                <w:rFonts w:asciiTheme="minorHAnsi" w:hAnsiTheme="minorHAnsi" w:cstheme="minorHAnsi"/>
+                <w:b/>
+              </w:rPr>
+              <w:t>Sudionici:</w:t>
+            </w:r>
+          </w:p>
+          <w:p>
+            <w:pPr>
+              <w:spacing w:line="276" w:lineRule="auto"/>
+              <w:rPr>
+                <w:rFonts w:asciiTheme="minorHAnsi" w:hAnsiTheme="minorHAnsi" w:cstheme="minorHAnsi"/>
+              </w:rPr>
+            </w:pPr>
+            <w:r>
+              <w:rPr>
+                <w:rFonts w:asciiTheme="minorHAnsi" w:hAnsiTheme="minorHAnsi" w:cstheme="minorHAnsi"/>
+              </w:rPr>
+              <w:t>Administrator</w:t>
+            </w:r>
+          </w:p>
+        </w:tc>
+      </w:tr>
+      <w:tr>
+        <w:tc>
+          <w:tcPr>
+            <w:tcW w:w="9016" w:type="dxa"/>
+            <w:gridSpan w:val="2"/>
+          </w:tcPr>
+          <w:p>
+            <w:pPr>
+              <w:spacing w:line="276" w:lineRule="auto"/>
+              <w:rPr>
+                <w:rFonts w:asciiTheme="minorHAnsi" w:hAnsiTheme="minorHAnsi" w:cstheme="minorHAnsi"/>
+                <w:b/>
+              </w:rPr>
+            </w:pPr>
+            <w:r>
+              <w:rPr>
+                <w:rFonts w:asciiTheme="minorHAnsi" w:hAnsiTheme="minorHAnsi" w:cstheme="minorHAnsi"/>
+                <w:b/>
+              </w:rPr>
+              <w:t>Koraci:</w:t>
+            </w:r>
+          </w:p>
+          <w:p>
+            <w:pPr>
+              <w:pStyle w:val="ListParagraph"/>
+              <w:numPr>
+                <w:ilvl w:val="0"/>
+                <w:numId w:val="21"/>
+              </w:numPr>
+              <w:spacing w:line="276" w:lineRule="auto"/>
+              <w:rPr>
+                <w:rFonts w:asciiTheme="minorHAnsi" w:hAnsiTheme="minorHAnsi" w:cstheme="minorHAnsi"/>
+              </w:rPr>
+            </w:pPr>
+            <w:r>
+              <w:rPr>
+                <w:rFonts w:asciiTheme="minorHAnsi" w:hAnsiTheme="minorHAnsi" w:cstheme="minorHAnsi"/>
+              </w:rPr>
+              <w:t>Administrator ili ovlašteni korisnik pristupa upravljačkom sučelju sustava.</w:t>
+            </w:r>
+          </w:p>
+          <w:p>
+            <w:pPr>
+              <w:pStyle w:val="ListParagraph"/>
+              <w:numPr>
+                <w:ilvl w:val="0"/>
+                <w:numId w:val="21"/>
+              </w:numPr>
+              <w:spacing w:line="276" w:lineRule="auto"/>
+              <w:rPr>
+                <w:rFonts w:asciiTheme="minorHAnsi" w:hAnsiTheme="minorHAnsi" w:cstheme="minorHAnsi"/>
+              </w:rPr>
+            </w:pPr>
+            <w:r>
+              <w:rPr>
+                <w:rFonts w:asciiTheme="minorHAnsi" w:hAnsiTheme="minorHAnsi" w:cstheme="minorHAnsi"/>
+              </w:rPr>
+              <w:t>Korisnik se prijavljuje koristeći svoje vjerodajnice (korisničko ime i lozinku) ili druge metode autentifikacije.</w:t>
+            </w:r>
+          </w:p>
+          <w:p>
+            <w:pPr>
+              <w:pStyle w:val="ListParagraph"/>
+              <w:numPr>
+                <w:ilvl w:val="0"/>
+                <w:numId w:val="21"/>
+              </w:numPr>
+              <w:spacing w:line="276" w:lineRule="auto"/>
+              <w:rPr>
+                <w:rFonts w:asciiTheme="minorHAnsi" w:hAnsiTheme="minorHAnsi" w:cstheme="minorHAnsi"/>
+              </w:rPr>
+            </w:pPr>
+            <w:r>
+              <w:rPr>
+                <w:rFonts w:asciiTheme="minorHAnsi" w:hAnsiTheme="minorHAnsi" w:cstheme="minorHAnsi"/>
+              </w:rPr>
+              <w:t>Nakon prijave, korisnik ima pristup različitim alatima i funkcionalnostima za upravljanje igrama.</w:t>
+            </w:r>
+          </w:p>
+          <w:p>
+            <w:pPr>
+              <w:pStyle w:val="ListParagraph"/>
+              <w:numPr>
+                <w:ilvl w:val="0"/>
+                <w:numId w:val="21"/>
+              </w:numPr>
+              <w:spacing w:line="276" w:lineRule="auto"/>
+              <w:rPr>
+                <w:rFonts w:asciiTheme="minorHAnsi" w:hAnsiTheme="minorHAnsi" w:cstheme="minorHAnsi"/>
+              </w:rPr>
+            </w:pPr>
+            <w:r>
+              <w:rPr>
+                <w:rFonts w:asciiTheme="minorHAnsi" w:hAnsiTheme="minorHAnsi" w:cstheme="minorHAnsi"/>
+              </w:rPr>
+              <w:t xml:space="preserve">Korisnik može pregledati i upravljati </w:t>
+            </w:r>
+            <w:r>
+              <w:rPr>
+                <w:rFonts w:asciiTheme="minorHAnsi" w:hAnsiTheme="minorHAnsi" w:cstheme="minorHAnsi"/>
+              </w:rPr>
+              <w:t>igrama</w:t>
+            </w:r>
+            <w:r>
+              <w:rPr>
+                <w:rFonts w:asciiTheme="minorHAnsi" w:hAnsiTheme="minorHAnsi" w:cstheme="minorHAnsi"/>
+              </w:rPr>
+              <w:t xml:space="preserve">, kao što su stvaranje, brisanje ili uređivanje </w:t>
+            </w:r>
+            <w:r>
+              <w:rPr>
+                <w:rFonts w:asciiTheme="minorHAnsi" w:hAnsiTheme="minorHAnsi" w:cstheme="minorHAnsi"/>
+              </w:rPr>
+              <w:t>igara</w:t>
+            </w:r>
+            <w:r>
+              <w:rPr>
+                <w:rFonts w:asciiTheme="minorHAnsi" w:hAnsiTheme="minorHAnsi" w:cstheme="minorHAnsi"/>
+              </w:rPr>
+              <w:t>.</w:t>
+            </w:r>
+          </w:p>
+          <w:p>
+            <w:pPr>
+              <w:pStyle w:val="ListParagraph"/>
+              <w:numPr>
+                <w:ilvl w:val="0"/>
+                <w:numId w:val="21"/>
+              </w:numPr>
+              <w:spacing w:line="276" w:lineRule="auto"/>
+              <w:rPr>
+                <w:rFonts w:asciiTheme="minorHAnsi" w:hAnsiTheme="minorHAnsi" w:cstheme="minorHAnsi"/>
+              </w:rPr>
+            </w:pPr>
+            <w:r>
+              <w:rPr>
+                <w:rFonts w:asciiTheme="minorHAnsi" w:hAnsiTheme="minorHAnsi" w:cstheme="minorHAnsi"/>
+              </w:rPr>
+              <w:t>Nakon završetka upravljanja sustavom, korisnik se može odjaviti s upravljačkog sučelja.</w:t>
+            </w:r>
+          </w:p>
+        </w:tc>
+      </w:tr>
+    </w:tbl>
+    <w:p>
+      <w:pPr>
+        <w:spacing w:line="360" w:lineRule="auto"/>
+        <w:rPr>
+          <w:rFonts w:asciiTheme="minorHAnsi" w:hAnsiTheme="minorHAnsi" w:cstheme="minorHAnsi"/>
+        </w:rPr>
+      </w:pPr>
+    </w:p>
+    <w:p>
+      <w:pPr>
+        <w:spacing w:line="360" w:lineRule="auto"/>
+        <w:rPr>
+          <w:rFonts w:asciiTheme="minorHAnsi" w:hAnsiTheme="minorHAnsi" w:cstheme="minorHAnsi"/>
+        </w:rPr>
+      </w:pPr>
+    </w:p>
+    <w:tbl>
+      <w:tblPr>
+        <w:tblStyle w:val="TableGrid"/>
+        <w:tblW w:w="0" w:type="auto"/>
+        <w:tblLook w:val="04A0" w:firstRow="1" w:lastRow="0" w:firstColumn="1" w:lastColumn="0" w:noHBand="0" w:noVBand="1"/>
+      </w:tblPr>
+      <w:tblGrid>
+        <w:gridCol w:w="7752"/>
+        <w:gridCol w:w="1264"/>
+      </w:tblGrid>
+      <w:tr>
+        <w:tc>
+          <w:tcPr>
+            <w:tcW w:w="7752" w:type="dxa"/>
+          </w:tcPr>
+          <w:p>
+            <w:pPr>
+              <w:spacing w:line="276" w:lineRule="auto"/>
+              <w:rPr>
+                <w:rFonts w:asciiTheme="minorHAnsi" w:hAnsiTheme="minorHAnsi" w:cstheme="minorHAnsi"/>
+              </w:rPr>
+            </w:pPr>
+            <w:r>
+              <w:rPr>
+                <w:rFonts w:asciiTheme="minorHAnsi" w:hAnsiTheme="minorHAnsi" w:cstheme="minorHAnsi"/>
+                <w:b/>
+              </w:rPr>
+              <w:t xml:space="preserve">Naziv slučaja korištenja: </w:t>
+            </w:r>
+            <w:r>
+              <w:rPr>
+                <w:rFonts w:asciiTheme="minorHAnsi" w:hAnsiTheme="minorHAnsi" w:cstheme="minorHAnsi"/>
+              </w:rPr>
+              <w:t>Upravljanje transakcijama</w:t>
+            </w:r>
+          </w:p>
+        </w:tc>
+        <w:tc>
+          <w:tcPr>
+            <w:tcW w:w="1264" w:type="dxa"/>
+          </w:tcPr>
+          <w:p>
+            <w:pPr>
+              <w:spacing w:line="360" w:lineRule="auto"/>
+              <w:rPr>
+                <w:rFonts w:asciiTheme="minorHAnsi" w:hAnsiTheme="minorHAnsi" w:cstheme="minorHAnsi"/>
+              </w:rPr>
+            </w:pPr>
+            <w:r>
+              <w:rPr>
+                <w:rFonts w:asciiTheme="minorHAnsi" w:hAnsiTheme="minorHAnsi" w:cstheme="minorHAnsi"/>
+                <w:b/>
+              </w:rPr>
+              <w:t xml:space="preserve">ID: </w:t>
+            </w:r>
+            <w:r>
+              <w:rPr>
+                <w:rFonts w:asciiTheme="minorHAnsi" w:hAnsiTheme="minorHAnsi" w:cstheme="minorHAnsi"/>
+              </w:rPr>
+              <w:t>7</w:t>
+            </w:r>
+          </w:p>
+        </w:tc>
+      </w:tr>
+      <w:tr>
+        <w:tc>
+          <w:tcPr>
+            <w:tcW w:w="9016" w:type="dxa"/>
+            <w:gridSpan w:val="2"/>
+          </w:tcPr>
+          <w:p>
+            <w:pPr>
+              <w:spacing w:line="276" w:lineRule="auto"/>
+              <w:rPr>
+                <w:rFonts w:asciiTheme="minorHAnsi" w:hAnsiTheme="minorHAnsi" w:cstheme="minorHAnsi"/>
+                <w:b/>
+              </w:rPr>
+            </w:pPr>
+            <w:r>
+              <w:rPr>
+                <w:rFonts w:asciiTheme="minorHAnsi" w:hAnsiTheme="minorHAnsi" w:cstheme="minorHAnsi"/>
+                <w:b/>
+              </w:rPr>
+              <w:t>Sudionici:</w:t>
+            </w:r>
+          </w:p>
+          <w:p>
+            <w:pPr>
+              <w:spacing w:line="276" w:lineRule="auto"/>
+              <w:rPr>
+                <w:rFonts w:asciiTheme="minorHAnsi" w:hAnsiTheme="minorHAnsi" w:cstheme="minorHAnsi"/>
+              </w:rPr>
+            </w:pPr>
+            <w:r>
+              <w:rPr>
+                <w:rFonts w:asciiTheme="minorHAnsi" w:hAnsiTheme="minorHAnsi" w:cstheme="minorHAnsi"/>
+              </w:rPr>
+              <w:t>Administrator</w:t>
+            </w:r>
+          </w:p>
+        </w:tc>
+      </w:tr>
+      <w:tr>
+        <w:tc>
+          <w:tcPr>
+            <w:tcW w:w="9016" w:type="dxa"/>
+            <w:gridSpan w:val="2"/>
+          </w:tcPr>
+          <w:p>
+            <w:pPr>
+              <w:spacing w:line="276" w:lineRule="auto"/>
+              <w:rPr>
+                <w:rFonts w:asciiTheme="minorHAnsi" w:hAnsiTheme="minorHAnsi" w:cstheme="minorHAnsi"/>
+                <w:b/>
+              </w:rPr>
+            </w:pPr>
+            <w:r>
+              <w:rPr>
+                <w:rFonts w:asciiTheme="minorHAnsi" w:hAnsiTheme="minorHAnsi" w:cstheme="minorHAnsi"/>
+                <w:b/>
+              </w:rPr>
+              <w:t>Koraci:</w:t>
+            </w:r>
+          </w:p>
+          <w:p>
+            <w:pPr>
+              <w:pStyle w:val="ListParagraph"/>
+              <w:numPr>
+                <w:ilvl w:val="0"/>
+                <w:numId w:val="22"/>
+              </w:numPr>
+              <w:spacing w:line="276" w:lineRule="auto"/>
+              <w:rPr>
+                <w:rFonts w:asciiTheme="minorHAnsi" w:hAnsiTheme="minorHAnsi" w:cstheme="minorHAnsi"/>
+              </w:rPr>
+            </w:pPr>
+            <w:r>
+              <w:rPr>
+                <w:rFonts w:asciiTheme="minorHAnsi" w:hAnsiTheme="minorHAnsi" w:cstheme="minorHAnsi"/>
+              </w:rPr>
+              <w:t>Administrator ili ovlašteni korisnik pristupa upravljačkom sučelju sustava.</w:t>
+            </w:r>
+          </w:p>
+          <w:p>
+            <w:pPr>
+              <w:pStyle w:val="ListParagraph"/>
+              <w:numPr>
+                <w:ilvl w:val="0"/>
+                <w:numId w:val="22"/>
+              </w:numPr>
+              <w:spacing w:line="276" w:lineRule="auto"/>
+              <w:rPr>
+                <w:rFonts w:asciiTheme="minorHAnsi" w:hAnsiTheme="minorHAnsi" w:cstheme="minorHAnsi"/>
+              </w:rPr>
+            </w:pPr>
+            <w:r>
+              <w:rPr>
+                <w:rFonts w:asciiTheme="minorHAnsi" w:hAnsiTheme="minorHAnsi" w:cstheme="minorHAnsi"/>
+              </w:rPr>
+              <w:t>Korisnik se prijavljuje koristeći svoje vjerodajnice (korisničko ime i lozinku) ili druge metode autentifikacije.</w:t>
+            </w:r>
+          </w:p>
+          <w:p>
+            <w:pPr>
+              <w:pStyle w:val="ListParagraph"/>
+              <w:numPr>
+                <w:ilvl w:val="0"/>
+                <w:numId w:val="22"/>
+              </w:numPr>
+              <w:spacing w:line="276" w:lineRule="auto"/>
+              <w:rPr>
+                <w:rFonts w:asciiTheme="minorHAnsi" w:hAnsiTheme="minorHAnsi" w:cstheme="minorHAnsi"/>
+              </w:rPr>
+            </w:pPr>
+            <w:r>
+              <w:rPr>
+                <w:rFonts w:asciiTheme="minorHAnsi" w:hAnsiTheme="minorHAnsi" w:cstheme="minorHAnsi"/>
+              </w:rPr>
+              <w:t>Nakon prijave, korisnik ima pristup različitim alatima i funkcionalnostima za upravljanje transakcijama.</w:t>
+            </w:r>
+          </w:p>
+          <w:p>
+            <w:pPr>
+              <w:pStyle w:val="ListParagraph"/>
+              <w:numPr>
+                <w:ilvl w:val="0"/>
+                <w:numId w:val="22"/>
+              </w:numPr>
+              <w:spacing w:line="276" w:lineRule="auto"/>
+              <w:rPr>
+                <w:rFonts w:asciiTheme="minorHAnsi" w:hAnsiTheme="minorHAnsi" w:cstheme="minorHAnsi"/>
+              </w:rPr>
+            </w:pPr>
+            <w:r>
+              <w:rPr>
+                <w:rFonts w:asciiTheme="minorHAnsi" w:hAnsiTheme="minorHAnsi" w:cstheme="minorHAnsi"/>
+              </w:rPr>
+              <w:t>Korisnik može pregledati i upravljati korisničkim transakcijama</w:t>
+            </w:r>
+            <w:r>
+              <w:rPr>
+                <w:rFonts w:asciiTheme="minorHAnsi" w:hAnsiTheme="minorHAnsi" w:cstheme="minorHAnsi"/>
+              </w:rPr>
+              <w:t>.</w:t>
+            </w:r>
+          </w:p>
+          <w:p>
+            <w:pPr>
+              <w:pStyle w:val="ListParagraph"/>
+              <w:numPr>
+                <w:ilvl w:val="0"/>
+                <w:numId w:val="22"/>
+              </w:numPr>
+              <w:spacing w:line="276" w:lineRule="auto"/>
+              <w:rPr>
+                <w:rFonts w:asciiTheme="minorHAnsi" w:hAnsiTheme="minorHAnsi" w:cstheme="minorHAnsi"/>
+              </w:rPr>
+            </w:pPr>
+            <w:r>
+              <w:rPr>
+                <w:rFonts w:asciiTheme="minorHAnsi" w:hAnsiTheme="minorHAnsi" w:cstheme="minorHAnsi"/>
+              </w:rPr>
+              <w:t>Nakon završetka upravljanja, korisnik se može odjaviti s upravljačkog sučelja.</w:t>
+            </w:r>
+          </w:p>
+        </w:tc>
+      </w:tr>
+      <w:tr>
+        <w:tc>
+          <w:tcPr>
+            <w:tcW w:w="9016" w:type="dxa"/>
+            <w:gridSpan w:val="2"/>
+          </w:tcPr>
+          <w:p>
+            <w:pPr>
+              <w:spacing w:line="276" w:lineRule="auto"/>
+              <w:rPr>
+                <w:rFonts w:asciiTheme="minorHAnsi" w:hAnsiTheme="minorHAnsi" w:cstheme="minorHAnsi"/>
+                <w:b/>
+              </w:rPr>
+            </w:pPr>
+          </w:p>
+        </w:tc>
+      </w:tr>
+      <w:tr>
+        <w:tc>
+          <w:tcPr>
+            <w:tcW w:w="7752" w:type="dxa"/>
+          </w:tcPr>
+          <w:p>
+            <w:pPr>
+              <w:spacing w:line="276" w:lineRule="auto"/>
+              <w:rPr>
+                <w:rFonts w:asciiTheme="minorHAnsi" w:hAnsiTheme="minorHAnsi" w:cstheme="minorHAnsi"/>
+              </w:rPr>
+            </w:pPr>
+            <w:r>
+              <w:rPr>
+                <w:rFonts w:asciiTheme="minorHAnsi" w:hAnsiTheme="minorHAnsi" w:cstheme="minorHAnsi"/>
+                <w:b/>
+              </w:rPr>
+              <w:t xml:space="preserve">Naziv slučaja korištenja: </w:t>
+            </w:r>
+            <w:r>
+              <w:rPr>
+                <w:rFonts w:asciiTheme="minorHAnsi" w:hAnsiTheme="minorHAnsi" w:cstheme="minorHAnsi"/>
+              </w:rPr>
+              <w:t>Upravljanje recenzijama</w:t>
+            </w:r>
+          </w:p>
+        </w:tc>
+        <w:tc>
+          <w:tcPr>
+            <w:tcW w:w="1264" w:type="dxa"/>
+          </w:tcPr>
+          <w:p>
+            <w:pPr>
+              <w:spacing w:line="360" w:lineRule="auto"/>
+              <w:rPr>
+                <w:rFonts w:asciiTheme="minorHAnsi" w:hAnsiTheme="minorHAnsi" w:cstheme="minorHAnsi"/>
+              </w:rPr>
+            </w:pPr>
+            <w:r>
+              <w:rPr>
+                <w:rFonts w:asciiTheme="minorHAnsi" w:hAnsiTheme="minorHAnsi" w:cstheme="minorHAnsi"/>
+                <w:b/>
+              </w:rPr>
+              <w:t xml:space="preserve">ID: </w:t>
+            </w:r>
+            <w:r>
+              <w:rPr>
+                <w:rFonts w:asciiTheme="minorHAnsi" w:hAnsiTheme="minorHAnsi" w:cstheme="minorHAnsi"/>
+              </w:rPr>
+              <w:t>8</w:t>
+            </w:r>
+          </w:p>
+        </w:tc>
+      </w:tr>
+      <w:tr>
+        <w:tc>
+          <w:tcPr>
+            <w:tcW w:w="9016" w:type="dxa"/>
+            <w:gridSpan w:val="2"/>
+          </w:tcPr>
+          <w:p>
+            <w:pPr>
+              <w:spacing w:line="276" w:lineRule="auto"/>
+              <w:rPr>
+                <w:rFonts w:asciiTheme="minorHAnsi" w:hAnsiTheme="minorHAnsi" w:cstheme="minorHAnsi"/>
+                <w:b/>
+              </w:rPr>
+            </w:pPr>
+            <w:r>
+              <w:rPr>
+                <w:rFonts w:asciiTheme="minorHAnsi" w:hAnsiTheme="minorHAnsi" w:cstheme="minorHAnsi"/>
+                <w:b/>
+              </w:rPr>
+              <w:t>Sudionici:</w:t>
+            </w:r>
+          </w:p>
+          <w:p>
+            <w:pPr>
+              <w:spacing w:line="276" w:lineRule="auto"/>
+              <w:rPr>
+                <w:rFonts w:asciiTheme="minorHAnsi" w:hAnsiTheme="minorHAnsi" w:cstheme="minorHAnsi"/>
+              </w:rPr>
+            </w:pPr>
+            <w:r>
+              <w:rPr>
+                <w:rFonts w:asciiTheme="minorHAnsi" w:hAnsiTheme="minorHAnsi" w:cstheme="minorHAnsi"/>
+              </w:rPr>
+              <w:t>Administrator</w:t>
+            </w:r>
+          </w:p>
+        </w:tc>
+      </w:tr>
+      <w:tr>
+        <w:tc>
+          <w:tcPr>
+            <w:tcW w:w="9016" w:type="dxa"/>
+            <w:gridSpan w:val="2"/>
+          </w:tcPr>
+          <w:p>
+            <w:pPr>
+              <w:spacing w:line="276" w:lineRule="auto"/>
+              <w:rPr>
+                <w:rFonts w:asciiTheme="minorHAnsi" w:hAnsiTheme="minorHAnsi" w:cstheme="minorHAnsi"/>
+                <w:b/>
+              </w:rPr>
+            </w:pPr>
+            <w:r>
+              <w:rPr>
+                <w:rFonts w:asciiTheme="minorHAnsi" w:hAnsiTheme="minorHAnsi" w:cstheme="minorHAnsi"/>
+                <w:b/>
+              </w:rPr>
+              <w:t>Koraci:</w:t>
+            </w:r>
+          </w:p>
+          <w:p>
+            <w:pPr>
+              <w:pStyle w:val="ListParagraph"/>
+              <w:numPr>
+                <w:ilvl w:val="0"/>
+                <w:numId w:val="23"/>
+              </w:numPr>
+              <w:spacing w:line="276" w:lineRule="auto"/>
+              <w:rPr>
+                <w:rFonts w:asciiTheme="minorHAnsi" w:hAnsiTheme="minorHAnsi" w:cstheme="minorHAnsi"/>
+              </w:rPr>
+            </w:pPr>
+            <w:r>
+              <w:rPr>
+                <w:rFonts w:asciiTheme="minorHAnsi" w:hAnsiTheme="minorHAnsi" w:cstheme="minorHAnsi"/>
+              </w:rPr>
+              <w:t>Administrator ili ovlašteni korisnik pristupa upravljačkom sučelju sustava.</w:t>
+            </w:r>
+          </w:p>
+          <w:p>
+            <w:pPr>
+              <w:pStyle w:val="ListParagraph"/>
+              <w:numPr>
+                <w:ilvl w:val="0"/>
+                <w:numId w:val="23"/>
+              </w:numPr>
+              <w:spacing w:line="276" w:lineRule="auto"/>
+              <w:rPr>
+                <w:rFonts w:asciiTheme="minorHAnsi" w:hAnsiTheme="minorHAnsi" w:cstheme="minorHAnsi"/>
+              </w:rPr>
+            </w:pPr>
+            <w:r>
+              <w:rPr>
+                <w:rFonts w:asciiTheme="minorHAnsi" w:hAnsiTheme="minorHAnsi" w:cstheme="minorHAnsi"/>
+              </w:rPr>
+              <w:t>Korisnik se prijavljuje koristeći svoje vjerodajnice (korisničko ime i lozinku) ili druge metode autentifikacije.</w:t>
+            </w:r>
+          </w:p>
+          <w:p>
+            <w:pPr>
+              <w:pStyle w:val="ListParagraph"/>
+              <w:numPr>
+                <w:ilvl w:val="0"/>
+                <w:numId w:val="23"/>
+              </w:numPr>
+              <w:spacing w:line="276" w:lineRule="auto"/>
+              <w:rPr>
+                <w:rFonts w:asciiTheme="minorHAnsi" w:hAnsiTheme="minorHAnsi" w:cstheme="minorHAnsi"/>
+              </w:rPr>
+            </w:pPr>
+            <w:r>
+              <w:rPr>
+                <w:rFonts w:asciiTheme="minorHAnsi" w:hAnsiTheme="minorHAnsi" w:cstheme="minorHAnsi"/>
+              </w:rPr>
+              <w:t>Nakon prijave, korisnik ima pristup različitim alatima i funkcionalnostima za upravljanje recenzijama.</w:t>
+            </w:r>
+          </w:p>
+          <w:p>
+            <w:pPr>
+              <w:pStyle w:val="ListParagraph"/>
+              <w:numPr>
+                <w:ilvl w:val="0"/>
+                <w:numId w:val="23"/>
+              </w:numPr>
+              <w:spacing w:line="276" w:lineRule="auto"/>
+              <w:rPr>
+                <w:rFonts w:asciiTheme="minorHAnsi" w:hAnsiTheme="minorHAnsi" w:cstheme="minorHAnsi"/>
+              </w:rPr>
+            </w:pPr>
+            <w:r>
+              <w:rPr>
+                <w:rFonts w:asciiTheme="minorHAnsi" w:hAnsiTheme="minorHAnsi" w:cstheme="minorHAnsi"/>
+              </w:rPr>
+              <w:t>Korisnik može pregledati i upravljati korisničkim recenzijama, kao što su brisanje ili uređivanje recenzija.</w:t>
+            </w:r>
+          </w:p>
+          <w:p>
+            <w:pPr>
+              <w:pStyle w:val="ListParagraph"/>
+              <w:numPr>
+                <w:ilvl w:val="0"/>
+                <w:numId w:val="23"/>
+              </w:numPr>
+              <w:spacing w:line="276" w:lineRule="auto"/>
+              <w:rPr>
+                <w:rFonts w:asciiTheme="minorHAnsi" w:hAnsiTheme="minorHAnsi" w:cstheme="minorHAnsi"/>
+              </w:rPr>
+            </w:pPr>
+            <w:r>
+              <w:rPr>
+                <w:rFonts w:asciiTheme="minorHAnsi" w:hAnsiTheme="minorHAnsi" w:cstheme="minorHAnsi"/>
+              </w:rPr>
+              <w:t>Nakon završetka upravljanja sustavom, korisnik se može odjaviti s upravljačkog sučelja.</w:t>
+            </w:r>
+          </w:p>
+        </w:tc>
+      </w:tr>
+    </w:tbl>
+    <w:p>
+      <w:pPr>
+        <w:spacing w:line="360" w:lineRule="auto"/>
+        <w:rPr>
+          <w:rFonts w:asciiTheme="minorHAnsi" w:hAnsiTheme="minorHAnsi" w:cstheme="minorHAnsi"/>
+        </w:rPr>
+      </w:pPr>
+    </w:p>
+    <w:p>
+      <w:pPr>
+        <w:spacing w:line="360" w:lineRule="auto"/>
+        <w:rPr>
+          <w:rFonts w:asciiTheme="minorHAnsi" w:hAnsiTheme="minorHAnsi" w:cstheme="minorHAnsi"/>
+        </w:rPr>
+      </w:pPr>
+    </w:p>
+    <w:tbl>
+      <w:tblPr>
+        <w:tblStyle w:val="TableGrid"/>
+        <w:tblW w:w="0" w:type="auto"/>
+        <w:tblLook w:val="04A0" w:firstRow="1" w:lastRow="0" w:firstColumn="1" w:lastColumn="0" w:noHBand="0" w:noVBand="1"/>
+      </w:tblPr>
+      <w:tblGrid>
+        <w:gridCol w:w="7957"/>
+        <w:gridCol w:w="1285"/>
+      </w:tblGrid>
+      <w:tr>
+        <w:tc>
+          <w:tcPr>
+            <w:tcW w:w="8095" w:type="dxa"/>
+          </w:tcPr>
+          <w:p>
+            <w:pPr>
+              <w:spacing w:line="276" w:lineRule="auto"/>
+              <w:rPr>
+                <w:rFonts w:asciiTheme="minorHAnsi" w:hAnsiTheme="minorHAnsi" w:cstheme="minorHAnsi"/>
+              </w:rPr>
+            </w:pPr>
+            <w:r>
+              <w:rPr>
+                <w:rFonts w:asciiTheme="minorHAnsi" w:hAnsiTheme="minorHAnsi" w:cstheme="minorHAnsi"/>
+                <w:b/>
+              </w:rPr>
+              <w:t xml:space="preserve">Naziv slučaja korištenja: </w:t>
+            </w:r>
+            <w:r>
+              <w:rPr>
+                <w:rFonts w:asciiTheme="minorHAnsi" w:hAnsiTheme="minorHAnsi" w:cstheme="minorHAnsi"/>
+              </w:rPr>
+              <w:t>Pregled izvještaja</w:t>
+            </w:r>
+          </w:p>
+        </w:tc>
+        <w:tc>
+          <w:tcPr>
+            <w:tcW w:w="1301" w:type="dxa"/>
+          </w:tcPr>
+          <w:p>
+            <w:pPr>
+              <w:spacing w:line="360" w:lineRule="auto"/>
+              <w:rPr>
+                <w:rFonts w:asciiTheme="minorHAnsi" w:hAnsiTheme="minorHAnsi" w:cstheme="minorHAnsi"/>
+              </w:rPr>
+            </w:pPr>
+            <w:r>
+              <w:rPr>
+                <w:rFonts w:asciiTheme="minorHAnsi" w:hAnsiTheme="minorHAnsi" w:cstheme="minorHAnsi"/>
+                <w:b/>
+              </w:rPr>
+              <w:t xml:space="preserve">ID: </w:t>
+            </w:r>
+            <w:r>
+              <w:rPr>
+                <w:rFonts w:asciiTheme="minorHAnsi" w:hAnsiTheme="minorHAnsi" w:cstheme="minorHAnsi"/>
+              </w:rPr>
+              <w:t>9</w:t>
+            </w:r>
+          </w:p>
+        </w:tc>
+      </w:tr>
+      <w:tr>
+        <w:tc>
+          <w:tcPr>
+            <w:tcW w:w="9396" w:type="dxa"/>
+            <w:gridSpan w:val="2"/>
+          </w:tcPr>
+          <w:p>
+            <w:pPr>
+              <w:spacing w:line="276" w:lineRule="auto"/>
+              <w:rPr>
+                <w:rFonts w:asciiTheme="minorHAnsi" w:hAnsiTheme="minorHAnsi" w:cstheme="minorHAnsi"/>
+                <w:b/>
+              </w:rPr>
+            </w:pPr>
+            <w:r>
+              <w:rPr>
+                <w:rFonts w:asciiTheme="minorHAnsi" w:hAnsiTheme="minorHAnsi" w:cstheme="minorHAnsi"/>
+                <w:b/>
+              </w:rPr>
+              <w:t xml:space="preserve">Sudionici: </w:t>
+            </w:r>
+          </w:p>
+          <w:p>
+            <w:pPr>
+              <w:spacing w:line="276" w:lineRule="auto"/>
+              <w:rPr>
+                <w:rFonts w:asciiTheme="minorHAnsi" w:hAnsiTheme="minorHAnsi" w:cstheme="minorHAnsi"/>
+              </w:rPr>
+            </w:pPr>
+            <w:r>
+              <w:rPr>
+                <w:rFonts w:asciiTheme="minorHAnsi" w:hAnsiTheme="minorHAnsi" w:cstheme="minorHAnsi"/>
+              </w:rPr>
+              <w:t>Vlasnik sustava</w:t>
+            </w:r>
+          </w:p>
+        </w:tc>
+      </w:tr>
+      <w:tr>
+        <w:tc>
+          <w:tcPr>
+            <w:tcW w:w="9396" w:type="dxa"/>
+            <w:gridSpan w:val="2"/>
+          </w:tcPr>
+          <w:p>
+            <w:pPr>
+              <w:spacing w:line="276" w:lineRule="auto"/>
+              <w:rPr>
+                <w:rFonts w:asciiTheme="minorHAnsi" w:hAnsiTheme="minorHAnsi" w:cstheme="minorHAnsi"/>
+                <w:b/>
+              </w:rPr>
+            </w:pPr>
+            <w:r>
+              <w:rPr>
+                <w:rFonts w:asciiTheme="minorHAnsi" w:hAnsiTheme="minorHAnsi" w:cstheme="minorHAnsi"/>
+                <w:b/>
+              </w:rPr>
+              <w:t>Koraci:</w:t>
+            </w:r>
+          </w:p>
+          <w:p>
+            <w:pPr>
+              <w:pStyle w:val="ListParagraph"/>
+              <w:numPr>
+                <w:ilvl w:val="0"/>
+                <w:numId w:val="17"/>
+              </w:numPr>
+              <w:spacing w:line="276" w:lineRule="auto"/>
+              <w:rPr>
+                <w:rFonts w:asciiTheme="minorHAnsi" w:hAnsiTheme="minorHAnsi" w:cstheme="minorHAnsi"/>
+              </w:rPr>
+            </w:pPr>
+            <w:r>
+              <w:rPr>
+                <w:rFonts w:asciiTheme="minorHAnsi" w:hAnsiTheme="minorHAnsi" w:cstheme="minorHAnsi"/>
+              </w:rPr>
+              <w:t>Vlasnik sustava ili ovlašteni korisnik pristupa upravljačkom sučelju sustava.</w:t>
+            </w:r>
+          </w:p>
+          <w:p>
+            <w:pPr>
+              <w:pStyle w:val="ListParagraph"/>
+              <w:numPr>
+                <w:ilvl w:val="0"/>
+                <w:numId w:val="17"/>
+              </w:numPr>
+              <w:spacing w:line="276" w:lineRule="auto"/>
+              <w:rPr>
+                <w:rFonts w:asciiTheme="minorHAnsi" w:hAnsiTheme="minorHAnsi" w:cstheme="minorHAnsi"/>
+              </w:rPr>
+            </w:pPr>
+            <w:r>
+              <w:rPr>
+                <w:rFonts w:asciiTheme="minorHAnsi" w:hAnsiTheme="minorHAnsi" w:cstheme="minorHAnsi"/>
+              </w:rPr>
+              <w:t>Korisnik se prijavljuje koristeći svoje vjerodajnice (korisničko ime i lozinku) ili druge metode autentifikacije.</w:t>
+            </w:r>
+          </w:p>
+          <w:p>
+            <w:pPr>
+              <w:pStyle w:val="ListParagraph"/>
+              <w:numPr>
+                <w:ilvl w:val="0"/>
+                <w:numId w:val="17"/>
+              </w:numPr>
+              <w:spacing w:line="276" w:lineRule="auto"/>
+              <w:rPr>
+                <w:rFonts w:asciiTheme="minorHAnsi" w:hAnsiTheme="minorHAnsi" w:cstheme="minorHAnsi"/>
+              </w:rPr>
+            </w:pPr>
+            <w:r>
+              <w:rPr>
+                <w:rFonts w:asciiTheme="minorHAnsi" w:hAnsiTheme="minorHAnsi" w:cstheme="minorHAnsi"/>
+              </w:rPr>
+              <w:t>Nakon prijave, korisnik ima pristup različitim funkcionalnostima za pregled izvještaja.</w:t>
+            </w:r>
+          </w:p>
+          <w:p>
+            <w:pPr>
+              <w:pStyle w:val="ListParagraph"/>
+              <w:numPr>
+                <w:ilvl w:val="0"/>
+                <w:numId w:val="17"/>
+              </w:numPr>
+              <w:spacing w:line="276" w:lineRule="auto"/>
+              <w:rPr>
+                <w:rFonts w:asciiTheme="minorHAnsi" w:hAnsiTheme="minorHAnsi" w:cstheme="minorHAnsi"/>
+              </w:rPr>
+            </w:pPr>
+            <w:r>
+              <w:rPr>
+                <w:rFonts w:asciiTheme="minorHAnsi" w:hAnsiTheme="minorHAnsi" w:cstheme="minorHAnsi"/>
+              </w:rPr>
+              <w:t>Korisnik može pregledati i upravljati izvještajima.</w:t>
+            </w:r>
+          </w:p>
+          <w:p>
+            <w:pPr>
+              <w:pStyle w:val="ListParagraph"/>
+              <w:numPr>
+                <w:ilvl w:val="0"/>
+                <w:numId w:val="17"/>
+              </w:numPr>
+              <w:spacing w:line="276" w:lineRule="auto"/>
+              <w:rPr>
+                <w:rFonts w:asciiTheme="minorHAnsi" w:hAnsiTheme="minorHAnsi" w:cstheme="minorHAnsi"/>
+              </w:rPr>
+            </w:pPr>
+            <w:r>
+              <w:rPr>
+                <w:rFonts w:asciiTheme="minorHAnsi" w:hAnsiTheme="minorHAnsi" w:cstheme="minorHAnsi"/>
+              </w:rPr>
+              <w:t>Nakon završetka upravljanja sustavom, korisnik se može odjaviti s upravljačkog sučelja.</w:t>
+            </w:r>
+          </w:p>
+        </w:tc>
+      </w:tr>
+    </w:tbl>
+    <w:p>
+      <w:pPr>
+        <w:spacing w:after="160" w:line="259" w:lineRule="auto"/>
+        <w:rPr>
+          <w:rFonts w:asciiTheme="minorHAnsi" w:hAnsiTheme="minorHAnsi" w:cstheme="minorHAnsi"/>
+          <w:b/>
+        </w:rPr>
+      </w:pPr>
+    </w:p>
+    <w:p>
+      <w:pPr>
+        <w:pStyle w:val="Heading2"/>
+        <w:spacing w:line="360" w:lineRule="auto"/>
+        <w:jc w:val="both"/>
+        <w:rPr>
+          <w:rFonts w:asciiTheme="minorHAnsi" w:hAnsiTheme="minorHAnsi" w:cstheme="minorHAnsi"/>
+        </w:rPr>
+      </w:pPr>
+      <w:bookmarkStart w:id="8" w:name="_Toc137202695"/>
+      <w:bookmarkStart w:id="9" w:name="_Toc137929659"/>
+      <w:r>
+        <w:rPr>
+          <w:rFonts w:asciiTheme="minorHAnsi" w:hAnsiTheme="minorHAnsi" w:cstheme="minorHAnsi"/>
+        </w:rPr>
+        <w:t>Dijagram slučajeva korištenja</w:t>
+      </w:r>
+      <w:bookmarkEnd w:id="8"/>
+      <w:bookmarkEnd w:id="9"/>
+    </w:p>
+    <w:p>
+      <w:pPr>
+        <w:rPr>
+          <w:rFonts w:asciiTheme="minorHAnsi" w:hAnsiTheme="minorHAnsi" w:cstheme="minorHAnsi"/>
+        </w:rPr>
+      </w:pPr>
+    </w:p>
+    <w:p>
+      <w:pPr>
+        <w:keepNext/>
+        <w:jc w:val="center"/>
+        <w:rPr>
+          <w:rFonts w:asciiTheme="minorHAnsi" w:hAnsiTheme="minorHAnsi" w:cstheme="minorHAnsi"/>
+        </w:rPr>
+      </w:pPr>
+      <w:r>
+        <w:rPr>
+          <w:rFonts w:asciiTheme="minorHAnsi" w:hAnsiTheme="minorHAnsi" w:cstheme="minorHAnsi"/>
+          <w:noProof/>
+          <w:lang w:val="en-GB" w:eastAsia="en-GB"/>
+        </w:rPr>
+        <w:drawing>
+          <wp:inline distT="0" distB="0" distL="0" distR="0" wp14:anchorId="548448C8" wp14:editId="71E8FADE">
+            <wp:extent cx="5912072" cy="4099143"/>
+            <wp:effectExtent l="0" t="0" r="0" b="0"/>
+            <wp:docPr id="2" name="Picture 2"/>
+            <wp:cNvGraphicFramePr>
+              <a:graphicFrameLocks xmlns:a="http://schemas.openxmlformats.org/drawingml/2006/main" noChangeAspect="1"/>
+            </wp:cNvGraphicFramePr>
+            <a:graphic xmlns:a="http://schemas.openxmlformats.org/drawingml/2006/main">
+              <a:graphicData uri="http://schemas.openxmlformats.org/drawingml/2006/picture">
+                <pic:pic xmlns:pic="http://schemas.openxmlformats.org/drawingml/2006/picture">
+                  <pic:nvPicPr>
+                    <pic:cNvPr id="0" name="UC.png"/>
+                    <pic:cNvPicPr/>
+                  </pic:nvPicPr>
+                  <pic:blipFill>
+                    <a:blip r:embed="rId17">
+                      <a:extLst>
+                        <a:ext uri="{28A0092B-C50C-407E-A947-70E740481C1C}">
+                          <a14:useLocalDpi xmlns:a14="http://schemas.microsoft.com/office/drawing/2010/main" val="0"/>
+                        </a:ext>
+                      </a:extLst>
+                    </a:blip>
+                    <a:stretch>
+                      <a:fillRect/>
+                    </a:stretch>
+                  </pic:blipFill>
+                  <pic:spPr>
+                    <a:xfrm>
+                      <a:off x="0" y="0"/>
+                      <a:ext cx="5912072" cy="4099143"/>
+                    </a:xfrm>
+                    <a:prstGeom prst="rect">
+                      <a:avLst/>
+                    </a:prstGeom>
+                  </pic:spPr>
+                </pic:pic>
+              </a:graphicData>
+            </a:graphic>
+          </wp:inline>
+        </w:drawing>
+      </w:r>
+    </w:p>
+    <w:p>
+      <w:pPr>
+        <w:pStyle w:val="Caption"/>
+        <w:jc w:val="center"/>
+        <w:rPr>
+          <w:rFonts w:asciiTheme="minorHAnsi" w:hAnsiTheme="minorHAnsi" w:cstheme="minorHAnsi"/>
+          <w:i w:val="0"/>
+          <w:color w:val="auto"/>
+        </w:rPr>
+      </w:pPr>
+    </w:p>
+    <w:p>
+      <w:pPr>
+        <w:pStyle w:val="Caption"/>
+        <w:jc w:val="center"/>
+        <w:rPr>
+          <w:rFonts w:asciiTheme="minorHAnsi" w:hAnsiTheme="minorHAnsi" w:cstheme="minorHAnsi"/>
+          <w:i w:val="0"/>
+          <w:color w:val="auto"/>
+          <w:sz w:val="20"/>
+        </w:rPr>
+      </w:pPr>
+      <w:r>
+        <w:rPr>
+          <w:rFonts w:asciiTheme="minorHAnsi" w:hAnsiTheme="minorHAnsi" w:cstheme="minorHAnsi"/>
+          <w:i w:val="0"/>
+          <w:color w:val="auto"/>
+          <w:sz w:val="20"/>
+        </w:rPr>
         <w:t xml:space="preserve">Slika </w:t>
       </w:r>
       <w:r>
         <w:rPr>
-          <w:rFonts w:ascii="Calibri" w:hAnsi="Calibri" w:cs="Calibri"/>
+          <w:rFonts w:asciiTheme="minorHAnsi" w:hAnsiTheme="minorHAnsi" w:cstheme="minorHAnsi"/>
           <w:i w:val="0"/>
           <w:color w:val="auto"/>
           <w:sz w:val="20"/>
         </w:rPr>
-        <w:t>2</w:t>
+        <w:t>3</w:t>
       </w:r>
       <w:r>
         <w:rPr>
-          <w:rFonts w:ascii="Calibri" w:hAnsi="Calibri" w:cs="Calibri"/>
+          <w:rFonts w:asciiTheme="minorHAnsi" w:hAnsiTheme="minorHAnsi" w:cstheme="minorHAnsi"/>
           <w:i w:val="0"/>
           <w:color w:val="auto"/>
           <w:sz w:val="20"/>
@@ -3921,7 +4346,7 @@
       </w:r>
       <w:r>
         <w:rPr>
-          <w:rFonts w:ascii="Calibri" w:hAnsi="Calibri" w:cs="Calibri"/>
+          <w:rFonts w:asciiTheme="minorHAnsi" w:hAnsiTheme="minorHAnsi" w:cstheme="minorHAnsi"/>
           <w:i w:val="0"/>
           <w:color w:val="auto"/>
           <w:sz w:val="20"/>
@@ -3930,7 +4355,7 @@
       </w:r>
       <w:r>
         <w:rPr>
-          <w:rFonts w:ascii="Calibri" w:hAnsi="Calibri" w:cs="Calibri"/>
+          <w:rFonts w:asciiTheme="minorHAnsi" w:hAnsiTheme="minorHAnsi" w:cstheme="minorHAnsi"/>
           <w:i w:val="0"/>
           <w:color w:val="auto"/>
           <w:sz w:val="20"/>
@@ -3939,7 +4364,7 @@
       </w:r>
       <w:r>
         <w:rPr>
-          <w:rFonts w:ascii="Calibri" w:hAnsi="Calibri" w:cs="Calibri"/>
+          <w:rFonts w:asciiTheme="minorHAnsi" w:hAnsiTheme="minorHAnsi" w:cstheme="minorHAnsi"/>
           <w:i w:val="0"/>
           <w:color w:val="auto"/>
           <w:sz w:val="20"/>
@@ -3948,7 +4373,7 @@
       </w:r>
       <w:r>
         <w:rPr>
-          <w:rFonts w:ascii="Calibri" w:hAnsi="Calibri" w:cs="Calibri"/>
+          <w:rFonts w:asciiTheme="minorHAnsi" w:hAnsiTheme="minorHAnsi" w:cstheme="minorHAnsi"/>
           <w:i w:val="0"/>
           <w:color w:val="auto"/>
           <w:sz w:val="20"/>
@@ -3957,7 +4382,7 @@
       </w:r>
       <w:r>
         <w:rPr>
-          <w:rFonts w:ascii="Calibri" w:hAnsi="Calibri" w:cs="Calibri"/>
+          <w:rFonts w:asciiTheme="minorHAnsi" w:hAnsiTheme="minorHAnsi" w:cstheme="minorHAnsi"/>
           <w:i w:val="0"/>
           <w:color w:val="auto"/>
           <w:sz w:val="20"/>
@@ -3966,7 +4391,7 @@
       </w:r>
       <w:r>
         <w:rPr>
-          <w:rFonts w:ascii="Calibri" w:hAnsi="Calibri" w:cs="Calibri"/>
+          <w:rFonts w:asciiTheme="minorHAnsi" w:hAnsiTheme="minorHAnsi" w:cstheme="minorHAnsi"/>
           <w:i w:val="0"/>
           <w:color w:val="auto"/>
           <w:sz w:val="20"/>
@@ -3974,7 +4399,7 @@
       </w:r>
       <w:r>
         <w:rPr>
-          <w:rFonts w:ascii="Calibri" w:hAnsi="Calibri" w:cs="Calibri"/>
+          <w:rFonts w:asciiTheme="minorHAnsi" w:hAnsiTheme="minorHAnsi" w:cstheme="minorHAnsi"/>
           <w:i w:val="0"/>
           <w:color w:val="auto"/>
           <w:sz w:val="20"/>
@@ -3983,7 +4408,7 @@
       </w:r>
       <w:r>
         <w:rPr>
-          <w:rFonts w:ascii="Calibri" w:hAnsi="Calibri" w:cs="Calibri"/>
+          <w:rFonts w:asciiTheme="minorHAnsi" w:hAnsiTheme="minorHAnsi" w:cstheme="minorHAnsi"/>
           <w:i w:val="0"/>
           <w:color w:val="auto"/>
           <w:sz w:val="20"/>
@@ -3992,16 +4417,16 @@
       </w:r>
       <w:r>
         <w:rPr>
-          <w:rFonts w:ascii="Calibri" w:hAnsi="Calibri" w:cs="Calibri"/>
+          <w:rFonts w:asciiTheme="minorHAnsi" w:hAnsiTheme="minorHAnsi" w:cstheme="minorHAnsi"/>
           <w:i w:val="0"/>
           <w:color w:val="auto"/>
           <w:sz w:val="20"/>
         </w:rPr>
-        <w:t>2</w:t>
+        <w:t>3</w:t>
       </w:r>
       <w:r>
         <w:rPr>
-          <w:rFonts w:ascii="Calibri" w:hAnsi="Calibri" w:cs="Calibri"/>
+          <w:rFonts w:asciiTheme="minorHAnsi" w:hAnsiTheme="minorHAnsi" w:cstheme="minorHAnsi"/>
           <w:i w:val="0"/>
           <w:color w:val="auto"/>
           <w:sz w:val="20"/>
@@ -4010,7 +4435,7 @@
       </w:r>
       <w:r>
         <w:rPr>
-          <w:rFonts w:ascii="Calibri" w:hAnsi="Calibri" w:cs="Calibri"/>
+          <w:rFonts w:asciiTheme="minorHAnsi" w:hAnsiTheme="minorHAnsi" w:cstheme="minorHAnsi"/>
           <w:i w:val="0"/>
           <w:color w:val="auto"/>
           <w:sz w:val="20"/>
@@ -4020,19 +4445,128 @@
     </w:p>
     <w:p>
       <w:pPr>
+        <w:pStyle w:val="Heading2"/>
+        <w:rPr>
+          <w:rFonts w:asciiTheme="minorHAnsi" w:hAnsiTheme="minorHAnsi" w:cstheme="minorHAnsi"/>
+        </w:rPr>
+      </w:pPr>
+      <w:bookmarkStart w:id="10" w:name="_Toc137929660"/>
+      <w:r>
+        <w:rPr>
+          <w:rFonts w:asciiTheme="minorHAnsi" w:hAnsiTheme="minorHAnsi" w:cstheme="minorHAnsi"/>
+        </w:rPr>
+        <w:lastRenderedPageBreak/>
+        <w:t>Dijagram klasa</w:t>
+      </w:r>
+      <w:bookmarkEnd w:id="10"/>
+    </w:p>
+    <w:p>
+      <w:pPr>
+        <w:keepNext/>
+        <w:rPr>
+          <w:rFonts w:asciiTheme="minorHAnsi" w:hAnsiTheme="minorHAnsi" w:cstheme="minorHAnsi"/>
+        </w:rPr>
+      </w:pPr>
+      <w:r>
+        <w:rPr>
+          <w:rFonts w:asciiTheme="minorHAnsi" w:hAnsiTheme="minorHAnsi" w:cstheme="minorHAnsi"/>
+          <w:noProof/>
+          <w:lang w:val="en-GB" w:eastAsia="en-GB"/>
+        </w:rPr>
+        <w:drawing>
+          <wp:inline distT="0" distB="0" distL="0" distR="0" wp14:anchorId="11ED0B2A" wp14:editId="4DD20F1E">
+            <wp:extent cx="5731510" cy="3443605"/>
+            <wp:effectExtent l="0" t="0" r="2540" b="4445"/>
+            <wp:docPr id="5" name="Picture 5"/>
+            <wp:cNvGraphicFramePr>
+              <a:graphicFrameLocks xmlns:a="http://schemas.openxmlformats.org/drawingml/2006/main" noChangeAspect="1"/>
+            </wp:cNvGraphicFramePr>
+            <a:graphic xmlns:a="http://schemas.openxmlformats.org/drawingml/2006/main">
+              <a:graphicData uri="http://schemas.openxmlformats.org/drawingml/2006/picture">
+                <pic:pic xmlns:pic="http://schemas.openxmlformats.org/drawingml/2006/picture">
+                  <pic:nvPicPr>
+                    <pic:cNvPr id="0" name="ClassDiagram.png"/>
+                    <pic:cNvPicPr/>
+                  </pic:nvPicPr>
+                  <pic:blipFill>
+                    <a:blip r:embed="rId18">
+                      <a:extLst>
+                        <a:ext uri="{28A0092B-C50C-407E-A947-70E740481C1C}">
+                          <a14:useLocalDpi xmlns:a14="http://schemas.microsoft.com/office/drawing/2010/main" val="0"/>
+                        </a:ext>
+                      </a:extLst>
+                    </a:blip>
+                    <a:stretch>
+                      <a:fillRect/>
+                    </a:stretch>
+                  </pic:blipFill>
+                  <pic:spPr>
+                    <a:xfrm>
+                      <a:off x="0" y="0"/>
+                      <a:ext cx="5731510" cy="3443605"/>
+                    </a:xfrm>
+                    <a:prstGeom prst="rect">
+                      <a:avLst/>
+                    </a:prstGeom>
+                  </pic:spPr>
+                </pic:pic>
+              </a:graphicData>
+            </a:graphic>
+          </wp:inline>
+        </w:drawing>
+      </w:r>
+    </w:p>
+    <w:p>
+      <w:pPr>
+        <w:keepNext/>
+        <w:rPr>
+          <w:rFonts w:asciiTheme="minorHAnsi" w:hAnsiTheme="minorHAnsi" w:cstheme="minorHAnsi"/>
+        </w:rPr>
+      </w:pPr>
+    </w:p>
+    <w:p>
+      <w:pPr>
         <w:pStyle w:val="Caption"/>
         <w:jc w:val="center"/>
-      </w:pPr>
+        <w:rPr>
+          <w:rFonts w:asciiTheme="minorHAnsi" w:hAnsiTheme="minorHAnsi" w:cstheme="minorHAnsi"/>
+          <w:i w:val="0"/>
+          <w:color w:val="auto"/>
+          <w:sz w:val="20"/>
+        </w:rPr>
+      </w:pPr>
+      <w:r>
+        <w:rPr>
+          <w:rFonts w:asciiTheme="minorHAnsi" w:hAnsiTheme="minorHAnsi" w:cstheme="minorHAnsi"/>
+          <w:i w:val="0"/>
+          <w:color w:val="auto"/>
+          <w:sz w:val="20"/>
+        </w:rPr>
+        <w:t>Slika 4 – dijagram klasa [4]</w:t>
+      </w:r>
     </w:p>
     <w:p>
       <w:pPr>
+        <w:rPr>
+          <w:rFonts w:asciiTheme="minorHAnsi" w:hAnsiTheme="minorHAnsi" w:cstheme="minorHAnsi"/>
+        </w:rPr>
+      </w:pPr>
+    </w:p>
+    <w:p>
+      <w:pPr>
         <w:pStyle w:val="Heading2"/>
-      </w:pPr>
-      <w:bookmarkStart w:id="12" w:name="_Toc137666256"/>
+        <w:rPr>
+          <w:rFonts w:asciiTheme="minorHAnsi" w:hAnsiTheme="minorHAnsi" w:cstheme="minorHAnsi"/>
+        </w:rPr>
+      </w:pPr>
+      <w:bookmarkStart w:id="11" w:name="_Toc137929661"/>
       <w:r>
+        <w:rPr>
+          <w:rFonts w:asciiTheme="minorHAnsi" w:hAnsiTheme="minorHAnsi" w:cstheme="minorHAnsi"/>
+        </w:rPr>
         <w:t>CRC kartica</w:t>
       </w:r>
-      <w:bookmarkEnd w:id="12"/>
+      <w:bookmarkEnd w:id="11"/>
     </w:p>
     <w:tbl>
       <w:tblPr>
@@ -4055,11 +4589,13 @@
             <w:pPr>
               <w:spacing w:line="276" w:lineRule="auto"/>
               <w:rPr>
+                <w:rFonts w:asciiTheme="minorHAnsi" w:hAnsiTheme="minorHAnsi" w:cstheme="minorHAnsi"/>
                 <w:b/>
               </w:rPr>
             </w:pPr>
             <w:r>
               <w:rPr>
+                <w:rFonts w:asciiTheme="minorHAnsi" w:hAnsiTheme="minorHAnsi" w:cstheme="minorHAnsi"/>
                 <w:b/>
               </w:rPr>
               <w:t>Razred</w:t>
@@ -4074,11 +4610,13 @@
             <w:pPr>
               <w:spacing w:line="276" w:lineRule="auto"/>
               <w:rPr>
+                <w:rFonts w:asciiTheme="minorHAnsi" w:hAnsiTheme="minorHAnsi" w:cstheme="minorHAnsi"/>
                 <w:b/>
               </w:rPr>
             </w:pPr>
             <w:r>
               <w:rPr>
+                <w:rFonts w:asciiTheme="minorHAnsi" w:hAnsiTheme="minorHAnsi" w:cstheme="minorHAnsi"/>
                 <w:b/>
               </w:rPr>
               <w:t>Odgovornost</w:t>
@@ -4093,11 +4631,13 @@
             <w:pPr>
               <w:spacing w:line="276" w:lineRule="auto"/>
               <w:rPr>
+                <w:rFonts w:asciiTheme="minorHAnsi" w:hAnsiTheme="minorHAnsi" w:cstheme="minorHAnsi"/>
                 <w:b/>
               </w:rPr>
             </w:pPr>
             <w:r>
               <w:rPr>
+                <w:rFonts w:asciiTheme="minorHAnsi" w:hAnsiTheme="minorHAnsi" w:cstheme="minorHAnsi"/>
                 <w:b/>
               </w:rPr>
               <w:t>Suradnici</w:t>
@@ -4113,8 +4653,14 @@
           <w:p>
             <w:pPr>
               <w:spacing w:line="276" w:lineRule="auto"/>
-            </w:pPr>
-            <w:r>
+              <w:rPr>
+                <w:rFonts w:asciiTheme="minorHAnsi" w:hAnsiTheme="minorHAnsi" w:cstheme="minorHAnsi"/>
+              </w:rPr>
+            </w:pPr>
+            <w:r>
+              <w:rPr>
+                <w:rFonts w:asciiTheme="minorHAnsi" w:hAnsiTheme="minorHAnsi" w:cstheme="minorHAnsi"/>
+              </w:rPr>
               <w:t>Uloga</w:t>
             </w:r>
           </w:p>
@@ -4126,12 +4672,15 @@
           <w:p>
             <w:pPr>
               <w:spacing w:line="276" w:lineRule="auto"/>
-            </w:pPr>
-            <w:r>
-              <w:t xml:space="preserve">Sadrži osnovne podatke o </w:t>
-            </w:r>
-            <w:r>
-              <w:t>ulozi zaposlenika</w:t>
+              <w:rPr>
+                <w:rFonts w:asciiTheme="minorHAnsi" w:hAnsiTheme="minorHAnsi" w:cstheme="minorHAnsi"/>
+              </w:rPr>
+            </w:pPr>
+            <w:r>
+              <w:rPr>
+                <w:rFonts w:asciiTheme="minorHAnsi" w:hAnsiTheme="minorHAnsi" w:cstheme="minorHAnsi"/>
+              </w:rPr>
+              <w:t>Sadrži osnovne podatke o ulozi zaposlenika</w:t>
             </w:r>
           </w:p>
         </w:tc>
@@ -4142,6 +4691,9 @@
           <w:p>
             <w:pPr>
               <w:spacing w:line="276" w:lineRule="auto"/>
+              <w:rPr>
+                <w:rFonts w:asciiTheme="minorHAnsi" w:hAnsiTheme="minorHAnsi" w:cstheme="minorHAnsi"/>
+              </w:rPr>
             </w:pPr>
           </w:p>
         </w:tc>
@@ -4154,8 +4706,14 @@
           <w:p>
             <w:pPr>
               <w:spacing w:line="276" w:lineRule="auto"/>
-            </w:pPr>
-            <w:r>
+              <w:rPr>
+                <w:rFonts w:asciiTheme="minorHAnsi" w:hAnsiTheme="minorHAnsi" w:cstheme="minorHAnsi"/>
+              </w:rPr>
+            </w:pPr>
+            <w:r>
+              <w:rPr>
+                <w:rFonts w:asciiTheme="minorHAnsi" w:hAnsiTheme="minorHAnsi" w:cstheme="minorHAnsi"/>
+              </w:rPr>
               <w:t>Korisnik</w:t>
             </w:r>
           </w:p>
@@ -4167,12 +4725,15 @@
           <w:p>
             <w:pPr>
               <w:spacing w:line="276" w:lineRule="auto"/>
-            </w:pPr>
-            <w:r>
-              <w:t>Sa</w:t>
-            </w:r>
-            <w:r>
-              <w:t>drži osnovne podatke o korisniku</w:t>
+              <w:rPr>
+                <w:rFonts w:asciiTheme="minorHAnsi" w:hAnsiTheme="minorHAnsi" w:cstheme="minorHAnsi"/>
+              </w:rPr>
+            </w:pPr>
+            <w:r>
+              <w:rPr>
+                <w:rFonts w:asciiTheme="minorHAnsi" w:hAnsiTheme="minorHAnsi" w:cstheme="minorHAnsi"/>
+              </w:rPr>
+              <w:t>Sadrži osnovne podatke o korisniku</w:t>
             </w:r>
           </w:p>
         </w:tc>
@@ -4183,8 +4744,14 @@
           <w:p>
             <w:pPr>
               <w:spacing w:line="276" w:lineRule="auto"/>
-            </w:pPr>
-            <w:r>
+              <w:rPr>
+                <w:rFonts w:asciiTheme="minorHAnsi" w:hAnsiTheme="minorHAnsi" w:cstheme="minorHAnsi"/>
+              </w:rPr>
+            </w:pPr>
+            <w:r>
+              <w:rPr>
+                <w:rFonts w:asciiTheme="minorHAnsi" w:hAnsiTheme="minorHAnsi" w:cstheme="minorHAnsi"/>
+              </w:rPr>
               <w:t>Narudžba, Uloga</w:t>
             </w:r>
           </w:p>
@@ -4198,8 +4765,14 @@
           <w:p>
             <w:pPr>
               <w:spacing w:line="276" w:lineRule="auto"/>
-            </w:pPr>
-            <w:r>
+              <w:rPr>
+                <w:rFonts w:asciiTheme="minorHAnsi" w:hAnsiTheme="minorHAnsi" w:cstheme="minorHAnsi"/>
+              </w:rPr>
+            </w:pPr>
+            <w:r>
+              <w:rPr>
+                <w:rFonts w:asciiTheme="minorHAnsi" w:hAnsiTheme="minorHAnsi" w:cstheme="minorHAnsi"/>
+              </w:rPr>
               <w:t>Narudžba</w:t>
             </w:r>
           </w:p>
@@ -4211,8 +4784,14 @@
           <w:p>
             <w:pPr>
               <w:spacing w:line="276" w:lineRule="auto"/>
-            </w:pPr>
-            <w:r>
+              <w:rPr>
+                <w:rFonts w:asciiTheme="minorHAnsi" w:hAnsiTheme="minorHAnsi" w:cstheme="minorHAnsi"/>
+              </w:rPr>
+            </w:pPr>
+            <w:r>
+              <w:rPr>
+                <w:rFonts w:asciiTheme="minorHAnsi" w:hAnsiTheme="minorHAnsi" w:cstheme="minorHAnsi"/>
+              </w:rPr>
               <w:t>Sadrži podatke o narudžbi korisnika</w:t>
             </w:r>
           </w:p>
@@ -4224,8 +4803,14 @@
           <w:p>
             <w:pPr>
               <w:spacing w:line="276" w:lineRule="auto"/>
-            </w:pPr>
-            <w:r>
+              <w:rPr>
+                <w:rFonts w:asciiTheme="minorHAnsi" w:hAnsiTheme="minorHAnsi" w:cstheme="minorHAnsi"/>
+              </w:rPr>
+            </w:pPr>
+            <w:r>
+              <w:rPr>
+                <w:rFonts w:asciiTheme="minorHAnsi" w:hAnsiTheme="minorHAnsi" w:cstheme="minorHAnsi"/>
+              </w:rPr>
               <w:t>Korisnik, Igra, Sustav naplate</w:t>
             </w:r>
           </w:p>
@@ -4239,8 +4824,14 @@
           <w:p>
             <w:pPr>
               <w:spacing w:line="276" w:lineRule="auto"/>
-            </w:pPr>
-            <w:r>
+              <w:rPr>
+                <w:rFonts w:asciiTheme="minorHAnsi" w:hAnsiTheme="minorHAnsi" w:cstheme="minorHAnsi"/>
+              </w:rPr>
+            </w:pPr>
+            <w:r>
+              <w:rPr>
+                <w:rFonts w:asciiTheme="minorHAnsi" w:hAnsiTheme="minorHAnsi" w:cstheme="minorHAnsi"/>
+              </w:rPr>
               <w:t>Način plaćanja</w:t>
             </w:r>
           </w:p>
@@ -4252,12 +4843,15 @@
           <w:p>
             <w:pPr>
               <w:spacing w:line="276" w:lineRule="auto"/>
-            </w:pPr>
-            <w:r>
-              <w:t xml:space="preserve">Sadrži podatke </w:t>
-            </w:r>
-            <w:r>
-              <w:t>o načinu plaćanja</w:t>
+              <w:rPr>
+                <w:rFonts w:asciiTheme="minorHAnsi" w:hAnsiTheme="minorHAnsi" w:cstheme="minorHAnsi"/>
+              </w:rPr>
+            </w:pPr>
+            <w:r>
+              <w:rPr>
+                <w:rFonts w:asciiTheme="minorHAnsi" w:hAnsiTheme="minorHAnsi" w:cstheme="minorHAnsi"/>
+              </w:rPr>
+              <w:t>Sadrži podatke o načinu plaćanja</w:t>
             </w:r>
           </w:p>
         </w:tc>
@@ -4268,8 +4862,14 @@
           <w:p>
             <w:pPr>
               <w:spacing w:line="276" w:lineRule="auto"/>
-            </w:pPr>
-            <w:r>
+              <w:rPr>
+                <w:rFonts w:asciiTheme="minorHAnsi" w:hAnsiTheme="minorHAnsi" w:cstheme="minorHAnsi"/>
+              </w:rPr>
+            </w:pPr>
+            <w:r>
+              <w:rPr>
+                <w:rFonts w:asciiTheme="minorHAnsi" w:hAnsiTheme="minorHAnsi" w:cstheme="minorHAnsi"/>
+              </w:rPr>
               <w:t>Narudžba</w:t>
             </w:r>
           </w:p>
@@ -4283,8 +4883,14 @@
           <w:p>
             <w:pPr>
               <w:spacing w:line="276" w:lineRule="auto"/>
-            </w:pPr>
-            <w:r>
+              <w:rPr>
+                <w:rFonts w:asciiTheme="minorHAnsi" w:hAnsiTheme="minorHAnsi" w:cstheme="minorHAnsi"/>
+              </w:rPr>
+            </w:pPr>
+            <w:r>
+              <w:rPr>
+                <w:rFonts w:asciiTheme="minorHAnsi" w:hAnsiTheme="minorHAnsi" w:cstheme="minorHAnsi"/>
+              </w:rPr>
               <w:t>Igra</w:t>
             </w:r>
           </w:p>
@@ -4296,8 +4902,14 @@
           <w:p>
             <w:pPr>
               <w:spacing w:line="276" w:lineRule="auto"/>
-            </w:pPr>
-            <w:r>
+              <w:rPr>
+                <w:rFonts w:asciiTheme="minorHAnsi" w:hAnsiTheme="minorHAnsi" w:cstheme="minorHAnsi"/>
+              </w:rPr>
+            </w:pPr>
+            <w:r>
+              <w:rPr>
+                <w:rFonts w:asciiTheme="minorHAnsi" w:hAnsiTheme="minorHAnsi" w:cstheme="minorHAnsi"/>
+              </w:rPr>
               <w:t>Sadrži osnovne podatke o igrama</w:t>
             </w:r>
           </w:p>
@@ -4309,8 +4921,14 @@
           <w:p>
             <w:pPr>
               <w:spacing w:line="276" w:lineRule="auto"/>
-            </w:pPr>
-            <w:r>
+              <w:rPr>
+                <w:rFonts w:asciiTheme="minorHAnsi" w:hAnsiTheme="minorHAnsi" w:cstheme="minorHAnsi"/>
+              </w:rPr>
+            </w:pPr>
+            <w:r>
+              <w:rPr>
+                <w:rFonts w:asciiTheme="minorHAnsi" w:hAnsiTheme="minorHAnsi" w:cstheme="minorHAnsi"/>
+              </w:rPr>
               <w:t>Žanr, Recenzija</w:t>
             </w:r>
           </w:p>
@@ -4324,8 +4942,14 @@
           <w:p>
             <w:pPr>
               <w:spacing w:line="276" w:lineRule="auto"/>
-            </w:pPr>
-            <w:r>
+              <w:rPr>
+                <w:rFonts w:asciiTheme="minorHAnsi" w:hAnsiTheme="minorHAnsi" w:cstheme="minorHAnsi"/>
+              </w:rPr>
+            </w:pPr>
+            <w:r>
+              <w:rPr>
+                <w:rFonts w:asciiTheme="minorHAnsi" w:hAnsiTheme="minorHAnsi" w:cstheme="minorHAnsi"/>
+              </w:rPr>
               <w:t>Recenzija</w:t>
             </w:r>
           </w:p>
@@ -4337,12 +4961,15 @@
           <w:p>
             <w:pPr>
               <w:spacing w:line="276" w:lineRule="auto"/>
-            </w:pPr>
-            <w:r>
-              <w:t>Sadrži poda</w:t>
-            </w:r>
-            <w:r>
-              <w:t>tke o recenziji</w:t>
+              <w:rPr>
+                <w:rFonts w:asciiTheme="minorHAnsi" w:hAnsiTheme="minorHAnsi" w:cstheme="minorHAnsi"/>
+              </w:rPr>
+            </w:pPr>
+            <w:r>
+              <w:rPr>
+                <w:rFonts w:asciiTheme="minorHAnsi" w:hAnsiTheme="minorHAnsi" w:cstheme="minorHAnsi"/>
+              </w:rPr>
+              <w:t>Sadrži podatke o recenziji</w:t>
             </w:r>
           </w:p>
         </w:tc>
@@ -4353,8 +4980,14 @@
           <w:p>
             <w:pPr>
               <w:spacing w:line="276" w:lineRule="auto"/>
-            </w:pPr>
-            <w:r>
+              <w:rPr>
+                <w:rFonts w:asciiTheme="minorHAnsi" w:hAnsiTheme="minorHAnsi" w:cstheme="minorHAnsi"/>
+              </w:rPr>
+            </w:pPr>
+            <w:r>
+              <w:rPr>
+                <w:rFonts w:asciiTheme="minorHAnsi" w:hAnsiTheme="minorHAnsi" w:cstheme="minorHAnsi"/>
+              </w:rPr>
               <w:t>Igra, Korisnik</w:t>
             </w:r>
           </w:p>
@@ -4368,8 +5001,14 @@
           <w:p>
             <w:pPr>
               <w:spacing w:line="276" w:lineRule="auto"/>
-            </w:pPr>
-            <w:r>
+              <w:rPr>
+                <w:rFonts w:asciiTheme="minorHAnsi" w:hAnsiTheme="minorHAnsi" w:cstheme="minorHAnsi"/>
+              </w:rPr>
+            </w:pPr>
+            <w:r>
+              <w:rPr>
+                <w:rFonts w:asciiTheme="minorHAnsi" w:hAnsiTheme="minorHAnsi" w:cstheme="minorHAnsi"/>
+              </w:rPr>
               <w:t>Žanr</w:t>
             </w:r>
           </w:p>
@@ -4381,8 +5020,14 @@
           <w:p>
             <w:pPr>
               <w:spacing w:line="276" w:lineRule="auto"/>
-            </w:pPr>
-            <w:r>
+              <w:rPr>
+                <w:rFonts w:asciiTheme="minorHAnsi" w:hAnsiTheme="minorHAnsi" w:cstheme="minorHAnsi"/>
+              </w:rPr>
+            </w:pPr>
+            <w:r>
+              <w:rPr>
+                <w:rFonts w:asciiTheme="minorHAnsi" w:hAnsiTheme="minorHAnsi" w:cstheme="minorHAnsi"/>
+              </w:rPr>
               <w:t>Sadrži podatke o žanru igre</w:t>
             </w:r>
           </w:p>
@@ -4394,8 +5039,14 @@
           <w:p>
             <w:pPr>
               <w:spacing w:line="276" w:lineRule="auto"/>
-            </w:pPr>
-            <w:r>
+              <w:rPr>
+                <w:rFonts w:asciiTheme="minorHAnsi" w:hAnsiTheme="minorHAnsi" w:cstheme="minorHAnsi"/>
+              </w:rPr>
+            </w:pPr>
+            <w:r>
+              <w:rPr>
+                <w:rFonts w:asciiTheme="minorHAnsi" w:hAnsiTheme="minorHAnsi" w:cstheme="minorHAnsi"/>
+              </w:rPr>
               <w:t>Igra</w:t>
             </w:r>
           </w:p>
@@ -4405,24 +5056,27 @@
     <w:p>
       <w:pPr>
         <w:pStyle w:val="Caption"/>
+        <w:rPr>
+          <w:rFonts w:asciiTheme="minorHAnsi" w:hAnsiTheme="minorHAnsi" w:cstheme="minorHAnsi"/>
+        </w:rPr>
       </w:pPr>
     </w:p>
     <w:p>
       <w:pPr>
         <w:pStyle w:val="Heading2"/>
         <w:rPr>
-          <w:rFonts w:ascii="Calibri" w:hAnsi="Calibri" w:cs="Calibri"/>
-        </w:rPr>
-      </w:pPr>
-      <w:bookmarkStart w:id="13" w:name="_Toc137666257"/>
+          <w:rFonts w:asciiTheme="minorHAnsi" w:hAnsiTheme="minorHAnsi" w:cstheme="minorHAnsi"/>
+        </w:rPr>
+      </w:pPr>
+      <w:bookmarkStart w:id="12" w:name="_Toc137929662"/>
       <w:r>
         <w:rPr>
-          <w:rFonts w:ascii="Calibri" w:hAnsi="Calibri" w:cs="Calibri"/>
+          <w:rFonts w:asciiTheme="minorHAnsi" w:hAnsiTheme="minorHAnsi" w:cstheme="minorHAnsi"/>
         </w:rPr>
         <w:lastRenderedPageBreak/>
         <w:t>Dijagram aktivnosti</w:t>
       </w:r>
-      <w:bookmarkEnd w:id="13"/>
+      <w:bookmarkEnd w:id="12"/>
     </w:p>
     <w:p>
       <w:pPr>
@@ -4432,16 +5086,25 @@
           <w:numId w:val="0"/>
         </w:numPr>
         <w:ind w:left="567"/>
+        <w:rPr>
+          <w:rFonts w:asciiTheme="minorHAnsi" w:hAnsiTheme="minorHAnsi" w:cstheme="minorHAnsi"/>
+        </w:rPr>
       </w:pPr>
     </w:p>
     <w:p>
+      <w:pPr>
+        <w:rPr>
+          <w:rFonts w:asciiTheme="minorHAnsi" w:hAnsiTheme="minorHAnsi" w:cstheme="minorHAnsi"/>
+        </w:rPr>
+      </w:pPr>
       <w:r>
         <w:rPr>
+          <w:rFonts w:asciiTheme="minorHAnsi" w:hAnsiTheme="minorHAnsi" w:cstheme="minorHAnsi"/>
           <w:noProof/>
           <w:lang w:val="en-GB" w:eastAsia="en-GB"/>
         </w:rPr>
         <w:drawing>
-          <wp:inline distT="0" distB="0" distL="0" distR="0" wp14:anchorId="306BD791" wp14:editId="34399CA2">
+          <wp:inline distT="0" distB="0" distL="0" distR="0" wp14:anchorId="0E9AC8F8" wp14:editId="631C881E">
             <wp:extent cx="6131018" cy="4472940"/>
             <wp:effectExtent l="0" t="0" r="3175" b="3810"/>
             <wp:docPr id="1" name="Picture 1"/>
@@ -4456,7 +5119,7 @@
                     <pic:cNvPicPr/>
                   </pic:nvPicPr>
                   <pic:blipFill>
-                    <a:blip r:embed="rId17">
+                    <a:blip r:embed="rId19">
                       <a:extLst>
                         <a:ext uri="{28A0092B-C50C-407E-A947-70E740481C1C}">
                           <a14:useLocalDpi xmlns:a14="http://schemas.microsoft.com/office/drawing/2010/main" val="0"/>
@@ -4485,6 +5148,13 @@
     </w:p>
     <w:p>
       <w:pPr>
+        <w:rPr>
+          <w:rFonts w:asciiTheme="minorHAnsi" w:hAnsiTheme="minorHAnsi" w:cstheme="minorHAnsi"/>
+        </w:rPr>
+      </w:pPr>
+    </w:p>
+    <w:p>
+      <w:pPr>
         <w:pStyle w:val="Caption"/>
         <w:jc w:val="center"/>
         <w:rPr>
@@ -4513,7 +5183,7 @@
           <w:sz w:val="20"/>
           <w:szCs w:val="20"/>
         </w:rPr>
-        <w:t>3</w:t>
+        <w:t>5</w:t>
       </w:r>
       <w:r>
         <w:rPr>
@@ -4553,7 +5223,7 @@
           <w:sz w:val="20"/>
           <w:szCs w:val="20"/>
         </w:rPr>
-        <w:t>3</w:t>
+        <w:t>5</w:t>
       </w:r>
       <w:r>
         <w:rPr>
@@ -4574,8 +5244,14 @@
           <w:numId w:val="0"/>
         </w:numPr>
         <w:jc w:val="center"/>
+        <w:rPr>
+          <w:rFonts w:asciiTheme="minorHAnsi" w:hAnsiTheme="minorHAnsi" w:cstheme="minorHAnsi"/>
+        </w:rPr>
       </w:pPr>
       <w:r>
+        <w:rPr>
+          <w:rFonts w:asciiTheme="minorHAnsi" w:hAnsiTheme="minorHAnsi" w:cstheme="minorHAnsi"/>
+        </w:rPr>
         <w:br w:type="page"/>
       </w:r>
     </w:p>
@@ -4584,73 +5260,186 @@
         <w:pStyle w:val="Heading1"/>
         <w:spacing w:line="360" w:lineRule="auto"/>
         <w:jc w:val="both"/>
-      </w:pPr>
-      <w:bookmarkStart w:id="14" w:name="_Toc137202696"/>
-      <w:bookmarkStart w:id="15" w:name="_Toc137666258"/>
+        <w:rPr>
+          <w:rFonts w:asciiTheme="minorHAnsi" w:hAnsiTheme="minorHAnsi" w:cstheme="minorHAnsi"/>
+        </w:rPr>
+      </w:pPr>
+      <w:bookmarkStart w:id="13" w:name="_Toc137202696"/>
+      <w:bookmarkStart w:id="14" w:name="_Toc137929663"/>
       <w:r>
+        <w:rPr>
+          <w:rFonts w:asciiTheme="minorHAnsi" w:hAnsiTheme="minorHAnsi" w:cstheme="minorHAnsi"/>
+        </w:rPr>
         <w:lastRenderedPageBreak/>
         <w:t>Prilozi</w:t>
       </w:r>
+      <w:bookmarkEnd w:id="13"/>
       <w:bookmarkEnd w:id="14"/>
-      <w:bookmarkEnd w:id="15"/>
     </w:p>
     <w:p>
       <w:pPr>
-        <w:pStyle w:val="ListParagraph"/>
-        <w:numPr>
-          <w:ilvl w:val="0"/>
-          <w:numId w:val="11"/>
-        </w:numPr>
         <w:spacing w:line="360" w:lineRule="auto"/>
+        <w:ind w:firstLine="360"/>
         <w:jc w:val="both"/>
-      </w:pPr>
-      <w:bookmarkStart w:id="16" w:name="_Ref385492306"/>
-      <w:bookmarkEnd w:id="0"/>
+        <w:rPr>
+          <w:rFonts w:asciiTheme="minorHAnsi" w:hAnsiTheme="minorHAnsi" w:cstheme="minorHAnsi"/>
+        </w:rPr>
+      </w:pPr>
       <w:r>
-        <w:t>Izvorne datoteke/ClassDiagram.png</w:t>
+        <w:rPr>
+          <w:rFonts w:asciiTheme="minorHAnsi" w:hAnsiTheme="minorHAnsi" w:cstheme="minorHAnsi"/>
+        </w:rPr>
+        <w:t xml:space="preserve">[1] </w:t>
+      </w:r>
+      <w:r>
+        <w:rPr>
+          <w:rFonts w:asciiTheme="minorHAnsi" w:hAnsiTheme="minorHAnsi" w:cstheme="minorHAnsi"/>
+        </w:rPr>
+        <w:t>Izvorne datoteke/</w:t>
+      </w:r>
+      <w:r>
+        <w:rPr>
+          <w:rFonts w:asciiTheme="minorHAnsi" w:hAnsiTheme="minorHAnsi" w:cstheme="minorHAnsi"/>
+        </w:rPr>
+        <w:t>ConceptualModel.drawio</w:t>
       </w:r>
     </w:p>
     <w:p>
       <w:pPr>
-        <w:pStyle w:val="ListParagraph"/>
-        <w:numPr>
-          <w:ilvl w:val="0"/>
-          <w:numId w:val="11"/>
-        </w:numPr>
         <w:spacing w:line="360" w:lineRule="auto"/>
+        <w:ind w:left="360"/>
         <w:jc w:val="both"/>
+        <w:rPr>
+          <w:rFonts w:asciiTheme="minorHAnsi" w:hAnsiTheme="minorHAnsi" w:cstheme="minorHAnsi"/>
+        </w:rPr>
       </w:pPr>
       <w:r>
+        <w:rPr>
+          <w:rFonts w:asciiTheme="minorHAnsi" w:hAnsiTheme="minorHAnsi" w:cstheme="minorHAnsi"/>
+        </w:rPr>
+        <w:t xml:space="preserve">[2] </w:t>
+      </w:r>
+      <w:r>
+        <w:rPr>
+          <w:rFonts w:asciiTheme="minorHAnsi" w:hAnsiTheme="minorHAnsi" w:cstheme="minorHAnsi"/>
+        </w:rPr>
         <w:t>Izvorne datoteke</w:t>
       </w:r>
+      <w:bookmarkStart w:id="15" w:name="_Ref385492306"/>
+      <w:bookmarkEnd w:id="0"/>
       <w:r>
-        <w:t>/</w:t>
+        <w:rPr>
+          <w:rFonts w:asciiTheme="minorHAnsi" w:hAnsiTheme="minorHAnsi" w:cstheme="minorHAnsi"/>
+        </w:rPr>
+        <w:t>/EntityRelationshipDiagram.drawio</w:t>
       </w:r>
-      <w:bookmarkEnd w:id="16"/>
+    </w:p>
+    <w:p>
+      <w:pPr>
+        <w:spacing w:line="360" w:lineRule="auto"/>
+        <w:ind w:left="360"/>
+        <w:jc w:val="both"/>
+        <w:rPr>
+          <w:rFonts w:asciiTheme="minorHAnsi" w:hAnsiTheme="minorHAnsi" w:cstheme="minorHAnsi"/>
+        </w:rPr>
+      </w:pPr>
       <w:r>
-        <w:t>UC</w:t>
+        <w:rPr>
+          <w:rFonts w:asciiTheme="minorHAnsi" w:hAnsiTheme="minorHAnsi" w:cstheme="minorHAnsi"/>
+        </w:rPr>
+        <w:t xml:space="preserve">[3] </w:t>
       </w:r>
       <w:r>
+        <w:rPr>
+          <w:rFonts w:asciiTheme="minorHAnsi" w:hAnsiTheme="minorHAnsi" w:cstheme="minorHAnsi"/>
+        </w:rPr>
+        <w:t>Izvorne datoteke/</w:t>
+      </w:r>
+      <w:r>
+        <w:rPr>
+          <w:rFonts w:asciiTheme="minorHAnsi" w:hAnsiTheme="minorHAnsi" w:cstheme="minorHAnsi"/>
+        </w:rPr>
+        <w:t>UseCaseDiagram</w:t>
+      </w:r>
+      <w:r>
+        <w:rPr>
+          <w:rFonts w:asciiTheme="minorHAnsi" w:hAnsiTheme="minorHAnsi" w:cstheme="minorHAnsi"/>
+        </w:rPr>
+        <w:t>.</w:t>
+      </w:r>
+      <w:r>
+        <w:rPr>
+          <w:rFonts w:asciiTheme="minorHAnsi" w:hAnsiTheme="minorHAnsi" w:cstheme="minorHAnsi"/>
+        </w:rPr>
+        <w:t>drawio</w:t>
+      </w:r>
+    </w:p>
+    <w:p>
+      <w:pPr>
+        <w:spacing w:line="360" w:lineRule="auto"/>
+        <w:ind w:left="360"/>
+        <w:jc w:val="both"/>
+        <w:rPr>
+          <w:rFonts w:asciiTheme="minorHAnsi" w:hAnsiTheme="minorHAnsi" w:cstheme="minorHAnsi"/>
+        </w:rPr>
+      </w:pPr>
+      <w:r>
+        <w:rPr>
+          <w:rFonts w:asciiTheme="minorHAnsi" w:hAnsiTheme="minorHAnsi" w:cstheme="minorHAnsi"/>
+        </w:rPr>
+        <w:t xml:space="preserve">[4] </w:t>
+      </w:r>
+      <w:r>
+        <w:rPr>
+          <w:rFonts w:asciiTheme="minorHAnsi" w:hAnsiTheme="minorHAnsi" w:cstheme="minorHAnsi"/>
+        </w:rPr>
+        <w:t>Izvorne datoteke/</w:t>
+      </w:r>
+      <w:bookmarkEnd w:id="15"/>
+      <w:r>
+        <w:rPr>
+          <w:rFonts w:asciiTheme="minorHAnsi" w:hAnsiTheme="minorHAnsi" w:cstheme="minorHAnsi"/>
+        </w:rPr>
+        <w:t>ClassDiagram</w:t>
+      </w:r>
+      <w:r>
+        <w:rPr>
+          <w:rFonts w:asciiTheme="minorHAnsi" w:hAnsiTheme="minorHAnsi" w:cstheme="minorHAnsi"/>
+        </w:rPr>
         <w:t>.drawio</w:t>
       </w:r>
     </w:p>
     <w:p>
       <w:pPr>
-        <w:pStyle w:val="ListParagraph"/>
-        <w:numPr>
-          <w:ilvl w:val="0"/>
-          <w:numId w:val="11"/>
-        </w:numPr>
         <w:spacing w:line="360" w:lineRule="auto"/>
+        <w:ind w:left="360"/>
         <w:jc w:val="both"/>
+        <w:rPr>
+          <w:rFonts w:asciiTheme="minorHAnsi" w:hAnsiTheme="minorHAnsi" w:cstheme="minorHAnsi"/>
+        </w:rPr>
       </w:pPr>
       <w:r>
-        <w:t>Izvorne datoteke/AC.drawio</w:t>
+        <w:rPr>
+          <w:rFonts w:asciiTheme="minorHAnsi" w:hAnsiTheme="minorHAnsi" w:cstheme="minorHAnsi"/>
+        </w:rPr>
+        <w:t xml:space="preserve">[5] </w:t>
+      </w:r>
+      <w:r>
+        <w:rPr>
+          <w:rFonts w:asciiTheme="minorHAnsi" w:hAnsiTheme="minorHAnsi" w:cstheme="minorHAnsi"/>
+        </w:rPr>
+        <w:t>Izvorne datoteke/ActivityDiagram</w:t>
+      </w:r>
+      <w:r>
+        <w:rPr>
+          <w:rFonts w:asciiTheme="minorHAnsi" w:hAnsiTheme="minorHAnsi" w:cstheme="minorHAnsi"/>
+        </w:rPr>
+        <w:t>.drawio</w:t>
       </w:r>
     </w:p>
     <w:sectPr>
-      <w:footerReference w:type="even" r:id="rId18"/>
-      <w:footerReference w:type="default" r:id="rId19"/>
+      <w:footerReference w:type="even" r:id="rId20"/>
+      <w:footerReference w:type="default" r:id="rId21"/>
       <w:type w:val="continuous"/>
       <w:pgSz w:w="11906" w:h="16838" w:code="9"/>
       <w:pgMar w:top="1260" w:right="1440" w:bottom="990" w:left="1440" w:header="720" w:footer="720" w:gutter="0"/>
@@ -5112,7 +5901,7 @@
               <w:rFonts w:asciiTheme="minorHAnsi" w:hAnsiTheme="minorHAnsi" w:cstheme="minorHAnsi"/>
               <w:noProof/>
             </w:rPr>
-            <w:t>10</w:t>
+            <w:t>11</w:t>
           </w:r>
           <w:r>
             <w:rPr>
@@ -5155,7 +5944,7 @@
               <w:rFonts w:asciiTheme="minorHAnsi" w:hAnsiTheme="minorHAnsi" w:cstheme="minorHAnsi"/>
               <w:noProof/>
             </w:rPr>
-            <w:t>10</w:t>
+            <w:t>11</w:t>
           </w:r>
           <w:r>
             <w:rPr>
@@ -5947,6 +6736,92 @@
     </w:lvl>
   </w:abstractNum>
   <w:abstractNum w:abstractNumId="7">
+    <w:nsid w:val="1DCE15AB"/>
+    <w:multiLevelType w:val="hybridMultilevel"/>
+    <w:tmpl w:val="0C6CF21E"/>
+    <w:lvl w:ilvl="0" w:tplc="0809000F">
+      <w:start w:val="1"/>
+      <w:numFmt w:val="decimal"/>
+      <w:lvlText w:val="%1."/>
+      <w:lvlJc w:val="left"/>
+      <w:pPr>
+        <w:ind w:left="1080" w:hanging="360"/>
+      </w:pPr>
+    </w:lvl>
+    <w:lvl w:ilvl="1" w:tplc="08090019" w:tentative="1">
+      <w:start w:val="1"/>
+      <w:numFmt w:val="lowerLetter"/>
+      <w:lvlText w:val="%2."/>
+      <w:lvlJc w:val="left"/>
+      <w:pPr>
+        <w:ind w:left="1800" w:hanging="360"/>
+      </w:pPr>
+    </w:lvl>
+    <w:lvl w:ilvl="2" w:tplc="0809001B" w:tentative="1">
+      <w:start w:val="1"/>
+      <w:numFmt w:val="lowerRoman"/>
+      <w:lvlText w:val="%3."/>
+      <w:lvlJc w:val="right"/>
+      <w:pPr>
+        <w:ind w:left="2520" w:hanging="180"/>
+      </w:pPr>
+    </w:lvl>
+    <w:lvl w:ilvl="3" w:tplc="0809000F" w:tentative="1">
+      <w:start w:val="1"/>
+      <w:numFmt w:val="decimal"/>
+      <w:lvlText w:val="%4."/>
+      <w:lvlJc w:val="left"/>
+      <w:pPr>
+        <w:ind w:left="3240" w:hanging="360"/>
+      </w:pPr>
+    </w:lvl>
+    <w:lvl w:ilvl="4" w:tplc="08090019" w:tentative="1">
+      <w:start w:val="1"/>
+      <w:numFmt w:val="lowerLetter"/>
+      <w:lvlText w:val="%5."/>
+      <w:lvlJc w:val="left"/>
+      <w:pPr>
+        <w:ind w:left="3960" w:hanging="360"/>
+      </w:pPr>
+    </w:lvl>
+    <w:lvl w:ilvl="5" w:tplc="0809001B" w:tentative="1">
+      <w:start w:val="1"/>
+      <w:numFmt w:val="lowerRoman"/>
+      <w:lvlText w:val="%6."/>
+      <w:lvlJc w:val="right"/>
+      <w:pPr>
+        <w:ind w:left="4680" w:hanging="180"/>
+      </w:pPr>
+    </w:lvl>
+    <w:lvl w:ilvl="6" w:tplc="0809000F" w:tentative="1">
+      <w:start w:val="1"/>
+      <w:numFmt w:val="decimal"/>
+      <w:lvlText w:val="%7."/>
+      <w:lvlJc w:val="left"/>
+      <w:pPr>
+        <w:ind w:left="5400" w:hanging="360"/>
+      </w:pPr>
+    </w:lvl>
+    <w:lvl w:ilvl="7" w:tplc="08090019" w:tentative="1">
+      <w:start w:val="1"/>
+      <w:numFmt w:val="lowerLetter"/>
+      <w:lvlText w:val="%8."/>
+      <w:lvlJc w:val="left"/>
+      <w:pPr>
+        <w:ind w:left="6120" w:hanging="360"/>
+      </w:pPr>
+    </w:lvl>
+    <w:lvl w:ilvl="8" w:tplc="0809001B" w:tentative="1">
+      <w:start w:val="1"/>
+      <w:numFmt w:val="lowerRoman"/>
+      <w:lvlText w:val="%9."/>
+      <w:lvlJc w:val="right"/>
+      <w:pPr>
+        <w:ind w:left="6840" w:hanging="180"/>
+      </w:pPr>
+    </w:lvl>
+  </w:abstractNum>
+  <w:abstractNum w:abstractNumId="8">
     <w:nsid w:val="24B57831"/>
     <w:multiLevelType w:val="hybridMultilevel"/>
     <w:tmpl w:val="88780BAC"/>
@@ -6059,7 +6934,7 @@
       </w:rPr>
     </w:lvl>
   </w:abstractNum>
-  <w:abstractNum w:abstractNumId="8">
+  <w:abstractNum w:abstractNumId="9">
     <w:nsid w:val="2DBD709B"/>
     <w:multiLevelType w:val="multilevel"/>
     <w:tmpl w:val="8630835A"/>
@@ -6169,7 +7044,7 @@
       </w:pPr>
     </w:lvl>
   </w:abstractNum>
-  <w:abstractNum w:abstractNumId="9">
+  <w:abstractNum w:abstractNumId="10">
     <w:nsid w:val="3A0878E2"/>
     <w:multiLevelType w:val="hybridMultilevel"/>
     <w:tmpl w:val="98AA257E"/>
@@ -6255,7 +7130,7 @@
       </w:pPr>
     </w:lvl>
   </w:abstractNum>
-  <w:abstractNum w:abstractNumId="10">
+  <w:abstractNum w:abstractNumId="11">
     <w:nsid w:val="41790706"/>
     <w:multiLevelType w:val="hybridMultilevel"/>
     <w:tmpl w:val="64EC1640"/>
@@ -6341,7 +7216,7 @@
       </w:pPr>
     </w:lvl>
   </w:abstractNum>
-  <w:abstractNum w:abstractNumId="11">
+  <w:abstractNum w:abstractNumId="12">
     <w:nsid w:val="41A75906"/>
     <w:multiLevelType w:val="hybridMultilevel"/>
     <w:tmpl w:val="285A5586"/>
@@ -6454,7 +7329,7 @@
       </w:rPr>
     </w:lvl>
   </w:abstractNum>
-  <w:abstractNum w:abstractNumId="12">
+  <w:abstractNum w:abstractNumId="13">
     <w:nsid w:val="4928490F"/>
     <w:multiLevelType w:val="hybridMultilevel"/>
     <w:tmpl w:val="10E22168"/>
@@ -6540,7 +7415,7 @@
       </w:pPr>
     </w:lvl>
   </w:abstractNum>
-  <w:abstractNum w:abstractNumId="13">
+  <w:abstractNum w:abstractNumId="14">
     <w:nsid w:val="50C96254"/>
     <w:multiLevelType w:val="hybridMultilevel"/>
     <w:tmpl w:val="64EC1640"/>
@@ -6626,7 +7501,7 @@
       </w:pPr>
     </w:lvl>
   </w:abstractNum>
-  <w:abstractNum w:abstractNumId="14">
+  <w:abstractNum w:abstractNumId="15">
     <w:nsid w:val="51707F94"/>
     <w:multiLevelType w:val="hybridMultilevel"/>
     <w:tmpl w:val="5D168A72"/>
@@ -6739,7 +7614,7 @@
       </w:rPr>
     </w:lvl>
   </w:abstractNum>
-  <w:abstractNum w:abstractNumId="15">
+  <w:abstractNum w:abstractNumId="16">
     <w:nsid w:val="52EE4902"/>
     <w:multiLevelType w:val="hybridMultilevel"/>
     <w:tmpl w:val="48B6FF4A"/>
@@ -6852,7 +7727,7 @@
       </w:rPr>
     </w:lvl>
   </w:abstractNum>
-  <w:abstractNum w:abstractNumId="16">
+  <w:abstractNum w:abstractNumId="17">
     <w:nsid w:val="57760AE0"/>
     <w:multiLevelType w:val="hybridMultilevel"/>
     <w:tmpl w:val="300CA44A"/>
@@ -6965,7 +7840,7 @@
       </w:rPr>
     </w:lvl>
   </w:abstractNum>
-  <w:abstractNum w:abstractNumId="17">
+  <w:abstractNum w:abstractNumId="18">
     <w:nsid w:val="5838210E"/>
     <w:multiLevelType w:val="hybridMultilevel"/>
     <w:tmpl w:val="98AA257E"/>
@@ -7051,7 +7926,7 @@
       </w:pPr>
     </w:lvl>
   </w:abstractNum>
-  <w:abstractNum w:abstractNumId="18">
+  <w:abstractNum w:abstractNumId="19">
     <w:nsid w:val="5DF01407"/>
     <w:multiLevelType w:val="hybridMultilevel"/>
     <w:tmpl w:val="E5AEE516"/>
@@ -7164,7 +8039,7 @@
       </w:rPr>
     </w:lvl>
   </w:abstractNum>
-  <w:abstractNum w:abstractNumId="19">
+  <w:abstractNum w:abstractNumId="20">
     <w:nsid w:val="61373FA1"/>
     <w:multiLevelType w:val="hybridMultilevel"/>
     <w:tmpl w:val="98AA257E"/>
@@ -7250,7 +8125,7 @@
       </w:pPr>
     </w:lvl>
   </w:abstractNum>
-  <w:abstractNum w:abstractNumId="20">
+  <w:abstractNum w:abstractNumId="21">
     <w:nsid w:val="69693297"/>
     <w:multiLevelType w:val="hybridMultilevel"/>
     <w:tmpl w:val="8520B81C"/>
@@ -7363,7 +8238,7 @@
       </w:rPr>
     </w:lvl>
   </w:abstractNum>
-  <w:abstractNum w:abstractNumId="21">
+  <w:abstractNum w:abstractNumId="22">
     <w:nsid w:val="6D60529E"/>
     <w:multiLevelType w:val="hybridMultilevel"/>
     <w:tmpl w:val="98AA257E"/>
@@ -7449,7 +8324,7 @@
       </w:pPr>
     </w:lvl>
   </w:abstractNum>
-  <w:abstractNum w:abstractNumId="22">
+  <w:abstractNum w:abstractNumId="23">
     <w:nsid w:val="756A38BC"/>
     <w:multiLevelType w:val="hybridMultilevel"/>
     <w:tmpl w:val="64EC1640"/>
@@ -7536,31 +8411,31 @@
     </w:lvl>
   </w:abstractNum>
   <w:num w:numId="1">
-    <w:abstractNumId w:val="8"/>
+    <w:abstractNumId w:val="9"/>
   </w:num>
   <w:num w:numId="2">
     <w:abstractNumId w:val="1"/>
   </w:num>
   <w:num w:numId="3">
+    <w:abstractNumId w:val="13"/>
+  </w:num>
+  <w:num w:numId="4">
     <w:abstractNumId w:val="12"/>
   </w:num>
-  <w:num w:numId="4">
-    <w:abstractNumId w:val="11"/>
-  </w:num>
   <w:num w:numId="5">
-    <w:abstractNumId w:val="15"/>
+    <w:abstractNumId w:val="16"/>
   </w:num>
   <w:num w:numId="6">
-    <w:abstractNumId w:val="16"/>
+    <w:abstractNumId w:val="17"/>
   </w:num>
   <w:num w:numId="7">
-    <w:abstractNumId w:val="18"/>
+    <w:abstractNumId w:val="19"/>
   </w:num>
   <w:num w:numId="8">
-    <w:abstractNumId w:val="20"/>
+    <w:abstractNumId w:val="21"/>
   </w:num>
   <w:num w:numId="9">
-    <w:abstractNumId w:val="14"/>
+    <w:abstractNumId w:val="15"/>
   </w:num>
   <w:num w:numId="10">
     <w:abstractNumId w:val="3"/>
@@ -7569,40 +8444,43 @@
     <w:abstractNumId w:val="5"/>
   </w:num>
   <w:num w:numId="12">
-    <w:abstractNumId w:val="7"/>
+    <w:abstractNumId w:val="8"/>
   </w:num>
   <w:num w:numId="13">
     <w:abstractNumId w:val="0"/>
   </w:num>
   <w:num w:numId="14">
-    <w:abstractNumId w:val="19"/>
+    <w:abstractNumId w:val="20"/>
   </w:num>
   <w:num w:numId="15">
-    <w:abstractNumId w:val="10"/>
+    <w:abstractNumId w:val="11"/>
   </w:num>
   <w:num w:numId="16">
     <w:abstractNumId w:val="6"/>
   </w:num>
   <w:num w:numId="17">
+    <w:abstractNumId w:val="23"/>
+  </w:num>
+  <w:num w:numId="18">
     <w:abstractNumId w:val="22"/>
   </w:num>
-  <w:num w:numId="18">
-    <w:abstractNumId w:val="21"/>
-  </w:num>
   <w:num w:numId="19">
-    <w:abstractNumId w:val="13"/>
+    <w:abstractNumId w:val="14"/>
   </w:num>
   <w:num w:numId="20">
-    <w:abstractNumId w:val="9"/>
+    <w:abstractNumId w:val="10"/>
   </w:num>
   <w:num w:numId="21">
-    <w:abstractNumId w:val="17"/>
+    <w:abstractNumId w:val="18"/>
   </w:num>
   <w:num w:numId="22">
     <w:abstractNumId w:val="2"/>
   </w:num>
   <w:num w:numId="23">
     <w:abstractNumId w:val="4"/>
+  </w:num>
+  <w:num w:numId="24">
+    <w:abstractNumId w:val="7"/>
   </w:num>
 </w:numbering>
 </file>
@@ -7769,7 +8647,7 @@
   <w:style w:type="paragraph" w:default="1" w:styleId="Normal">
     <w:name w:val="Normal"/>
     <w:qFormat/>
-    <w:rsid w:val="00030E7C"/>
+    <w:rsid w:val="001023B9"/>
     <w:pPr>
       <w:spacing w:after="0" w:line="240" w:lineRule="auto"/>
     </w:pPr>
@@ -8358,7 +9236,7 @@
   <w:style w:type="paragraph" w:default="1" w:styleId="Normal">
     <w:name w:val="Normal"/>
     <w:qFormat/>
-    <w:rsid w:val="00030E7C"/>
+    <w:rsid w:val="001023B9"/>
     <w:pPr>
       <w:spacing w:after="0" w:line="240" w:lineRule="auto"/>
     </w:pPr>
@@ -9040,19 +9918,18 @@
   <a:extraClrSchemeLst/>
   <a:extLst>
     <a:ext uri="{05A4C25C-085E-4340-85A3-A5531E510DB2}">
-      <thm15:themeFamily xmlns="" xmlns:thm15="http://schemas.microsoft.com/office/thememl/2012/main" name="Office Theme" id="{62F939B6-93AF-4DB8-9C6B-D6C7DFDC589F}" vid="{4A3C46E8-61CC-4603-A589-7422A47A8E4A}"/>
+      <thm15:themeFamily xmlns:thm15="http://schemas.microsoft.com/office/thememl/2012/main" xmlns="" name="Office Theme" id="{62F939B6-93AF-4DB8-9C6B-D6C7DFDC589F}" vid="{4A3C46E8-61CC-4603-A589-7422A47A8E4A}"/>
     </a:ext>
   </a:extLst>
 </a:theme>
 </file>
 
 <file path=customXml/item1.xml><?xml version="1.0" encoding="utf-8"?>
-<?mso-contentType ?>
-<FormTemplates xmlns="http://schemas.microsoft.com/sharepoint/v3/contenttype/forms">
-  <Display>DocumentLibraryForm</Display>
-  <Edit>DocumentLibraryForm</Edit>
-  <New>DocumentLibraryForm</New>
-</FormTemplates>
+<p:properties xmlns:p="http://schemas.microsoft.com/office/2006/metadata/properties" xmlns:xsi="http://www.w3.org/2001/XMLSchema-instance">
+  <documentManagement>
+    <Komentar xmlns="d34a4129-52ec-4ee5-bc77-23d8e5f94cfd" xsi:nil="true"/>
+  </documentManagement>
+</p:properties>
 </file>
 
 <file path=customXml/item2.xml><?xml version="1.0" encoding="utf-8"?>
@@ -9116,11 +9993,12 @@
 </file>
 
 <file path=customXml/item3.xml><?xml version="1.0" encoding="utf-8"?>
-<p:properties xmlns:p="http://schemas.microsoft.com/office/2006/metadata/properties" xmlns:xsi="http://www.w3.org/2001/XMLSchema-instance">
-  <documentManagement>
-    <Komentar xmlns="d34a4129-52ec-4ee5-bc77-23d8e5f94cfd" xsi:nil="true"/>
-  </documentManagement>
-</p:properties>
+<?mso-contentType ?>
+<FormTemplates xmlns="http://schemas.microsoft.com/sharepoint/v3/contenttype/forms">
+  <Display>DocumentLibraryForm</Display>
+  <Edit>DocumentLibraryForm</Edit>
+  <New>DocumentLibraryForm</New>
+</FormTemplates>
 </file>
 
 <file path=customXml/item4.xml><?xml version="1.0" encoding="utf-8"?>
@@ -9128,9 +10006,10 @@
 </file>
 
 <file path=customXml/itemProps1.xml><?xml version="1.0" encoding="utf-8"?>
-<ds:datastoreItem xmlns:ds="http://schemas.openxmlformats.org/officeDocument/2006/customXml" ds:itemID="{32BBB34F-396D-41F2-806A-791317DDDC26}">
+<ds:datastoreItem xmlns:ds="http://schemas.openxmlformats.org/officeDocument/2006/customXml" ds:itemID="{5EBE9B5D-43BC-489F-85CD-3E48D0AE4F29}">
   <ds:schemaRefs>
-    <ds:schemaRef ds:uri="http://schemas.microsoft.com/sharepoint/v3/contenttype/forms"/>
+    <ds:schemaRef ds:uri="http://schemas.microsoft.com/office/2006/metadata/properties"/>
+    <ds:schemaRef ds:uri="d34a4129-52ec-4ee5-bc77-23d8e5f94cfd"/>
   </ds:schemaRefs>
 </ds:datastoreItem>
 </file>
@@ -9153,16 +10032,15 @@
 </file>
 
 <file path=customXml/itemProps3.xml><?xml version="1.0" encoding="utf-8"?>
-<ds:datastoreItem xmlns:ds="http://schemas.openxmlformats.org/officeDocument/2006/customXml" ds:itemID="{5EBE9B5D-43BC-489F-85CD-3E48D0AE4F29}">
+<ds:datastoreItem xmlns:ds="http://schemas.openxmlformats.org/officeDocument/2006/customXml" ds:itemID="{32BBB34F-396D-41F2-806A-791317DDDC26}">
   <ds:schemaRefs>
-    <ds:schemaRef ds:uri="http://schemas.microsoft.com/office/2006/metadata/properties"/>
-    <ds:schemaRef ds:uri="d34a4129-52ec-4ee5-bc77-23d8e5f94cfd"/>
+    <ds:schemaRef ds:uri="http://schemas.microsoft.com/sharepoint/v3/contenttype/forms"/>
   </ds:schemaRefs>
 </ds:datastoreItem>
 </file>
 
 <file path=customXml/itemProps4.xml><?xml version="1.0" encoding="utf-8"?>
-<ds:datastoreItem xmlns:ds="http://schemas.openxmlformats.org/officeDocument/2006/customXml" ds:itemID="{3B8B7F70-26C1-4028-B517-13C217368859}">
+<ds:datastoreItem xmlns:ds="http://schemas.openxmlformats.org/officeDocument/2006/customXml" ds:itemID="{1C1B0951-4503-4CE7-B562-9AE1F51F3A64}">
   <ds:schemaRefs>
     <ds:schemaRef ds:uri="http://schemas.openxmlformats.org/officeDocument/2006/bibliography"/>
   </ds:schemaRefs>

--- a/AnalizaIDizajn.docx
+++ b/AnalizaIDizajn.docx
@@ -414,7 +414,7 @@
     <w:sdt>
       <w:sdtPr>
         <w:rPr>
-          <w:rFonts w:asciiTheme="minorHAnsi" w:eastAsia="Times New Roman" w:hAnsiTheme="minorHAnsi" w:cstheme="minorHAnsi"/>
+          <w:rFonts w:ascii="Times New Roman" w:eastAsia="Times New Roman" w:hAnsi="Times New Roman" w:cs="Times New Roman"/>
           <w:b w:val="0"/>
           <w:bCs w:val="0"/>
           <w:color w:val="auto"/>
@@ -422,7 +422,7 @@
           <w:szCs w:val="24"/>
           <w:lang w:val="hr-HR" w:eastAsia="en-US"/>
         </w:rPr>
-        <w:id w:val="290334461"/>
+        <w:id w:val="-101190289"/>
         <w:docPartObj>
           <w:docPartGallery w:val="Table of Contents"/>
           <w:docPartUnique/>
@@ -438,27 +438,25 @@
           <w:pPr>
             <w:pStyle w:val="TOCHeading"/>
             <w:rPr>
-              <w:rFonts w:asciiTheme="minorHAnsi" w:hAnsiTheme="minorHAnsi" w:cstheme="minorHAnsi"/>
               <w:color w:val="auto"/>
+              <w:sz w:val="32"/>
             </w:rPr>
           </w:pPr>
           <w:proofErr w:type="spellStart"/>
           <w:r>
             <w:rPr>
-              <w:rFonts w:asciiTheme="minorHAnsi" w:hAnsiTheme="minorHAnsi" w:cstheme="minorHAnsi"/>
               <w:color w:val="auto"/>
+              <w:sz w:val="32"/>
             </w:rPr>
             <w:t>Sadržaj</w:t>
           </w:r>
-          <w:bookmarkStart w:id="1" w:name="_GoBack"/>
-          <w:bookmarkEnd w:id="1"/>
           <w:proofErr w:type="spellEnd"/>
         </w:p>
         <w:p>
           <w:pPr>
             <w:pStyle w:val="TOC1"/>
             <w:rPr>
-              <w:rFonts w:asciiTheme="minorHAnsi" w:eastAsiaTheme="minorEastAsia" w:hAnsiTheme="minorHAnsi" w:cstheme="minorHAnsi"/>
+              <w:rFonts w:asciiTheme="minorHAnsi" w:eastAsiaTheme="minorEastAsia" w:hAnsiTheme="minorHAnsi" w:cstheme="minorBidi"/>
               <w:noProof/>
               <w:sz w:val="22"/>
               <w:szCs w:val="22"/>
@@ -466,35 +464,25 @@
             </w:rPr>
           </w:pPr>
           <w:r>
-            <w:rPr>
-              <w:rFonts w:asciiTheme="minorHAnsi" w:hAnsiTheme="minorHAnsi" w:cstheme="minorHAnsi"/>
-            </w:rPr>
             <w:fldChar w:fldCharType="begin"/>
           </w:r>
           <w:r>
-            <w:rPr>
-              <w:rFonts w:asciiTheme="minorHAnsi" w:hAnsiTheme="minorHAnsi" w:cstheme="minorHAnsi"/>
-            </w:rPr>
             <w:instrText xml:space="preserve"> TOC \o "1-3" \h \z \u </w:instrText>
           </w:r>
           <w:r>
-            <w:rPr>
-              <w:rFonts w:asciiTheme="minorHAnsi" w:hAnsiTheme="minorHAnsi" w:cstheme="minorHAnsi"/>
-            </w:rPr>
             <w:fldChar w:fldCharType="separate"/>
           </w:r>
-          <w:hyperlink w:anchor="_Toc137929655" w:history="1">
+          <w:hyperlink w:anchor="_Toc137988784" w:history="1">
             <w:r>
               <w:rPr>
                 <w:rStyle w:val="Hyperlink"/>
-                <w:rFonts w:asciiTheme="minorHAnsi" w:hAnsiTheme="minorHAnsi" w:cstheme="minorHAnsi"/>
+                <w:rFonts w:cstheme="minorHAnsi"/>
                 <w:noProof/>
               </w:rPr>
               <w:t>1. Oblikovanje podataka</w:t>
             </w:r>
             <w:r>
               <w:rPr>
-                <w:rFonts w:asciiTheme="minorHAnsi" w:hAnsiTheme="minorHAnsi" w:cstheme="minorHAnsi"/>
                 <w:noProof/>
                 <w:webHidden/>
               </w:rPr>
@@ -502,7 +490,6 @@
             </w:r>
             <w:r>
               <w:rPr>
-                <w:rFonts w:asciiTheme="minorHAnsi" w:hAnsiTheme="minorHAnsi" w:cstheme="minorHAnsi"/>
                 <w:noProof/>
                 <w:webHidden/>
               </w:rPr>
@@ -510,22 +497,19 @@
             </w:r>
             <w:r>
               <w:rPr>
-                <w:rFonts w:asciiTheme="minorHAnsi" w:hAnsiTheme="minorHAnsi" w:cstheme="minorHAnsi"/>
                 <w:noProof/>
                 <w:webHidden/>
               </w:rPr>
-              <w:instrText xml:space="preserve"> PAGEREF _Toc137929655 \h </w:instrText>
-            </w:r>
-            <w:r>
-              <w:rPr>
-                <w:rFonts w:asciiTheme="minorHAnsi" w:hAnsiTheme="minorHAnsi" w:cstheme="minorHAnsi"/>
+              <w:instrText xml:space="preserve"> PAGEREF _Toc137988784 \h </w:instrText>
+            </w:r>
+            <w:r>
+              <w:rPr>
                 <w:noProof/>
                 <w:webHidden/>
               </w:rPr>
             </w:r>
             <w:r>
               <w:rPr>
-                <w:rFonts w:asciiTheme="minorHAnsi" w:hAnsiTheme="minorHAnsi" w:cstheme="minorHAnsi"/>
                 <w:noProof/>
                 <w:webHidden/>
               </w:rPr>
@@ -533,7 +517,6 @@
             </w:r>
             <w:r>
               <w:rPr>
-                <w:rFonts w:asciiTheme="minorHAnsi" w:hAnsiTheme="minorHAnsi" w:cstheme="minorHAnsi"/>
                 <w:noProof/>
                 <w:webHidden/>
               </w:rPr>
@@ -541,7 +524,6 @@
             </w:r>
             <w:r>
               <w:rPr>
-                <w:rFonts w:asciiTheme="minorHAnsi" w:hAnsiTheme="minorHAnsi" w:cstheme="minorHAnsi"/>
                 <w:noProof/>
                 <w:webHidden/>
               </w:rPr>
@@ -556,25 +538,24 @@
               <w:tab w:val="right" w:leader="dot" w:pos="9016"/>
             </w:tabs>
             <w:rPr>
-              <w:rFonts w:asciiTheme="minorHAnsi" w:eastAsiaTheme="minorEastAsia" w:hAnsiTheme="minorHAnsi" w:cstheme="minorHAnsi"/>
+              <w:rFonts w:asciiTheme="minorHAnsi" w:eastAsiaTheme="minorEastAsia" w:hAnsiTheme="minorHAnsi" w:cstheme="minorBidi"/>
               <w:noProof/>
               <w:sz w:val="22"/>
               <w:szCs w:val="22"/>
               <w:lang w:val="en-GB" w:eastAsia="en-GB"/>
             </w:rPr>
           </w:pPr>
-          <w:hyperlink w:anchor="_Toc137929656" w:history="1">
+          <w:hyperlink w:anchor="_Toc137988785" w:history="1">
             <w:r>
               <w:rPr>
                 <w:rStyle w:val="Hyperlink"/>
-                <w:rFonts w:asciiTheme="minorHAnsi" w:hAnsiTheme="minorHAnsi" w:cstheme="minorHAnsi"/>
+                <w:rFonts w:cstheme="minorHAnsi"/>
                 <w:noProof/>
               </w:rPr>
               <w:t>1.1. Konceptualni model podataka</w:t>
             </w:r>
             <w:r>
               <w:rPr>
-                <w:rFonts w:asciiTheme="minorHAnsi" w:hAnsiTheme="minorHAnsi" w:cstheme="minorHAnsi"/>
                 <w:noProof/>
                 <w:webHidden/>
               </w:rPr>
@@ -582,7 +563,6 @@
             </w:r>
             <w:r>
               <w:rPr>
-                <w:rFonts w:asciiTheme="minorHAnsi" w:hAnsiTheme="minorHAnsi" w:cstheme="minorHAnsi"/>
                 <w:noProof/>
                 <w:webHidden/>
               </w:rPr>
@@ -590,22 +570,19 @@
             </w:r>
             <w:r>
               <w:rPr>
-                <w:rFonts w:asciiTheme="minorHAnsi" w:hAnsiTheme="minorHAnsi" w:cstheme="minorHAnsi"/>
                 <w:noProof/>
                 <w:webHidden/>
               </w:rPr>
-              <w:instrText xml:space="preserve"> PAGEREF _Toc137929656 \h </w:instrText>
-            </w:r>
-            <w:r>
-              <w:rPr>
-                <w:rFonts w:asciiTheme="minorHAnsi" w:hAnsiTheme="minorHAnsi" w:cstheme="minorHAnsi"/>
+              <w:instrText xml:space="preserve"> PAGEREF _Toc137988785 \h </w:instrText>
+            </w:r>
+            <w:r>
+              <w:rPr>
                 <w:noProof/>
                 <w:webHidden/>
               </w:rPr>
             </w:r>
             <w:r>
               <w:rPr>
-                <w:rFonts w:asciiTheme="minorHAnsi" w:hAnsiTheme="minorHAnsi" w:cstheme="minorHAnsi"/>
                 <w:noProof/>
                 <w:webHidden/>
               </w:rPr>
@@ -613,7 +590,6 @@
             </w:r>
             <w:r>
               <w:rPr>
-                <w:rFonts w:asciiTheme="minorHAnsi" w:hAnsiTheme="minorHAnsi" w:cstheme="minorHAnsi"/>
                 <w:noProof/>
                 <w:webHidden/>
               </w:rPr>
@@ -621,7 +597,6 @@
             </w:r>
             <w:r>
               <w:rPr>
-                <w:rFonts w:asciiTheme="minorHAnsi" w:hAnsiTheme="minorHAnsi" w:cstheme="minorHAnsi"/>
                 <w:noProof/>
                 <w:webHidden/>
               </w:rPr>
@@ -636,25 +611,24 @@
               <w:tab w:val="right" w:leader="dot" w:pos="9016"/>
             </w:tabs>
             <w:rPr>
-              <w:rFonts w:asciiTheme="minorHAnsi" w:eastAsiaTheme="minorEastAsia" w:hAnsiTheme="minorHAnsi" w:cstheme="minorHAnsi"/>
+              <w:rFonts w:asciiTheme="minorHAnsi" w:eastAsiaTheme="minorEastAsia" w:hAnsiTheme="minorHAnsi" w:cstheme="minorBidi"/>
               <w:noProof/>
               <w:sz w:val="22"/>
               <w:szCs w:val="22"/>
               <w:lang w:val="en-GB" w:eastAsia="en-GB"/>
             </w:rPr>
           </w:pPr>
-          <w:hyperlink w:anchor="_Toc137929657" w:history="1">
+          <w:hyperlink w:anchor="_Toc137988786" w:history="1">
             <w:r>
               <w:rPr>
                 <w:rStyle w:val="Hyperlink"/>
-                <w:rFonts w:asciiTheme="minorHAnsi" w:hAnsiTheme="minorHAnsi" w:cstheme="minorHAnsi"/>
+                <w:rFonts w:cstheme="minorHAnsi"/>
                 <w:noProof/>
               </w:rPr>
               <w:t>1.2. Fizički model podataka</w:t>
             </w:r>
             <w:r>
               <w:rPr>
-                <w:rFonts w:asciiTheme="minorHAnsi" w:hAnsiTheme="minorHAnsi" w:cstheme="minorHAnsi"/>
                 <w:noProof/>
                 <w:webHidden/>
               </w:rPr>
@@ -662,7 +636,6 @@
             </w:r>
             <w:r>
               <w:rPr>
-                <w:rFonts w:asciiTheme="minorHAnsi" w:hAnsiTheme="minorHAnsi" w:cstheme="minorHAnsi"/>
                 <w:noProof/>
                 <w:webHidden/>
               </w:rPr>
@@ -670,22 +643,19 @@
             </w:r>
             <w:r>
               <w:rPr>
-                <w:rFonts w:asciiTheme="minorHAnsi" w:hAnsiTheme="minorHAnsi" w:cstheme="minorHAnsi"/>
                 <w:noProof/>
                 <w:webHidden/>
               </w:rPr>
-              <w:instrText xml:space="preserve"> PAGEREF _Toc137929657 \h </w:instrText>
-            </w:r>
-            <w:r>
-              <w:rPr>
-                <w:rFonts w:asciiTheme="minorHAnsi" w:hAnsiTheme="minorHAnsi" w:cstheme="minorHAnsi"/>
+              <w:instrText xml:space="preserve"> PAGEREF _Toc137988786 \h </w:instrText>
+            </w:r>
+            <w:r>
+              <w:rPr>
                 <w:noProof/>
                 <w:webHidden/>
               </w:rPr>
             </w:r>
             <w:r>
               <w:rPr>
-                <w:rFonts w:asciiTheme="minorHAnsi" w:hAnsiTheme="minorHAnsi" w:cstheme="minorHAnsi"/>
                 <w:noProof/>
                 <w:webHidden/>
               </w:rPr>
@@ -693,7 +663,6 @@
             </w:r>
             <w:r>
               <w:rPr>
-                <w:rFonts w:asciiTheme="minorHAnsi" w:hAnsiTheme="minorHAnsi" w:cstheme="minorHAnsi"/>
                 <w:noProof/>
                 <w:webHidden/>
               </w:rPr>
@@ -701,7 +670,6 @@
             </w:r>
             <w:r>
               <w:rPr>
-                <w:rFonts w:asciiTheme="minorHAnsi" w:hAnsiTheme="minorHAnsi" w:cstheme="minorHAnsi"/>
                 <w:noProof/>
                 <w:webHidden/>
               </w:rPr>
@@ -713,25 +681,24 @@
           <w:pPr>
             <w:pStyle w:val="TOC1"/>
             <w:rPr>
-              <w:rFonts w:asciiTheme="minorHAnsi" w:eastAsiaTheme="minorEastAsia" w:hAnsiTheme="minorHAnsi" w:cstheme="minorHAnsi"/>
+              <w:rFonts w:asciiTheme="minorHAnsi" w:eastAsiaTheme="minorEastAsia" w:hAnsiTheme="minorHAnsi" w:cstheme="minorBidi"/>
               <w:noProof/>
               <w:sz w:val="22"/>
               <w:szCs w:val="22"/>
               <w:lang w:val="en-GB" w:eastAsia="en-GB"/>
             </w:rPr>
           </w:pPr>
-          <w:hyperlink w:anchor="_Toc137929658" w:history="1">
+          <w:hyperlink w:anchor="_Toc137988787" w:history="1">
             <w:r>
               <w:rPr>
                 <w:rStyle w:val="Hyperlink"/>
-                <w:rFonts w:asciiTheme="minorHAnsi" w:hAnsiTheme="minorHAnsi" w:cstheme="minorHAnsi"/>
+                <w:rFonts w:cstheme="minorHAnsi"/>
                 <w:noProof/>
               </w:rPr>
               <w:t>2. Slučajevi korištenja</w:t>
             </w:r>
             <w:r>
               <w:rPr>
-                <w:rFonts w:asciiTheme="minorHAnsi" w:hAnsiTheme="minorHAnsi" w:cstheme="minorHAnsi"/>
                 <w:noProof/>
                 <w:webHidden/>
               </w:rPr>
@@ -739,7 +706,6 @@
             </w:r>
             <w:r>
               <w:rPr>
-                <w:rFonts w:asciiTheme="minorHAnsi" w:hAnsiTheme="minorHAnsi" w:cstheme="minorHAnsi"/>
                 <w:noProof/>
                 <w:webHidden/>
               </w:rPr>
@@ -747,22 +713,19 @@
             </w:r>
             <w:r>
               <w:rPr>
-                <w:rFonts w:asciiTheme="minorHAnsi" w:hAnsiTheme="minorHAnsi" w:cstheme="minorHAnsi"/>
                 <w:noProof/>
                 <w:webHidden/>
               </w:rPr>
-              <w:instrText xml:space="preserve"> PAGEREF _Toc137929658 \h </w:instrText>
-            </w:r>
-            <w:r>
-              <w:rPr>
-                <w:rFonts w:asciiTheme="minorHAnsi" w:hAnsiTheme="minorHAnsi" w:cstheme="minorHAnsi"/>
+              <w:instrText xml:space="preserve"> PAGEREF _Toc137988787 \h </w:instrText>
+            </w:r>
+            <w:r>
+              <w:rPr>
                 <w:noProof/>
                 <w:webHidden/>
               </w:rPr>
             </w:r>
             <w:r>
               <w:rPr>
-                <w:rFonts w:asciiTheme="minorHAnsi" w:hAnsiTheme="minorHAnsi" w:cstheme="minorHAnsi"/>
                 <w:noProof/>
                 <w:webHidden/>
               </w:rPr>
@@ -770,7 +733,6 @@
             </w:r>
             <w:r>
               <w:rPr>
-                <w:rFonts w:asciiTheme="minorHAnsi" w:hAnsiTheme="minorHAnsi" w:cstheme="minorHAnsi"/>
                 <w:noProof/>
                 <w:webHidden/>
               </w:rPr>
@@ -778,7 +740,6 @@
             </w:r>
             <w:r>
               <w:rPr>
-                <w:rFonts w:asciiTheme="minorHAnsi" w:hAnsiTheme="minorHAnsi" w:cstheme="minorHAnsi"/>
                 <w:noProof/>
                 <w:webHidden/>
               </w:rPr>
@@ -793,25 +754,24 @@
               <w:tab w:val="right" w:leader="dot" w:pos="9016"/>
             </w:tabs>
             <w:rPr>
-              <w:rFonts w:asciiTheme="minorHAnsi" w:eastAsiaTheme="minorEastAsia" w:hAnsiTheme="minorHAnsi" w:cstheme="minorHAnsi"/>
+              <w:rFonts w:asciiTheme="minorHAnsi" w:eastAsiaTheme="minorEastAsia" w:hAnsiTheme="minorHAnsi" w:cstheme="minorBidi"/>
               <w:noProof/>
               <w:sz w:val="22"/>
               <w:szCs w:val="22"/>
               <w:lang w:val="en-GB" w:eastAsia="en-GB"/>
             </w:rPr>
           </w:pPr>
-          <w:hyperlink w:anchor="_Toc137929659" w:history="1">
+          <w:hyperlink w:anchor="_Toc137988788" w:history="1">
             <w:r>
               <w:rPr>
                 <w:rStyle w:val="Hyperlink"/>
-                <w:rFonts w:asciiTheme="minorHAnsi" w:hAnsiTheme="minorHAnsi" w:cstheme="minorHAnsi"/>
+                <w:rFonts w:cstheme="minorHAnsi"/>
                 <w:noProof/>
               </w:rPr>
               <w:t>2.1. Dijagram slučajeva korištenja</w:t>
             </w:r>
             <w:r>
               <w:rPr>
-                <w:rFonts w:asciiTheme="minorHAnsi" w:hAnsiTheme="minorHAnsi" w:cstheme="minorHAnsi"/>
                 <w:noProof/>
                 <w:webHidden/>
               </w:rPr>
@@ -819,7 +779,6 @@
             </w:r>
             <w:r>
               <w:rPr>
-                <w:rFonts w:asciiTheme="minorHAnsi" w:hAnsiTheme="minorHAnsi" w:cstheme="minorHAnsi"/>
                 <w:noProof/>
                 <w:webHidden/>
               </w:rPr>
@@ -827,22 +786,19 @@
             </w:r>
             <w:r>
               <w:rPr>
-                <w:rFonts w:asciiTheme="minorHAnsi" w:hAnsiTheme="minorHAnsi" w:cstheme="minorHAnsi"/>
                 <w:noProof/>
                 <w:webHidden/>
               </w:rPr>
-              <w:instrText xml:space="preserve"> PAGEREF _Toc137929659 \h </w:instrText>
-            </w:r>
-            <w:r>
-              <w:rPr>
-                <w:rFonts w:asciiTheme="minorHAnsi" w:hAnsiTheme="minorHAnsi" w:cstheme="minorHAnsi"/>
+              <w:instrText xml:space="preserve"> PAGEREF _Toc137988788 \h </w:instrText>
+            </w:r>
+            <w:r>
+              <w:rPr>
                 <w:noProof/>
                 <w:webHidden/>
               </w:rPr>
             </w:r>
             <w:r>
               <w:rPr>
-                <w:rFonts w:asciiTheme="minorHAnsi" w:hAnsiTheme="minorHAnsi" w:cstheme="minorHAnsi"/>
                 <w:noProof/>
                 <w:webHidden/>
               </w:rPr>
@@ -850,7 +806,6 @@
             </w:r>
             <w:r>
               <w:rPr>
-                <w:rFonts w:asciiTheme="minorHAnsi" w:hAnsiTheme="minorHAnsi" w:cstheme="minorHAnsi"/>
                 <w:noProof/>
                 <w:webHidden/>
               </w:rPr>
@@ -858,7 +813,6 @@
             </w:r>
             <w:r>
               <w:rPr>
-                <w:rFonts w:asciiTheme="minorHAnsi" w:hAnsiTheme="minorHAnsi" w:cstheme="minorHAnsi"/>
                 <w:noProof/>
                 <w:webHidden/>
               </w:rPr>
@@ -873,25 +827,24 @@
               <w:tab w:val="right" w:leader="dot" w:pos="9016"/>
             </w:tabs>
             <w:rPr>
-              <w:rFonts w:asciiTheme="minorHAnsi" w:eastAsiaTheme="minorEastAsia" w:hAnsiTheme="minorHAnsi" w:cstheme="minorHAnsi"/>
+              <w:rFonts w:asciiTheme="minorHAnsi" w:eastAsiaTheme="minorEastAsia" w:hAnsiTheme="minorHAnsi" w:cstheme="minorBidi"/>
               <w:noProof/>
               <w:sz w:val="22"/>
               <w:szCs w:val="22"/>
               <w:lang w:val="en-GB" w:eastAsia="en-GB"/>
             </w:rPr>
           </w:pPr>
-          <w:hyperlink w:anchor="_Toc137929660" w:history="1">
+          <w:hyperlink w:anchor="_Toc137988789" w:history="1">
             <w:r>
               <w:rPr>
                 <w:rStyle w:val="Hyperlink"/>
-                <w:rFonts w:asciiTheme="minorHAnsi" w:hAnsiTheme="minorHAnsi" w:cstheme="minorHAnsi"/>
+                <w:rFonts w:cstheme="minorHAnsi"/>
                 <w:noProof/>
               </w:rPr>
-              <w:t>2.2. Dijagram klasa</w:t>
-            </w:r>
-            <w:r>
-              <w:rPr>
-                <w:rFonts w:asciiTheme="minorHAnsi" w:hAnsiTheme="minorHAnsi" w:cstheme="minorHAnsi"/>
+              <w:t>2.2. CRC kartica</w:t>
+            </w:r>
+            <w:r>
+              <w:rPr>
                 <w:noProof/>
                 <w:webHidden/>
               </w:rPr>
@@ -899,7 +852,6 @@
             </w:r>
             <w:r>
               <w:rPr>
-                <w:rFonts w:asciiTheme="minorHAnsi" w:hAnsiTheme="minorHAnsi" w:cstheme="minorHAnsi"/>
                 <w:noProof/>
                 <w:webHidden/>
               </w:rPr>
@@ -907,22 +859,19 @@
             </w:r>
             <w:r>
               <w:rPr>
-                <w:rFonts w:asciiTheme="minorHAnsi" w:hAnsiTheme="minorHAnsi" w:cstheme="minorHAnsi"/>
                 <w:noProof/>
                 <w:webHidden/>
               </w:rPr>
-              <w:instrText xml:space="preserve"> PAGEREF _Toc137929660 \h </w:instrText>
-            </w:r>
-            <w:r>
-              <w:rPr>
-                <w:rFonts w:asciiTheme="minorHAnsi" w:hAnsiTheme="minorHAnsi" w:cstheme="minorHAnsi"/>
+              <w:instrText xml:space="preserve"> PAGEREF _Toc137988789 \h </w:instrText>
+            </w:r>
+            <w:r>
+              <w:rPr>
                 <w:noProof/>
                 <w:webHidden/>
               </w:rPr>
             </w:r>
             <w:r>
               <w:rPr>
-                <w:rFonts w:asciiTheme="minorHAnsi" w:hAnsiTheme="minorHAnsi" w:cstheme="minorHAnsi"/>
                 <w:noProof/>
                 <w:webHidden/>
               </w:rPr>
@@ -930,15 +879,13 @@
             </w:r>
             <w:r>
               <w:rPr>
-                <w:rFonts w:asciiTheme="minorHAnsi" w:hAnsiTheme="minorHAnsi" w:cstheme="minorHAnsi"/>
                 <w:noProof/>
                 <w:webHidden/>
               </w:rPr>
-              <w:t>9</w:t>
-            </w:r>
-            <w:r>
-              <w:rPr>
-                <w:rFonts w:asciiTheme="minorHAnsi" w:hAnsiTheme="minorHAnsi" w:cstheme="minorHAnsi"/>
+              <w:t>8</w:t>
+            </w:r>
+            <w:r>
+              <w:rPr>
                 <w:noProof/>
                 <w:webHidden/>
               </w:rPr>
@@ -953,25 +900,24 @@
               <w:tab w:val="right" w:leader="dot" w:pos="9016"/>
             </w:tabs>
             <w:rPr>
-              <w:rFonts w:asciiTheme="minorHAnsi" w:eastAsiaTheme="minorEastAsia" w:hAnsiTheme="minorHAnsi" w:cstheme="minorHAnsi"/>
+              <w:rFonts w:asciiTheme="minorHAnsi" w:eastAsiaTheme="minorEastAsia" w:hAnsiTheme="minorHAnsi" w:cstheme="minorBidi"/>
               <w:noProof/>
               <w:sz w:val="22"/>
               <w:szCs w:val="22"/>
               <w:lang w:val="en-GB" w:eastAsia="en-GB"/>
             </w:rPr>
           </w:pPr>
-          <w:hyperlink w:anchor="_Toc137929661" w:history="1">
+          <w:hyperlink w:anchor="_Toc137988790" w:history="1">
             <w:r>
               <w:rPr>
                 <w:rStyle w:val="Hyperlink"/>
-                <w:rFonts w:asciiTheme="minorHAnsi" w:hAnsiTheme="minorHAnsi" w:cstheme="minorHAnsi"/>
+                <w:rFonts w:cstheme="minorHAnsi"/>
                 <w:noProof/>
               </w:rPr>
-              <w:t>2.3. CRC kartica</w:t>
-            </w:r>
-            <w:r>
-              <w:rPr>
-                <w:rFonts w:asciiTheme="minorHAnsi" w:hAnsiTheme="minorHAnsi" w:cstheme="minorHAnsi"/>
+              <w:t>2.3. Dijagram klasa</w:t>
+            </w:r>
+            <w:r>
+              <w:rPr>
                 <w:noProof/>
                 <w:webHidden/>
               </w:rPr>
@@ -979,7 +925,6 @@
             </w:r>
             <w:r>
               <w:rPr>
-                <w:rFonts w:asciiTheme="minorHAnsi" w:hAnsiTheme="minorHAnsi" w:cstheme="minorHAnsi"/>
                 <w:noProof/>
                 <w:webHidden/>
               </w:rPr>
@@ -987,22 +932,19 @@
             </w:r>
             <w:r>
               <w:rPr>
-                <w:rFonts w:asciiTheme="minorHAnsi" w:hAnsiTheme="minorHAnsi" w:cstheme="minorHAnsi"/>
                 <w:noProof/>
                 <w:webHidden/>
               </w:rPr>
-              <w:instrText xml:space="preserve"> PAGEREF _Toc137929661 \h </w:instrText>
-            </w:r>
-            <w:r>
-              <w:rPr>
-                <w:rFonts w:asciiTheme="minorHAnsi" w:hAnsiTheme="minorHAnsi" w:cstheme="minorHAnsi"/>
+              <w:instrText xml:space="preserve"> PAGEREF _Toc137988790 \h </w:instrText>
+            </w:r>
+            <w:r>
+              <w:rPr>
                 <w:noProof/>
                 <w:webHidden/>
               </w:rPr>
             </w:r>
             <w:r>
               <w:rPr>
-                <w:rFonts w:asciiTheme="minorHAnsi" w:hAnsiTheme="minorHAnsi" w:cstheme="minorHAnsi"/>
                 <w:noProof/>
                 <w:webHidden/>
               </w:rPr>
@@ -1010,7 +952,6 @@
             </w:r>
             <w:r>
               <w:rPr>
-                <w:rFonts w:asciiTheme="minorHAnsi" w:hAnsiTheme="minorHAnsi" w:cstheme="minorHAnsi"/>
                 <w:noProof/>
                 <w:webHidden/>
               </w:rPr>
@@ -1018,7 +959,6 @@
             </w:r>
             <w:r>
               <w:rPr>
-                <w:rFonts w:asciiTheme="minorHAnsi" w:hAnsiTheme="minorHAnsi" w:cstheme="minorHAnsi"/>
                 <w:noProof/>
                 <w:webHidden/>
               </w:rPr>
@@ -1033,25 +973,24 @@
               <w:tab w:val="right" w:leader="dot" w:pos="9016"/>
             </w:tabs>
             <w:rPr>
-              <w:rFonts w:asciiTheme="minorHAnsi" w:eastAsiaTheme="minorEastAsia" w:hAnsiTheme="minorHAnsi" w:cstheme="minorHAnsi"/>
+              <w:rFonts w:asciiTheme="minorHAnsi" w:eastAsiaTheme="minorEastAsia" w:hAnsiTheme="minorHAnsi" w:cstheme="minorBidi"/>
               <w:noProof/>
               <w:sz w:val="22"/>
               <w:szCs w:val="22"/>
               <w:lang w:val="en-GB" w:eastAsia="en-GB"/>
             </w:rPr>
           </w:pPr>
-          <w:hyperlink w:anchor="_Toc137929662" w:history="1">
+          <w:hyperlink w:anchor="_Toc137988791" w:history="1">
             <w:r>
               <w:rPr>
                 <w:rStyle w:val="Hyperlink"/>
-                <w:rFonts w:asciiTheme="minorHAnsi" w:hAnsiTheme="minorHAnsi" w:cstheme="minorHAnsi"/>
+                <w:rFonts w:cstheme="minorHAnsi"/>
                 <w:noProof/>
               </w:rPr>
               <w:t>2.4. Dijagram aktivnosti</w:t>
             </w:r>
             <w:r>
               <w:rPr>
-                <w:rFonts w:asciiTheme="minorHAnsi" w:hAnsiTheme="minorHAnsi" w:cstheme="minorHAnsi"/>
                 <w:noProof/>
                 <w:webHidden/>
               </w:rPr>
@@ -1059,7 +998,6 @@
             </w:r>
             <w:r>
               <w:rPr>
-                <w:rFonts w:asciiTheme="minorHAnsi" w:hAnsiTheme="minorHAnsi" w:cstheme="minorHAnsi"/>
                 <w:noProof/>
                 <w:webHidden/>
               </w:rPr>
@@ -1067,22 +1005,19 @@
             </w:r>
             <w:r>
               <w:rPr>
-                <w:rFonts w:asciiTheme="minorHAnsi" w:hAnsiTheme="minorHAnsi" w:cstheme="minorHAnsi"/>
                 <w:noProof/>
                 <w:webHidden/>
               </w:rPr>
-              <w:instrText xml:space="preserve"> PAGEREF _Toc137929662 \h </w:instrText>
-            </w:r>
-            <w:r>
-              <w:rPr>
-                <w:rFonts w:asciiTheme="minorHAnsi" w:hAnsiTheme="minorHAnsi" w:cstheme="minorHAnsi"/>
+              <w:instrText xml:space="preserve"> PAGEREF _Toc137988791 \h </w:instrText>
+            </w:r>
+            <w:r>
+              <w:rPr>
                 <w:noProof/>
                 <w:webHidden/>
               </w:rPr>
             </w:r>
             <w:r>
               <w:rPr>
-                <w:rFonts w:asciiTheme="minorHAnsi" w:hAnsiTheme="minorHAnsi" w:cstheme="minorHAnsi"/>
                 <w:noProof/>
                 <w:webHidden/>
               </w:rPr>
@@ -1090,7 +1025,6 @@
             </w:r>
             <w:r>
               <w:rPr>
-                <w:rFonts w:asciiTheme="minorHAnsi" w:hAnsiTheme="minorHAnsi" w:cstheme="minorHAnsi"/>
                 <w:noProof/>
                 <w:webHidden/>
               </w:rPr>
@@ -1098,7 +1032,6 @@
             </w:r>
             <w:r>
               <w:rPr>
-                <w:rFonts w:asciiTheme="minorHAnsi" w:hAnsiTheme="minorHAnsi" w:cstheme="minorHAnsi"/>
                 <w:noProof/>
                 <w:webHidden/>
               </w:rPr>
@@ -1110,25 +1043,24 @@
           <w:pPr>
             <w:pStyle w:val="TOC1"/>
             <w:rPr>
-              <w:rFonts w:asciiTheme="minorHAnsi" w:eastAsiaTheme="minorEastAsia" w:hAnsiTheme="minorHAnsi" w:cstheme="minorHAnsi"/>
+              <w:rFonts w:asciiTheme="minorHAnsi" w:eastAsiaTheme="minorEastAsia" w:hAnsiTheme="minorHAnsi" w:cstheme="minorBidi"/>
               <w:noProof/>
               <w:sz w:val="22"/>
               <w:szCs w:val="22"/>
               <w:lang w:val="en-GB" w:eastAsia="en-GB"/>
             </w:rPr>
           </w:pPr>
-          <w:hyperlink w:anchor="_Toc137929663" w:history="1">
+          <w:hyperlink w:anchor="_Toc137988792" w:history="1">
             <w:r>
               <w:rPr>
                 <w:rStyle w:val="Hyperlink"/>
-                <w:rFonts w:asciiTheme="minorHAnsi" w:hAnsiTheme="minorHAnsi" w:cstheme="minorHAnsi"/>
+                <w:rFonts w:cstheme="minorHAnsi"/>
                 <w:noProof/>
               </w:rPr>
-              <w:t>3. Prilozi</w:t>
-            </w:r>
-            <w:r>
-              <w:rPr>
-                <w:rFonts w:asciiTheme="minorHAnsi" w:hAnsiTheme="minorHAnsi" w:cstheme="minorHAnsi"/>
+              <w:t>3. Model arhitekture</w:t>
+            </w:r>
+            <w:r>
+              <w:rPr>
                 <w:noProof/>
                 <w:webHidden/>
               </w:rPr>
@@ -1136,7 +1068,6 @@
             </w:r>
             <w:r>
               <w:rPr>
-                <w:rFonts w:asciiTheme="minorHAnsi" w:hAnsiTheme="minorHAnsi" w:cstheme="minorHAnsi"/>
                 <w:noProof/>
                 <w:webHidden/>
               </w:rPr>
@@ -1144,22 +1075,19 @@
             </w:r>
             <w:r>
               <w:rPr>
-                <w:rFonts w:asciiTheme="minorHAnsi" w:hAnsiTheme="minorHAnsi" w:cstheme="minorHAnsi"/>
                 <w:noProof/>
                 <w:webHidden/>
               </w:rPr>
-              <w:instrText xml:space="preserve"> PAGEREF _Toc137929663 \h </w:instrText>
-            </w:r>
-            <w:r>
-              <w:rPr>
-                <w:rFonts w:asciiTheme="minorHAnsi" w:hAnsiTheme="minorHAnsi" w:cstheme="minorHAnsi"/>
+              <w:instrText xml:space="preserve"> PAGEREF _Toc137988792 \h </w:instrText>
+            </w:r>
+            <w:r>
+              <w:rPr>
                 <w:noProof/>
                 <w:webHidden/>
               </w:rPr>
             </w:r>
             <w:r>
               <w:rPr>
-                <w:rFonts w:asciiTheme="minorHAnsi" w:hAnsiTheme="minorHAnsi" w:cstheme="minorHAnsi"/>
                 <w:noProof/>
                 <w:webHidden/>
               </w:rPr>
@@ -1167,7 +1095,6 @@
             </w:r>
             <w:r>
               <w:rPr>
-                <w:rFonts w:asciiTheme="minorHAnsi" w:hAnsiTheme="minorHAnsi" w:cstheme="minorHAnsi"/>
                 <w:noProof/>
                 <w:webHidden/>
               </w:rPr>
@@ -1175,7 +1102,6 @@
             </w:r>
             <w:r>
               <w:rPr>
-                <w:rFonts w:asciiTheme="minorHAnsi" w:hAnsiTheme="minorHAnsi" w:cstheme="minorHAnsi"/>
                 <w:noProof/>
                 <w:webHidden/>
               </w:rPr>
@@ -1185,17 +1111,223 @@
         </w:p>
         <w:p>
           <w:pPr>
+            <w:pStyle w:val="TOC2"/>
             <w:tabs>
-              <w:tab w:val="right" w:leader="dot" w:pos="9214"/>
+              <w:tab w:val="right" w:leader="dot" w:pos="9016"/>
             </w:tabs>
-            <w:ind w:right="-330"/>
             <w:rPr>
-              <w:rFonts w:asciiTheme="minorHAnsi" w:hAnsiTheme="minorHAnsi" w:cstheme="minorHAnsi"/>
+              <w:rFonts w:asciiTheme="minorHAnsi" w:eastAsiaTheme="minorEastAsia" w:hAnsiTheme="minorHAnsi" w:cstheme="minorBidi"/>
+              <w:noProof/>
+              <w:sz w:val="22"/>
+              <w:szCs w:val="22"/>
+              <w:lang w:val="en-GB" w:eastAsia="en-GB"/>
             </w:rPr>
           </w:pPr>
+          <w:hyperlink w:anchor="_Toc137988793" w:history="1">
+            <w:r>
+              <w:rPr>
+                <w:rStyle w:val="Hyperlink"/>
+                <w:rFonts w:cstheme="minorHAnsi"/>
+                <w:noProof/>
+              </w:rPr>
+              <w:t>3.1. Dijagram komponenti s reprezentativnim klasama</w:t>
+            </w:r>
+            <w:r>
+              <w:rPr>
+                <w:noProof/>
+                <w:webHidden/>
+              </w:rPr>
+              <w:tab/>
+            </w:r>
+            <w:r>
+              <w:rPr>
+                <w:noProof/>
+                <w:webHidden/>
+              </w:rPr>
+              <w:fldChar w:fldCharType="begin"/>
+            </w:r>
+            <w:r>
+              <w:rPr>
+                <w:noProof/>
+                <w:webHidden/>
+              </w:rPr>
+              <w:instrText xml:space="preserve"> PAGEREF _Toc137988793 \h </w:instrText>
+            </w:r>
+            <w:r>
+              <w:rPr>
+                <w:noProof/>
+                <w:webHidden/>
+              </w:rPr>
+            </w:r>
+            <w:r>
+              <w:rPr>
+                <w:noProof/>
+                <w:webHidden/>
+              </w:rPr>
+              <w:fldChar w:fldCharType="separate"/>
+            </w:r>
+            <w:r>
+              <w:rPr>
+                <w:noProof/>
+                <w:webHidden/>
+              </w:rPr>
+              <w:t>11</w:t>
+            </w:r>
+            <w:r>
+              <w:rPr>
+                <w:noProof/>
+                <w:webHidden/>
+              </w:rPr>
+              <w:fldChar w:fldCharType="end"/>
+            </w:r>
+          </w:hyperlink>
+        </w:p>
+        <w:p>
+          <w:pPr>
+            <w:pStyle w:val="TOC2"/>
+            <w:tabs>
+              <w:tab w:val="right" w:leader="dot" w:pos="9016"/>
+            </w:tabs>
+            <w:rPr>
+              <w:rFonts w:asciiTheme="minorHAnsi" w:eastAsiaTheme="minorEastAsia" w:hAnsiTheme="minorHAnsi" w:cstheme="minorBidi"/>
+              <w:noProof/>
+              <w:sz w:val="22"/>
+              <w:szCs w:val="22"/>
+              <w:lang w:val="en-GB" w:eastAsia="en-GB"/>
+            </w:rPr>
+          </w:pPr>
+          <w:hyperlink w:anchor="_Toc137988794" w:history="1">
+            <w:r>
+              <w:rPr>
+                <w:rStyle w:val="Hyperlink"/>
+                <w:rFonts w:cstheme="minorHAnsi"/>
+                <w:noProof/>
+              </w:rPr>
+              <w:t>3.2. Dijagram ugradnje</w:t>
+            </w:r>
+            <w:r>
+              <w:rPr>
+                <w:noProof/>
+                <w:webHidden/>
+              </w:rPr>
+              <w:tab/>
+            </w:r>
+            <w:r>
+              <w:rPr>
+                <w:noProof/>
+                <w:webHidden/>
+              </w:rPr>
+              <w:fldChar w:fldCharType="begin"/>
+            </w:r>
+            <w:r>
+              <w:rPr>
+                <w:noProof/>
+                <w:webHidden/>
+              </w:rPr>
+              <w:instrText xml:space="preserve"> PAGEREF _Toc137988794 \h </w:instrText>
+            </w:r>
+            <w:r>
+              <w:rPr>
+                <w:noProof/>
+                <w:webHidden/>
+              </w:rPr>
+            </w:r>
+            <w:r>
+              <w:rPr>
+                <w:noProof/>
+                <w:webHidden/>
+              </w:rPr>
+              <w:fldChar w:fldCharType="separate"/>
+            </w:r>
+            <w:r>
+              <w:rPr>
+                <w:noProof/>
+                <w:webHidden/>
+              </w:rPr>
+              <w:t>11</w:t>
+            </w:r>
+            <w:r>
+              <w:rPr>
+                <w:noProof/>
+                <w:webHidden/>
+              </w:rPr>
+              <w:fldChar w:fldCharType="end"/>
+            </w:r>
+          </w:hyperlink>
+        </w:p>
+        <w:p>
+          <w:pPr>
+            <w:pStyle w:val="TOC1"/>
+            <w:rPr>
+              <w:rFonts w:asciiTheme="minorHAnsi" w:eastAsiaTheme="minorEastAsia" w:hAnsiTheme="minorHAnsi" w:cstheme="minorBidi"/>
+              <w:noProof/>
+              <w:sz w:val="22"/>
+              <w:szCs w:val="22"/>
+              <w:lang w:val="en-GB" w:eastAsia="en-GB"/>
+            </w:rPr>
+          </w:pPr>
+          <w:hyperlink w:anchor="_Toc137988795" w:history="1">
+            <w:r>
+              <w:rPr>
+                <w:rStyle w:val="Hyperlink"/>
+                <w:rFonts w:cstheme="minorHAnsi"/>
+                <w:noProof/>
+              </w:rPr>
+              <w:t>4. Prilozi</w:t>
+            </w:r>
+            <w:r>
+              <w:rPr>
+                <w:noProof/>
+                <w:webHidden/>
+              </w:rPr>
+              <w:tab/>
+            </w:r>
+            <w:r>
+              <w:rPr>
+                <w:noProof/>
+                <w:webHidden/>
+              </w:rPr>
+              <w:fldChar w:fldCharType="begin"/>
+            </w:r>
+            <w:r>
+              <w:rPr>
+                <w:noProof/>
+                <w:webHidden/>
+              </w:rPr>
+              <w:instrText xml:space="preserve"> PAGEREF _Toc137988795 \h </w:instrText>
+            </w:r>
+            <w:r>
+              <w:rPr>
+                <w:noProof/>
+                <w:webHidden/>
+              </w:rPr>
+            </w:r>
+            <w:r>
+              <w:rPr>
+                <w:noProof/>
+                <w:webHidden/>
+              </w:rPr>
+              <w:fldChar w:fldCharType="separate"/>
+            </w:r>
+            <w:r>
+              <w:rPr>
+                <w:noProof/>
+                <w:webHidden/>
+              </w:rPr>
+              <w:t>12</w:t>
+            </w:r>
+            <w:r>
+              <w:rPr>
+                <w:noProof/>
+                <w:webHidden/>
+              </w:rPr>
+              <w:fldChar w:fldCharType="end"/>
+            </w:r>
+          </w:hyperlink>
+        </w:p>
+        <w:p>
           <w:r>
             <w:rPr>
-              <w:rFonts w:asciiTheme="minorHAnsi" w:hAnsiTheme="minorHAnsi" w:cstheme="minorHAnsi"/>
               <w:b/>
               <w:bCs/>
               <w:noProof/>
@@ -1225,6 +1357,8 @@
         </w:rPr>
         <w:br w:type="page"/>
       </w:r>
+      <w:bookmarkStart w:id="1" w:name="_GoBack"/>
+      <w:bookmarkEnd w:id="1"/>
     </w:p>
     <w:p>
       <w:pPr>
@@ -1236,7 +1370,7 @@
         </w:rPr>
       </w:pPr>
       <w:bookmarkStart w:id="2" w:name="_Toc137202690"/>
-      <w:bookmarkStart w:id="3" w:name="_Toc137929655"/>
+      <w:bookmarkStart w:id="3" w:name="_Toc137988784"/>
       <w:r>
         <w:rPr>
           <w:rFonts w:asciiTheme="minorHAnsi" w:hAnsiTheme="minorHAnsi" w:cstheme="minorHAnsi"/>
@@ -1256,7 +1390,7 @@
           <w:rFonts w:asciiTheme="minorHAnsi" w:hAnsiTheme="minorHAnsi" w:cstheme="minorHAnsi"/>
         </w:rPr>
       </w:pPr>
-      <w:bookmarkStart w:id="4" w:name="_Toc137929656"/>
+      <w:bookmarkStart w:id="4" w:name="_Toc137988785"/>
       <w:r>
         <w:rPr>
           <w:rFonts w:asciiTheme="minorHAnsi" w:hAnsiTheme="minorHAnsi" w:cstheme="minorHAnsi"/>
@@ -1280,7 +1414,7 @@
           <w:lang w:val="en-GB" w:eastAsia="en-GB"/>
         </w:rPr>
         <w:drawing>
-          <wp:inline distT="0" distB="0" distL="0" distR="0" wp14:anchorId="6F9ADC47" wp14:editId="23019086">
+          <wp:inline distT="0" distB="0" distL="0" distR="0" wp14:anchorId="0368E011" wp14:editId="6968AD10">
             <wp:extent cx="5146771" cy="3177762"/>
             <wp:effectExtent l="0" t="0" r="0" b="3810"/>
             <wp:docPr id="4" name="Picture 4"/>
@@ -1393,7 +1527,7 @@
           <w:rFonts w:asciiTheme="minorHAnsi" w:hAnsiTheme="minorHAnsi" w:cstheme="minorHAnsi"/>
         </w:rPr>
       </w:pPr>
-      <w:bookmarkStart w:id="5" w:name="_Toc137929657"/>
+      <w:bookmarkStart w:id="5" w:name="_Toc137988786"/>
       <w:r>
         <w:rPr>
           <w:rFonts w:asciiTheme="minorHAnsi" w:hAnsiTheme="minorHAnsi" w:cstheme="minorHAnsi"/>
@@ -1429,7 +1563,7 @@
           <w:lang w:val="en-GB" w:eastAsia="en-GB"/>
         </w:rPr>
         <w:drawing>
-          <wp:inline distT="0" distB="0" distL="0" distR="0" wp14:anchorId="0E121A8E" wp14:editId="67918410">
+          <wp:inline distT="0" distB="0" distL="0" distR="0" wp14:anchorId="6FC42430" wp14:editId="52AD3C6C">
             <wp:extent cx="6094264" cy="2827020"/>
             <wp:effectExtent l="0" t="0" r="1905" b="0"/>
             <wp:docPr id="3" name="Picture 3"/>
@@ -1539,7 +1673,7 @@
         </w:rPr>
       </w:pPr>
       <w:bookmarkStart w:id="6" w:name="_Toc137202694"/>
-      <w:bookmarkStart w:id="7" w:name="_Toc137929658"/>
+      <w:bookmarkStart w:id="7" w:name="_Toc137988787"/>
       <w:r>
         <w:rPr>
           <w:rFonts w:asciiTheme="minorHAnsi" w:hAnsiTheme="minorHAnsi" w:cstheme="minorHAnsi"/>
@@ -1597,13 +1731,7 @@
               <w:rPr>
                 <w:rFonts w:asciiTheme="minorHAnsi" w:hAnsiTheme="minorHAnsi" w:cstheme="minorHAnsi"/>
               </w:rPr>
-              <w:t>Prijava</w:t>
-            </w:r>
-            <w:r>
-              <w:rPr>
-                <w:rFonts w:asciiTheme="minorHAnsi" w:hAnsiTheme="minorHAnsi" w:cstheme="minorHAnsi"/>
-              </w:rPr>
-              <w:t xml:space="preserve"> korisnika</w:t>
+              <w:t>Prijava korisnika</w:t>
             </w:r>
           </w:p>
         </w:tc>
@@ -1729,31 +1857,7 @@
               <w:rPr>
                 <w:rFonts w:asciiTheme="minorHAnsi" w:hAnsiTheme="minorHAnsi" w:cstheme="minorHAnsi"/>
               </w:rPr>
-              <w:t>Korisnik odabire opciju "</w:t>
-            </w:r>
-            <w:r>
-              <w:rPr>
-                <w:rFonts w:asciiTheme="minorHAnsi" w:hAnsiTheme="minorHAnsi" w:cstheme="minorHAnsi"/>
-              </w:rPr>
-              <w:t>Prijava</w:t>
-            </w:r>
-            <w:r>
-              <w:rPr>
-                <w:rFonts w:asciiTheme="minorHAnsi" w:hAnsiTheme="minorHAnsi" w:cstheme="minorHAnsi"/>
-              </w:rPr>
-              <w:t xml:space="preserve">" koja vodi do obrasca za </w:t>
-            </w:r>
-            <w:r>
-              <w:rPr>
-                <w:rFonts w:asciiTheme="minorHAnsi" w:hAnsiTheme="minorHAnsi" w:cstheme="minorHAnsi"/>
-              </w:rPr>
-              <w:t>prijavu</w:t>
-            </w:r>
-            <w:r>
-              <w:rPr>
-                <w:rFonts w:asciiTheme="minorHAnsi" w:hAnsiTheme="minorHAnsi" w:cstheme="minorHAnsi"/>
-              </w:rPr>
-              <w:t>.</w:t>
+              <w:t>Korisnik odabire opciju "Prijava" koja vodi do obrasca za prijavu.</w:t>
             </w:r>
           </w:p>
           <w:p>
@@ -1772,25 +1876,7 @@
               <w:rPr>
                 <w:rFonts w:asciiTheme="minorHAnsi" w:hAnsiTheme="minorHAnsi" w:cstheme="minorHAnsi"/>
               </w:rPr>
-              <w:t>Korisnik unosi tražene p</w:t>
-            </w:r>
-            <w:r>
-              <w:rPr>
-                <w:rFonts w:asciiTheme="minorHAnsi" w:hAnsiTheme="minorHAnsi" w:cstheme="minorHAnsi"/>
-              </w:rPr>
-              <w:t>odatke u prijavn</w:t>
-            </w:r>
-            <w:r>
-              <w:rPr>
-                <w:rFonts w:asciiTheme="minorHAnsi" w:hAnsiTheme="minorHAnsi" w:cstheme="minorHAnsi"/>
-              </w:rPr>
-              <w:t>i obrazac</w:t>
-            </w:r>
-            <w:r>
-              <w:rPr>
-                <w:rFonts w:asciiTheme="minorHAnsi" w:hAnsiTheme="minorHAnsi" w:cstheme="minorHAnsi"/>
-              </w:rPr>
-              <w:t>.</w:t>
+              <w:t>Korisnik unosi tražene podatke u prijavni obrazac.</w:t>
             </w:r>
           </w:p>
           <w:p>
@@ -1828,13 +1914,7 @@
               <w:rPr>
                 <w:rFonts w:asciiTheme="minorHAnsi" w:hAnsiTheme="minorHAnsi" w:cstheme="minorHAnsi"/>
               </w:rPr>
-              <w:t xml:space="preserve">Nakon provjere, </w:t>
-            </w:r>
-            <w:r>
-              <w:rPr>
-                <w:rFonts w:asciiTheme="minorHAnsi" w:hAnsiTheme="minorHAnsi" w:cstheme="minorHAnsi"/>
-              </w:rPr>
-              <w:t>sustav vraća potvrdu uspješne prijave.</w:t>
+              <w:t>Nakon provjere, sustav vraća potvrdu uspješne prijave.</w:t>
             </w:r>
           </w:p>
           <w:p>
@@ -1853,25 +1933,7 @@
               <w:rPr>
                 <w:rFonts w:asciiTheme="minorHAnsi" w:hAnsiTheme="minorHAnsi" w:cstheme="minorHAnsi"/>
               </w:rPr>
-              <w:t xml:space="preserve">Korisnik ima pristup funkcionalnostima i uslugama koje su dostupne </w:t>
-            </w:r>
-            <w:r>
-              <w:rPr>
-                <w:rFonts w:asciiTheme="minorHAnsi" w:hAnsiTheme="minorHAnsi" w:cstheme="minorHAnsi"/>
-              </w:rPr>
-              <w:t xml:space="preserve">prijavljenim </w:t>
-            </w:r>
-            <w:r>
-              <w:rPr>
-                <w:rFonts w:asciiTheme="minorHAnsi" w:hAnsiTheme="minorHAnsi" w:cstheme="minorHAnsi"/>
-              </w:rPr>
-              <w:t>korisnicima</w:t>
-            </w:r>
-            <w:r>
-              <w:rPr>
-                <w:rFonts w:asciiTheme="minorHAnsi" w:hAnsiTheme="minorHAnsi" w:cstheme="minorHAnsi"/>
-              </w:rPr>
-              <w:t>.</w:t>
+              <w:t>Korisnik ima pristup funkcionalnostima i uslugama koje su dostupne prijavljenim korisnicima.</w:t>
             </w:r>
           </w:p>
         </w:tc>
@@ -4221,7 +4283,7 @@
         </w:rPr>
       </w:pPr>
       <w:bookmarkStart w:id="8" w:name="_Toc137202695"/>
-      <w:bookmarkStart w:id="9" w:name="_Toc137929659"/>
+      <w:bookmarkStart w:id="9" w:name="_Toc137988788"/>
       <w:r>
         <w:rPr>
           <w:rFonts w:asciiTheme="minorHAnsi" w:hAnsiTheme="minorHAnsi" w:cstheme="minorHAnsi"/>
@@ -4253,7 +4315,7 @@
           <w:lang w:val="en-GB" w:eastAsia="en-GB"/>
         </w:rPr>
         <w:drawing>
-          <wp:inline distT="0" distB="0" distL="0" distR="0" wp14:anchorId="548448C8" wp14:editId="71E8FADE">
+          <wp:inline distT="0" distB="0" distL="0" distR="0" wp14:anchorId="5AF3E628" wp14:editId="59D16E16">
             <wp:extent cx="5912072" cy="4099143"/>
             <wp:effectExtent l="0" t="0" r="0" b="0"/>
             <wp:docPr id="2" name="Picture 2"/>
@@ -4450,7 +4512,316 @@
           <w:rFonts w:asciiTheme="minorHAnsi" w:hAnsiTheme="minorHAnsi" w:cstheme="minorHAnsi"/>
         </w:rPr>
       </w:pPr>
-      <w:bookmarkStart w:id="10" w:name="_Toc137929660"/>
+      <w:bookmarkStart w:id="10" w:name="_Toc137988789"/>
+      <w:r>
+        <w:rPr>
+          <w:rFonts w:asciiTheme="minorHAnsi" w:hAnsiTheme="minorHAnsi" w:cstheme="minorHAnsi"/>
+        </w:rPr>
+        <w:t>CRC kartica</w:t>
+      </w:r>
+      <w:bookmarkEnd w:id="10"/>
+    </w:p>
+    <w:tbl>
+      <w:tblPr>
+        <w:tblStyle w:val="TableGrid"/>
+        <w:tblW w:w="9000" w:type="dxa"/>
+        <w:tblInd w:w="85" w:type="dxa"/>
+        <w:tblLook w:val="04A0" w:firstRow="1" w:lastRow="0" w:firstColumn="1" w:lastColumn="0" w:noHBand="0" w:noVBand="1"/>
+      </w:tblPr>
+      <w:tblGrid>
+        <w:gridCol w:w="2970"/>
+        <w:gridCol w:w="3330"/>
+        <w:gridCol w:w="2700"/>
+      </w:tblGrid>
+      <w:tr>
+        <w:tc>
+          <w:tcPr>
+            <w:tcW w:w="2970" w:type="dxa"/>
+          </w:tcPr>
+          <w:p>
+            <w:pPr>
+              <w:rPr>
+                <w:b/>
+              </w:rPr>
+            </w:pPr>
+            <w:r>
+              <w:rPr>
+                <w:b/>
+              </w:rPr>
+              <w:t>Razred</w:t>
+            </w:r>
+          </w:p>
+        </w:tc>
+        <w:tc>
+          <w:tcPr>
+            <w:tcW w:w="3330" w:type="dxa"/>
+          </w:tcPr>
+          <w:p>
+            <w:pPr>
+              <w:rPr>
+                <w:b/>
+              </w:rPr>
+            </w:pPr>
+            <w:r>
+              <w:rPr>
+                <w:b/>
+              </w:rPr>
+              <w:t>Odgovornost</w:t>
+            </w:r>
+          </w:p>
+        </w:tc>
+        <w:tc>
+          <w:tcPr>
+            <w:tcW w:w="2700" w:type="dxa"/>
+          </w:tcPr>
+          <w:p>
+            <w:pPr>
+              <w:rPr>
+                <w:b/>
+              </w:rPr>
+            </w:pPr>
+            <w:r>
+              <w:rPr>
+                <w:b/>
+              </w:rPr>
+              <w:t>Suradnici</w:t>
+            </w:r>
+          </w:p>
+        </w:tc>
+      </w:tr>
+      <w:tr>
+        <w:tc>
+          <w:tcPr>
+            <w:tcW w:w="2970" w:type="dxa"/>
+          </w:tcPr>
+          <w:p>
+            <w:r>
+              <w:t>Uloga</w:t>
+            </w:r>
+          </w:p>
+        </w:tc>
+        <w:tc>
+          <w:tcPr>
+            <w:tcW w:w="3330" w:type="dxa"/>
+          </w:tcPr>
+          <w:p>
+            <w:r>
+              <w:t>Sadrži osnovne podatke o ulozi zaposlenika</w:t>
+            </w:r>
+          </w:p>
+        </w:tc>
+        <w:tc>
+          <w:tcPr>
+            <w:tcW w:w="2700" w:type="dxa"/>
+          </w:tcPr>
+          <w:p/>
+        </w:tc>
+      </w:tr>
+      <w:tr>
+        <w:tc>
+          <w:tcPr>
+            <w:tcW w:w="2970" w:type="dxa"/>
+          </w:tcPr>
+          <w:p>
+            <w:r>
+              <w:t>Korisnik</w:t>
+            </w:r>
+          </w:p>
+        </w:tc>
+        <w:tc>
+          <w:tcPr>
+            <w:tcW w:w="3330" w:type="dxa"/>
+          </w:tcPr>
+          <w:p>
+            <w:r>
+              <w:t>Sadrži osnovne podatke o korisniku</w:t>
+            </w:r>
+          </w:p>
+        </w:tc>
+        <w:tc>
+          <w:tcPr>
+            <w:tcW w:w="2700" w:type="dxa"/>
+          </w:tcPr>
+          <w:p>
+            <w:r>
+              <w:t>Narudžba, Uloga</w:t>
+            </w:r>
+          </w:p>
+        </w:tc>
+      </w:tr>
+      <w:tr>
+        <w:tc>
+          <w:tcPr>
+            <w:tcW w:w="2970" w:type="dxa"/>
+          </w:tcPr>
+          <w:p>
+            <w:r>
+              <w:t>Narudžba</w:t>
+            </w:r>
+          </w:p>
+        </w:tc>
+        <w:tc>
+          <w:tcPr>
+            <w:tcW w:w="3330" w:type="dxa"/>
+          </w:tcPr>
+          <w:p>
+            <w:r>
+              <w:t>Sadrži podatke o narudžbi korisnika</w:t>
+            </w:r>
+          </w:p>
+        </w:tc>
+        <w:tc>
+          <w:tcPr>
+            <w:tcW w:w="2700" w:type="dxa"/>
+          </w:tcPr>
+          <w:p>
+            <w:r>
+              <w:t>Korisnik, Igra, Sustav naplate</w:t>
+            </w:r>
+          </w:p>
+        </w:tc>
+      </w:tr>
+      <w:tr>
+        <w:tc>
+          <w:tcPr>
+            <w:tcW w:w="2970" w:type="dxa"/>
+          </w:tcPr>
+          <w:p>
+            <w:r>
+              <w:t>Način plaćanja</w:t>
+            </w:r>
+          </w:p>
+        </w:tc>
+        <w:tc>
+          <w:tcPr>
+            <w:tcW w:w="3330" w:type="dxa"/>
+          </w:tcPr>
+          <w:p>
+            <w:r>
+              <w:t>Sadrži podatke o načinu plaćanja</w:t>
+            </w:r>
+          </w:p>
+        </w:tc>
+        <w:tc>
+          <w:tcPr>
+            <w:tcW w:w="2700" w:type="dxa"/>
+          </w:tcPr>
+          <w:p>
+            <w:r>
+              <w:t>Narudžba</w:t>
+            </w:r>
+          </w:p>
+        </w:tc>
+      </w:tr>
+      <w:tr>
+        <w:tc>
+          <w:tcPr>
+            <w:tcW w:w="2970" w:type="dxa"/>
+          </w:tcPr>
+          <w:p>
+            <w:r>
+              <w:t>Igra</w:t>
+            </w:r>
+          </w:p>
+        </w:tc>
+        <w:tc>
+          <w:tcPr>
+            <w:tcW w:w="3330" w:type="dxa"/>
+          </w:tcPr>
+          <w:p>
+            <w:r>
+              <w:t>Sadrži osnovne podatke o igrama</w:t>
+            </w:r>
+          </w:p>
+        </w:tc>
+        <w:tc>
+          <w:tcPr>
+            <w:tcW w:w="2700" w:type="dxa"/>
+          </w:tcPr>
+          <w:p>
+            <w:r>
+              <w:t>Žanr, Recenzija</w:t>
+            </w:r>
+          </w:p>
+        </w:tc>
+      </w:tr>
+      <w:tr>
+        <w:tc>
+          <w:tcPr>
+            <w:tcW w:w="2970" w:type="dxa"/>
+          </w:tcPr>
+          <w:p>
+            <w:r>
+              <w:t>Recenzija</w:t>
+            </w:r>
+          </w:p>
+        </w:tc>
+        <w:tc>
+          <w:tcPr>
+            <w:tcW w:w="3330" w:type="dxa"/>
+          </w:tcPr>
+          <w:p>
+            <w:r>
+              <w:t>Sadrži podatke o recenziji</w:t>
+            </w:r>
+          </w:p>
+        </w:tc>
+        <w:tc>
+          <w:tcPr>
+            <w:tcW w:w="2700" w:type="dxa"/>
+          </w:tcPr>
+          <w:p>
+            <w:r>
+              <w:t>Igra, Korisnik</w:t>
+            </w:r>
+          </w:p>
+        </w:tc>
+      </w:tr>
+      <w:tr>
+        <w:tc>
+          <w:tcPr>
+            <w:tcW w:w="2970" w:type="dxa"/>
+          </w:tcPr>
+          <w:p>
+            <w:r>
+              <w:t>Žanr</w:t>
+            </w:r>
+          </w:p>
+        </w:tc>
+        <w:tc>
+          <w:tcPr>
+            <w:tcW w:w="3330" w:type="dxa"/>
+          </w:tcPr>
+          <w:p>
+            <w:r>
+              <w:t>Sadrži podatke o žanru igre</w:t>
+            </w:r>
+          </w:p>
+        </w:tc>
+        <w:tc>
+          <w:tcPr>
+            <w:tcW w:w="2700" w:type="dxa"/>
+          </w:tcPr>
+          <w:p>
+            <w:r>
+              <w:t>Igra</w:t>
+            </w:r>
+          </w:p>
+        </w:tc>
+      </w:tr>
+    </w:tbl>
+    <w:p/>
+    <w:p/>
+    <w:p/>
+    <w:p/>
+    <w:p>
+      <w:pPr>
+        <w:pStyle w:val="Heading2"/>
+        <w:rPr>
+          <w:rFonts w:asciiTheme="minorHAnsi" w:hAnsiTheme="minorHAnsi" w:cstheme="minorHAnsi"/>
+        </w:rPr>
+      </w:pPr>
+      <w:bookmarkStart w:id="11" w:name="_Toc137988790"/>
       <w:r>
         <w:rPr>
           <w:rFonts w:asciiTheme="minorHAnsi" w:hAnsiTheme="minorHAnsi" w:cstheme="minorHAnsi"/>
@@ -4458,8 +4829,9 @@
         <w:lastRenderedPageBreak/>
         <w:t>Dijagram klasa</w:t>
       </w:r>
-      <w:bookmarkEnd w:id="10"/>
+      <w:bookmarkEnd w:id="11"/>
     </w:p>
+    <w:p/>
     <w:p>
       <w:pPr>
         <w:keepNext/>
@@ -4474,7 +4846,7 @@
           <w:lang w:val="en-GB" w:eastAsia="en-GB"/>
         </w:rPr>
         <w:drawing>
-          <wp:inline distT="0" distB="0" distL="0" distR="0" wp14:anchorId="11ED0B2A" wp14:editId="4DD20F1E">
+          <wp:inline distT="0" distB="0" distL="0" distR="0" wp14:anchorId="52792EDD" wp14:editId="0E07AB35">
             <wp:extent cx="5731510" cy="3443605"/>
             <wp:effectExtent l="0" t="0" r="2540" b="4445"/>
             <wp:docPr id="5" name="Picture 5"/>
@@ -4547,6 +4919,7 @@
     </w:p>
     <w:p>
       <w:pPr>
+        <w:pStyle w:val="Caption"/>
         <w:rPr>
           <w:rFonts w:asciiTheme="minorHAnsi" w:hAnsiTheme="minorHAnsi" w:cstheme="minorHAnsi"/>
         </w:rPr>
@@ -4559,516 +4932,7 @@
           <w:rFonts w:asciiTheme="minorHAnsi" w:hAnsiTheme="minorHAnsi" w:cstheme="minorHAnsi"/>
         </w:rPr>
       </w:pPr>
-      <w:bookmarkStart w:id="11" w:name="_Toc137929661"/>
-      <w:r>
-        <w:rPr>
-          <w:rFonts w:asciiTheme="minorHAnsi" w:hAnsiTheme="minorHAnsi" w:cstheme="minorHAnsi"/>
-        </w:rPr>
-        <w:t>CRC kartica</w:t>
-      </w:r>
-      <w:bookmarkEnd w:id="11"/>
-    </w:p>
-    <w:tbl>
-      <w:tblPr>
-        <w:tblStyle w:val="TableGrid"/>
-        <w:tblW w:w="9000" w:type="dxa"/>
-        <w:tblInd w:w="85" w:type="dxa"/>
-        <w:tblLook w:val="04A0" w:firstRow="1" w:lastRow="0" w:firstColumn="1" w:lastColumn="0" w:noHBand="0" w:noVBand="1"/>
-      </w:tblPr>
-      <w:tblGrid>
-        <w:gridCol w:w="2970"/>
-        <w:gridCol w:w="3330"/>
-        <w:gridCol w:w="2700"/>
-      </w:tblGrid>
-      <w:tr>
-        <w:tc>
-          <w:tcPr>
-            <w:tcW w:w="2970" w:type="dxa"/>
-          </w:tcPr>
-          <w:p>
-            <w:pPr>
-              <w:spacing w:line="276" w:lineRule="auto"/>
-              <w:rPr>
-                <w:rFonts w:asciiTheme="minorHAnsi" w:hAnsiTheme="minorHAnsi" w:cstheme="minorHAnsi"/>
-                <w:b/>
-              </w:rPr>
-            </w:pPr>
-            <w:r>
-              <w:rPr>
-                <w:rFonts w:asciiTheme="minorHAnsi" w:hAnsiTheme="minorHAnsi" w:cstheme="minorHAnsi"/>
-                <w:b/>
-              </w:rPr>
-              <w:t>Razred</w:t>
-            </w:r>
-          </w:p>
-        </w:tc>
-        <w:tc>
-          <w:tcPr>
-            <w:tcW w:w="3330" w:type="dxa"/>
-          </w:tcPr>
-          <w:p>
-            <w:pPr>
-              <w:spacing w:line="276" w:lineRule="auto"/>
-              <w:rPr>
-                <w:rFonts w:asciiTheme="minorHAnsi" w:hAnsiTheme="minorHAnsi" w:cstheme="minorHAnsi"/>
-                <w:b/>
-              </w:rPr>
-            </w:pPr>
-            <w:r>
-              <w:rPr>
-                <w:rFonts w:asciiTheme="minorHAnsi" w:hAnsiTheme="minorHAnsi" w:cstheme="minorHAnsi"/>
-                <w:b/>
-              </w:rPr>
-              <w:t>Odgovornost</w:t>
-            </w:r>
-          </w:p>
-        </w:tc>
-        <w:tc>
-          <w:tcPr>
-            <w:tcW w:w="2700" w:type="dxa"/>
-          </w:tcPr>
-          <w:p>
-            <w:pPr>
-              <w:spacing w:line="276" w:lineRule="auto"/>
-              <w:rPr>
-                <w:rFonts w:asciiTheme="minorHAnsi" w:hAnsiTheme="minorHAnsi" w:cstheme="minorHAnsi"/>
-                <w:b/>
-              </w:rPr>
-            </w:pPr>
-            <w:r>
-              <w:rPr>
-                <w:rFonts w:asciiTheme="minorHAnsi" w:hAnsiTheme="minorHAnsi" w:cstheme="minorHAnsi"/>
-                <w:b/>
-              </w:rPr>
-              <w:t>Suradnici</w:t>
-            </w:r>
-          </w:p>
-        </w:tc>
-      </w:tr>
-      <w:tr>
-        <w:tc>
-          <w:tcPr>
-            <w:tcW w:w="2970" w:type="dxa"/>
-          </w:tcPr>
-          <w:p>
-            <w:pPr>
-              <w:spacing w:line="276" w:lineRule="auto"/>
-              <w:rPr>
-                <w:rFonts w:asciiTheme="minorHAnsi" w:hAnsiTheme="minorHAnsi" w:cstheme="minorHAnsi"/>
-              </w:rPr>
-            </w:pPr>
-            <w:r>
-              <w:rPr>
-                <w:rFonts w:asciiTheme="minorHAnsi" w:hAnsiTheme="minorHAnsi" w:cstheme="minorHAnsi"/>
-              </w:rPr>
-              <w:t>Uloga</w:t>
-            </w:r>
-          </w:p>
-        </w:tc>
-        <w:tc>
-          <w:tcPr>
-            <w:tcW w:w="3330" w:type="dxa"/>
-          </w:tcPr>
-          <w:p>
-            <w:pPr>
-              <w:spacing w:line="276" w:lineRule="auto"/>
-              <w:rPr>
-                <w:rFonts w:asciiTheme="minorHAnsi" w:hAnsiTheme="minorHAnsi" w:cstheme="minorHAnsi"/>
-              </w:rPr>
-            </w:pPr>
-            <w:r>
-              <w:rPr>
-                <w:rFonts w:asciiTheme="minorHAnsi" w:hAnsiTheme="minorHAnsi" w:cstheme="minorHAnsi"/>
-              </w:rPr>
-              <w:t>Sadrži osnovne podatke o ulozi zaposlenika</w:t>
-            </w:r>
-          </w:p>
-        </w:tc>
-        <w:tc>
-          <w:tcPr>
-            <w:tcW w:w="2700" w:type="dxa"/>
-          </w:tcPr>
-          <w:p>
-            <w:pPr>
-              <w:spacing w:line="276" w:lineRule="auto"/>
-              <w:rPr>
-                <w:rFonts w:asciiTheme="minorHAnsi" w:hAnsiTheme="minorHAnsi" w:cstheme="minorHAnsi"/>
-              </w:rPr>
-            </w:pPr>
-          </w:p>
-        </w:tc>
-      </w:tr>
-      <w:tr>
-        <w:tc>
-          <w:tcPr>
-            <w:tcW w:w="2970" w:type="dxa"/>
-          </w:tcPr>
-          <w:p>
-            <w:pPr>
-              <w:spacing w:line="276" w:lineRule="auto"/>
-              <w:rPr>
-                <w:rFonts w:asciiTheme="minorHAnsi" w:hAnsiTheme="minorHAnsi" w:cstheme="minorHAnsi"/>
-              </w:rPr>
-            </w:pPr>
-            <w:r>
-              <w:rPr>
-                <w:rFonts w:asciiTheme="minorHAnsi" w:hAnsiTheme="minorHAnsi" w:cstheme="minorHAnsi"/>
-              </w:rPr>
-              <w:t>Korisnik</w:t>
-            </w:r>
-          </w:p>
-        </w:tc>
-        <w:tc>
-          <w:tcPr>
-            <w:tcW w:w="3330" w:type="dxa"/>
-          </w:tcPr>
-          <w:p>
-            <w:pPr>
-              <w:spacing w:line="276" w:lineRule="auto"/>
-              <w:rPr>
-                <w:rFonts w:asciiTheme="minorHAnsi" w:hAnsiTheme="minorHAnsi" w:cstheme="minorHAnsi"/>
-              </w:rPr>
-            </w:pPr>
-            <w:r>
-              <w:rPr>
-                <w:rFonts w:asciiTheme="minorHAnsi" w:hAnsiTheme="minorHAnsi" w:cstheme="minorHAnsi"/>
-              </w:rPr>
-              <w:t>Sadrži osnovne podatke o korisniku</w:t>
-            </w:r>
-          </w:p>
-        </w:tc>
-        <w:tc>
-          <w:tcPr>
-            <w:tcW w:w="2700" w:type="dxa"/>
-          </w:tcPr>
-          <w:p>
-            <w:pPr>
-              <w:spacing w:line="276" w:lineRule="auto"/>
-              <w:rPr>
-                <w:rFonts w:asciiTheme="minorHAnsi" w:hAnsiTheme="minorHAnsi" w:cstheme="minorHAnsi"/>
-              </w:rPr>
-            </w:pPr>
-            <w:r>
-              <w:rPr>
-                <w:rFonts w:asciiTheme="minorHAnsi" w:hAnsiTheme="minorHAnsi" w:cstheme="minorHAnsi"/>
-              </w:rPr>
-              <w:t>Narudžba, Uloga</w:t>
-            </w:r>
-          </w:p>
-        </w:tc>
-      </w:tr>
-      <w:tr>
-        <w:tc>
-          <w:tcPr>
-            <w:tcW w:w="2970" w:type="dxa"/>
-          </w:tcPr>
-          <w:p>
-            <w:pPr>
-              <w:spacing w:line="276" w:lineRule="auto"/>
-              <w:rPr>
-                <w:rFonts w:asciiTheme="minorHAnsi" w:hAnsiTheme="minorHAnsi" w:cstheme="minorHAnsi"/>
-              </w:rPr>
-            </w:pPr>
-            <w:r>
-              <w:rPr>
-                <w:rFonts w:asciiTheme="minorHAnsi" w:hAnsiTheme="minorHAnsi" w:cstheme="minorHAnsi"/>
-              </w:rPr>
-              <w:t>Narudžba</w:t>
-            </w:r>
-          </w:p>
-        </w:tc>
-        <w:tc>
-          <w:tcPr>
-            <w:tcW w:w="3330" w:type="dxa"/>
-          </w:tcPr>
-          <w:p>
-            <w:pPr>
-              <w:spacing w:line="276" w:lineRule="auto"/>
-              <w:rPr>
-                <w:rFonts w:asciiTheme="minorHAnsi" w:hAnsiTheme="minorHAnsi" w:cstheme="minorHAnsi"/>
-              </w:rPr>
-            </w:pPr>
-            <w:r>
-              <w:rPr>
-                <w:rFonts w:asciiTheme="minorHAnsi" w:hAnsiTheme="minorHAnsi" w:cstheme="minorHAnsi"/>
-              </w:rPr>
-              <w:t>Sadrži podatke o narudžbi korisnika</w:t>
-            </w:r>
-          </w:p>
-        </w:tc>
-        <w:tc>
-          <w:tcPr>
-            <w:tcW w:w="2700" w:type="dxa"/>
-          </w:tcPr>
-          <w:p>
-            <w:pPr>
-              <w:spacing w:line="276" w:lineRule="auto"/>
-              <w:rPr>
-                <w:rFonts w:asciiTheme="minorHAnsi" w:hAnsiTheme="minorHAnsi" w:cstheme="minorHAnsi"/>
-              </w:rPr>
-            </w:pPr>
-            <w:r>
-              <w:rPr>
-                <w:rFonts w:asciiTheme="minorHAnsi" w:hAnsiTheme="minorHAnsi" w:cstheme="minorHAnsi"/>
-              </w:rPr>
-              <w:t>Korisnik, Igra, Sustav naplate</w:t>
-            </w:r>
-          </w:p>
-        </w:tc>
-      </w:tr>
-      <w:tr>
-        <w:tc>
-          <w:tcPr>
-            <w:tcW w:w="2970" w:type="dxa"/>
-          </w:tcPr>
-          <w:p>
-            <w:pPr>
-              <w:spacing w:line="276" w:lineRule="auto"/>
-              <w:rPr>
-                <w:rFonts w:asciiTheme="minorHAnsi" w:hAnsiTheme="minorHAnsi" w:cstheme="minorHAnsi"/>
-              </w:rPr>
-            </w:pPr>
-            <w:r>
-              <w:rPr>
-                <w:rFonts w:asciiTheme="minorHAnsi" w:hAnsiTheme="minorHAnsi" w:cstheme="minorHAnsi"/>
-              </w:rPr>
-              <w:t>Način plaćanja</w:t>
-            </w:r>
-          </w:p>
-        </w:tc>
-        <w:tc>
-          <w:tcPr>
-            <w:tcW w:w="3330" w:type="dxa"/>
-          </w:tcPr>
-          <w:p>
-            <w:pPr>
-              <w:spacing w:line="276" w:lineRule="auto"/>
-              <w:rPr>
-                <w:rFonts w:asciiTheme="minorHAnsi" w:hAnsiTheme="minorHAnsi" w:cstheme="minorHAnsi"/>
-              </w:rPr>
-            </w:pPr>
-            <w:r>
-              <w:rPr>
-                <w:rFonts w:asciiTheme="minorHAnsi" w:hAnsiTheme="minorHAnsi" w:cstheme="minorHAnsi"/>
-              </w:rPr>
-              <w:t>Sadrži podatke o načinu plaćanja</w:t>
-            </w:r>
-          </w:p>
-        </w:tc>
-        <w:tc>
-          <w:tcPr>
-            <w:tcW w:w="2700" w:type="dxa"/>
-          </w:tcPr>
-          <w:p>
-            <w:pPr>
-              <w:spacing w:line="276" w:lineRule="auto"/>
-              <w:rPr>
-                <w:rFonts w:asciiTheme="minorHAnsi" w:hAnsiTheme="minorHAnsi" w:cstheme="minorHAnsi"/>
-              </w:rPr>
-            </w:pPr>
-            <w:r>
-              <w:rPr>
-                <w:rFonts w:asciiTheme="minorHAnsi" w:hAnsiTheme="minorHAnsi" w:cstheme="minorHAnsi"/>
-              </w:rPr>
-              <w:t>Narudžba</w:t>
-            </w:r>
-          </w:p>
-        </w:tc>
-      </w:tr>
-      <w:tr>
-        <w:tc>
-          <w:tcPr>
-            <w:tcW w:w="2970" w:type="dxa"/>
-          </w:tcPr>
-          <w:p>
-            <w:pPr>
-              <w:spacing w:line="276" w:lineRule="auto"/>
-              <w:rPr>
-                <w:rFonts w:asciiTheme="minorHAnsi" w:hAnsiTheme="minorHAnsi" w:cstheme="minorHAnsi"/>
-              </w:rPr>
-            </w:pPr>
-            <w:r>
-              <w:rPr>
-                <w:rFonts w:asciiTheme="minorHAnsi" w:hAnsiTheme="minorHAnsi" w:cstheme="minorHAnsi"/>
-              </w:rPr>
-              <w:t>Igra</w:t>
-            </w:r>
-          </w:p>
-        </w:tc>
-        <w:tc>
-          <w:tcPr>
-            <w:tcW w:w="3330" w:type="dxa"/>
-          </w:tcPr>
-          <w:p>
-            <w:pPr>
-              <w:spacing w:line="276" w:lineRule="auto"/>
-              <w:rPr>
-                <w:rFonts w:asciiTheme="minorHAnsi" w:hAnsiTheme="minorHAnsi" w:cstheme="minorHAnsi"/>
-              </w:rPr>
-            </w:pPr>
-            <w:r>
-              <w:rPr>
-                <w:rFonts w:asciiTheme="minorHAnsi" w:hAnsiTheme="minorHAnsi" w:cstheme="minorHAnsi"/>
-              </w:rPr>
-              <w:t>Sadrži osnovne podatke o igrama</w:t>
-            </w:r>
-          </w:p>
-        </w:tc>
-        <w:tc>
-          <w:tcPr>
-            <w:tcW w:w="2700" w:type="dxa"/>
-          </w:tcPr>
-          <w:p>
-            <w:pPr>
-              <w:spacing w:line="276" w:lineRule="auto"/>
-              <w:rPr>
-                <w:rFonts w:asciiTheme="minorHAnsi" w:hAnsiTheme="minorHAnsi" w:cstheme="minorHAnsi"/>
-              </w:rPr>
-            </w:pPr>
-            <w:r>
-              <w:rPr>
-                <w:rFonts w:asciiTheme="minorHAnsi" w:hAnsiTheme="minorHAnsi" w:cstheme="minorHAnsi"/>
-              </w:rPr>
-              <w:t>Žanr, Recenzija</w:t>
-            </w:r>
-          </w:p>
-        </w:tc>
-      </w:tr>
-      <w:tr>
-        <w:tc>
-          <w:tcPr>
-            <w:tcW w:w="2970" w:type="dxa"/>
-          </w:tcPr>
-          <w:p>
-            <w:pPr>
-              <w:spacing w:line="276" w:lineRule="auto"/>
-              <w:rPr>
-                <w:rFonts w:asciiTheme="minorHAnsi" w:hAnsiTheme="minorHAnsi" w:cstheme="minorHAnsi"/>
-              </w:rPr>
-            </w:pPr>
-            <w:r>
-              <w:rPr>
-                <w:rFonts w:asciiTheme="minorHAnsi" w:hAnsiTheme="minorHAnsi" w:cstheme="minorHAnsi"/>
-              </w:rPr>
-              <w:t>Recenzija</w:t>
-            </w:r>
-          </w:p>
-        </w:tc>
-        <w:tc>
-          <w:tcPr>
-            <w:tcW w:w="3330" w:type="dxa"/>
-          </w:tcPr>
-          <w:p>
-            <w:pPr>
-              <w:spacing w:line="276" w:lineRule="auto"/>
-              <w:rPr>
-                <w:rFonts w:asciiTheme="minorHAnsi" w:hAnsiTheme="minorHAnsi" w:cstheme="minorHAnsi"/>
-              </w:rPr>
-            </w:pPr>
-            <w:r>
-              <w:rPr>
-                <w:rFonts w:asciiTheme="minorHAnsi" w:hAnsiTheme="minorHAnsi" w:cstheme="minorHAnsi"/>
-              </w:rPr>
-              <w:t>Sadrži podatke o recenziji</w:t>
-            </w:r>
-          </w:p>
-        </w:tc>
-        <w:tc>
-          <w:tcPr>
-            <w:tcW w:w="2700" w:type="dxa"/>
-          </w:tcPr>
-          <w:p>
-            <w:pPr>
-              <w:spacing w:line="276" w:lineRule="auto"/>
-              <w:rPr>
-                <w:rFonts w:asciiTheme="minorHAnsi" w:hAnsiTheme="minorHAnsi" w:cstheme="minorHAnsi"/>
-              </w:rPr>
-            </w:pPr>
-            <w:r>
-              <w:rPr>
-                <w:rFonts w:asciiTheme="minorHAnsi" w:hAnsiTheme="minorHAnsi" w:cstheme="minorHAnsi"/>
-              </w:rPr>
-              <w:t>Igra, Korisnik</w:t>
-            </w:r>
-          </w:p>
-        </w:tc>
-      </w:tr>
-      <w:tr>
-        <w:tc>
-          <w:tcPr>
-            <w:tcW w:w="2970" w:type="dxa"/>
-          </w:tcPr>
-          <w:p>
-            <w:pPr>
-              <w:spacing w:line="276" w:lineRule="auto"/>
-              <w:rPr>
-                <w:rFonts w:asciiTheme="minorHAnsi" w:hAnsiTheme="minorHAnsi" w:cstheme="minorHAnsi"/>
-              </w:rPr>
-            </w:pPr>
-            <w:r>
-              <w:rPr>
-                <w:rFonts w:asciiTheme="minorHAnsi" w:hAnsiTheme="minorHAnsi" w:cstheme="minorHAnsi"/>
-              </w:rPr>
-              <w:t>Žanr</w:t>
-            </w:r>
-          </w:p>
-        </w:tc>
-        <w:tc>
-          <w:tcPr>
-            <w:tcW w:w="3330" w:type="dxa"/>
-          </w:tcPr>
-          <w:p>
-            <w:pPr>
-              <w:spacing w:line="276" w:lineRule="auto"/>
-              <w:rPr>
-                <w:rFonts w:asciiTheme="minorHAnsi" w:hAnsiTheme="minorHAnsi" w:cstheme="minorHAnsi"/>
-              </w:rPr>
-            </w:pPr>
-            <w:r>
-              <w:rPr>
-                <w:rFonts w:asciiTheme="minorHAnsi" w:hAnsiTheme="minorHAnsi" w:cstheme="minorHAnsi"/>
-              </w:rPr>
-              <w:t>Sadrži podatke o žanru igre</w:t>
-            </w:r>
-          </w:p>
-        </w:tc>
-        <w:tc>
-          <w:tcPr>
-            <w:tcW w:w="2700" w:type="dxa"/>
-          </w:tcPr>
-          <w:p>
-            <w:pPr>
-              <w:spacing w:line="276" w:lineRule="auto"/>
-              <w:rPr>
-                <w:rFonts w:asciiTheme="minorHAnsi" w:hAnsiTheme="minorHAnsi" w:cstheme="minorHAnsi"/>
-              </w:rPr>
-            </w:pPr>
-            <w:r>
-              <w:rPr>
-                <w:rFonts w:asciiTheme="minorHAnsi" w:hAnsiTheme="minorHAnsi" w:cstheme="minorHAnsi"/>
-              </w:rPr>
-              <w:t>Igra</w:t>
-            </w:r>
-          </w:p>
-        </w:tc>
-      </w:tr>
-    </w:tbl>
-    <w:p>
-      <w:pPr>
-        <w:pStyle w:val="Caption"/>
-        <w:rPr>
-          <w:rFonts w:asciiTheme="minorHAnsi" w:hAnsiTheme="minorHAnsi" w:cstheme="minorHAnsi"/>
-        </w:rPr>
-      </w:pPr>
-    </w:p>
-    <w:p>
-      <w:pPr>
-        <w:pStyle w:val="Heading2"/>
-        <w:rPr>
-          <w:rFonts w:asciiTheme="minorHAnsi" w:hAnsiTheme="minorHAnsi" w:cstheme="minorHAnsi"/>
-        </w:rPr>
-      </w:pPr>
-      <w:bookmarkStart w:id="12" w:name="_Toc137929662"/>
+      <w:bookmarkStart w:id="12" w:name="_Toc137988791"/>
       <w:r>
         <w:rPr>
           <w:rFonts w:asciiTheme="minorHAnsi" w:hAnsiTheme="minorHAnsi" w:cstheme="minorHAnsi"/>
@@ -5104,7 +4968,7 @@
           <w:lang w:val="en-GB" w:eastAsia="en-GB"/>
         </w:rPr>
         <w:drawing>
-          <wp:inline distT="0" distB="0" distL="0" distR="0" wp14:anchorId="0E9AC8F8" wp14:editId="631C881E">
+          <wp:inline distT="0" distB="0" distL="0" distR="0" wp14:anchorId="573FB857" wp14:editId="428FC243">
             <wp:extent cx="6131018" cy="4472940"/>
             <wp:effectExtent l="0" t="0" r="3175" b="3810"/>
             <wp:docPr id="1" name="Picture 1"/>
@@ -5248,6 +5112,390 @@
           <w:rFonts w:asciiTheme="minorHAnsi" w:hAnsiTheme="minorHAnsi" w:cstheme="minorHAnsi"/>
         </w:rPr>
       </w:pPr>
+    </w:p>
+    <w:p>
+      <w:pPr>
+        <w:pStyle w:val="Heading2"/>
+        <w:numPr>
+          <w:ilvl w:val="0"/>
+          <w:numId w:val="0"/>
+        </w:numPr>
+        <w:jc w:val="center"/>
+        <w:rPr>
+          <w:rFonts w:asciiTheme="minorHAnsi" w:hAnsiTheme="minorHAnsi" w:cstheme="minorHAnsi"/>
+        </w:rPr>
+      </w:pPr>
+    </w:p>
+    <w:p>
+      <w:pPr>
+        <w:pStyle w:val="Heading2"/>
+        <w:numPr>
+          <w:ilvl w:val="0"/>
+          <w:numId w:val="0"/>
+        </w:numPr>
+        <w:jc w:val="center"/>
+        <w:rPr>
+          <w:rFonts w:asciiTheme="minorHAnsi" w:hAnsiTheme="minorHAnsi" w:cstheme="minorHAnsi"/>
+        </w:rPr>
+      </w:pPr>
+    </w:p>
+    <w:p>
+      <w:pPr>
+        <w:pStyle w:val="Heading2"/>
+        <w:numPr>
+          <w:ilvl w:val="0"/>
+          <w:numId w:val="0"/>
+        </w:numPr>
+        <w:jc w:val="center"/>
+        <w:rPr>
+          <w:rFonts w:asciiTheme="minorHAnsi" w:hAnsiTheme="minorHAnsi" w:cstheme="minorHAnsi"/>
+        </w:rPr>
+      </w:pPr>
+    </w:p>
+    <w:p>
+      <w:pPr>
+        <w:pStyle w:val="Heading2"/>
+        <w:numPr>
+          <w:ilvl w:val="0"/>
+          <w:numId w:val="0"/>
+        </w:numPr>
+        <w:jc w:val="center"/>
+        <w:rPr>
+          <w:rFonts w:asciiTheme="minorHAnsi" w:hAnsiTheme="minorHAnsi" w:cstheme="minorHAnsi"/>
+        </w:rPr>
+      </w:pPr>
+    </w:p>
+    <w:p>
+      <w:pPr>
+        <w:pStyle w:val="Heading2"/>
+        <w:numPr>
+          <w:ilvl w:val="0"/>
+          <w:numId w:val="0"/>
+        </w:numPr>
+        <w:jc w:val="center"/>
+        <w:rPr>
+          <w:rFonts w:asciiTheme="minorHAnsi" w:hAnsiTheme="minorHAnsi" w:cstheme="minorHAnsi"/>
+        </w:rPr>
+      </w:pPr>
+    </w:p>
+    <w:p>
+      <w:pPr>
+        <w:pStyle w:val="Heading2"/>
+        <w:numPr>
+          <w:ilvl w:val="0"/>
+          <w:numId w:val="0"/>
+        </w:numPr>
+        <w:jc w:val="center"/>
+        <w:rPr>
+          <w:rFonts w:asciiTheme="minorHAnsi" w:hAnsiTheme="minorHAnsi" w:cstheme="minorHAnsi"/>
+        </w:rPr>
+      </w:pPr>
+    </w:p>
+    <w:p>
+      <w:pPr>
+        <w:pStyle w:val="Heading2"/>
+        <w:numPr>
+          <w:ilvl w:val="0"/>
+          <w:numId w:val="0"/>
+        </w:numPr>
+        <w:jc w:val="center"/>
+        <w:rPr>
+          <w:rFonts w:asciiTheme="minorHAnsi" w:hAnsiTheme="minorHAnsi" w:cstheme="minorHAnsi"/>
+        </w:rPr>
+      </w:pPr>
+    </w:p>
+    <w:p>
+      <w:pPr>
+        <w:pStyle w:val="Heading2"/>
+        <w:numPr>
+          <w:ilvl w:val="0"/>
+          <w:numId w:val="0"/>
+        </w:numPr>
+        <w:rPr>
+          <w:rFonts w:asciiTheme="minorHAnsi" w:hAnsiTheme="minorHAnsi" w:cstheme="minorHAnsi"/>
+        </w:rPr>
+      </w:pPr>
+    </w:p>
+    <w:p>
+      <w:pPr>
+        <w:pStyle w:val="Heading2"/>
+        <w:numPr>
+          <w:ilvl w:val="0"/>
+          <w:numId w:val="0"/>
+        </w:numPr>
+        <w:rPr>
+          <w:rFonts w:asciiTheme="minorHAnsi" w:hAnsiTheme="minorHAnsi" w:cstheme="minorHAnsi"/>
+        </w:rPr>
+      </w:pPr>
+    </w:p>
+    <w:p/>
+    <w:p>
+      <w:pPr>
+        <w:pStyle w:val="Heading2"/>
+        <w:numPr>
+          <w:ilvl w:val="0"/>
+          <w:numId w:val="0"/>
+        </w:numPr>
+        <w:jc w:val="center"/>
+        <w:rPr>
+          <w:rFonts w:asciiTheme="minorHAnsi" w:hAnsiTheme="minorHAnsi" w:cstheme="minorHAnsi"/>
+        </w:rPr>
+      </w:pPr>
+    </w:p>
+    <w:p/>
+    <w:p>
+      <w:pPr>
+        <w:pStyle w:val="Heading1"/>
+        <w:rPr>
+          <w:rFonts w:asciiTheme="minorHAnsi" w:hAnsiTheme="minorHAnsi" w:cstheme="minorHAnsi"/>
+        </w:rPr>
+      </w:pPr>
+      <w:bookmarkStart w:id="13" w:name="_Toc137988792"/>
+      <w:r>
+        <w:rPr>
+          <w:rFonts w:asciiTheme="minorHAnsi" w:hAnsiTheme="minorHAnsi" w:cstheme="minorHAnsi"/>
+        </w:rPr>
+        <w:lastRenderedPageBreak/>
+        <w:t>Model arhitekture</w:t>
+      </w:r>
+      <w:bookmarkEnd w:id="13"/>
+    </w:p>
+    <w:p>
+      <w:pPr>
+        <w:pStyle w:val="Heading2"/>
+        <w:rPr>
+          <w:rFonts w:asciiTheme="minorHAnsi" w:hAnsiTheme="minorHAnsi" w:cstheme="minorHAnsi"/>
+        </w:rPr>
+      </w:pPr>
+      <w:bookmarkStart w:id="14" w:name="_Toc137988793"/>
+      <w:r>
+        <w:rPr>
+          <w:rFonts w:asciiTheme="minorHAnsi" w:hAnsiTheme="minorHAnsi" w:cstheme="minorHAnsi"/>
+        </w:rPr>
+        <w:t>Dijagram komponenti s reprezentativnim klasama</w:t>
+      </w:r>
+      <w:bookmarkEnd w:id="14"/>
+    </w:p>
+    <w:p/>
+    <w:p>
+      <w:pPr>
+        <w:jc w:val="center"/>
+      </w:pPr>
+      <w:r>
+        <w:rPr>
+          <w:noProof/>
+          <w:lang w:val="en-GB" w:eastAsia="en-GB"/>
+        </w:rPr>
+        <w:drawing>
+          <wp:inline distT="0" distB="0" distL="0" distR="0" wp14:anchorId="0608D9ED" wp14:editId="1C9D157E">
+            <wp:extent cx="3634740" cy="2919392"/>
+            <wp:effectExtent l="0" t="0" r="3810" b="0"/>
+            <wp:docPr id="6" name="Picture 6"/>
+            <wp:cNvGraphicFramePr>
+              <a:graphicFrameLocks xmlns:a="http://schemas.openxmlformats.org/drawingml/2006/main" noChangeAspect="1"/>
+            </wp:cNvGraphicFramePr>
+            <a:graphic xmlns:a="http://schemas.openxmlformats.org/drawingml/2006/main">
+              <a:graphicData uri="http://schemas.openxmlformats.org/drawingml/2006/picture">
+                <pic:pic xmlns:pic="http://schemas.openxmlformats.org/drawingml/2006/picture">
+                  <pic:nvPicPr>
+                    <pic:cNvPr id="0" name="ComponentDiagram.png"/>
+                    <pic:cNvPicPr/>
+                  </pic:nvPicPr>
+                  <pic:blipFill>
+                    <a:blip r:embed="rId20">
+                      <a:extLst>
+                        <a:ext uri="{28A0092B-C50C-407E-A947-70E740481C1C}">
+                          <a14:useLocalDpi xmlns:a14="http://schemas.microsoft.com/office/drawing/2010/main" val="0"/>
+                        </a:ext>
+                      </a:extLst>
+                    </a:blip>
+                    <a:stretch>
+                      <a:fillRect/>
+                    </a:stretch>
+                  </pic:blipFill>
+                  <pic:spPr>
+                    <a:xfrm>
+                      <a:off x="0" y="0"/>
+                      <a:ext cx="3634740" cy="2919392"/>
+                    </a:xfrm>
+                    <a:prstGeom prst="rect">
+                      <a:avLst/>
+                    </a:prstGeom>
+                  </pic:spPr>
+                </pic:pic>
+              </a:graphicData>
+            </a:graphic>
+          </wp:inline>
+        </w:drawing>
+      </w:r>
+    </w:p>
+    <w:p/>
+    <w:p>
+      <w:pPr>
+        <w:pStyle w:val="Caption"/>
+        <w:jc w:val="center"/>
+        <w:rPr>
+          <w:rFonts w:asciiTheme="minorHAnsi" w:hAnsiTheme="minorHAnsi" w:cstheme="minorHAnsi"/>
+          <w:i w:val="0"/>
+          <w:color w:val="auto"/>
+          <w:sz w:val="20"/>
+        </w:rPr>
+      </w:pPr>
+      <w:r>
+        <w:rPr>
+          <w:rFonts w:asciiTheme="minorHAnsi" w:hAnsiTheme="minorHAnsi" w:cstheme="minorHAnsi"/>
+          <w:i w:val="0"/>
+          <w:color w:val="auto"/>
+          <w:sz w:val="20"/>
+        </w:rPr>
+        <w:t>Slika 6 – dijagram komponenti</w:t>
+      </w:r>
+      <w:r>
+        <w:rPr>
+          <w:rFonts w:asciiTheme="minorHAnsi" w:hAnsiTheme="minorHAnsi" w:cstheme="minorHAnsi"/>
+          <w:i w:val="0"/>
+          <w:color w:val="auto"/>
+          <w:sz w:val="20"/>
+        </w:rPr>
+        <w:t xml:space="preserve"> </w:t>
+      </w:r>
+      <w:r>
+        <w:rPr>
+          <w:rFonts w:asciiTheme="minorHAnsi" w:hAnsiTheme="minorHAnsi" w:cstheme="minorHAnsi"/>
+          <w:i w:val="0"/>
+          <w:color w:val="auto"/>
+          <w:sz w:val="20"/>
+        </w:rPr>
+        <w:t>[6]</w:t>
+      </w:r>
+    </w:p>
+    <w:p/>
+    <w:p>
+      <w:pPr>
+        <w:pStyle w:val="Heading2"/>
+        <w:rPr>
+          <w:rFonts w:asciiTheme="minorHAnsi" w:hAnsiTheme="minorHAnsi" w:cstheme="minorHAnsi"/>
+        </w:rPr>
+      </w:pPr>
+      <w:bookmarkStart w:id="15" w:name="_Toc137988794"/>
+      <w:r>
+        <w:rPr>
+          <w:rFonts w:asciiTheme="minorHAnsi" w:hAnsiTheme="minorHAnsi" w:cstheme="minorHAnsi"/>
+        </w:rPr>
+        <w:t>Dijagram ugradnje</w:t>
+      </w:r>
+      <w:bookmarkEnd w:id="15"/>
+    </w:p>
+    <w:p/>
+    <w:p>
+      <w:pPr>
+        <w:jc w:val="center"/>
+      </w:pPr>
+      <w:r>
+        <w:rPr>
+          <w:noProof/>
+          <w:lang w:val="en-GB" w:eastAsia="en-GB"/>
+        </w:rPr>
+        <w:drawing>
+          <wp:inline distT="0" distB="0" distL="0" distR="0" wp14:anchorId="00368E72" wp14:editId="48034BEF">
+            <wp:extent cx="5417820" cy="3131820"/>
+            <wp:effectExtent l="0" t="0" r="0" b="0"/>
+            <wp:docPr id="7" name="Picture 7"/>
+            <wp:cNvGraphicFramePr>
+              <a:graphicFrameLocks xmlns:a="http://schemas.openxmlformats.org/drawingml/2006/main" noChangeAspect="1"/>
+            </wp:cNvGraphicFramePr>
+            <a:graphic xmlns:a="http://schemas.openxmlformats.org/drawingml/2006/main">
+              <a:graphicData uri="http://schemas.openxmlformats.org/drawingml/2006/picture">
+                <pic:pic xmlns:pic="http://schemas.openxmlformats.org/drawingml/2006/picture">
+                  <pic:nvPicPr>
+                    <pic:cNvPr id="0" name="DeploymentDiagram.png"/>
+                    <pic:cNvPicPr/>
+                  </pic:nvPicPr>
+                  <pic:blipFill>
+                    <a:blip r:embed="rId21">
+                      <a:extLst>
+                        <a:ext uri="{28A0092B-C50C-407E-A947-70E740481C1C}">
+                          <a14:useLocalDpi xmlns:a14="http://schemas.microsoft.com/office/drawing/2010/main" val="0"/>
+                        </a:ext>
+                      </a:extLst>
+                    </a:blip>
+                    <a:stretch>
+                      <a:fillRect/>
+                    </a:stretch>
+                  </pic:blipFill>
+                  <pic:spPr>
+                    <a:xfrm>
+                      <a:off x="0" y="0"/>
+                      <a:ext cx="5417820" cy="3131820"/>
+                    </a:xfrm>
+                    <a:prstGeom prst="rect">
+                      <a:avLst/>
+                    </a:prstGeom>
+                  </pic:spPr>
+                </pic:pic>
+              </a:graphicData>
+            </a:graphic>
+          </wp:inline>
+        </w:drawing>
+      </w:r>
+    </w:p>
+    <w:p>
+      <w:pPr>
+        <w:keepNext/>
+        <w:jc w:val="center"/>
+      </w:pPr>
+    </w:p>
+    <w:p>
+      <w:pPr>
+        <w:pStyle w:val="Caption"/>
+        <w:jc w:val="center"/>
+        <w:rPr>
+          <w:rFonts w:asciiTheme="minorHAnsi" w:hAnsiTheme="minorHAnsi" w:cstheme="minorHAnsi"/>
+          <w:i w:val="0"/>
+          <w:color w:val="auto"/>
+          <w:sz w:val="20"/>
+        </w:rPr>
+      </w:pPr>
+      <w:r>
+        <w:rPr>
+          <w:rFonts w:asciiTheme="minorHAnsi" w:hAnsiTheme="minorHAnsi" w:cstheme="minorHAnsi"/>
+          <w:i w:val="0"/>
+          <w:color w:val="auto"/>
+          <w:sz w:val="20"/>
+        </w:rPr>
+        <w:t>Slika 7 – dijagram ugradnje</w:t>
+      </w:r>
+      <w:r>
+        <w:rPr>
+          <w:rFonts w:asciiTheme="minorHAnsi" w:hAnsiTheme="minorHAnsi" w:cstheme="minorHAnsi"/>
+          <w:i w:val="0"/>
+          <w:color w:val="auto"/>
+          <w:sz w:val="20"/>
+        </w:rPr>
+        <w:t xml:space="preserve"> </w:t>
+      </w:r>
+      <w:r>
+        <w:rPr>
+          <w:rFonts w:asciiTheme="minorHAnsi" w:hAnsiTheme="minorHAnsi" w:cstheme="minorHAnsi"/>
+          <w:i w:val="0"/>
+          <w:color w:val="auto"/>
+          <w:sz w:val="20"/>
+        </w:rPr>
+        <w:t>[7]</w:t>
+      </w:r>
+    </w:p>
+    <w:p>
+      <w:pPr>
+        <w:pStyle w:val="Heading2"/>
+        <w:numPr>
+          <w:ilvl w:val="0"/>
+          <w:numId w:val="0"/>
+        </w:numPr>
+        <w:jc w:val="center"/>
+        <w:rPr>
+          <w:rFonts w:asciiTheme="minorHAnsi" w:hAnsiTheme="minorHAnsi" w:cstheme="minorHAnsi"/>
+        </w:rPr>
+      </w:pPr>
       <w:r>
         <w:rPr>
           <w:rFonts w:asciiTheme="minorHAnsi" w:hAnsiTheme="minorHAnsi" w:cstheme="minorHAnsi"/>
@@ -5264,8 +5512,8 @@
           <w:rFonts w:asciiTheme="minorHAnsi" w:hAnsiTheme="minorHAnsi" w:cstheme="minorHAnsi"/>
         </w:rPr>
       </w:pPr>
-      <w:bookmarkStart w:id="13" w:name="_Toc137202696"/>
-      <w:bookmarkStart w:id="14" w:name="_Toc137929663"/>
+      <w:bookmarkStart w:id="16" w:name="_Toc137202696"/>
+      <w:bookmarkStart w:id="17" w:name="_Toc137988795"/>
       <w:r>
         <w:rPr>
           <w:rFonts w:asciiTheme="minorHAnsi" w:hAnsiTheme="minorHAnsi" w:cstheme="minorHAnsi"/>
@@ -5273,8 +5521,8 @@
         <w:lastRenderedPageBreak/>
         <w:t>Prilozi</w:t>
       </w:r>
-      <w:bookmarkEnd w:id="13"/>
-      <w:bookmarkEnd w:id="14"/>
+      <w:bookmarkEnd w:id="16"/>
+      <w:bookmarkEnd w:id="17"/>
     </w:p>
     <w:p>
       <w:pPr>
@@ -5289,19 +5537,7 @@
         <w:rPr>
           <w:rFonts w:asciiTheme="minorHAnsi" w:hAnsiTheme="minorHAnsi" w:cstheme="minorHAnsi"/>
         </w:rPr>
-        <w:t xml:space="preserve">[1] </w:t>
-      </w:r>
-      <w:r>
-        <w:rPr>
-          <w:rFonts w:asciiTheme="minorHAnsi" w:hAnsiTheme="minorHAnsi" w:cstheme="minorHAnsi"/>
-        </w:rPr>
-        <w:t>Izvorne datoteke/</w:t>
-      </w:r>
-      <w:r>
-        <w:rPr>
-          <w:rFonts w:asciiTheme="minorHAnsi" w:hAnsiTheme="minorHAnsi" w:cstheme="minorHAnsi"/>
-        </w:rPr>
-        <w:t>ConceptualModel.drawio</w:t>
+        <w:t>[1] Izvorne datoteke/ConceptualModel.drawio</w:t>
       </w:r>
     </w:p>
     <w:p>
@@ -5317,15 +5553,9 @@
         <w:rPr>
           <w:rFonts w:asciiTheme="minorHAnsi" w:hAnsiTheme="minorHAnsi" w:cstheme="minorHAnsi"/>
         </w:rPr>
-        <w:t xml:space="preserve">[2] </w:t>
+        <w:t>[2] Izvorne datoteke</w:t>
       </w:r>
-      <w:r>
-        <w:rPr>
-          <w:rFonts w:asciiTheme="minorHAnsi" w:hAnsiTheme="minorHAnsi" w:cstheme="minorHAnsi"/>
-        </w:rPr>
-        <w:t>Izvorne datoteke</w:t>
-      </w:r>
-      <w:bookmarkStart w:id="15" w:name="_Ref385492306"/>
+      <w:bookmarkStart w:id="18" w:name="_Ref385492306"/>
       <w:bookmarkEnd w:id="0"/>
       <w:r>
         <w:rPr>
@@ -5395,7 +5625,7 @@
         </w:rPr>
         <w:t>Izvorne datoteke/</w:t>
       </w:r>
-      <w:bookmarkEnd w:id="15"/>
+      <w:bookmarkEnd w:id="18"/>
       <w:r>
         <w:rPr>
           <w:rFonts w:asciiTheme="minorHAnsi" w:hAnsiTheme="minorHAnsi" w:cstheme="minorHAnsi"/>
@@ -5437,9 +5667,41 @@
         <w:t>.drawio</w:t>
       </w:r>
     </w:p>
+    <w:p>
+      <w:pPr>
+        <w:spacing w:line="360" w:lineRule="auto"/>
+        <w:ind w:left="360"/>
+        <w:jc w:val="both"/>
+        <w:rPr>
+          <w:rFonts w:asciiTheme="minorHAnsi" w:hAnsiTheme="minorHAnsi" w:cstheme="minorHAnsi"/>
+        </w:rPr>
+      </w:pPr>
+      <w:r>
+        <w:rPr>
+          <w:rFonts w:asciiTheme="minorHAnsi" w:hAnsiTheme="minorHAnsi" w:cstheme="minorHAnsi"/>
+        </w:rPr>
+        <w:t>[6] Izvorne datoteke/ComponentDiagram.drawio</w:t>
+      </w:r>
+    </w:p>
+    <w:p>
+      <w:pPr>
+        <w:spacing w:line="360" w:lineRule="auto"/>
+        <w:ind w:left="360"/>
+        <w:jc w:val="both"/>
+        <w:rPr>
+          <w:rFonts w:asciiTheme="minorHAnsi" w:hAnsiTheme="minorHAnsi" w:cstheme="minorHAnsi"/>
+        </w:rPr>
+      </w:pPr>
+      <w:r>
+        <w:rPr>
+          <w:rFonts w:asciiTheme="minorHAnsi" w:hAnsiTheme="minorHAnsi" w:cstheme="minorHAnsi"/>
+        </w:rPr>
+        <w:t>[7] Izvorne datoteke/DeploymentDiagram.drawio</w:t>
+      </w:r>
+    </w:p>
     <w:sectPr>
-      <w:footerReference w:type="even" r:id="rId20"/>
-      <w:footerReference w:type="default" r:id="rId21"/>
+      <w:footerReference w:type="even" r:id="rId22"/>
+      <w:footerReference w:type="default" r:id="rId23"/>
       <w:type w:val="continuous"/>
       <w:pgSz w:w="11906" w:h="16838" w:code="9"/>
       <w:pgMar w:top="1260" w:right="1440" w:bottom="990" w:left="1440" w:header="720" w:footer="720" w:gutter="0"/>
@@ -5901,7 +6163,7 @@
               <w:rFonts w:asciiTheme="minorHAnsi" w:hAnsiTheme="minorHAnsi" w:cstheme="minorHAnsi"/>
               <w:noProof/>
             </w:rPr>
-            <w:t>11</w:t>
+            <w:t>12</w:t>
           </w:r>
           <w:r>
             <w:rPr>
@@ -5944,7 +6206,7 @@
               <w:rFonts w:asciiTheme="minorHAnsi" w:hAnsiTheme="minorHAnsi" w:cstheme="minorHAnsi"/>
               <w:noProof/>
             </w:rPr>
-            <w:t>11</w:t>
+            <w:t>12</w:t>
           </w:r>
           <w:r>
             <w:rPr>
@@ -10040,7 +10302,7 @@
 </file>
 
 <file path=customXml/itemProps4.xml><?xml version="1.0" encoding="utf-8"?>
-<ds:datastoreItem xmlns:ds="http://schemas.openxmlformats.org/officeDocument/2006/customXml" ds:itemID="{1C1B0951-4503-4CE7-B562-9AE1F51F3A64}">
+<ds:datastoreItem xmlns:ds="http://schemas.openxmlformats.org/officeDocument/2006/customXml" ds:itemID="{A832F62D-8249-4291-9C91-D918A0299FC6}">
   <ds:schemaRefs>
     <ds:schemaRef ds:uri="http://schemas.openxmlformats.org/officeDocument/2006/bibliography"/>
   </ds:schemaRefs>
